--- a/myes6/notes.docx
+++ b/myes6/notes.docx
@@ -6722,21 +6722,131 @@
           <w:rFonts w:hint="default"/>
           <w:lang w:eastAsia="zh-Hans"/>
         </w:rPr>
-        <w:t>let  setArr = new Set(</w:t>
-      </w:r>
-      <w:r>
+        <w:t>let  setArr = new Set([‘a’,’b’]);</w:t>
+      </w:r>
+    </w:p>
+    <w:p>
+      <w:pPr>
+        <w:numPr>
+          <w:ilvl w:val="0"/>
+          <w:numId w:val="0"/>
+        </w:numPr>
+        <w:spacing w:after="120" w:line="259" w:lineRule="auto"/>
+        <w:ind w:firstLine="720" w:firstLineChars="0"/>
         <w:rPr>
           <w:rFonts w:hint="default"/>
           <w:lang w:eastAsia="zh-Hans"/>
         </w:rPr>
-        <w:t>[‘a’,’b’</w:t>
+      </w:pPr>
+    </w:p>
+    <w:p>
+      <w:pPr>
+        <w:keepNext w:val="0"/>
+        <w:keepLines w:val="0"/>
+        <w:widowControl/>
+        <w:suppressLineNumbers w:val="0"/>
+        <w:shd w:val="clear" w:fill="1E1E1E"/>
+        <w:spacing w:line="480" w:lineRule="atLeast"/>
+        <w:jc w:val="left"/>
+        <w:rPr>
+          <w:rFonts w:ascii="Menlo" w:hAnsi="Menlo" w:eastAsia="Menlo" w:cs="Menlo"/>
+          <w:b w:val="0"/>
+          <w:color w:val="D4D4D4"/>
+          <w:sz w:val="32"/>
+          <w:szCs w:val="32"/>
+        </w:rPr>
+      </w:pPr>
+      <w:r>
+        <w:rPr>
+          <w:rFonts w:hint="default" w:ascii="Menlo" w:hAnsi="Menlo" w:eastAsia="Menlo" w:cs="Menlo"/>
+          <w:b w:val="0"/>
+          <w:color w:val="595959" w:themeColor="text1" w:themeTint="A6"/>
+          <w:kern w:val="0"/>
+          <w:sz w:val="32"/>
+          <w:szCs w:val="32"/>
+          <w:shd w:val="clear" w:fill="1E1E1E"/>
+          <w:lang w:val="en-US" w:eastAsia="zh-CN" w:bidi="ar"/>
+          <w14:textFill>
+            <w14:solidFill>
+              <w14:schemeClr w14:val="tx1">
+                <w14:lumMod w14:val="65000"/>
+                <w14:lumOff w14:val="35000"/>
+              </w14:schemeClr>
+            </w14:solidFill>
+          </w14:textFill>
+        </w:rPr>
+        <w:t>setArr.add('a')</w:t>
+      </w:r>
+    </w:p>
+    <w:p>
+      <w:pPr>
+        <w:numPr>
+          <w:ilvl w:val="0"/>
+          <w:numId w:val="0"/>
+        </w:numPr>
+        <w:spacing w:after="120" w:line="259" w:lineRule="auto"/>
+        <w:ind w:firstLine="720" w:firstLineChars="0"/>
+        <w:rPr>
+          <w:rFonts w:hint="eastAsia"/>
+          <w:lang w:val="en-US" w:eastAsia="zh-Hans"/>
+        </w:rPr>
+      </w:pPr>
+      <w:r>
+        <w:rPr>
+          <w:rFonts w:hint="eastAsia"/>
+          <w:lang w:val="en-US" w:eastAsia="zh-Hans"/>
+        </w:rPr>
+        <w:t>往set</w:t>
       </w:r>
       <w:r>
         <w:rPr>
           <w:rFonts w:hint="default"/>
           <w:lang w:eastAsia="zh-Hans"/>
         </w:rPr>
-        <w:t>]);</w:t>
+        <w:t>A</w:t>
+      </w:r>
+      <w:r>
+        <w:rPr>
+          <w:rFonts w:hint="eastAsia"/>
+          <w:lang w:val="en-US" w:eastAsia="zh-Hans"/>
+        </w:rPr>
+        <w:t>rr里面去添加一项</w:t>
+      </w:r>
+    </w:p>
+    <w:p>
+      <w:pPr>
+        <w:keepNext w:val="0"/>
+        <w:keepLines w:val="0"/>
+        <w:widowControl/>
+        <w:suppressLineNumbers w:val="0"/>
+        <w:shd w:val="clear" w:fill="1E1E1E"/>
+        <w:spacing w:line="480" w:lineRule="atLeast"/>
+        <w:jc w:val="left"/>
+        <w:rPr>
+          <w:rFonts w:hint="eastAsia"/>
+          <w:lang w:val="en-US" w:eastAsia="zh-Hans"/>
+        </w:rPr>
+      </w:pPr>
+      <w:r>
+        <w:rPr>
+          <w:rFonts w:hint="default" w:ascii="Menlo" w:hAnsi="Menlo" w:eastAsia="Menlo" w:cs="Menlo"/>
+          <w:b w:val="0"/>
+          <w:color w:val="595959" w:themeColor="text1" w:themeTint="A6"/>
+          <w:kern w:val="0"/>
+          <w:sz w:val="32"/>
+          <w:szCs w:val="32"/>
+          <w:shd w:val="clear" w:fill="1E1E1E"/>
+          <w:lang w:val="en-US" w:eastAsia="zh-CN" w:bidi="ar"/>
+          <w14:textFill>
+            <w14:solidFill>
+              <w14:schemeClr w14:val="tx1">
+                <w14:lumMod w14:val="65000"/>
+                <w14:lumOff w14:val="35000"/>
+              </w14:schemeClr>
+            </w14:solidFill>
+          </w14:textFill>
+        </w:rPr>
+        <w:t>setArr.delete('b')</w:t>
       </w:r>
     </w:p>
     <w:p>
@@ -6748,10 +6858,105 @@
         <w:spacing w:after="120" w:line="259" w:lineRule="auto"/>
         <w:ind w:firstLine="720" w:firstLineChars="0"/>
         <w:rPr>
+          <w:rFonts w:hint="eastAsia"/>
+          <w:lang w:val="en-US" w:eastAsia="zh-Hans"/>
+        </w:rPr>
+      </w:pPr>
+      <w:r>
+        <w:rPr>
+          <w:rFonts w:hint="eastAsia"/>
+          <w:lang w:val="en-US" w:eastAsia="zh-Hans"/>
+        </w:rPr>
+        <w:t>删除一项</w:t>
+      </w:r>
+    </w:p>
+    <w:p>
+      <w:pPr>
+        <w:keepNext w:val="0"/>
+        <w:keepLines w:val="0"/>
+        <w:widowControl/>
+        <w:suppressLineNumbers w:val="0"/>
+        <w:shd w:val="clear" w:fill="1E1E1E"/>
+        <w:spacing w:line="480" w:lineRule="atLeast"/>
+        <w:jc w:val="left"/>
+        <w:rPr>
+          <w:rFonts w:ascii="Menlo" w:hAnsi="Menlo" w:eastAsia="Menlo" w:cs="Menlo"/>
+          <w:b w:val="0"/>
+          <w:color w:val="D4D4D4"/>
+          <w:sz w:val="32"/>
+          <w:szCs w:val="32"/>
+        </w:rPr>
+      </w:pPr>
+      <w:r>
+        <w:rPr>
+          <w:rFonts w:hint="default" w:ascii="Menlo" w:hAnsi="Menlo" w:eastAsia="Menlo" w:cs="Menlo"/>
+          <w:b w:val="0"/>
+          <w:color w:val="595959" w:themeColor="text1" w:themeTint="A6"/>
+          <w:kern w:val="0"/>
+          <w:sz w:val="32"/>
+          <w:szCs w:val="32"/>
+          <w:shd w:val="clear" w:fill="1E1E1E"/>
+          <w:lang w:val="en-US" w:eastAsia="zh-CN" w:bidi="ar"/>
+          <w14:textFill>
+            <w14:solidFill>
+              <w14:schemeClr w14:val="tx1">
+                <w14:lumMod w14:val="65000"/>
+                <w14:lumOff w14:val="35000"/>
+              </w14:schemeClr>
+            </w14:solidFill>
+          </w14:textFill>
+        </w:rPr>
+        <w:t>console.log(setArr.has('b'),"setArr.has('b')")</w:t>
+      </w:r>
+    </w:p>
+    <w:p>
+      <w:pPr>
+        <w:numPr>
+          <w:ilvl w:val="0"/>
+          <w:numId w:val="0"/>
+        </w:numPr>
+        <w:spacing w:after="120" w:line="259" w:lineRule="auto"/>
+        <w:ind w:firstLine="720" w:firstLineChars="0"/>
+        <w:rPr>
+          <w:rFonts w:hint="default"/>
+          <w:lang w:val="en-US" w:eastAsia="zh-Hans"/>
+        </w:rPr>
+      </w:pPr>
+    </w:p>
+    <w:p>
+      <w:pPr>
+        <w:numPr>
+          <w:ilvl w:val="0"/>
+          <w:numId w:val="0"/>
+        </w:numPr>
+        <w:spacing w:after="120" w:line="259" w:lineRule="auto"/>
+        <w:ind w:firstLine="720" w:firstLineChars="0"/>
+        <w:rPr>
+          <w:rFonts w:hint="eastAsia"/>
+          <w:lang w:val="en-US" w:eastAsia="zh-Hans"/>
+        </w:rPr>
+      </w:pPr>
+      <w:r>
+        <w:rPr>
+          <w:rFonts w:hint="eastAsia"/>
+          <w:lang w:val="en-US" w:eastAsia="zh-Hans"/>
+        </w:rPr>
+        <w:t>判断</w:t>
+      </w:r>
+      <w:r>
+        <w:rPr>
           <w:rFonts w:hint="default"/>
           <w:lang w:eastAsia="zh-Hans"/>
         </w:rPr>
-      </w:pPr>
+        <w:t>setArr</w:t>
+      </w:r>
+      <w:r>
+        <w:rPr>
+          <w:rFonts w:hint="eastAsia"/>
+          <w:lang w:val="en-US" w:eastAsia="zh-Hans"/>
+        </w:rPr>
+        <w:t>里面有没有此值</w:t>
+      </w:r>
     </w:p>
     <w:p>
       <w:pPr>
@@ -6789,112 +6994,7 @@
             </w14:solidFill>
           </w14:textFill>
         </w:rPr>
-        <w:t>setArr</w:t>
-      </w:r>
-      <w:r>
-        <w:rPr>
-          <w:rFonts w:hint="default" w:ascii="Menlo" w:hAnsi="Menlo" w:eastAsia="Menlo" w:cs="Menlo"/>
-          <w:b w:val="0"/>
-          <w:color w:val="595959" w:themeColor="text1" w:themeTint="A6"/>
-          <w:kern w:val="0"/>
-          <w:sz w:val="32"/>
-          <w:szCs w:val="32"/>
-          <w:shd w:val="clear" w:fill="1E1E1E"/>
-          <w:lang w:val="en-US" w:eastAsia="zh-CN" w:bidi="ar"/>
-          <w14:textFill>
-            <w14:solidFill>
-              <w14:schemeClr w14:val="tx1">
-                <w14:lumMod w14:val="65000"/>
-                <w14:lumOff w14:val="35000"/>
-              </w14:schemeClr>
-            </w14:solidFill>
-          </w14:textFill>
-        </w:rPr>
-        <w:t>.</w:t>
-      </w:r>
-      <w:r>
-        <w:rPr>
-          <w:rFonts w:hint="default" w:ascii="Menlo" w:hAnsi="Menlo" w:eastAsia="Menlo" w:cs="Menlo"/>
-          <w:b w:val="0"/>
-          <w:color w:val="595959" w:themeColor="text1" w:themeTint="A6"/>
-          <w:kern w:val="0"/>
-          <w:sz w:val="32"/>
-          <w:szCs w:val="32"/>
-          <w:shd w:val="clear" w:fill="1E1E1E"/>
-          <w:lang w:val="en-US" w:eastAsia="zh-CN" w:bidi="ar"/>
-          <w14:textFill>
-            <w14:solidFill>
-              <w14:schemeClr w14:val="tx1">
-                <w14:lumMod w14:val="65000"/>
-                <w14:lumOff w14:val="35000"/>
-              </w14:schemeClr>
-            </w14:solidFill>
-          </w14:textFill>
-        </w:rPr>
-        <w:t>add</w:t>
-      </w:r>
-      <w:r>
-        <w:rPr>
-          <w:rFonts w:hint="default" w:ascii="Menlo" w:hAnsi="Menlo" w:eastAsia="Menlo" w:cs="Menlo"/>
-          <w:b w:val="0"/>
-          <w:color w:val="595959" w:themeColor="text1" w:themeTint="A6"/>
-          <w:kern w:val="0"/>
-          <w:sz w:val="32"/>
-          <w:szCs w:val="32"/>
-          <w:shd w:val="clear" w:fill="1E1E1E"/>
-          <w:lang w:val="en-US" w:eastAsia="zh-CN" w:bidi="ar"/>
-          <w14:textFill>
-            <w14:solidFill>
-              <w14:schemeClr w14:val="tx1">
-                <w14:lumMod w14:val="65000"/>
-                <w14:lumOff w14:val="35000"/>
-              </w14:schemeClr>
-            </w14:solidFill>
-          </w14:textFill>
-        </w:rPr>
-        <w:t>(</w:t>
-      </w:r>
-      <w:r>
-        <w:rPr>
-          <w:rFonts w:hint="default" w:ascii="Menlo" w:hAnsi="Menlo" w:eastAsia="Menlo" w:cs="Menlo"/>
-          <w:b w:val="0"/>
-          <w:color w:val="595959" w:themeColor="text1" w:themeTint="A6"/>
-          <w:kern w:val="0"/>
-          <w:sz w:val="32"/>
-          <w:szCs w:val="32"/>
-          <w:shd w:val="clear" w:fill="1E1E1E"/>
-          <w:lang w:val="en-US" w:eastAsia="zh-CN" w:bidi="ar"/>
-          <w14:textFill>
-            <w14:solidFill>
-              <w14:schemeClr w14:val="tx1">
-                <w14:lumMod w14:val="65000"/>
-                <w14:lumOff w14:val="35000"/>
-              </w14:schemeClr>
-            </w14:solidFill>
-          </w14:textFill>
-        </w:rPr>
-        <w:t>'a'</w:t>
-      </w:r>
-      <w:r>
-        <w:rPr>
-          <w:rFonts w:hint="default" w:ascii="Menlo" w:hAnsi="Menlo" w:eastAsia="Menlo" w:cs="Menlo"/>
-          <w:b w:val="0"/>
-          <w:color w:val="595959" w:themeColor="text1" w:themeTint="A6"/>
-          <w:kern w:val="0"/>
-          <w:sz w:val="32"/>
-          <w:szCs w:val="32"/>
-          <w:shd w:val="clear" w:fill="1E1E1E"/>
-          <w:lang w:val="en-US" w:eastAsia="zh-CN" w:bidi="ar"/>
-          <w14:textFill>
-            <w14:solidFill>
-              <w14:schemeClr w14:val="tx1">
-                <w14:lumMod w14:val="65000"/>
-                <w14:lumOff w14:val="35000"/>
-              </w14:schemeClr>
-            </w14:solidFill>
-          </w14:textFill>
-        </w:rPr>
-        <w:t>)</w:t>
+        <w:t>console.log(setArr.size,"setArr.size")</w:t>
       </w:r>
     </w:p>
     <w:p>
@@ -6915,22 +7015,121 @@
           <w:rFonts w:hint="eastAsia"/>
           <w:lang w:val="en-US" w:eastAsia="zh-Hans"/>
         </w:rPr>
-        <w:t>往set</w:t>
-      </w:r>
-      <w:r>
+        <w:t>这是属性，去查看个数</w:t>
+      </w:r>
+    </w:p>
+    <w:p>
+      <w:pPr>
+        <w:keepNext w:val="0"/>
+        <w:keepLines w:val="0"/>
+        <w:widowControl/>
+        <w:suppressLineNumbers w:val="0"/>
+        <w:shd w:val="clear" w:fill="1E1E1E"/>
+        <w:spacing w:line="480" w:lineRule="atLeast"/>
+        <w:jc w:val="left"/>
+        <w:rPr>
+          <w:rFonts w:ascii="Menlo" w:hAnsi="Menlo" w:eastAsia="Menlo" w:cs="Menlo"/>
+          <w:b w:val="0"/>
+          <w:color w:val="D4D4D4"/>
+          <w:sz w:val="32"/>
+          <w:szCs w:val="32"/>
+        </w:rPr>
+      </w:pPr>
+      <w:r>
+        <w:rPr>
+          <w:rFonts w:hint="default" w:ascii="Menlo" w:hAnsi="Menlo" w:eastAsia="Menlo" w:cs="Menlo"/>
+          <w:b w:val="0"/>
+          <w:color w:val="595959" w:themeColor="text1" w:themeTint="A6"/>
+          <w:kern w:val="0"/>
+          <w:sz w:val="32"/>
+          <w:szCs w:val="32"/>
+          <w:shd w:val="clear" w:fill="1E1E1E"/>
+          <w:lang w:val="en-US" w:eastAsia="zh-CN" w:bidi="ar"/>
+          <w14:textFill>
+            <w14:solidFill>
+              <w14:schemeClr w14:val="tx1">
+                <w14:lumMod w14:val="65000"/>
+                <w14:lumOff w14:val="35000"/>
+              </w14:schemeClr>
+            </w14:solidFill>
+          </w14:textFill>
+        </w:rPr>
+        <w:t>setArr.clear()</w:t>
+      </w:r>
+    </w:p>
+    <w:p>
+      <w:pPr>
+        <w:numPr>
+          <w:ilvl w:val="0"/>
+          <w:numId w:val="0"/>
+        </w:numPr>
+        <w:spacing w:after="120" w:line="259" w:lineRule="auto"/>
+        <w:ind w:firstLine="720" w:firstLineChars="0"/>
+        <w:rPr>
+          <w:rFonts w:hint="eastAsia"/>
+          <w:lang w:val="en-US" w:eastAsia="zh-Hans"/>
+        </w:rPr>
+      </w:pPr>
+      <w:r>
+        <w:rPr>
+          <w:rFonts w:hint="eastAsia"/>
+          <w:lang w:val="en-US" w:eastAsia="zh-Hans"/>
+        </w:rPr>
+        <w:t>清空</w:t>
+      </w:r>
+    </w:p>
+    <w:p>
+      <w:pPr>
+        <w:numPr>
+          <w:ilvl w:val="0"/>
+          <w:numId w:val="0"/>
+        </w:numPr>
+        <w:spacing w:after="120" w:line="259" w:lineRule="auto"/>
+        <w:rPr>
+          <w:rFonts w:hint="eastAsia"/>
+          <w:lang w:val="en-US" w:eastAsia="zh-Hans"/>
+        </w:rPr>
+      </w:pPr>
+    </w:p>
+    <w:p>
+      <w:pPr>
+        <w:numPr>
+          <w:ilvl w:val="0"/>
+          <w:numId w:val="0"/>
+        </w:numPr>
+        <w:spacing w:after="120" w:line="259" w:lineRule="auto"/>
         <w:rPr>
           <w:rFonts w:hint="default"/>
           <w:lang w:eastAsia="zh-Hans"/>
         </w:rPr>
-        <w:t>A</w:t>
-      </w:r>
+      </w:pPr>
       <w:r>
         <w:rPr>
           <w:rFonts w:hint="eastAsia"/>
           <w:lang w:val="en-US" w:eastAsia="zh-Hans"/>
         </w:rPr>
-        <w:t>rr里面去添加一项</w:t>
-      </w:r>
+        <w:t>for</w:t>
+      </w:r>
+      <w:r>
+        <w:rPr>
+          <w:rFonts w:hint="default"/>
+          <w:lang w:eastAsia="zh-Hans"/>
+        </w:rPr>
+        <w:t>...of....</w:t>
+      </w:r>
+    </w:p>
+    <w:p>
+      <w:pPr>
+        <w:numPr>
+          <w:ilvl w:val="0"/>
+          <w:numId w:val="0"/>
+        </w:numPr>
+        <w:spacing w:after="120" w:line="259" w:lineRule="auto"/>
+        <w:rPr>
+          <w:rFonts w:hint="default"/>
+          <w:lang w:eastAsia="zh-Hans"/>
+        </w:rPr>
+      </w:pPr>
     </w:p>
     <w:p>
       <w:pPr>
@@ -6942,142 +7141,401 @@
         <w:spacing w:line="480" w:lineRule="atLeast"/>
         <w:jc w:val="left"/>
         <w:rPr>
+          <w:rFonts w:ascii="Menlo" w:hAnsi="Menlo" w:eastAsia="Menlo" w:cs="Menlo"/>
+          <w:b w:val="0"/>
+          <w:color w:val="D4D4D4"/>
+          <w:sz w:val="32"/>
+          <w:szCs w:val="32"/>
+        </w:rPr>
+      </w:pPr>
+      <w:r>
+        <w:rPr>
+          <w:rFonts w:hint="default" w:ascii="Menlo" w:hAnsi="Menlo" w:eastAsia="Menlo" w:cs="Menlo"/>
+          <w:b w:val="0"/>
+          <w:color w:val="595959" w:themeColor="text1" w:themeTint="A6"/>
+          <w:kern w:val="0"/>
+          <w:sz w:val="32"/>
+          <w:szCs w:val="32"/>
+          <w:shd w:val="clear" w:fill="1E1E1E"/>
+          <w:lang w:val="en-US" w:eastAsia="zh-CN" w:bidi="ar"/>
+          <w14:textFill>
+            <w14:solidFill>
+              <w14:schemeClr w14:val="tx1">
+                <w14:lumMod w14:val="65000"/>
+                <w14:lumOff w14:val="35000"/>
+              </w14:schemeClr>
+            </w14:solidFill>
+          </w14:textFill>
+        </w:rPr>
+        <w:t>let setArr = new Set(["a", "b", "c", "d"]);</w:t>
+      </w:r>
+    </w:p>
+    <w:p>
+      <w:pPr>
+        <w:keepNext w:val="0"/>
+        <w:keepLines w:val="0"/>
+        <w:widowControl/>
+        <w:suppressLineNumbers w:val="0"/>
+        <w:shd w:val="clear" w:fill="1E1E1E"/>
+        <w:spacing w:line="480" w:lineRule="atLeast"/>
+        <w:jc w:val="left"/>
+        <w:rPr>
+          <w:rFonts w:hint="default" w:ascii="Menlo" w:hAnsi="Menlo" w:eastAsia="Menlo" w:cs="Menlo"/>
+          <w:b w:val="0"/>
+          <w:color w:val="D4D4D4"/>
+          <w:sz w:val="32"/>
+          <w:szCs w:val="32"/>
+        </w:rPr>
+      </w:pPr>
+      <w:r>
+        <w:rPr>
+          <w:rFonts w:hint="default" w:ascii="Menlo" w:hAnsi="Menlo" w:eastAsia="Menlo" w:cs="Menlo"/>
+          <w:b w:val="0"/>
+          <w:color w:val="595959" w:themeColor="text1" w:themeTint="A6"/>
+          <w:kern w:val="0"/>
+          <w:sz w:val="32"/>
+          <w:szCs w:val="32"/>
+          <w:shd w:val="clear" w:fill="1E1E1E"/>
+          <w:lang w:val="en-US" w:eastAsia="zh-CN" w:bidi="ar"/>
+          <w14:textFill>
+            <w14:solidFill>
+              <w14:schemeClr w14:val="tx1">
+                <w14:lumMod w14:val="65000"/>
+                <w14:lumOff w14:val="35000"/>
+              </w14:schemeClr>
+            </w14:solidFill>
+          </w14:textFill>
+        </w:rPr>
+        <w:t>for (let item of setArr) {</w:t>
+      </w:r>
+      <w:r>
+        <w:rPr>
+          <w:rFonts w:hint="default" w:ascii="Menlo" w:hAnsi="Menlo" w:eastAsia="Menlo" w:cs="Menlo"/>
+          <w:b w:val="0"/>
+          <w:color w:val="595959" w:themeColor="text1" w:themeTint="A6"/>
+          <w:kern w:val="0"/>
+          <w:sz w:val="32"/>
+          <w:szCs w:val="32"/>
+          <w:shd w:val="clear" w:fill="1E1E1E"/>
+          <w:lang w:eastAsia="zh-CN" w:bidi="ar"/>
+          <w14:textFill>
+            <w14:solidFill>
+              <w14:schemeClr w14:val="tx1">
+                <w14:lumMod w14:val="65000"/>
+                <w14:lumOff w14:val="35000"/>
+              </w14:schemeClr>
+            </w14:solidFill>
+          </w14:textFill>
+        </w:rPr>
+        <w:t xml:space="preserve">  //</w:t>
+      </w:r>
+      <w:r>
+        <w:rPr>
+          <w:rFonts w:hint="eastAsia" w:ascii="Menlo" w:hAnsi="Menlo" w:eastAsia="Menlo" w:cs="Menlo"/>
+          <w:b w:val="0"/>
+          <w:color w:val="595959" w:themeColor="text1" w:themeTint="A6"/>
+          <w:kern w:val="0"/>
+          <w:sz w:val="32"/>
+          <w:szCs w:val="32"/>
+          <w:shd w:val="clear" w:fill="1E1E1E"/>
+          <w:lang w:val="en-US" w:eastAsia="zh-Hans" w:bidi="ar"/>
+          <w14:textFill>
+            <w14:solidFill>
+              <w14:schemeClr w14:val="tx1">
+                <w14:lumMod w14:val="65000"/>
+                <w14:lumOff w14:val="35000"/>
+              </w14:schemeClr>
+            </w14:solidFill>
+          </w14:textFill>
+        </w:rPr>
+        <w:t>默认是values</w:t>
+      </w:r>
+    </w:p>
+    <w:p>
+      <w:pPr>
+        <w:keepNext w:val="0"/>
+        <w:keepLines w:val="0"/>
+        <w:widowControl/>
+        <w:suppressLineNumbers w:val="0"/>
+        <w:shd w:val="clear" w:fill="1E1E1E"/>
+        <w:spacing w:line="480" w:lineRule="atLeast"/>
+        <w:jc w:val="left"/>
+        <w:rPr>
+          <w:rFonts w:hint="default" w:ascii="Menlo" w:hAnsi="Menlo" w:eastAsia="Menlo" w:cs="Menlo"/>
+          <w:b w:val="0"/>
+          <w:color w:val="D4D4D4"/>
+          <w:sz w:val="32"/>
+          <w:szCs w:val="32"/>
+        </w:rPr>
+      </w:pPr>
+      <w:r>
+        <w:rPr>
+          <w:rFonts w:hint="default" w:ascii="Menlo" w:hAnsi="Menlo" w:eastAsia="Menlo" w:cs="Menlo"/>
+          <w:b w:val="0"/>
+          <w:color w:val="595959" w:themeColor="text1" w:themeTint="A6"/>
+          <w:kern w:val="0"/>
+          <w:sz w:val="32"/>
+          <w:szCs w:val="32"/>
+          <w:shd w:val="clear" w:fill="1E1E1E"/>
+          <w:lang w:val="en-US" w:eastAsia="zh-CN" w:bidi="ar"/>
+          <w14:textFill>
+            <w14:solidFill>
+              <w14:schemeClr w14:val="tx1">
+                <w14:lumMod w14:val="65000"/>
+                <w14:lumOff w14:val="35000"/>
+              </w14:schemeClr>
+            </w14:solidFill>
+          </w14:textFill>
+        </w:rPr>
+        <w:t>console.log(item);</w:t>
+      </w:r>
+    </w:p>
+    <w:p>
+      <w:pPr>
+        <w:keepNext w:val="0"/>
+        <w:keepLines w:val="0"/>
+        <w:widowControl/>
+        <w:suppressLineNumbers w:val="0"/>
+        <w:shd w:val="clear" w:fill="1E1E1E"/>
+        <w:spacing w:line="480" w:lineRule="atLeast"/>
+        <w:jc w:val="left"/>
+        <w:rPr>
+          <w:rFonts w:hint="default" w:ascii="Menlo" w:hAnsi="Menlo" w:eastAsia="Menlo" w:cs="Menlo"/>
+          <w:b w:val="0"/>
+          <w:color w:val="D4D4D4"/>
+          <w:sz w:val="32"/>
+          <w:szCs w:val="32"/>
+        </w:rPr>
+      </w:pPr>
+      <w:r>
+        <w:rPr>
+          <w:rFonts w:hint="default" w:ascii="Menlo" w:hAnsi="Menlo" w:eastAsia="Menlo" w:cs="Menlo"/>
+          <w:b w:val="0"/>
+          <w:color w:val="595959" w:themeColor="text1" w:themeTint="A6"/>
+          <w:kern w:val="0"/>
+          <w:sz w:val="32"/>
+          <w:szCs w:val="32"/>
+          <w:shd w:val="clear" w:fill="1E1E1E"/>
+          <w:lang w:val="en-US" w:eastAsia="zh-CN" w:bidi="ar"/>
+          <w14:textFill>
+            <w14:solidFill>
+              <w14:schemeClr w14:val="tx1">
+                <w14:lumMod w14:val="65000"/>
+                <w14:lumOff w14:val="35000"/>
+              </w14:schemeClr>
+            </w14:solidFill>
+          </w14:textFill>
+        </w:rPr>
+        <w:t>/* a</w:t>
+      </w:r>
+    </w:p>
+    <w:p>
+      <w:pPr>
+        <w:keepNext w:val="0"/>
+        <w:keepLines w:val="0"/>
+        <w:widowControl/>
+        <w:suppressLineNumbers w:val="0"/>
+        <w:shd w:val="clear" w:fill="1E1E1E"/>
+        <w:spacing w:line="480" w:lineRule="atLeast"/>
+        <w:jc w:val="left"/>
+        <w:rPr>
+          <w:rFonts w:hint="default" w:ascii="Menlo" w:hAnsi="Menlo" w:eastAsia="Menlo" w:cs="Menlo"/>
+          <w:b w:val="0"/>
+          <w:color w:val="D4D4D4"/>
+          <w:sz w:val="32"/>
+          <w:szCs w:val="32"/>
+        </w:rPr>
+      </w:pPr>
+      <w:r>
+        <w:rPr>
+          <w:rFonts w:hint="default" w:ascii="Menlo" w:hAnsi="Menlo" w:eastAsia="Menlo" w:cs="Menlo"/>
+          <w:b w:val="0"/>
+          <w:color w:val="595959" w:themeColor="text1" w:themeTint="A6"/>
+          <w:kern w:val="0"/>
+          <w:sz w:val="32"/>
+          <w:szCs w:val="32"/>
+          <w:shd w:val="clear" w:fill="1E1E1E"/>
+          <w:lang w:val="en-US" w:eastAsia="zh-CN" w:bidi="ar"/>
+          <w14:textFill>
+            <w14:solidFill>
+              <w14:schemeClr w14:val="tx1">
+                <w14:lumMod w14:val="65000"/>
+                <w14:lumOff w14:val="35000"/>
+              </w14:schemeClr>
+            </w14:solidFill>
+          </w14:textFill>
+        </w:rPr>
+        <w:t>b</w:t>
+      </w:r>
+    </w:p>
+    <w:p>
+      <w:pPr>
+        <w:keepNext w:val="0"/>
+        <w:keepLines w:val="0"/>
+        <w:widowControl/>
+        <w:suppressLineNumbers w:val="0"/>
+        <w:shd w:val="clear" w:fill="1E1E1E"/>
+        <w:spacing w:line="480" w:lineRule="atLeast"/>
+        <w:jc w:val="left"/>
+        <w:rPr>
+          <w:rFonts w:hint="default" w:ascii="Menlo" w:hAnsi="Menlo" w:eastAsia="Menlo" w:cs="Menlo"/>
+          <w:b w:val="0"/>
+          <w:color w:val="D4D4D4"/>
+          <w:sz w:val="32"/>
+          <w:szCs w:val="32"/>
+        </w:rPr>
+      </w:pPr>
+      <w:r>
+        <w:rPr>
+          <w:rFonts w:hint="default" w:ascii="Menlo" w:hAnsi="Menlo" w:eastAsia="Menlo" w:cs="Menlo"/>
+          <w:b w:val="0"/>
+          <w:color w:val="595959" w:themeColor="text1" w:themeTint="A6"/>
+          <w:kern w:val="0"/>
+          <w:sz w:val="32"/>
+          <w:szCs w:val="32"/>
+          <w:shd w:val="clear" w:fill="1E1E1E"/>
+          <w:lang w:val="en-US" w:eastAsia="zh-CN" w:bidi="ar"/>
+          <w14:textFill>
+            <w14:solidFill>
+              <w14:schemeClr w14:val="tx1">
+                <w14:lumMod w14:val="65000"/>
+                <w14:lumOff w14:val="35000"/>
+              </w14:schemeClr>
+            </w14:solidFill>
+          </w14:textFill>
+        </w:rPr>
+        <w:t>c</w:t>
+      </w:r>
+    </w:p>
+    <w:p>
+      <w:pPr>
+        <w:keepNext w:val="0"/>
+        <w:keepLines w:val="0"/>
+        <w:widowControl/>
+        <w:suppressLineNumbers w:val="0"/>
+        <w:shd w:val="clear" w:fill="1E1E1E"/>
+        <w:spacing w:line="480" w:lineRule="atLeast"/>
+        <w:jc w:val="left"/>
+        <w:rPr>
+          <w:rFonts w:hint="default" w:ascii="Menlo" w:hAnsi="Menlo" w:eastAsia="Menlo" w:cs="Menlo"/>
+          <w:b w:val="0"/>
+          <w:color w:val="D4D4D4"/>
+          <w:sz w:val="32"/>
+          <w:szCs w:val="32"/>
+        </w:rPr>
+      </w:pPr>
+      <w:r>
+        <w:rPr>
+          <w:rFonts w:hint="default" w:ascii="Menlo" w:hAnsi="Menlo" w:eastAsia="Menlo" w:cs="Menlo"/>
+          <w:b w:val="0"/>
+          <w:color w:val="595959" w:themeColor="text1" w:themeTint="A6"/>
+          <w:kern w:val="0"/>
+          <w:sz w:val="32"/>
+          <w:szCs w:val="32"/>
+          <w:shd w:val="clear" w:fill="1E1E1E"/>
+          <w:lang w:val="en-US" w:eastAsia="zh-CN" w:bidi="ar"/>
+          <w14:textFill>
+            <w14:solidFill>
+              <w14:schemeClr w14:val="tx1">
+                <w14:lumMod w14:val="65000"/>
+                <w14:lumOff w14:val="35000"/>
+              </w14:schemeClr>
+            </w14:solidFill>
+          </w14:textFill>
+        </w:rPr>
+        <w:t>d */</w:t>
+      </w:r>
+    </w:p>
+    <w:p>
+      <w:pPr>
+        <w:keepNext w:val="0"/>
+        <w:keepLines w:val="0"/>
+        <w:widowControl/>
+        <w:suppressLineNumbers w:val="0"/>
+        <w:shd w:val="clear" w:fill="1E1E1E"/>
+        <w:spacing w:line="480" w:lineRule="atLeast"/>
+        <w:jc w:val="left"/>
+        <w:rPr>
+          <w:rFonts w:hint="default" w:ascii="Menlo" w:hAnsi="Menlo" w:eastAsia="Menlo" w:cs="Menlo"/>
+          <w:b w:val="0"/>
+          <w:color w:val="D4D4D4"/>
+          <w:sz w:val="32"/>
+          <w:szCs w:val="32"/>
+        </w:rPr>
+      </w:pPr>
+      <w:r>
+        <w:rPr>
+          <w:rFonts w:hint="default" w:ascii="Menlo" w:hAnsi="Menlo" w:eastAsia="Menlo" w:cs="Menlo"/>
+          <w:b w:val="0"/>
+          <w:color w:val="595959" w:themeColor="text1" w:themeTint="A6"/>
+          <w:kern w:val="0"/>
+          <w:sz w:val="32"/>
+          <w:szCs w:val="32"/>
+          <w:shd w:val="clear" w:fill="1E1E1E"/>
+          <w:lang w:val="en-US" w:eastAsia="zh-CN" w:bidi="ar"/>
+          <w14:textFill>
+            <w14:solidFill>
+              <w14:schemeClr w14:val="tx1">
+                <w14:lumMod w14:val="65000"/>
+                <w14:lumOff w14:val="35000"/>
+              </w14:schemeClr>
+            </w14:solidFill>
+          </w14:textFill>
+        </w:rPr>
+        <w:t>}</w:t>
+      </w:r>
+    </w:p>
+    <w:p>
+      <w:pPr>
+        <w:numPr>
+          <w:ilvl w:val="0"/>
+          <w:numId w:val="0"/>
+        </w:numPr>
+        <w:spacing w:after="120" w:line="259" w:lineRule="auto"/>
+        <w:rPr>
           <w:rFonts w:hint="eastAsia"/>
           <w:lang w:val="en-US" w:eastAsia="zh-Hans"/>
         </w:rPr>
       </w:pPr>
-      <w:r>
-        <w:rPr>
-          <w:rFonts w:hint="default" w:ascii="Menlo" w:hAnsi="Menlo" w:eastAsia="Menlo" w:cs="Menlo"/>
-          <w:b w:val="0"/>
-          <w:color w:val="595959" w:themeColor="text1" w:themeTint="A6"/>
-          <w:kern w:val="0"/>
-          <w:sz w:val="32"/>
-          <w:szCs w:val="32"/>
-          <w:shd w:val="clear" w:fill="1E1E1E"/>
-          <w:lang w:val="en-US" w:eastAsia="zh-CN" w:bidi="ar"/>
-          <w14:textFill>
-            <w14:solidFill>
-              <w14:schemeClr w14:val="tx1">
-                <w14:lumMod w14:val="65000"/>
-                <w14:lumOff w14:val="35000"/>
-              </w14:schemeClr>
-            </w14:solidFill>
-          </w14:textFill>
-        </w:rPr>
-        <w:t>setArr</w:t>
-      </w:r>
-      <w:r>
-        <w:rPr>
-          <w:rFonts w:hint="default" w:ascii="Menlo" w:hAnsi="Menlo" w:eastAsia="Menlo" w:cs="Menlo"/>
-          <w:b w:val="0"/>
-          <w:color w:val="595959" w:themeColor="text1" w:themeTint="A6"/>
-          <w:kern w:val="0"/>
-          <w:sz w:val="32"/>
-          <w:szCs w:val="32"/>
-          <w:shd w:val="clear" w:fill="1E1E1E"/>
-          <w:lang w:val="en-US" w:eastAsia="zh-CN" w:bidi="ar"/>
-          <w14:textFill>
-            <w14:solidFill>
-              <w14:schemeClr w14:val="tx1">
-                <w14:lumMod w14:val="65000"/>
-                <w14:lumOff w14:val="35000"/>
-              </w14:schemeClr>
-            </w14:solidFill>
-          </w14:textFill>
-        </w:rPr>
-        <w:t>.</w:t>
-      </w:r>
-      <w:r>
-        <w:rPr>
-          <w:rFonts w:hint="default" w:ascii="Menlo" w:hAnsi="Menlo" w:eastAsia="Menlo" w:cs="Menlo"/>
-          <w:b w:val="0"/>
-          <w:color w:val="595959" w:themeColor="text1" w:themeTint="A6"/>
-          <w:kern w:val="0"/>
-          <w:sz w:val="32"/>
-          <w:szCs w:val="32"/>
-          <w:shd w:val="clear" w:fill="1E1E1E"/>
-          <w:lang w:val="en-US" w:eastAsia="zh-CN" w:bidi="ar"/>
-          <w14:textFill>
-            <w14:solidFill>
-              <w14:schemeClr w14:val="tx1">
-                <w14:lumMod w14:val="65000"/>
-                <w14:lumOff w14:val="35000"/>
-              </w14:schemeClr>
-            </w14:solidFill>
-          </w14:textFill>
-        </w:rPr>
-        <w:t>delete</w:t>
-      </w:r>
-      <w:r>
-        <w:rPr>
-          <w:rFonts w:hint="default" w:ascii="Menlo" w:hAnsi="Menlo" w:eastAsia="Menlo" w:cs="Menlo"/>
-          <w:b w:val="0"/>
-          <w:color w:val="595959" w:themeColor="text1" w:themeTint="A6"/>
-          <w:kern w:val="0"/>
-          <w:sz w:val="32"/>
-          <w:szCs w:val="32"/>
-          <w:shd w:val="clear" w:fill="1E1E1E"/>
-          <w:lang w:val="en-US" w:eastAsia="zh-CN" w:bidi="ar"/>
-          <w14:textFill>
-            <w14:solidFill>
-              <w14:schemeClr w14:val="tx1">
-                <w14:lumMod w14:val="65000"/>
-                <w14:lumOff w14:val="35000"/>
-              </w14:schemeClr>
-            </w14:solidFill>
-          </w14:textFill>
-        </w:rPr>
-        <w:t>(</w:t>
-      </w:r>
-      <w:r>
-        <w:rPr>
-          <w:rFonts w:hint="default" w:ascii="Menlo" w:hAnsi="Menlo" w:eastAsia="Menlo" w:cs="Menlo"/>
-          <w:b w:val="0"/>
-          <w:color w:val="595959" w:themeColor="text1" w:themeTint="A6"/>
-          <w:kern w:val="0"/>
-          <w:sz w:val="32"/>
-          <w:szCs w:val="32"/>
-          <w:shd w:val="clear" w:fill="1E1E1E"/>
-          <w:lang w:val="en-US" w:eastAsia="zh-CN" w:bidi="ar"/>
-          <w14:textFill>
-            <w14:solidFill>
-              <w14:schemeClr w14:val="tx1">
-                <w14:lumMod w14:val="65000"/>
-                <w14:lumOff w14:val="35000"/>
-              </w14:schemeClr>
-            </w14:solidFill>
-          </w14:textFill>
-        </w:rPr>
-        <w:t>'b'</w:t>
-      </w:r>
-      <w:r>
-        <w:rPr>
-          <w:rFonts w:hint="default" w:ascii="Menlo" w:hAnsi="Menlo" w:eastAsia="Menlo" w:cs="Menlo"/>
-          <w:b w:val="0"/>
-          <w:color w:val="595959" w:themeColor="text1" w:themeTint="A6"/>
-          <w:kern w:val="0"/>
-          <w:sz w:val="32"/>
-          <w:szCs w:val="32"/>
-          <w:shd w:val="clear" w:fill="1E1E1E"/>
-          <w:lang w:val="en-US" w:eastAsia="zh-CN" w:bidi="ar"/>
-          <w14:textFill>
-            <w14:solidFill>
-              <w14:schemeClr w14:val="tx1">
-                <w14:lumMod w14:val="65000"/>
-                <w14:lumOff w14:val="35000"/>
-              </w14:schemeClr>
-            </w14:solidFill>
-          </w14:textFill>
-        </w:rPr>
-        <w:t>)</w:t>
-      </w:r>
-    </w:p>
-    <w:p>
-      <w:pPr>
-        <w:numPr>
-          <w:ilvl w:val="0"/>
-          <w:numId w:val="0"/>
+    </w:p>
+    <w:p>
+      <w:pPr>
+        <w:numPr>
+          <w:ilvl w:val="0"/>
+          <w:numId w:val="0"/>
+        </w:numPr>
+        <w:spacing w:after="120" w:line="259" w:lineRule="auto"/>
+        <w:rPr>
+          <w:rFonts w:hint="eastAsia"/>
+          <w:lang w:val="en-US" w:eastAsia="zh-Hans"/>
+        </w:rPr>
+      </w:pPr>
+    </w:p>
+    <w:p>
+      <w:pPr>
+        <w:numPr>
+          <w:ilvl w:val="0"/>
+          <w:numId w:val="0"/>
+        </w:numPr>
+        <w:spacing w:after="120" w:line="259" w:lineRule="auto"/>
+        <w:rPr>
+          <w:rFonts w:hint="eastAsia"/>
+          <w:lang w:val="en-US" w:eastAsia="zh-Hans"/>
+        </w:rPr>
+      </w:pPr>
+      <w:r>
+        <w:rPr>
+          <w:rFonts w:hint="eastAsia"/>
+          <w:lang w:val="en-US" w:eastAsia="zh-Hans"/>
+        </w:rPr>
+        <w:t>循环：</w:t>
+      </w:r>
+    </w:p>
+    <w:p>
+      <w:pPr>
+        <w:numPr>
+          <w:ilvl w:val="0"/>
+          <w:numId w:val="14"/>
         </w:numPr>
         <w:spacing w:after="120" w:line="259" w:lineRule="auto"/>
         <w:ind w:firstLine="720" w:firstLineChars="0"/>
@@ -7091,8 +7549,203 @@
           <w:rFonts w:hint="eastAsia"/>
           <w:lang w:val="en-US" w:eastAsia="zh-Hans"/>
         </w:rPr>
-        <w:t>删除一项</w:t>
-      </w:r>
+        <w:t>for</w:t>
+      </w:r>
+      <w:r>
+        <w:rPr>
+          <w:rFonts w:hint="default"/>
+          <w:lang w:eastAsia="zh-Hans"/>
+        </w:rPr>
+        <w:t>(let item of setArr ){} //</w:t>
+      </w:r>
+      <w:r>
+        <w:rPr>
+          <w:rFonts w:hint="eastAsia"/>
+          <w:lang w:val="en-US" w:eastAsia="zh-Hans"/>
+        </w:rPr>
+        <w:t>默认的是values</w:t>
+      </w:r>
+    </w:p>
+    <w:p>
+      <w:pPr>
+        <w:numPr>
+          <w:ilvl w:val="0"/>
+          <w:numId w:val="14"/>
+        </w:numPr>
+        <w:spacing w:after="120" w:line="259" w:lineRule="auto"/>
+        <w:ind w:firstLine="720" w:firstLineChars="0"/>
+        <w:rPr>
+          <w:rFonts w:hint="default"/>
+          <w:lang w:val="en-US" w:eastAsia="zh-Hans"/>
+        </w:rPr>
+      </w:pPr>
+      <w:r>
+        <w:rPr>
+          <w:rFonts w:hint="eastAsia"/>
+          <w:lang w:val="en-US" w:eastAsia="zh-Hans"/>
+        </w:rPr>
+        <w:t>for</w:t>
+      </w:r>
+      <w:r>
+        <w:rPr>
+          <w:rFonts w:hint="default"/>
+          <w:lang w:eastAsia="zh-Hans"/>
+        </w:rPr>
+        <w:t>(let item of setArr.keys() ){}</w:t>
+      </w:r>
+    </w:p>
+    <w:p>
+      <w:pPr>
+        <w:numPr>
+          <w:ilvl w:val="0"/>
+          <w:numId w:val="14"/>
+        </w:numPr>
+        <w:spacing w:after="120" w:line="259" w:lineRule="auto"/>
+        <w:ind w:firstLine="720" w:firstLineChars="0"/>
+        <w:rPr>
+          <w:rFonts w:hint="default"/>
+          <w:lang w:val="en-US" w:eastAsia="zh-Hans"/>
+        </w:rPr>
+      </w:pPr>
+      <w:r>
+        <w:rPr>
+          <w:rFonts w:hint="eastAsia"/>
+          <w:lang w:val="en-US" w:eastAsia="zh-Hans"/>
+        </w:rPr>
+        <w:t>for</w:t>
+      </w:r>
+      <w:r>
+        <w:rPr>
+          <w:rFonts w:hint="default"/>
+          <w:lang w:eastAsia="zh-Hans"/>
+        </w:rPr>
+        <w:t>(let item of setArr.values() ){}</w:t>
+      </w:r>
+    </w:p>
+    <w:p>
+      <w:pPr>
+        <w:numPr>
+          <w:ilvl w:val="0"/>
+          <w:numId w:val="14"/>
+        </w:numPr>
+        <w:spacing w:after="120" w:line="259" w:lineRule="auto"/>
+        <w:ind w:firstLine="720" w:firstLineChars="0"/>
+        <w:rPr>
+          <w:rFonts w:hint="default"/>
+          <w:lang w:val="en-US" w:eastAsia="zh-Hans"/>
+        </w:rPr>
+      </w:pPr>
+      <w:r>
+        <w:rPr>
+          <w:rFonts w:hint="eastAsia"/>
+          <w:lang w:val="en-US" w:eastAsia="zh-Hans"/>
+        </w:rPr>
+        <w:t>for</w:t>
+      </w:r>
+      <w:r>
+        <w:rPr>
+          <w:rFonts w:hint="default"/>
+          <w:lang w:eastAsia="zh-Hans"/>
+        </w:rPr>
+        <w:t>(let [k,v] of setArr.entries() ){}</w:t>
+      </w:r>
+    </w:p>
+    <w:p>
+      <w:pPr>
+        <w:numPr>
+          <w:ilvl w:val="0"/>
+          <w:numId w:val="14"/>
+        </w:numPr>
+        <w:spacing w:after="120" w:line="259" w:lineRule="auto"/>
+        <w:ind w:firstLine="720" w:firstLineChars="0"/>
+        <w:rPr>
+          <w:rFonts w:hint="default"/>
+          <w:lang w:val="en-US" w:eastAsia="zh-Hans"/>
+        </w:rPr>
+      </w:pPr>
+      <w:r>
+        <w:rPr>
+          <w:rFonts w:hint="default"/>
+          <w:lang w:val="en-US" w:eastAsia="zh-Hans"/>
+        </w:rPr>
+        <w:t>let setArr = new Set(["a", "b", "c", "d"]);</w:t>
+      </w:r>
+    </w:p>
+    <w:p>
+      <w:pPr>
+        <w:numPr>
+          <w:ilvl w:val="0"/>
+          <w:numId w:val="0"/>
+        </w:numPr>
+        <w:spacing w:after="120" w:line="259" w:lineRule="auto"/>
+        <w:ind w:firstLine="720" w:firstLineChars="0"/>
+        <w:rPr>
+          <w:rFonts w:hint="default"/>
+          <w:lang w:val="en-US" w:eastAsia="zh-Hans"/>
+        </w:rPr>
+      </w:pPr>
+      <w:r>
+        <w:rPr>
+          <w:rFonts w:hint="default"/>
+          <w:lang w:val="en-US" w:eastAsia="zh-Hans"/>
+        </w:rPr>
+        <w:t>setArr.forEach((value,index)=&gt;{</w:t>
+      </w:r>
+    </w:p>
+    <w:p>
+      <w:pPr>
+        <w:numPr>
+          <w:ilvl w:val="0"/>
+          <w:numId w:val="0"/>
+        </w:numPr>
+        <w:spacing w:after="120" w:line="259" w:lineRule="auto"/>
+        <w:ind w:firstLine="720" w:firstLineChars="0"/>
+        <w:rPr>
+          <w:rFonts w:hint="default"/>
+          <w:lang w:val="en-US" w:eastAsia="zh-Hans"/>
+        </w:rPr>
+      </w:pPr>
+      <w:r>
+        <w:rPr>
+          <w:rFonts w:hint="default"/>
+          <w:lang w:val="en-US" w:eastAsia="zh-Hans"/>
+        </w:rPr>
+        <w:t>console.log(value,index)</w:t>
+      </w:r>
+    </w:p>
+    <w:p>
+      <w:pPr>
+        <w:numPr>
+          <w:ilvl w:val="0"/>
+          <w:numId w:val="0"/>
+        </w:numPr>
+        <w:spacing w:after="120" w:line="259" w:lineRule="auto"/>
+        <w:ind w:firstLine="720" w:firstLineChars="0"/>
+        <w:rPr>
+          <w:rFonts w:hint="default"/>
+          <w:lang w:val="en-US" w:eastAsia="zh-Hans"/>
+        </w:rPr>
+      </w:pPr>
+      <w:r>
+        <w:rPr>
+          <w:rFonts w:hint="default"/>
+          <w:lang w:val="en-US" w:eastAsia="zh-Hans"/>
+        </w:rPr>
+        <w:t>})</w:t>
+      </w:r>
+    </w:p>
+    <w:p>
+      <w:pPr>
+        <w:numPr>
+          <w:ilvl w:val="0"/>
+          <w:numId w:val="0"/>
+        </w:numPr>
+        <w:spacing w:after="120" w:line="259" w:lineRule="auto"/>
+        <w:rPr>
+          <w:rFonts w:hint="default"/>
+          <w:lang w:val="en-US" w:eastAsia="zh-Hans"/>
+        </w:rPr>
+      </w:pPr>
     </w:p>
     <w:p>
       <w:pPr>
@@ -7130,2444 +7783,26 @@
             </w14:solidFill>
           </w14:textFill>
         </w:rPr>
-        <w:t>console</w:t>
-      </w:r>
-      <w:r>
-        <w:rPr>
-          <w:rFonts w:hint="default" w:ascii="Menlo" w:hAnsi="Menlo" w:eastAsia="Menlo" w:cs="Menlo"/>
-          <w:b w:val="0"/>
-          <w:color w:val="595959" w:themeColor="text1" w:themeTint="A6"/>
-          <w:kern w:val="0"/>
-          <w:sz w:val="32"/>
-          <w:szCs w:val="32"/>
-          <w:shd w:val="clear" w:fill="1E1E1E"/>
-          <w:lang w:val="en-US" w:eastAsia="zh-CN" w:bidi="ar"/>
-          <w14:textFill>
-            <w14:solidFill>
-              <w14:schemeClr w14:val="tx1">
-                <w14:lumMod w14:val="65000"/>
-                <w14:lumOff w14:val="35000"/>
-              </w14:schemeClr>
-            </w14:solidFill>
-          </w14:textFill>
-        </w:rPr>
-        <w:t>.</w:t>
-      </w:r>
-      <w:r>
-        <w:rPr>
-          <w:rFonts w:hint="default" w:ascii="Menlo" w:hAnsi="Menlo" w:eastAsia="Menlo" w:cs="Menlo"/>
-          <w:b w:val="0"/>
-          <w:color w:val="595959" w:themeColor="text1" w:themeTint="A6"/>
-          <w:kern w:val="0"/>
-          <w:sz w:val="32"/>
-          <w:szCs w:val="32"/>
-          <w:shd w:val="clear" w:fill="1E1E1E"/>
-          <w:lang w:val="en-US" w:eastAsia="zh-CN" w:bidi="ar"/>
-          <w14:textFill>
-            <w14:solidFill>
-              <w14:schemeClr w14:val="tx1">
-                <w14:lumMod w14:val="65000"/>
-                <w14:lumOff w14:val="35000"/>
-              </w14:schemeClr>
-            </w14:solidFill>
-          </w14:textFill>
-        </w:rPr>
-        <w:t>log</w:t>
-      </w:r>
-      <w:r>
-        <w:rPr>
-          <w:rFonts w:hint="default" w:ascii="Menlo" w:hAnsi="Menlo" w:eastAsia="Menlo" w:cs="Menlo"/>
-          <w:b w:val="0"/>
-          <w:color w:val="595959" w:themeColor="text1" w:themeTint="A6"/>
-          <w:kern w:val="0"/>
-          <w:sz w:val="32"/>
-          <w:szCs w:val="32"/>
-          <w:shd w:val="clear" w:fill="1E1E1E"/>
-          <w:lang w:val="en-US" w:eastAsia="zh-CN" w:bidi="ar"/>
-          <w14:textFill>
-            <w14:solidFill>
-              <w14:schemeClr w14:val="tx1">
-                <w14:lumMod w14:val="65000"/>
-                <w14:lumOff w14:val="35000"/>
-              </w14:schemeClr>
-            </w14:solidFill>
-          </w14:textFill>
-        </w:rPr>
-        <w:t>(</w:t>
-      </w:r>
-      <w:r>
-        <w:rPr>
-          <w:rFonts w:hint="default" w:ascii="Menlo" w:hAnsi="Menlo" w:eastAsia="Menlo" w:cs="Menlo"/>
-          <w:b w:val="0"/>
-          <w:color w:val="595959" w:themeColor="text1" w:themeTint="A6"/>
-          <w:kern w:val="0"/>
-          <w:sz w:val="32"/>
-          <w:szCs w:val="32"/>
-          <w:shd w:val="clear" w:fill="1E1E1E"/>
-          <w:lang w:val="en-US" w:eastAsia="zh-CN" w:bidi="ar"/>
-          <w14:textFill>
-            <w14:solidFill>
-              <w14:schemeClr w14:val="tx1">
-                <w14:lumMod w14:val="65000"/>
-                <w14:lumOff w14:val="35000"/>
-              </w14:schemeClr>
-            </w14:solidFill>
-          </w14:textFill>
-        </w:rPr>
-        <w:t>setArr</w:t>
-      </w:r>
-      <w:r>
-        <w:rPr>
-          <w:rFonts w:hint="default" w:ascii="Menlo" w:hAnsi="Menlo" w:eastAsia="Menlo" w:cs="Menlo"/>
-          <w:b w:val="0"/>
-          <w:color w:val="595959" w:themeColor="text1" w:themeTint="A6"/>
-          <w:kern w:val="0"/>
-          <w:sz w:val="32"/>
-          <w:szCs w:val="32"/>
-          <w:shd w:val="clear" w:fill="1E1E1E"/>
-          <w:lang w:val="en-US" w:eastAsia="zh-CN" w:bidi="ar"/>
-          <w14:textFill>
-            <w14:solidFill>
-              <w14:schemeClr w14:val="tx1">
-                <w14:lumMod w14:val="65000"/>
-                <w14:lumOff w14:val="35000"/>
-              </w14:schemeClr>
-            </w14:solidFill>
-          </w14:textFill>
-        </w:rPr>
-        <w:t>.</w:t>
-      </w:r>
-      <w:r>
-        <w:rPr>
-          <w:rFonts w:hint="default" w:ascii="Menlo" w:hAnsi="Menlo" w:eastAsia="Menlo" w:cs="Menlo"/>
-          <w:b w:val="0"/>
-          <w:color w:val="595959" w:themeColor="text1" w:themeTint="A6"/>
-          <w:kern w:val="0"/>
-          <w:sz w:val="32"/>
-          <w:szCs w:val="32"/>
-          <w:shd w:val="clear" w:fill="1E1E1E"/>
-          <w:lang w:val="en-US" w:eastAsia="zh-CN" w:bidi="ar"/>
-          <w14:textFill>
-            <w14:solidFill>
-              <w14:schemeClr w14:val="tx1">
-                <w14:lumMod w14:val="65000"/>
-                <w14:lumOff w14:val="35000"/>
-              </w14:schemeClr>
-            </w14:solidFill>
-          </w14:textFill>
-        </w:rPr>
-        <w:t>has</w:t>
-      </w:r>
-      <w:r>
-        <w:rPr>
-          <w:rFonts w:hint="default" w:ascii="Menlo" w:hAnsi="Menlo" w:eastAsia="Menlo" w:cs="Menlo"/>
-          <w:b w:val="0"/>
-          <w:color w:val="595959" w:themeColor="text1" w:themeTint="A6"/>
-          <w:kern w:val="0"/>
-          <w:sz w:val="32"/>
-          <w:szCs w:val="32"/>
-          <w:shd w:val="clear" w:fill="1E1E1E"/>
-          <w:lang w:val="en-US" w:eastAsia="zh-CN" w:bidi="ar"/>
-          <w14:textFill>
-            <w14:solidFill>
-              <w14:schemeClr w14:val="tx1">
-                <w14:lumMod w14:val="65000"/>
-                <w14:lumOff w14:val="35000"/>
-              </w14:schemeClr>
-            </w14:solidFill>
-          </w14:textFill>
-        </w:rPr>
-        <w:t>(</w:t>
-      </w:r>
-      <w:r>
-        <w:rPr>
-          <w:rFonts w:hint="default" w:ascii="Menlo" w:hAnsi="Menlo" w:eastAsia="Menlo" w:cs="Menlo"/>
-          <w:b w:val="0"/>
-          <w:color w:val="595959" w:themeColor="text1" w:themeTint="A6"/>
-          <w:kern w:val="0"/>
-          <w:sz w:val="32"/>
-          <w:szCs w:val="32"/>
-          <w:shd w:val="clear" w:fill="1E1E1E"/>
-          <w:lang w:val="en-US" w:eastAsia="zh-CN" w:bidi="ar"/>
-          <w14:textFill>
-            <w14:solidFill>
-              <w14:schemeClr w14:val="tx1">
-                <w14:lumMod w14:val="65000"/>
-                <w14:lumOff w14:val="35000"/>
-              </w14:schemeClr>
-            </w14:solidFill>
-          </w14:textFill>
-        </w:rPr>
-        <w:t>'b'</w:t>
-      </w:r>
-      <w:r>
-        <w:rPr>
-          <w:rFonts w:hint="default" w:ascii="Menlo" w:hAnsi="Menlo" w:eastAsia="Menlo" w:cs="Menlo"/>
-          <w:b w:val="0"/>
-          <w:color w:val="595959" w:themeColor="text1" w:themeTint="A6"/>
-          <w:kern w:val="0"/>
-          <w:sz w:val="32"/>
-          <w:szCs w:val="32"/>
-          <w:shd w:val="clear" w:fill="1E1E1E"/>
-          <w:lang w:val="en-US" w:eastAsia="zh-CN" w:bidi="ar"/>
-          <w14:textFill>
-            <w14:solidFill>
-              <w14:schemeClr w14:val="tx1">
-                <w14:lumMod w14:val="65000"/>
-                <w14:lumOff w14:val="35000"/>
-              </w14:schemeClr>
-            </w14:solidFill>
-          </w14:textFill>
-        </w:rPr>
-        <w:t>),</w:t>
-      </w:r>
-      <w:r>
-        <w:rPr>
-          <w:rFonts w:hint="default" w:ascii="Menlo" w:hAnsi="Menlo" w:eastAsia="Menlo" w:cs="Menlo"/>
-          <w:b w:val="0"/>
-          <w:color w:val="595959" w:themeColor="text1" w:themeTint="A6"/>
-          <w:kern w:val="0"/>
-          <w:sz w:val="32"/>
-          <w:szCs w:val="32"/>
-          <w:shd w:val="clear" w:fill="1E1E1E"/>
-          <w:lang w:val="en-US" w:eastAsia="zh-CN" w:bidi="ar"/>
-          <w14:textFill>
-            <w14:solidFill>
-              <w14:schemeClr w14:val="tx1">
-                <w14:lumMod w14:val="65000"/>
-                <w14:lumOff w14:val="35000"/>
-              </w14:schemeClr>
-            </w14:solidFill>
-          </w14:textFill>
-        </w:rPr>
-        <w:t>"setArr.has('b')"</w:t>
-      </w:r>
-      <w:r>
-        <w:rPr>
-          <w:rFonts w:hint="default" w:ascii="Menlo" w:hAnsi="Menlo" w:eastAsia="Menlo" w:cs="Menlo"/>
-          <w:b w:val="0"/>
-          <w:color w:val="595959" w:themeColor="text1" w:themeTint="A6"/>
-          <w:kern w:val="0"/>
-          <w:sz w:val="32"/>
-          <w:szCs w:val="32"/>
-          <w:shd w:val="clear" w:fill="1E1E1E"/>
-          <w:lang w:val="en-US" w:eastAsia="zh-CN" w:bidi="ar"/>
-          <w14:textFill>
-            <w14:solidFill>
-              <w14:schemeClr w14:val="tx1">
-                <w14:lumMod w14:val="65000"/>
-                <w14:lumOff w14:val="35000"/>
-              </w14:schemeClr>
-            </w14:solidFill>
-          </w14:textFill>
-        </w:rPr>
-        <w:t>)</w:t>
-      </w:r>
-    </w:p>
-    <w:p>
-      <w:pPr>
-        <w:numPr>
-          <w:ilvl w:val="0"/>
-          <w:numId w:val="0"/>
-        </w:numPr>
-        <w:spacing w:after="120" w:line="259" w:lineRule="auto"/>
-        <w:ind w:firstLine="720" w:firstLineChars="0"/>
-        <w:rPr>
-          <w:rFonts w:hint="default"/>
-          <w:lang w:val="en-US" w:eastAsia="zh-Hans"/>
-        </w:rPr>
-      </w:pPr>
-    </w:p>
-    <w:p>
-      <w:pPr>
-        <w:numPr>
-          <w:ilvl w:val="0"/>
-          <w:numId w:val="0"/>
-        </w:numPr>
-        <w:spacing w:after="120" w:line="259" w:lineRule="auto"/>
-        <w:ind w:firstLine="720" w:firstLineChars="0"/>
-        <w:rPr>
-          <w:rFonts w:hint="eastAsia"/>
-          <w:lang w:val="en-US" w:eastAsia="zh-Hans"/>
-        </w:rPr>
-      </w:pPr>
-      <w:r>
-        <w:rPr>
-          <w:rFonts w:hint="eastAsia"/>
-          <w:lang w:val="en-US" w:eastAsia="zh-Hans"/>
-        </w:rPr>
-        <w:t>判断</w:t>
-      </w:r>
-      <w:r>
-        <w:rPr>
-          <w:rFonts w:hint="default"/>
-          <w:lang w:eastAsia="zh-Hans"/>
-        </w:rPr>
-        <w:t>setArr</w:t>
-      </w:r>
-      <w:r>
-        <w:rPr>
-          <w:rFonts w:hint="eastAsia"/>
-          <w:lang w:val="en-US" w:eastAsia="zh-Hans"/>
-        </w:rPr>
-        <w:t>里面有没有此值</w:t>
-      </w:r>
-    </w:p>
-    <w:p>
-      <w:pPr>
-        <w:keepNext w:val="0"/>
-        <w:keepLines w:val="0"/>
-        <w:widowControl/>
-        <w:suppressLineNumbers w:val="0"/>
-        <w:shd w:val="clear" w:fill="1E1E1E"/>
-        <w:spacing w:line="480" w:lineRule="atLeast"/>
-        <w:jc w:val="left"/>
-        <w:rPr>
-          <w:rFonts w:ascii="Menlo" w:hAnsi="Menlo" w:eastAsia="Menlo" w:cs="Menlo"/>
-          <w:b w:val="0"/>
-          <w:color w:val="D4D4D4"/>
-          <w:sz w:val="32"/>
-          <w:szCs w:val="32"/>
-        </w:rPr>
-      </w:pPr>
-      <w:r>
-        <w:rPr>
-          <w:rFonts w:hint="default" w:ascii="Menlo" w:hAnsi="Menlo" w:eastAsia="Menlo" w:cs="Menlo"/>
-          <w:b w:val="0"/>
-          <w:color w:val="595959" w:themeColor="text1" w:themeTint="A6"/>
-          <w:kern w:val="0"/>
-          <w:sz w:val="32"/>
-          <w:szCs w:val="32"/>
-          <w:shd w:val="clear" w:fill="1E1E1E"/>
-          <w:lang w:val="en-US" w:eastAsia="zh-CN" w:bidi="ar"/>
-          <w14:textFill>
-            <w14:solidFill>
-              <w14:schemeClr w14:val="tx1">
-                <w14:lumMod w14:val="65000"/>
-                <w14:lumOff w14:val="35000"/>
-              </w14:schemeClr>
-            </w14:solidFill>
-          </w14:textFill>
-        </w:rPr>
-        <w:t>console</w:t>
-      </w:r>
-      <w:r>
-        <w:rPr>
-          <w:rFonts w:hint="default" w:ascii="Menlo" w:hAnsi="Menlo" w:eastAsia="Menlo" w:cs="Menlo"/>
-          <w:b w:val="0"/>
-          <w:color w:val="595959" w:themeColor="text1" w:themeTint="A6"/>
-          <w:kern w:val="0"/>
-          <w:sz w:val="32"/>
-          <w:szCs w:val="32"/>
-          <w:shd w:val="clear" w:fill="1E1E1E"/>
-          <w:lang w:val="en-US" w:eastAsia="zh-CN" w:bidi="ar"/>
-          <w14:textFill>
-            <w14:solidFill>
-              <w14:schemeClr w14:val="tx1">
-                <w14:lumMod w14:val="65000"/>
-                <w14:lumOff w14:val="35000"/>
-              </w14:schemeClr>
-            </w14:solidFill>
-          </w14:textFill>
-        </w:rPr>
-        <w:t>.</w:t>
-      </w:r>
-      <w:r>
-        <w:rPr>
-          <w:rFonts w:hint="default" w:ascii="Menlo" w:hAnsi="Menlo" w:eastAsia="Menlo" w:cs="Menlo"/>
-          <w:b w:val="0"/>
-          <w:color w:val="595959" w:themeColor="text1" w:themeTint="A6"/>
-          <w:kern w:val="0"/>
-          <w:sz w:val="32"/>
-          <w:szCs w:val="32"/>
-          <w:shd w:val="clear" w:fill="1E1E1E"/>
-          <w:lang w:val="en-US" w:eastAsia="zh-CN" w:bidi="ar"/>
-          <w14:textFill>
-            <w14:solidFill>
-              <w14:schemeClr w14:val="tx1">
-                <w14:lumMod w14:val="65000"/>
-                <w14:lumOff w14:val="35000"/>
-              </w14:schemeClr>
-            </w14:solidFill>
-          </w14:textFill>
-        </w:rPr>
-        <w:t>log</w:t>
-      </w:r>
-      <w:r>
-        <w:rPr>
-          <w:rFonts w:hint="default" w:ascii="Menlo" w:hAnsi="Menlo" w:eastAsia="Menlo" w:cs="Menlo"/>
-          <w:b w:val="0"/>
-          <w:color w:val="595959" w:themeColor="text1" w:themeTint="A6"/>
-          <w:kern w:val="0"/>
-          <w:sz w:val="32"/>
-          <w:szCs w:val="32"/>
-          <w:shd w:val="clear" w:fill="1E1E1E"/>
-          <w:lang w:val="en-US" w:eastAsia="zh-CN" w:bidi="ar"/>
-          <w14:textFill>
-            <w14:solidFill>
-              <w14:schemeClr w14:val="tx1">
-                <w14:lumMod w14:val="65000"/>
-                <w14:lumOff w14:val="35000"/>
-              </w14:schemeClr>
-            </w14:solidFill>
-          </w14:textFill>
-        </w:rPr>
-        <w:t>(</w:t>
-      </w:r>
-      <w:r>
-        <w:rPr>
-          <w:rFonts w:hint="default" w:ascii="Menlo" w:hAnsi="Menlo" w:eastAsia="Menlo" w:cs="Menlo"/>
-          <w:b w:val="0"/>
-          <w:color w:val="595959" w:themeColor="text1" w:themeTint="A6"/>
-          <w:kern w:val="0"/>
-          <w:sz w:val="32"/>
-          <w:szCs w:val="32"/>
-          <w:shd w:val="clear" w:fill="1E1E1E"/>
-          <w:lang w:val="en-US" w:eastAsia="zh-CN" w:bidi="ar"/>
-          <w14:textFill>
-            <w14:solidFill>
-              <w14:schemeClr w14:val="tx1">
-                <w14:lumMod w14:val="65000"/>
-                <w14:lumOff w14:val="35000"/>
-              </w14:schemeClr>
-            </w14:solidFill>
-          </w14:textFill>
-        </w:rPr>
-        <w:t>setArr</w:t>
-      </w:r>
-      <w:r>
-        <w:rPr>
-          <w:rFonts w:hint="default" w:ascii="Menlo" w:hAnsi="Menlo" w:eastAsia="Menlo" w:cs="Menlo"/>
-          <w:b w:val="0"/>
-          <w:color w:val="595959" w:themeColor="text1" w:themeTint="A6"/>
-          <w:kern w:val="0"/>
-          <w:sz w:val="32"/>
-          <w:szCs w:val="32"/>
-          <w:shd w:val="clear" w:fill="1E1E1E"/>
-          <w:lang w:val="en-US" w:eastAsia="zh-CN" w:bidi="ar"/>
-          <w14:textFill>
-            <w14:solidFill>
-              <w14:schemeClr w14:val="tx1">
-                <w14:lumMod w14:val="65000"/>
-                <w14:lumOff w14:val="35000"/>
-              </w14:schemeClr>
-            </w14:solidFill>
-          </w14:textFill>
-        </w:rPr>
-        <w:t>.</w:t>
-      </w:r>
-      <w:r>
-        <w:rPr>
-          <w:rFonts w:hint="default" w:ascii="Menlo" w:hAnsi="Menlo" w:eastAsia="Menlo" w:cs="Menlo"/>
-          <w:b w:val="0"/>
-          <w:color w:val="595959" w:themeColor="text1" w:themeTint="A6"/>
-          <w:kern w:val="0"/>
-          <w:sz w:val="32"/>
-          <w:szCs w:val="32"/>
-          <w:shd w:val="clear" w:fill="1E1E1E"/>
-          <w:lang w:val="en-US" w:eastAsia="zh-CN" w:bidi="ar"/>
-          <w14:textFill>
-            <w14:solidFill>
-              <w14:schemeClr w14:val="tx1">
-                <w14:lumMod w14:val="65000"/>
-                <w14:lumOff w14:val="35000"/>
-              </w14:schemeClr>
-            </w14:solidFill>
-          </w14:textFill>
-        </w:rPr>
-        <w:t>size</w:t>
-      </w:r>
-      <w:r>
-        <w:rPr>
-          <w:rFonts w:hint="default" w:ascii="Menlo" w:hAnsi="Menlo" w:eastAsia="Menlo" w:cs="Menlo"/>
-          <w:b w:val="0"/>
-          <w:color w:val="595959" w:themeColor="text1" w:themeTint="A6"/>
-          <w:kern w:val="0"/>
-          <w:sz w:val="32"/>
-          <w:szCs w:val="32"/>
-          <w:shd w:val="clear" w:fill="1E1E1E"/>
-          <w:lang w:val="en-US" w:eastAsia="zh-CN" w:bidi="ar"/>
-          <w14:textFill>
-            <w14:solidFill>
-              <w14:schemeClr w14:val="tx1">
-                <w14:lumMod w14:val="65000"/>
-                <w14:lumOff w14:val="35000"/>
-              </w14:schemeClr>
-            </w14:solidFill>
-          </w14:textFill>
-        </w:rPr>
-        <w:t>,</w:t>
-      </w:r>
-      <w:r>
-        <w:rPr>
-          <w:rFonts w:hint="default" w:ascii="Menlo" w:hAnsi="Menlo" w:eastAsia="Menlo" w:cs="Menlo"/>
-          <w:b w:val="0"/>
-          <w:color w:val="595959" w:themeColor="text1" w:themeTint="A6"/>
-          <w:kern w:val="0"/>
-          <w:sz w:val="32"/>
-          <w:szCs w:val="32"/>
-          <w:shd w:val="clear" w:fill="1E1E1E"/>
-          <w:lang w:val="en-US" w:eastAsia="zh-CN" w:bidi="ar"/>
-          <w14:textFill>
-            <w14:solidFill>
-              <w14:schemeClr w14:val="tx1">
-                <w14:lumMod w14:val="65000"/>
-                <w14:lumOff w14:val="35000"/>
-              </w14:schemeClr>
-            </w14:solidFill>
-          </w14:textFill>
-        </w:rPr>
-        <w:t>"setArr.size"</w:t>
-      </w:r>
-      <w:r>
-        <w:rPr>
-          <w:rFonts w:hint="default" w:ascii="Menlo" w:hAnsi="Menlo" w:eastAsia="Menlo" w:cs="Menlo"/>
-          <w:b w:val="0"/>
-          <w:color w:val="595959" w:themeColor="text1" w:themeTint="A6"/>
-          <w:kern w:val="0"/>
-          <w:sz w:val="32"/>
-          <w:szCs w:val="32"/>
-          <w:shd w:val="clear" w:fill="1E1E1E"/>
-          <w:lang w:val="en-US" w:eastAsia="zh-CN" w:bidi="ar"/>
-          <w14:textFill>
-            <w14:solidFill>
-              <w14:schemeClr w14:val="tx1">
-                <w14:lumMod w14:val="65000"/>
-                <w14:lumOff w14:val="35000"/>
-              </w14:schemeClr>
-            </w14:solidFill>
-          </w14:textFill>
-        </w:rPr>
-        <w:t>)</w:t>
-      </w:r>
-    </w:p>
-    <w:p>
-      <w:pPr>
-        <w:numPr>
-          <w:ilvl w:val="0"/>
-          <w:numId w:val="0"/>
-        </w:numPr>
-        <w:spacing w:after="120" w:line="259" w:lineRule="auto"/>
-        <w:ind w:firstLine="720" w:firstLineChars="0"/>
-        <w:rPr>
-          <w:rFonts w:hint="eastAsia"/>
-          <w:lang w:val="en-US" w:eastAsia="zh-Hans"/>
-        </w:rPr>
-      </w:pPr>
-      <w:r>
-        <w:rPr>
-          <w:rFonts w:hint="eastAsia"/>
-          <w:lang w:val="en-US" w:eastAsia="zh-Hans"/>
-        </w:rPr>
-        <w:t>这是属性，去查看个数</w:t>
-      </w:r>
-    </w:p>
-    <w:p>
-      <w:pPr>
-        <w:keepNext w:val="0"/>
-        <w:keepLines w:val="0"/>
-        <w:widowControl/>
-        <w:suppressLineNumbers w:val="0"/>
-        <w:shd w:val="clear" w:fill="1E1E1E"/>
-        <w:spacing w:line="480" w:lineRule="atLeast"/>
-        <w:jc w:val="left"/>
-        <w:rPr>
-          <w:rFonts w:ascii="Menlo" w:hAnsi="Menlo" w:eastAsia="Menlo" w:cs="Menlo"/>
-          <w:b w:val="0"/>
-          <w:color w:val="D4D4D4"/>
-          <w:sz w:val="32"/>
-          <w:szCs w:val="32"/>
-        </w:rPr>
-      </w:pPr>
-      <w:r>
-        <w:rPr>
-          <w:rFonts w:hint="default" w:ascii="Menlo" w:hAnsi="Menlo" w:eastAsia="Menlo" w:cs="Menlo"/>
-          <w:b w:val="0"/>
-          <w:color w:val="595959" w:themeColor="text1" w:themeTint="A6"/>
-          <w:kern w:val="0"/>
-          <w:sz w:val="32"/>
-          <w:szCs w:val="32"/>
-          <w:shd w:val="clear" w:fill="1E1E1E"/>
-          <w:lang w:val="en-US" w:eastAsia="zh-CN" w:bidi="ar"/>
-          <w14:textFill>
-            <w14:solidFill>
-              <w14:schemeClr w14:val="tx1">
-                <w14:lumMod w14:val="65000"/>
-                <w14:lumOff w14:val="35000"/>
-              </w14:schemeClr>
-            </w14:solidFill>
-          </w14:textFill>
-        </w:rPr>
-        <w:t>setArr</w:t>
-      </w:r>
-      <w:r>
-        <w:rPr>
-          <w:rFonts w:hint="default" w:ascii="Menlo" w:hAnsi="Menlo" w:eastAsia="Menlo" w:cs="Menlo"/>
-          <w:b w:val="0"/>
-          <w:color w:val="595959" w:themeColor="text1" w:themeTint="A6"/>
-          <w:kern w:val="0"/>
-          <w:sz w:val="32"/>
-          <w:szCs w:val="32"/>
-          <w:shd w:val="clear" w:fill="1E1E1E"/>
-          <w:lang w:val="en-US" w:eastAsia="zh-CN" w:bidi="ar"/>
-          <w14:textFill>
-            <w14:solidFill>
-              <w14:schemeClr w14:val="tx1">
-                <w14:lumMod w14:val="65000"/>
-                <w14:lumOff w14:val="35000"/>
-              </w14:schemeClr>
-            </w14:solidFill>
-          </w14:textFill>
-        </w:rPr>
-        <w:t>.</w:t>
-      </w:r>
-      <w:r>
-        <w:rPr>
-          <w:rFonts w:hint="default" w:ascii="Menlo" w:hAnsi="Menlo" w:eastAsia="Menlo" w:cs="Menlo"/>
-          <w:b w:val="0"/>
-          <w:color w:val="595959" w:themeColor="text1" w:themeTint="A6"/>
-          <w:kern w:val="0"/>
-          <w:sz w:val="32"/>
-          <w:szCs w:val="32"/>
-          <w:shd w:val="clear" w:fill="1E1E1E"/>
-          <w:lang w:val="en-US" w:eastAsia="zh-CN" w:bidi="ar"/>
-          <w14:textFill>
-            <w14:solidFill>
-              <w14:schemeClr w14:val="tx1">
-                <w14:lumMod w14:val="65000"/>
-                <w14:lumOff w14:val="35000"/>
-              </w14:schemeClr>
-            </w14:solidFill>
-          </w14:textFill>
-        </w:rPr>
-        <w:t>clear</w:t>
-      </w:r>
-      <w:r>
-        <w:rPr>
-          <w:rFonts w:hint="default" w:ascii="Menlo" w:hAnsi="Menlo" w:eastAsia="Menlo" w:cs="Menlo"/>
-          <w:b w:val="0"/>
-          <w:color w:val="595959" w:themeColor="text1" w:themeTint="A6"/>
-          <w:kern w:val="0"/>
-          <w:sz w:val="32"/>
-          <w:szCs w:val="32"/>
-          <w:shd w:val="clear" w:fill="1E1E1E"/>
-          <w:lang w:val="en-US" w:eastAsia="zh-CN" w:bidi="ar"/>
-          <w14:textFill>
-            <w14:solidFill>
-              <w14:schemeClr w14:val="tx1">
-                <w14:lumMod w14:val="65000"/>
-                <w14:lumOff w14:val="35000"/>
-              </w14:schemeClr>
-            </w14:solidFill>
-          </w14:textFill>
-        </w:rPr>
-        <w:t>()</w:t>
-      </w:r>
-    </w:p>
-    <w:p>
-      <w:pPr>
-        <w:numPr>
-          <w:ilvl w:val="0"/>
-          <w:numId w:val="0"/>
-        </w:numPr>
-        <w:spacing w:after="120" w:line="259" w:lineRule="auto"/>
-        <w:ind w:firstLine="720" w:firstLineChars="0"/>
-        <w:rPr>
-          <w:rFonts w:hint="eastAsia"/>
-          <w:lang w:val="en-US" w:eastAsia="zh-Hans"/>
-        </w:rPr>
-      </w:pPr>
-      <w:r>
-        <w:rPr>
-          <w:rFonts w:hint="eastAsia"/>
-          <w:lang w:val="en-US" w:eastAsia="zh-Hans"/>
-        </w:rPr>
-        <w:t>清空</w:t>
-      </w:r>
-    </w:p>
-    <w:p>
-      <w:pPr>
-        <w:numPr>
-          <w:ilvl w:val="0"/>
-          <w:numId w:val="0"/>
-        </w:numPr>
-        <w:spacing w:after="120" w:line="259" w:lineRule="auto"/>
-        <w:rPr>
-          <w:rFonts w:hint="eastAsia"/>
-          <w:lang w:val="en-US" w:eastAsia="zh-Hans"/>
-        </w:rPr>
-      </w:pPr>
-    </w:p>
-    <w:p>
-      <w:pPr>
-        <w:numPr>
-          <w:ilvl w:val="0"/>
-          <w:numId w:val="0"/>
-        </w:numPr>
-        <w:spacing w:after="120" w:line="259" w:lineRule="auto"/>
-        <w:rPr>
-          <w:rFonts w:hint="default"/>
-          <w:lang w:eastAsia="zh-Hans"/>
-        </w:rPr>
-      </w:pPr>
-      <w:r>
-        <w:rPr>
-          <w:rFonts w:hint="eastAsia"/>
-          <w:lang w:val="en-US" w:eastAsia="zh-Hans"/>
-        </w:rPr>
-        <w:t>for</w:t>
-      </w:r>
-      <w:r>
-        <w:rPr>
-          <w:rFonts w:hint="default"/>
-          <w:lang w:eastAsia="zh-Hans"/>
-        </w:rPr>
-        <w:t>...of....</w:t>
-      </w:r>
-    </w:p>
-    <w:p>
-      <w:pPr>
-        <w:numPr>
-          <w:ilvl w:val="0"/>
-          <w:numId w:val="0"/>
-        </w:numPr>
-        <w:spacing w:after="120" w:line="259" w:lineRule="auto"/>
-        <w:rPr>
-          <w:rFonts w:hint="default"/>
-          <w:lang w:eastAsia="zh-Hans"/>
-        </w:rPr>
-      </w:pPr>
-    </w:p>
-    <w:p>
-      <w:pPr>
-        <w:keepNext w:val="0"/>
-        <w:keepLines w:val="0"/>
-        <w:widowControl/>
-        <w:suppressLineNumbers w:val="0"/>
-        <w:shd w:val="clear" w:fill="1E1E1E"/>
-        <w:spacing w:line="480" w:lineRule="atLeast"/>
-        <w:jc w:val="left"/>
-        <w:rPr>
-          <w:rFonts w:ascii="Menlo" w:hAnsi="Menlo" w:eastAsia="Menlo" w:cs="Menlo"/>
-          <w:b w:val="0"/>
-          <w:color w:val="D4D4D4"/>
-          <w:sz w:val="32"/>
-          <w:szCs w:val="32"/>
-        </w:rPr>
-      </w:pPr>
-      <w:r>
-        <w:rPr>
-          <w:rFonts w:hint="default" w:ascii="Menlo" w:hAnsi="Menlo" w:eastAsia="Menlo" w:cs="Menlo"/>
-          <w:b w:val="0"/>
-          <w:color w:val="595959" w:themeColor="text1" w:themeTint="A6"/>
-          <w:kern w:val="0"/>
-          <w:sz w:val="32"/>
-          <w:szCs w:val="32"/>
-          <w:shd w:val="clear" w:fill="1E1E1E"/>
-          <w:lang w:val="en-US" w:eastAsia="zh-CN" w:bidi="ar"/>
-          <w14:textFill>
-            <w14:solidFill>
-              <w14:schemeClr w14:val="tx1">
-                <w14:lumMod w14:val="65000"/>
-                <w14:lumOff w14:val="35000"/>
-              </w14:schemeClr>
-            </w14:solidFill>
-          </w14:textFill>
-        </w:rPr>
-        <w:t>let</w:t>
-      </w:r>
-      <w:r>
-        <w:rPr>
-          <w:rFonts w:hint="default" w:ascii="Menlo" w:hAnsi="Menlo" w:eastAsia="Menlo" w:cs="Menlo"/>
-          <w:b w:val="0"/>
-          <w:color w:val="595959" w:themeColor="text1" w:themeTint="A6"/>
-          <w:kern w:val="0"/>
-          <w:sz w:val="32"/>
-          <w:szCs w:val="32"/>
-          <w:shd w:val="clear" w:fill="1E1E1E"/>
-          <w:lang w:val="en-US" w:eastAsia="zh-CN" w:bidi="ar"/>
-          <w14:textFill>
-            <w14:solidFill>
-              <w14:schemeClr w14:val="tx1">
-                <w14:lumMod w14:val="65000"/>
-                <w14:lumOff w14:val="35000"/>
-              </w14:schemeClr>
-            </w14:solidFill>
-          </w14:textFill>
-        </w:rPr>
-        <w:t xml:space="preserve"> </w:t>
-      </w:r>
-      <w:r>
-        <w:rPr>
-          <w:rFonts w:hint="default" w:ascii="Menlo" w:hAnsi="Menlo" w:eastAsia="Menlo" w:cs="Menlo"/>
-          <w:b w:val="0"/>
-          <w:color w:val="595959" w:themeColor="text1" w:themeTint="A6"/>
-          <w:kern w:val="0"/>
-          <w:sz w:val="32"/>
-          <w:szCs w:val="32"/>
-          <w:shd w:val="clear" w:fill="1E1E1E"/>
-          <w:lang w:val="en-US" w:eastAsia="zh-CN" w:bidi="ar"/>
-          <w14:textFill>
-            <w14:solidFill>
-              <w14:schemeClr w14:val="tx1">
-                <w14:lumMod w14:val="65000"/>
-                <w14:lumOff w14:val="35000"/>
-              </w14:schemeClr>
-            </w14:solidFill>
-          </w14:textFill>
-        </w:rPr>
-        <w:t>setArr</w:t>
-      </w:r>
-      <w:r>
-        <w:rPr>
-          <w:rFonts w:hint="default" w:ascii="Menlo" w:hAnsi="Menlo" w:eastAsia="Menlo" w:cs="Menlo"/>
-          <w:b w:val="0"/>
-          <w:color w:val="595959" w:themeColor="text1" w:themeTint="A6"/>
-          <w:kern w:val="0"/>
-          <w:sz w:val="32"/>
-          <w:szCs w:val="32"/>
-          <w:shd w:val="clear" w:fill="1E1E1E"/>
-          <w:lang w:val="en-US" w:eastAsia="zh-CN" w:bidi="ar"/>
-          <w14:textFill>
-            <w14:solidFill>
-              <w14:schemeClr w14:val="tx1">
-                <w14:lumMod w14:val="65000"/>
-                <w14:lumOff w14:val="35000"/>
-              </w14:schemeClr>
-            </w14:solidFill>
-          </w14:textFill>
-        </w:rPr>
-        <w:t xml:space="preserve"> = </w:t>
-      </w:r>
-      <w:r>
-        <w:rPr>
-          <w:rFonts w:hint="default" w:ascii="Menlo" w:hAnsi="Menlo" w:eastAsia="Menlo" w:cs="Menlo"/>
-          <w:b w:val="0"/>
-          <w:color w:val="595959" w:themeColor="text1" w:themeTint="A6"/>
-          <w:kern w:val="0"/>
-          <w:sz w:val="32"/>
-          <w:szCs w:val="32"/>
-          <w:shd w:val="clear" w:fill="1E1E1E"/>
-          <w:lang w:val="en-US" w:eastAsia="zh-CN" w:bidi="ar"/>
-          <w14:textFill>
-            <w14:solidFill>
-              <w14:schemeClr w14:val="tx1">
-                <w14:lumMod w14:val="65000"/>
-                <w14:lumOff w14:val="35000"/>
-              </w14:schemeClr>
-            </w14:solidFill>
-          </w14:textFill>
-        </w:rPr>
-        <w:t>new</w:t>
-      </w:r>
-      <w:r>
-        <w:rPr>
-          <w:rFonts w:hint="default" w:ascii="Menlo" w:hAnsi="Menlo" w:eastAsia="Menlo" w:cs="Menlo"/>
-          <w:b w:val="0"/>
-          <w:color w:val="595959" w:themeColor="text1" w:themeTint="A6"/>
-          <w:kern w:val="0"/>
-          <w:sz w:val="32"/>
-          <w:szCs w:val="32"/>
-          <w:shd w:val="clear" w:fill="1E1E1E"/>
-          <w:lang w:val="en-US" w:eastAsia="zh-CN" w:bidi="ar"/>
-          <w14:textFill>
-            <w14:solidFill>
-              <w14:schemeClr w14:val="tx1">
-                <w14:lumMod w14:val="65000"/>
-                <w14:lumOff w14:val="35000"/>
-              </w14:schemeClr>
-            </w14:solidFill>
-          </w14:textFill>
-        </w:rPr>
-        <w:t xml:space="preserve"> </w:t>
-      </w:r>
-      <w:r>
-        <w:rPr>
-          <w:rFonts w:hint="default" w:ascii="Menlo" w:hAnsi="Menlo" w:eastAsia="Menlo" w:cs="Menlo"/>
-          <w:b w:val="0"/>
-          <w:color w:val="595959" w:themeColor="text1" w:themeTint="A6"/>
-          <w:kern w:val="0"/>
-          <w:sz w:val="32"/>
-          <w:szCs w:val="32"/>
-          <w:shd w:val="clear" w:fill="1E1E1E"/>
-          <w:lang w:val="en-US" w:eastAsia="zh-CN" w:bidi="ar"/>
-          <w14:textFill>
-            <w14:solidFill>
-              <w14:schemeClr w14:val="tx1">
-                <w14:lumMod w14:val="65000"/>
-                <w14:lumOff w14:val="35000"/>
-              </w14:schemeClr>
-            </w14:solidFill>
-          </w14:textFill>
-        </w:rPr>
-        <w:t>Set</w:t>
-      </w:r>
-      <w:r>
-        <w:rPr>
-          <w:rFonts w:hint="default" w:ascii="Menlo" w:hAnsi="Menlo" w:eastAsia="Menlo" w:cs="Menlo"/>
-          <w:b w:val="0"/>
-          <w:color w:val="595959" w:themeColor="text1" w:themeTint="A6"/>
-          <w:kern w:val="0"/>
-          <w:sz w:val="32"/>
-          <w:szCs w:val="32"/>
-          <w:shd w:val="clear" w:fill="1E1E1E"/>
-          <w:lang w:val="en-US" w:eastAsia="zh-CN" w:bidi="ar"/>
-          <w14:textFill>
-            <w14:solidFill>
-              <w14:schemeClr w14:val="tx1">
-                <w14:lumMod w14:val="65000"/>
-                <w14:lumOff w14:val="35000"/>
-              </w14:schemeClr>
-            </w14:solidFill>
-          </w14:textFill>
-        </w:rPr>
-        <w:t>([</w:t>
-      </w:r>
-      <w:r>
-        <w:rPr>
-          <w:rFonts w:hint="default" w:ascii="Menlo" w:hAnsi="Menlo" w:eastAsia="Menlo" w:cs="Menlo"/>
-          <w:b w:val="0"/>
-          <w:color w:val="595959" w:themeColor="text1" w:themeTint="A6"/>
-          <w:kern w:val="0"/>
-          <w:sz w:val="32"/>
-          <w:szCs w:val="32"/>
-          <w:shd w:val="clear" w:fill="1E1E1E"/>
-          <w:lang w:val="en-US" w:eastAsia="zh-CN" w:bidi="ar"/>
-          <w14:textFill>
-            <w14:solidFill>
-              <w14:schemeClr w14:val="tx1">
-                <w14:lumMod w14:val="65000"/>
-                <w14:lumOff w14:val="35000"/>
-              </w14:schemeClr>
-            </w14:solidFill>
-          </w14:textFill>
-        </w:rPr>
-        <w:t>"a"</w:t>
-      </w:r>
-      <w:r>
-        <w:rPr>
-          <w:rFonts w:hint="default" w:ascii="Menlo" w:hAnsi="Menlo" w:eastAsia="Menlo" w:cs="Menlo"/>
-          <w:b w:val="0"/>
-          <w:color w:val="595959" w:themeColor="text1" w:themeTint="A6"/>
-          <w:kern w:val="0"/>
-          <w:sz w:val="32"/>
-          <w:szCs w:val="32"/>
-          <w:shd w:val="clear" w:fill="1E1E1E"/>
-          <w:lang w:val="en-US" w:eastAsia="zh-CN" w:bidi="ar"/>
-          <w14:textFill>
-            <w14:solidFill>
-              <w14:schemeClr w14:val="tx1">
-                <w14:lumMod w14:val="65000"/>
-                <w14:lumOff w14:val="35000"/>
-              </w14:schemeClr>
-            </w14:solidFill>
-          </w14:textFill>
-        </w:rPr>
-        <w:t xml:space="preserve">, </w:t>
-      </w:r>
-      <w:r>
-        <w:rPr>
-          <w:rFonts w:hint="default" w:ascii="Menlo" w:hAnsi="Menlo" w:eastAsia="Menlo" w:cs="Menlo"/>
-          <w:b w:val="0"/>
-          <w:color w:val="595959" w:themeColor="text1" w:themeTint="A6"/>
-          <w:kern w:val="0"/>
-          <w:sz w:val="32"/>
-          <w:szCs w:val="32"/>
-          <w:shd w:val="clear" w:fill="1E1E1E"/>
-          <w:lang w:val="en-US" w:eastAsia="zh-CN" w:bidi="ar"/>
-          <w14:textFill>
-            <w14:solidFill>
-              <w14:schemeClr w14:val="tx1">
-                <w14:lumMod w14:val="65000"/>
-                <w14:lumOff w14:val="35000"/>
-              </w14:schemeClr>
-            </w14:solidFill>
-          </w14:textFill>
-        </w:rPr>
-        <w:t>"b"</w:t>
-      </w:r>
-      <w:r>
-        <w:rPr>
-          <w:rFonts w:hint="default" w:ascii="Menlo" w:hAnsi="Menlo" w:eastAsia="Menlo" w:cs="Menlo"/>
-          <w:b w:val="0"/>
-          <w:color w:val="595959" w:themeColor="text1" w:themeTint="A6"/>
-          <w:kern w:val="0"/>
-          <w:sz w:val="32"/>
-          <w:szCs w:val="32"/>
-          <w:shd w:val="clear" w:fill="1E1E1E"/>
-          <w:lang w:val="en-US" w:eastAsia="zh-CN" w:bidi="ar"/>
-          <w14:textFill>
-            <w14:solidFill>
-              <w14:schemeClr w14:val="tx1">
-                <w14:lumMod w14:val="65000"/>
-                <w14:lumOff w14:val="35000"/>
-              </w14:schemeClr>
-            </w14:solidFill>
-          </w14:textFill>
-        </w:rPr>
-        <w:t xml:space="preserve">, </w:t>
-      </w:r>
-      <w:r>
-        <w:rPr>
-          <w:rFonts w:hint="default" w:ascii="Menlo" w:hAnsi="Menlo" w:eastAsia="Menlo" w:cs="Menlo"/>
-          <w:b w:val="0"/>
-          <w:color w:val="595959" w:themeColor="text1" w:themeTint="A6"/>
-          <w:kern w:val="0"/>
-          <w:sz w:val="32"/>
-          <w:szCs w:val="32"/>
-          <w:shd w:val="clear" w:fill="1E1E1E"/>
-          <w:lang w:val="en-US" w:eastAsia="zh-CN" w:bidi="ar"/>
-          <w14:textFill>
-            <w14:solidFill>
-              <w14:schemeClr w14:val="tx1">
-                <w14:lumMod w14:val="65000"/>
-                <w14:lumOff w14:val="35000"/>
-              </w14:schemeClr>
-            </w14:solidFill>
-          </w14:textFill>
-        </w:rPr>
-        <w:t>"c"</w:t>
-      </w:r>
-      <w:r>
-        <w:rPr>
-          <w:rFonts w:hint="default" w:ascii="Menlo" w:hAnsi="Menlo" w:eastAsia="Menlo" w:cs="Menlo"/>
-          <w:b w:val="0"/>
-          <w:color w:val="595959" w:themeColor="text1" w:themeTint="A6"/>
-          <w:kern w:val="0"/>
-          <w:sz w:val="32"/>
-          <w:szCs w:val="32"/>
-          <w:shd w:val="clear" w:fill="1E1E1E"/>
-          <w:lang w:val="en-US" w:eastAsia="zh-CN" w:bidi="ar"/>
-          <w14:textFill>
-            <w14:solidFill>
-              <w14:schemeClr w14:val="tx1">
-                <w14:lumMod w14:val="65000"/>
-                <w14:lumOff w14:val="35000"/>
-              </w14:schemeClr>
-            </w14:solidFill>
-          </w14:textFill>
-        </w:rPr>
-        <w:t xml:space="preserve">, </w:t>
-      </w:r>
-      <w:r>
-        <w:rPr>
-          <w:rFonts w:hint="default" w:ascii="Menlo" w:hAnsi="Menlo" w:eastAsia="Menlo" w:cs="Menlo"/>
-          <w:b w:val="0"/>
-          <w:color w:val="595959" w:themeColor="text1" w:themeTint="A6"/>
-          <w:kern w:val="0"/>
-          <w:sz w:val="32"/>
-          <w:szCs w:val="32"/>
-          <w:shd w:val="clear" w:fill="1E1E1E"/>
-          <w:lang w:val="en-US" w:eastAsia="zh-CN" w:bidi="ar"/>
-          <w14:textFill>
-            <w14:solidFill>
-              <w14:schemeClr w14:val="tx1">
-                <w14:lumMod w14:val="65000"/>
-                <w14:lumOff w14:val="35000"/>
-              </w14:schemeClr>
-            </w14:solidFill>
-          </w14:textFill>
-        </w:rPr>
-        <w:t>"d"</w:t>
-      </w:r>
-      <w:r>
-        <w:rPr>
-          <w:rFonts w:hint="default" w:ascii="Menlo" w:hAnsi="Menlo" w:eastAsia="Menlo" w:cs="Menlo"/>
-          <w:b w:val="0"/>
-          <w:color w:val="595959" w:themeColor="text1" w:themeTint="A6"/>
-          <w:kern w:val="0"/>
-          <w:sz w:val="32"/>
-          <w:szCs w:val="32"/>
-          <w:shd w:val="clear" w:fill="1E1E1E"/>
-          <w:lang w:val="en-US" w:eastAsia="zh-CN" w:bidi="ar"/>
-          <w14:textFill>
-            <w14:solidFill>
-              <w14:schemeClr w14:val="tx1">
-                <w14:lumMod w14:val="65000"/>
-                <w14:lumOff w14:val="35000"/>
-              </w14:schemeClr>
-            </w14:solidFill>
-          </w14:textFill>
-        </w:rPr>
-        <w:t>]);</w:t>
-      </w:r>
-    </w:p>
-    <w:p>
-      <w:pPr>
-        <w:keepNext w:val="0"/>
-        <w:keepLines w:val="0"/>
-        <w:widowControl/>
-        <w:suppressLineNumbers w:val="0"/>
-        <w:shd w:val="clear" w:fill="1E1E1E"/>
-        <w:spacing w:line="480" w:lineRule="atLeast"/>
-        <w:jc w:val="left"/>
-        <w:rPr>
-          <w:rFonts w:hint="default" w:ascii="Menlo" w:hAnsi="Menlo" w:eastAsia="Menlo" w:cs="Menlo"/>
-          <w:b w:val="0"/>
-          <w:color w:val="D4D4D4"/>
-          <w:sz w:val="32"/>
-          <w:szCs w:val="32"/>
-        </w:rPr>
-      </w:pPr>
-      <w:r>
-        <w:rPr>
-          <w:rFonts w:hint="default" w:ascii="Menlo" w:hAnsi="Menlo" w:eastAsia="Menlo" w:cs="Menlo"/>
-          <w:b w:val="0"/>
-          <w:color w:val="595959" w:themeColor="text1" w:themeTint="A6"/>
-          <w:kern w:val="0"/>
-          <w:sz w:val="32"/>
-          <w:szCs w:val="32"/>
-          <w:shd w:val="clear" w:fill="1E1E1E"/>
-          <w:lang w:val="en-US" w:eastAsia="zh-CN" w:bidi="ar"/>
-          <w14:textFill>
-            <w14:solidFill>
-              <w14:schemeClr w14:val="tx1">
-                <w14:lumMod w14:val="65000"/>
-                <w14:lumOff w14:val="35000"/>
-              </w14:schemeClr>
-            </w14:solidFill>
-          </w14:textFill>
-        </w:rPr>
-        <w:t>for</w:t>
-      </w:r>
-      <w:r>
-        <w:rPr>
-          <w:rFonts w:hint="default" w:ascii="Menlo" w:hAnsi="Menlo" w:eastAsia="Menlo" w:cs="Menlo"/>
-          <w:b w:val="0"/>
-          <w:color w:val="595959" w:themeColor="text1" w:themeTint="A6"/>
-          <w:kern w:val="0"/>
-          <w:sz w:val="32"/>
-          <w:szCs w:val="32"/>
-          <w:shd w:val="clear" w:fill="1E1E1E"/>
-          <w:lang w:val="en-US" w:eastAsia="zh-CN" w:bidi="ar"/>
-          <w14:textFill>
-            <w14:solidFill>
-              <w14:schemeClr w14:val="tx1">
-                <w14:lumMod w14:val="65000"/>
-                <w14:lumOff w14:val="35000"/>
-              </w14:schemeClr>
-            </w14:solidFill>
-          </w14:textFill>
-        </w:rPr>
-        <w:t xml:space="preserve"> (</w:t>
-      </w:r>
-      <w:r>
-        <w:rPr>
-          <w:rFonts w:hint="default" w:ascii="Menlo" w:hAnsi="Menlo" w:eastAsia="Menlo" w:cs="Menlo"/>
-          <w:b w:val="0"/>
-          <w:color w:val="595959" w:themeColor="text1" w:themeTint="A6"/>
-          <w:kern w:val="0"/>
-          <w:sz w:val="32"/>
-          <w:szCs w:val="32"/>
-          <w:shd w:val="clear" w:fill="1E1E1E"/>
-          <w:lang w:val="en-US" w:eastAsia="zh-CN" w:bidi="ar"/>
-          <w14:textFill>
-            <w14:solidFill>
-              <w14:schemeClr w14:val="tx1">
-                <w14:lumMod w14:val="65000"/>
-                <w14:lumOff w14:val="35000"/>
-              </w14:schemeClr>
-            </w14:solidFill>
-          </w14:textFill>
-        </w:rPr>
-        <w:t>let</w:t>
-      </w:r>
-      <w:r>
-        <w:rPr>
-          <w:rFonts w:hint="default" w:ascii="Menlo" w:hAnsi="Menlo" w:eastAsia="Menlo" w:cs="Menlo"/>
-          <w:b w:val="0"/>
-          <w:color w:val="595959" w:themeColor="text1" w:themeTint="A6"/>
-          <w:kern w:val="0"/>
-          <w:sz w:val="32"/>
-          <w:szCs w:val="32"/>
-          <w:shd w:val="clear" w:fill="1E1E1E"/>
-          <w:lang w:val="en-US" w:eastAsia="zh-CN" w:bidi="ar"/>
-          <w14:textFill>
-            <w14:solidFill>
-              <w14:schemeClr w14:val="tx1">
-                <w14:lumMod w14:val="65000"/>
-                <w14:lumOff w14:val="35000"/>
-              </w14:schemeClr>
-            </w14:solidFill>
-          </w14:textFill>
-        </w:rPr>
-        <w:t xml:space="preserve"> </w:t>
-      </w:r>
-      <w:r>
-        <w:rPr>
-          <w:rFonts w:hint="default" w:ascii="Menlo" w:hAnsi="Menlo" w:eastAsia="Menlo" w:cs="Menlo"/>
-          <w:b w:val="0"/>
-          <w:color w:val="595959" w:themeColor="text1" w:themeTint="A6"/>
-          <w:kern w:val="0"/>
-          <w:sz w:val="32"/>
-          <w:szCs w:val="32"/>
-          <w:shd w:val="clear" w:fill="1E1E1E"/>
-          <w:lang w:val="en-US" w:eastAsia="zh-CN" w:bidi="ar"/>
-          <w14:textFill>
-            <w14:solidFill>
-              <w14:schemeClr w14:val="tx1">
-                <w14:lumMod w14:val="65000"/>
-                <w14:lumOff w14:val="35000"/>
-              </w14:schemeClr>
-            </w14:solidFill>
-          </w14:textFill>
-        </w:rPr>
-        <w:t>item</w:t>
-      </w:r>
-      <w:r>
-        <w:rPr>
-          <w:rFonts w:hint="default" w:ascii="Menlo" w:hAnsi="Menlo" w:eastAsia="Menlo" w:cs="Menlo"/>
-          <w:b w:val="0"/>
-          <w:color w:val="595959" w:themeColor="text1" w:themeTint="A6"/>
-          <w:kern w:val="0"/>
-          <w:sz w:val="32"/>
-          <w:szCs w:val="32"/>
-          <w:shd w:val="clear" w:fill="1E1E1E"/>
-          <w:lang w:val="en-US" w:eastAsia="zh-CN" w:bidi="ar"/>
-          <w14:textFill>
-            <w14:solidFill>
-              <w14:schemeClr w14:val="tx1">
-                <w14:lumMod w14:val="65000"/>
-                <w14:lumOff w14:val="35000"/>
-              </w14:schemeClr>
-            </w14:solidFill>
-          </w14:textFill>
-        </w:rPr>
-        <w:t xml:space="preserve"> </w:t>
-      </w:r>
-      <w:r>
-        <w:rPr>
-          <w:rFonts w:hint="default" w:ascii="Menlo" w:hAnsi="Menlo" w:eastAsia="Menlo" w:cs="Menlo"/>
-          <w:b w:val="0"/>
-          <w:color w:val="595959" w:themeColor="text1" w:themeTint="A6"/>
-          <w:kern w:val="0"/>
-          <w:sz w:val="32"/>
-          <w:szCs w:val="32"/>
-          <w:shd w:val="clear" w:fill="1E1E1E"/>
-          <w:lang w:val="en-US" w:eastAsia="zh-CN" w:bidi="ar"/>
-          <w14:textFill>
-            <w14:solidFill>
-              <w14:schemeClr w14:val="tx1">
-                <w14:lumMod w14:val="65000"/>
-                <w14:lumOff w14:val="35000"/>
-              </w14:schemeClr>
-            </w14:solidFill>
-          </w14:textFill>
-        </w:rPr>
-        <w:t>of</w:t>
-      </w:r>
-      <w:r>
-        <w:rPr>
-          <w:rFonts w:hint="default" w:ascii="Menlo" w:hAnsi="Menlo" w:eastAsia="Menlo" w:cs="Menlo"/>
-          <w:b w:val="0"/>
-          <w:color w:val="595959" w:themeColor="text1" w:themeTint="A6"/>
-          <w:kern w:val="0"/>
-          <w:sz w:val="32"/>
-          <w:szCs w:val="32"/>
-          <w:shd w:val="clear" w:fill="1E1E1E"/>
-          <w:lang w:val="en-US" w:eastAsia="zh-CN" w:bidi="ar"/>
-          <w14:textFill>
-            <w14:solidFill>
-              <w14:schemeClr w14:val="tx1">
-                <w14:lumMod w14:val="65000"/>
-                <w14:lumOff w14:val="35000"/>
-              </w14:schemeClr>
-            </w14:solidFill>
-          </w14:textFill>
-        </w:rPr>
-        <w:t xml:space="preserve"> </w:t>
-      </w:r>
-      <w:r>
-        <w:rPr>
-          <w:rFonts w:hint="default" w:ascii="Menlo" w:hAnsi="Menlo" w:eastAsia="Menlo" w:cs="Menlo"/>
-          <w:b w:val="0"/>
-          <w:color w:val="595959" w:themeColor="text1" w:themeTint="A6"/>
-          <w:kern w:val="0"/>
-          <w:sz w:val="32"/>
-          <w:szCs w:val="32"/>
-          <w:shd w:val="clear" w:fill="1E1E1E"/>
-          <w:lang w:val="en-US" w:eastAsia="zh-CN" w:bidi="ar"/>
-          <w14:textFill>
-            <w14:solidFill>
-              <w14:schemeClr w14:val="tx1">
-                <w14:lumMod w14:val="65000"/>
-                <w14:lumOff w14:val="35000"/>
-              </w14:schemeClr>
-            </w14:solidFill>
-          </w14:textFill>
-        </w:rPr>
-        <w:t>setArr</w:t>
-      </w:r>
-      <w:r>
-        <w:rPr>
-          <w:rFonts w:hint="default" w:ascii="Menlo" w:hAnsi="Menlo" w:eastAsia="Menlo" w:cs="Menlo"/>
-          <w:b w:val="0"/>
-          <w:color w:val="595959" w:themeColor="text1" w:themeTint="A6"/>
-          <w:kern w:val="0"/>
-          <w:sz w:val="32"/>
-          <w:szCs w:val="32"/>
-          <w:shd w:val="clear" w:fill="1E1E1E"/>
-          <w:lang w:val="en-US" w:eastAsia="zh-CN" w:bidi="ar"/>
-          <w14:textFill>
-            <w14:solidFill>
-              <w14:schemeClr w14:val="tx1">
-                <w14:lumMod w14:val="65000"/>
-                <w14:lumOff w14:val="35000"/>
-              </w14:schemeClr>
-            </w14:solidFill>
-          </w14:textFill>
-        </w:rPr>
-        <w:t>) {</w:t>
-      </w:r>
-      <w:r>
-        <w:rPr>
-          <w:rFonts w:hint="default" w:ascii="Menlo" w:hAnsi="Menlo" w:eastAsia="Menlo" w:cs="Menlo"/>
-          <w:b w:val="0"/>
-          <w:color w:val="595959" w:themeColor="text1" w:themeTint="A6"/>
-          <w:kern w:val="0"/>
-          <w:sz w:val="32"/>
-          <w:szCs w:val="32"/>
-          <w:shd w:val="clear" w:fill="1E1E1E"/>
-          <w:lang w:eastAsia="zh-CN" w:bidi="ar"/>
-          <w14:textFill>
-            <w14:solidFill>
-              <w14:schemeClr w14:val="tx1">
-                <w14:lumMod w14:val="65000"/>
-                <w14:lumOff w14:val="35000"/>
-              </w14:schemeClr>
-            </w14:solidFill>
-          </w14:textFill>
-        </w:rPr>
-        <w:t xml:space="preserve">  //</w:t>
-      </w:r>
-      <w:r>
-        <w:rPr>
-          <w:rFonts w:hint="eastAsia" w:ascii="Menlo" w:hAnsi="Menlo" w:eastAsia="Menlo" w:cs="Menlo"/>
-          <w:b w:val="0"/>
-          <w:color w:val="595959" w:themeColor="text1" w:themeTint="A6"/>
-          <w:kern w:val="0"/>
-          <w:sz w:val="32"/>
-          <w:szCs w:val="32"/>
-          <w:shd w:val="clear" w:fill="1E1E1E"/>
-          <w:lang w:val="en-US" w:eastAsia="zh-Hans" w:bidi="ar"/>
-          <w14:textFill>
-            <w14:solidFill>
-              <w14:schemeClr w14:val="tx1">
-                <w14:lumMod w14:val="65000"/>
-                <w14:lumOff w14:val="35000"/>
-              </w14:schemeClr>
-            </w14:solidFill>
-          </w14:textFill>
-        </w:rPr>
-        <w:t>默认是values</w:t>
-      </w:r>
-    </w:p>
-    <w:p>
-      <w:pPr>
-        <w:keepNext w:val="0"/>
-        <w:keepLines w:val="0"/>
-        <w:widowControl/>
-        <w:suppressLineNumbers w:val="0"/>
-        <w:shd w:val="clear" w:fill="1E1E1E"/>
-        <w:spacing w:line="480" w:lineRule="atLeast"/>
-        <w:jc w:val="left"/>
-        <w:rPr>
-          <w:rFonts w:hint="default" w:ascii="Menlo" w:hAnsi="Menlo" w:eastAsia="Menlo" w:cs="Menlo"/>
-          <w:b w:val="0"/>
-          <w:color w:val="D4D4D4"/>
-          <w:sz w:val="32"/>
-          <w:szCs w:val="32"/>
-        </w:rPr>
-      </w:pPr>
-      <w:r>
-        <w:rPr>
-          <w:rFonts w:hint="default" w:ascii="Menlo" w:hAnsi="Menlo" w:eastAsia="Menlo" w:cs="Menlo"/>
-          <w:b w:val="0"/>
-          <w:color w:val="595959" w:themeColor="text1" w:themeTint="A6"/>
-          <w:kern w:val="0"/>
-          <w:sz w:val="32"/>
-          <w:szCs w:val="32"/>
-          <w:shd w:val="clear" w:fill="1E1E1E"/>
-          <w:lang w:val="en-US" w:eastAsia="zh-CN" w:bidi="ar"/>
-          <w14:textFill>
-            <w14:solidFill>
-              <w14:schemeClr w14:val="tx1">
-                <w14:lumMod w14:val="65000"/>
-                <w14:lumOff w14:val="35000"/>
-              </w14:schemeClr>
-            </w14:solidFill>
-          </w14:textFill>
-        </w:rPr>
-        <w:t>console</w:t>
-      </w:r>
-      <w:r>
-        <w:rPr>
-          <w:rFonts w:hint="default" w:ascii="Menlo" w:hAnsi="Menlo" w:eastAsia="Menlo" w:cs="Menlo"/>
-          <w:b w:val="0"/>
-          <w:color w:val="595959" w:themeColor="text1" w:themeTint="A6"/>
-          <w:kern w:val="0"/>
-          <w:sz w:val="32"/>
-          <w:szCs w:val="32"/>
-          <w:shd w:val="clear" w:fill="1E1E1E"/>
-          <w:lang w:val="en-US" w:eastAsia="zh-CN" w:bidi="ar"/>
-          <w14:textFill>
-            <w14:solidFill>
-              <w14:schemeClr w14:val="tx1">
-                <w14:lumMod w14:val="65000"/>
-                <w14:lumOff w14:val="35000"/>
-              </w14:schemeClr>
-            </w14:solidFill>
-          </w14:textFill>
-        </w:rPr>
-        <w:t>.</w:t>
-      </w:r>
-      <w:r>
-        <w:rPr>
-          <w:rFonts w:hint="default" w:ascii="Menlo" w:hAnsi="Menlo" w:eastAsia="Menlo" w:cs="Menlo"/>
-          <w:b w:val="0"/>
-          <w:color w:val="595959" w:themeColor="text1" w:themeTint="A6"/>
-          <w:kern w:val="0"/>
-          <w:sz w:val="32"/>
-          <w:szCs w:val="32"/>
-          <w:shd w:val="clear" w:fill="1E1E1E"/>
-          <w:lang w:val="en-US" w:eastAsia="zh-CN" w:bidi="ar"/>
-          <w14:textFill>
-            <w14:solidFill>
-              <w14:schemeClr w14:val="tx1">
-                <w14:lumMod w14:val="65000"/>
-                <w14:lumOff w14:val="35000"/>
-              </w14:schemeClr>
-            </w14:solidFill>
-          </w14:textFill>
-        </w:rPr>
-        <w:t>log</w:t>
-      </w:r>
-      <w:r>
-        <w:rPr>
-          <w:rFonts w:hint="default" w:ascii="Menlo" w:hAnsi="Menlo" w:eastAsia="Menlo" w:cs="Menlo"/>
-          <w:b w:val="0"/>
-          <w:color w:val="595959" w:themeColor="text1" w:themeTint="A6"/>
-          <w:kern w:val="0"/>
-          <w:sz w:val="32"/>
-          <w:szCs w:val="32"/>
-          <w:shd w:val="clear" w:fill="1E1E1E"/>
-          <w:lang w:val="en-US" w:eastAsia="zh-CN" w:bidi="ar"/>
-          <w14:textFill>
-            <w14:solidFill>
-              <w14:schemeClr w14:val="tx1">
-                <w14:lumMod w14:val="65000"/>
-                <w14:lumOff w14:val="35000"/>
-              </w14:schemeClr>
-            </w14:solidFill>
-          </w14:textFill>
-        </w:rPr>
-        <w:t>(</w:t>
-      </w:r>
-      <w:r>
-        <w:rPr>
-          <w:rFonts w:hint="default" w:ascii="Menlo" w:hAnsi="Menlo" w:eastAsia="Menlo" w:cs="Menlo"/>
-          <w:b w:val="0"/>
-          <w:color w:val="595959" w:themeColor="text1" w:themeTint="A6"/>
-          <w:kern w:val="0"/>
-          <w:sz w:val="32"/>
-          <w:szCs w:val="32"/>
-          <w:shd w:val="clear" w:fill="1E1E1E"/>
-          <w:lang w:val="en-US" w:eastAsia="zh-CN" w:bidi="ar"/>
-          <w14:textFill>
-            <w14:solidFill>
-              <w14:schemeClr w14:val="tx1">
-                <w14:lumMod w14:val="65000"/>
-                <w14:lumOff w14:val="35000"/>
-              </w14:schemeClr>
-            </w14:solidFill>
-          </w14:textFill>
-        </w:rPr>
-        <w:t>item</w:t>
-      </w:r>
-      <w:r>
-        <w:rPr>
-          <w:rFonts w:hint="default" w:ascii="Menlo" w:hAnsi="Menlo" w:eastAsia="Menlo" w:cs="Menlo"/>
-          <w:b w:val="0"/>
-          <w:color w:val="595959" w:themeColor="text1" w:themeTint="A6"/>
-          <w:kern w:val="0"/>
-          <w:sz w:val="32"/>
-          <w:szCs w:val="32"/>
-          <w:shd w:val="clear" w:fill="1E1E1E"/>
-          <w:lang w:val="en-US" w:eastAsia="zh-CN" w:bidi="ar"/>
-          <w14:textFill>
-            <w14:solidFill>
-              <w14:schemeClr w14:val="tx1">
-                <w14:lumMod w14:val="65000"/>
-                <w14:lumOff w14:val="35000"/>
-              </w14:schemeClr>
-            </w14:solidFill>
-          </w14:textFill>
-        </w:rPr>
-        <w:t>);</w:t>
-      </w:r>
-    </w:p>
-    <w:p>
-      <w:pPr>
-        <w:keepNext w:val="0"/>
-        <w:keepLines w:val="0"/>
-        <w:widowControl/>
-        <w:suppressLineNumbers w:val="0"/>
-        <w:shd w:val="clear" w:fill="1E1E1E"/>
-        <w:spacing w:line="480" w:lineRule="atLeast"/>
-        <w:jc w:val="left"/>
-        <w:rPr>
-          <w:rFonts w:hint="default" w:ascii="Menlo" w:hAnsi="Menlo" w:eastAsia="Menlo" w:cs="Menlo"/>
-          <w:b w:val="0"/>
-          <w:color w:val="D4D4D4"/>
-          <w:sz w:val="32"/>
-          <w:szCs w:val="32"/>
-        </w:rPr>
-      </w:pPr>
-      <w:r>
-        <w:rPr>
-          <w:rFonts w:hint="default" w:ascii="Menlo" w:hAnsi="Menlo" w:eastAsia="Menlo" w:cs="Menlo"/>
-          <w:b w:val="0"/>
-          <w:color w:val="595959" w:themeColor="text1" w:themeTint="A6"/>
-          <w:kern w:val="0"/>
-          <w:sz w:val="32"/>
-          <w:szCs w:val="32"/>
-          <w:shd w:val="clear" w:fill="1E1E1E"/>
-          <w:lang w:val="en-US" w:eastAsia="zh-CN" w:bidi="ar"/>
-          <w14:textFill>
-            <w14:solidFill>
-              <w14:schemeClr w14:val="tx1">
-                <w14:lumMod w14:val="65000"/>
-                <w14:lumOff w14:val="35000"/>
-              </w14:schemeClr>
-            </w14:solidFill>
-          </w14:textFill>
-        </w:rPr>
-        <w:t>/* a</w:t>
-      </w:r>
-    </w:p>
-    <w:p>
-      <w:pPr>
-        <w:keepNext w:val="0"/>
-        <w:keepLines w:val="0"/>
-        <w:widowControl/>
-        <w:suppressLineNumbers w:val="0"/>
-        <w:shd w:val="clear" w:fill="1E1E1E"/>
-        <w:spacing w:line="480" w:lineRule="atLeast"/>
-        <w:jc w:val="left"/>
-        <w:rPr>
-          <w:rFonts w:hint="default" w:ascii="Menlo" w:hAnsi="Menlo" w:eastAsia="Menlo" w:cs="Menlo"/>
-          <w:b w:val="0"/>
-          <w:color w:val="D4D4D4"/>
-          <w:sz w:val="32"/>
-          <w:szCs w:val="32"/>
-        </w:rPr>
-      </w:pPr>
-      <w:r>
-        <w:rPr>
-          <w:rFonts w:hint="default" w:ascii="Menlo" w:hAnsi="Menlo" w:eastAsia="Menlo" w:cs="Menlo"/>
-          <w:b w:val="0"/>
-          <w:color w:val="595959" w:themeColor="text1" w:themeTint="A6"/>
-          <w:kern w:val="0"/>
-          <w:sz w:val="32"/>
-          <w:szCs w:val="32"/>
-          <w:shd w:val="clear" w:fill="1E1E1E"/>
-          <w:lang w:val="en-US" w:eastAsia="zh-CN" w:bidi="ar"/>
-          <w14:textFill>
-            <w14:solidFill>
-              <w14:schemeClr w14:val="tx1">
-                <w14:lumMod w14:val="65000"/>
-                <w14:lumOff w14:val="35000"/>
-              </w14:schemeClr>
-            </w14:solidFill>
-          </w14:textFill>
-        </w:rPr>
-        <w:t>b</w:t>
-      </w:r>
-    </w:p>
-    <w:p>
-      <w:pPr>
-        <w:keepNext w:val="0"/>
-        <w:keepLines w:val="0"/>
-        <w:widowControl/>
-        <w:suppressLineNumbers w:val="0"/>
-        <w:shd w:val="clear" w:fill="1E1E1E"/>
-        <w:spacing w:line="480" w:lineRule="atLeast"/>
-        <w:jc w:val="left"/>
-        <w:rPr>
-          <w:rFonts w:hint="default" w:ascii="Menlo" w:hAnsi="Menlo" w:eastAsia="Menlo" w:cs="Menlo"/>
-          <w:b w:val="0"/>
-          <w:color w:val="D4D4D4"/>
-          <w:sz w:val="32"/>
-          <w:szCs w:val="32"/>
-        </w:rPr>
-      </w:pPr>
-      <w:r>
-        <w:rPr>
-          <w:rFonts w:hint="default" w:ascii="Menlo" w:hAnsi="Menlo" w:eastAsia="Menlo" w:cs="Menlo"/>
-          <w:b w:val="0"/>
-          <w:color w:val="595959" w:themeColor="text1" w:themeTint="A6"/>
-          <w:kern w:val="0"/>
-          <w:sz w:val="32"/>
-          <w:szCs w:val="32"/>
-          <w:shd w:val="clear" w:fill="1E1E1E"/>
-          <w:lang w:val="en-US" w:eastAsia="zh-CN" w:bidi="ar"/>
-          <w14:textFill>
-            <w14:solidFill>
-              <w14:schemeClr w14:val="tx1">
-                <w14:lumMod w14:val="65000"/>
-                <w14:lumOff w14:val="35000"/>
-              </w14:schemeClr>
-            </w14:solidFill>
-          </w14:textFill>
-        </w:rPr>
-        <w:t>c</w:t>
-      </w:r>
-    </w:p>
-    <w:p>
-      <w:pPr>
-        <w:keepNext w:val="0"/>
-        <w:keepLines w:val="0"/>
-        <w:widowControl/>
-        <w:suppressLineNumbers w:val="0"/>
-        <w:shd w:val="clear" w:fill="1E1E1E"/>
-        <w:spacing w:line="480" w:lineRule="atLeast"/>
-        <w:jc w:val="left"/>
-        <w:rPr>
-          <w:rFonts w:hint="default" w:ascii="Menlo" w:hAnsi="Menlo" w:eastAsia="Menlo" w:cs="Menlo"/>
-          <w:b w:val="0"/>
-          <w:color w:val="D4D4D4"/>
-          <w:sz w:val="32"/>
-          <w:szCs w:val="32"/>
-        </w:rPr>
-      </w:pPr>
-      <w:r>
-        <w:rPr>
-          <w:rFonts w:hint="default" w:ascii="Menlo" w:hAnsi="Menlo" w:eastAsia="Menlo" w:cs="Menlo"/>
-          <w:b w:val="0"/>
-          <w:color w:val="595959" w:themeColor="text1" w:themeTint="A6"/>
-          <w:kern w:val="0"/>
-          <w:sz w:val="32"/>
-          <w:szCs w:val="32"/>
-          <w:shd w:val="clear" w:fill="1E1E1E"/>
-          <w:lang w:val="en-US" w:eastAsia="zh-CN" w:bidi="ar"/>
-          <w14:textFill>
-            <w14:solidFill>
-              <w14:schemeClr w14:val="tx1">
-                <w14:lumMod w14:val="65000"/>
-                <w14:lumOff w14:val="35000"/>
-              </w14:schemeClr>
-            </w14:solidFill>
-          </w14:textFill>
-        </w:rPr>
-        <w:t>d */</w:t>
-      </w:r>
-    </w:p>
-    <w:p>
-      <w:pPr>
-        <w:keepNext w:val="0"/>
-        <w:keepLines w:val="0"/>
-        <w:widowControl/>
-        <w:suppressLineNumbers w:val="0"/>
-        <w:shd w:val="clear" w:fill="1E1E1E"/>
-        <w:spacing w:line="480" w:lineRule="atLeast"/>
-        <w:jc w:val="left"/>
-        <w:rPr>
-          <w:rFonts w:hint="default" w:ascii="Menlo" w:hAnsi="Menlo" w:eastAsia="Menlo" w:cs="Menlo"/>
-          <w:b w:val="0"/>
-          <w:color w:val="D4D4D4"/>
-          <w:sz w:val="32"/>
-          <w:szCs w:val="32"/>
-        </w:rPr>
-      </w:pPr>
-      <w:r>
-        <w:rPr>
-          <w:rFonts w:hint="default" w:ascii="Menlo" w:hAnsi="Menlo" w:eastAsia="Menlo" w:cs="Menlo"/>
-          <w:b w:val="0"/>
-          <w:color w:val="595959" w:themeColor="text1" w:themeTint="A6"/>
-          <w:kern w:val="0"/>
-          <w:sz w:val="32"/>
-          <w:szCs w:val="32"/>
-          <w:shd w:val="clear" w:fill="1E1E1E"/>
-          <w:lang w:val="en-US" w:eastAsia="zh-CN" w:bidi="ar"/>
-          <w14:textFill>
-            <w14:solidFill>
-              <w14:schemeClr w14:val="tx1">
-                <w14:lumMod w14:val="65000"/>
-                <w14:lumOff w14:val="35000"/>
-              </w14:schemeClr>
-            </w14:solidFill>
-          </w14:textFill>
-        </w:rPr>
-        <w:t>}</w:t>
-      </w:r>
-    </w:p>
-    <w:p>
-      <w:pPr>
-        <w:numPr>
-          <w:ilvl w:val="0"/>
-          <w:numId w:val="0"/>
-        </w:numPr>
-        <w:spacing w:after="120" w:line="259" w:lineRule="auto"/>
-        <w:rPr>
-          <w:rFonts w:hint="eastAsia"/>
-          <w:lang w:val="en-US" w:eastAsia="zh-Hans"/>
-        </w:rPr>
-      </w:pPr>
-    </w:p>
-    <w:p>
-      <w:pPr>
-        <w:numPr>
-          <w:ilvl w:val="0"/>
-          <w:numId w:val="0"/>
-        </w:numPr>
-        <w:spacing w:after="120" w:line="259" w:lineRule="auto"/>
-        <w:rPr>
-          <w:rFonts w:hint="eastAsia"/>
-          <w:lang w:val="en-US" w:eastAsia="zh-Hans"/>
-        </w:rPr>
-      </w:pPr>
-    </w:p>
-    <w:p>
-      <w:pPr>
-        <w:numPr>
-          <w:ilvl w:val="0"/>
-          <w:numId w:val="0"/>
-        </w:numPr>
-        <w:spacing w:after="120" w:line="259" w:lineRule="auto"/>
-        <w:rPr>
-          <w:rFonts w:hint="eastAsia"/>
-          <w:lang w:val="en-US" w:eastAsia="zh-Hans"/>
-        </w:rPr>
-      </w:pPr>
-      <w:r>
-        <w:rPr>
-          <w:rFonts w:hint="eastAsia"/>
-          <w:lang w:val="en-US" w:eastAsia="zh-Hans"/>
-        </w:rPr>
-        <w:t>循环：</w:t>
-      </w:r>
-    </w:p>
-    <w:p>
-      <w:pPr>
-        <w:numPr>
-          <w:ilvl w:val="0"/>
-          <w:numId w:val="14"/>
-        </w:numPr>
-        <w:spacing w:after="120" w:line="259" w:lineRule="auto"/>
-        <w:ind w:firstLine="720" w:firstLineChars="0"/>
-        <w:rPr>
-          <w:rFonts w:hint="eastAsia"/>
-          <w:lang w:val="en-US" w:eastAsia="zh-Hans"/>
-        </w:rPr>
-      </w:pPr>
-      <w:r>
-        <w:rPr>
-          <w:rFonts w:hint="eastAsia"/>
-          <w:lang w:val="en-US" w:eastAsia="zh-Hans"/>
-        </w:rPr>
-        <w:t>for</w:t>
-      </w:r>
-      <w:r>
-        <w:rPr>
-          <w:rFonts w:hint="default"/>
-          <w:lang w:eastAsia="zh-Hans"/>
-        </w:rPr>
-        <w:t>(let item of setArr ){} //</w:t>
-      </w:r>
-      <w:r>
-        <w:rPr>
-          <w:rFonts w:hint="eastAsia"/>
-          <w:lang w:val="en-US" w:eastAsia="zh-Hans"/>
-        </w:rPr>
-        <w:t>默认的是values</w:t>
-      </w:r>
-    </w:p>
-    <w:p>
-      <w:pPr>
-        <w:numPr>
-          <w:ilvl w:val="0"/>
-          <w:numId w:val="14"/>
-        </w:numPr>
-        <w:spacing w:after="120" w:line="259" w:lineRule="auto"/>
-        <w:ind w:firstLine="720" w:firstLineChars="0"/>
-        <w:rPr>
-          <w:rFonts w:hint="default"/>
-          <w:lang w:val="en-US" w:eastAsia="zh-Hans"/>
-        </w:rPr>
-      </w:pPr>
-      <w:r>
-        <w:rPr>
-          <w:rFonts w:hint="eastAsia"/>
-          <w:lang w:val="en-US" w:eastAsia="zh-Hans"/>
-        </w:rPr>
-        <w:t>for</w:t>
-      </w:r>
-      <w:r>
-        <w:rPr>
-          <w:rFonts w:hint="default"/>
-          <w:lang w:eastAsia="zh-Hans"/>
-        </w:rPr>
-        <w:t>(let item of setArr</w:t>
-      </w:r>
-      <w:r>
-        <w:rPr>
-          <w:rFonts w:hint="default"/>
-          <w:lang w:eastAsia="zh-Hans"/>
-        </w:rPr>
-        <w:t>.keys()</w:t>
-      </w:r>
-      <w:r>
-        <w:rPr>
-          <w:rFonts w:hint="default"/>
-          <w:lang w:eastAsia="zh-Hans"/>
-        </w:rPr>
-        <w:t xml:space="preserve"> ){}</w:t>
-      </w:r>
-    </w:p>
-    <w:p>
-      <w:pPr>
-        <w:numPr>
-          <w:ilvl w:val="0"/>
-          <w:numId w:val="14"/>
-        </w:numPr>
-        <w:spacing w:after="120" w:line="259" w:lineRule="auto"/>
-        <w:ind w:firstLine="720" w:firstLineChars="0"/>
-        <w:rPr>
-          <w:rFonts w:hint="default"/>
-          <w:lang w:val="en-US" w:eastAsia="zh-Hans"/>
-        </w:rPr>
-      </w:pPr>
-      <w:r>
-        <w:rPr>
-          <w:rFonts w:hint="eastAsia"/>
-          <w:lang w:val="en-US" w:eastAsia="zh-Hans"/>
-        </w:rPr>
-        <w:t>for</w:t>
-      </w:r>
-      <w:r>
-        <w:rPr>
-          <w:rFonts w:hint="default"/>
-          <w:lang w:eastAsia="zh-Hans"/>
-        </w:rPr>
-        <w:t>(let item of setArr</w:t>
-      </w:r>
-      <w:r>
-        <w:rPr>
-          <w:rFonts w:hint="default"/>
-          <w:lang w:eastAsia="zh-Hans"/>
-        </w:rPr>
-        <w:t>.values()</w:t>
-      </w:r>
-      <w:r>
-        <w:rPr>
-          <w:rFonts w:hint="default"/>
-          <w:lang w:eastAsia="zh-Hans"/>
-        </w:rPr>
-        <w:t xml:space="preserve"> ){}</w:t>
-      </w:r>
-    </w:p>
-    <w:p>
-      <w:pPr>
-        <w:numPr>
-          <w:ilvl w:val="0"/>
-          <w:numId w:val="14"/>
-        </w:numPr>
-        <w:spacing w:after="120" w:line="259" w:lineRule="auto"/>
-        <w:ind w:firstLine="720" w:firstLineChars="0"/>
-        <w:rPr>
-          <w:rFonts w:hint="default"/>
-          <w:lang w:val="en-US" w:eastAsia="zh-Hans"/>
-        </w:rPr>
-      </w:pPr>
-      <w:r>
-        <w:rPr>
-          <w:rFonts w:hint="eastAsia"/>
-          <w:lang w:val="en-US" w:eastAsia="zh-Hans"/>
-        </w:rPr>
-        <w:t>for</w:t>
-      </w:r>
-      <w:r>
-        <w:rPr>
-          <w:rFonts w:hint="default"/>
-          <w:lang w:eastAsia="zh-Hans"/>
-        </w:rPr>
-        <w:t xml:space="preserve">(let </w:t>
-      </w:r>
-      <w:r>
-        <w:rPr>
-          <w:rFonts w:hint="default"/>
-          <w:lang w:eastAsia="zh-Hans"/>
-        </w:rPr>
-        <w:t xml:space="preserve">[k,v] </w:t>
-      </w:r>
-      <w:r>
-        <w:rPr>
-          <w:rFonts w:hint="default"/>
-          <w:lang w:eastAsia="zh-Hans"/>
-        </w:rPr>
-        <w:t>of setArr</w:t>
-      </w:r>
-      <w:r>
-        <w:rPr>
-          <w:rFonts w:hint="default"/>
-          <w:lang w:eastAsia="zh-Hans"/>
-        </w:rPr>
-        <w:t>.entries()</w:t>
-      </w:r>
-      <w:r>
-        <w:rPr>
-          <w:rFonts w:hint="default"/>
-          <w:lang w:eastAsia="zh-Hans"/>
-        </w:rPr>
-        <w:t xml:space="preserve"> ){}</w:t>
-      </w:r>
-    </w:p>
-    <w:p>
-      <w:pPr>
-        <w:numPr>
-          <w:ilvl w:val="0"/>
-          <w:numId w:val="14"/>
-        </w:numPr>
-        <w:spacing w:after="120" w:line="259" w:lineRule="auto"/>
-        <w:ind w:firstLine="720" w:firstLineChars="0"/>
-        <w:rPr>
-          <w:rFonts w:hint="default"/>
-          <w:lang w:val="en-US" w:eastAsia="zh-Hans"/>
-        </w:rPr>
-      </w:pPr>
-      <w:r>
-        <w:rPr>
-          <w:rFonts w:hint="default"/>
-          <w:lang w:val="en-US" w:eastAsia="zh-Hans"/>
-        </w:rPr>
-        <w:t>let setArr = new Set(["a", "b", "c", "d"]);</w:t>
-      </w:r>
-    </w:p>
-    <w:p>
-      <w:pPr>
-        <w:numPr>
-          <w:numId w:val="0"/>
-        </w:numPr>
-        <w:spacing w:after="120" w:line="259" w:lineRule="auto"/>
-        <w:ind w:firstLine="720" w:firstLineChars="0"/>
-        <w:rPr>
-          <w:rFonts w:hint="default"/>
-          <w:lang w:val="en-US" w:eastAsia="zh-Hans"/>
-        </w:rPr>
-      </w:pPr>
-      <w:r>
-        <w:rPr>
-          <w:rFonts w:hint="default"/>
-          <w:lang w:val="en-US" w:eastAsia="zh-Hans"/>
-        </w:rPr>
-        <w:t>setArr.forEach((value,index)=&gt;{</w:t>
-      </w:r>
-    </w:p>
-    <w:p>
-      <w:pPr>
-        <w:numPr>
-          <w:numId w:val="0"/>
-        </w:numPr>
-        <w:spacing w:after="120" w:line="259" w:lineRule="auto"/>
-        <w:ind w:firstLine="720" w:firstLineChars="0"/>
-        <w:rPr>
-          <w:rFonts w:hint="default"/>
-          <w:lang w:val="en-US" w:eastAsia="zh-Hans"/>
-        </w:rPr>
-      </w:pPr>
-      <w:r>
-        <w:rPr>
-          <w:rFonts w:hint="default"/>
-          <w:lang w:val="en-US" w:eastAsia="zh-Hans"/>
-        </w:rPr>
-        <w:t>console.log(value,index)</w:t>
-      </w:r>
-    </w:p>
-    <w:p>
-      <w:pPr>
-        <w:numPr>
-          <w:numId w:val="0"/>
-        </w:numPr>
-        <w:spacing w:after="120" w:line="259" w:lineRule="auto"/>
-        <w:ind w:firstLine="720" w:firstLineChars="0"/>
-        <w:rPr>
-          <w:rFonts w:hint="default"/>
-          <w:lang w:val="en-US" w:eastAsia="zh-Hans"/>
-        </w:rPr>
-      </w:pPr>
-      <w:r>
-        <w:rPr>
-          <w:rFonts w:hint="default"/>
-          <w:lang w:val="en-US" w:eastAsia="zh-Hans"/>
-        </w:rPr>
-        <w:t>})</w:t>
-      </w:r>
-    </w:p>
-    <w:p>
-      <w:pPr>
-        <w:numPr>
-          <w:numId w:val="0"/>
-        </w:numPr>
-        <w:spacing w:after="120" w:line="259" w:lineRule="auto"/>
-        <w:rPr>
-          <w:rFonts w:hint="default"/>
-          <w:lang w:val="en-US" w:eastAsia="zh-Hans"/>
-        </w:rPr>
-      </w:pPr>
-    </w:p>
-    <w:p>
-      <w:pPr>
-        <w:keepNext w:val="0"/>
-        <w:keepLines w:val="0"/>
-        <w:widowControl/>
-        <w:suppressLineNumbers w:val="0"/>
-        <w:shd w:val="clear" w:fill="1E1E1E"/>
-        <w:spacing w:line="480" w:lineRule="atLeast"/>
-        <w:jc w:val="left"/>
-        <w:rPr>
-          <w:rFonts w:ascii="Menlo" w:hAnsi="Menlo" w:eastAsia="Menlo" w:cs="Menlo"/>
-          <w:b w:val="0"/>
-          <w:color w:val="D4D4D4"/>
-          <w:sz w:val="32"/>
-          <w:szCs w:val="32"/>
-        </w:rPr>
-      </w:pPr>
-      <w:r>
-        <w:rPr>
-          <w:rFonts w:hint="default" w:ascii="Menlo" w:hAnsi="Menlo" w:eastAsia="Menlo" w:cs="Menlo"/>
-          <w:b w:val="0"/>
-          <w:color w:val="595959" w:themeColor="text1" w:themeTint="A6"/>
-          <w:kern w:val="0"/>
-          <w:sz w:val="32"/>
-          <w:szCs w:val="32"/>
-          <w:shd w:val="clear" w:fill="1E1E1E"/>
-          <w:lang w:val="en-US" w:eastAsia="zh-CN" w:bidi="ar"/>
-          <w14:textFill>
-            <w14:solidFill>
-              <w14:schemeClr w14:val="tx1">
-                <w14:lumMod w14:val="65000"/>
-                <w14:lumOff w14:val="35000"/>
-              </w14:schemeClr>
-            </w14:solidFill>
-          </w14:textFill>
-        </w:rPr>
-        <w:t>let</w:t>
-      </w:r>
-      <w:r>
-        <w:rPr>
-          <w:rFonts w:hint="default" w:ascii="Menlo" w:hAnsi="Menlo" w:eastAsia="Menlo" w:cs="Menlo"/>
-          <w:b w:val="0"/>
-          <w:color w:val="595959" w:themeColor="text1" w:themeTint="A6"/>
-          <w:kern w:val="0"/>
-          <w:sz w:val="32"/>
-          <w:szCs w:val="32"/>
-          <w:shd w:val="clear" w:fill="1E1E1E"/>
-          <w:lang w:val="en-US" w:eastAsia="zh-CN" w:bidi="ar"/>
-          <w14:textFill>
-            <w14:solidFill>
-              <w14:schemeClr w14:val="tx1">
-                <w14:lumMod w14:val="65000"/>
-                <w14:lumOff w14:val="35000"/>
-              </w14:schemeClr>
-            </w14:solidFill>
-          </w14:textFill>
-        </w:rPr>
-        <w:t xml:space="preserve"> </w:t>
-      </w:r>
-      <w:r>
-        <w:rPr>
-          <w:rFonts w:hint="default" w:ascii="Menlo" w:hAnsi="Menlo" w:eastAsia="Menlo" w:cs="Menlo"/>
-          <w:b w:val="0"/>
-          <w:color w:val="595959" w:themeColor="text1" w:themeTint="A6"/>
-          <w:kern w:val="0"/>
-          <w:sz w:val="32"/>
-          <w:szCs w:val="32"/>
-          <w:shd w:val="clear" w:fill="1E1E1E"/>
-          <w:lang w:val="en-US" w:eastAsia="zh-CN" w:bidi="ar"/>
-          <w14:textFill>
-            <w14:solidFill>
-              <w14:schemeClr w14:val="tx1">
-                <w14:lumMod w14:val="65000"/>
-                <w14:lumOff w14:val="35000"/>
-              </w14:schemeClr>
-            </w14:solidFill>
-          </w14:textFill>
-        </w:rPr>
-        <w:t>setArr</w:t>
-      </w:r>
-      <w:r>
-        <w:rPr>
-          <w:rFonts w:hint="default" w:ascii="Menlo" w:hAnsi="Menlo" w:eastAsia="Menlo" w:cs="Menlo"/>
-          <w:b w:val="0"/>
-          <w:color w:val="595959" w:themeColor="text1" w:themeTint="A6"/>
-          <w:kern w:val="0"/>
-          <w:sz w:val="32"/>
-          <w:szCs w:val="32"/>
-          <w:shd w:val="clear" w:fill="1E1E1E"/>
-          <w:lang w:val="en-US" w:eastAsia="zh-CN" w:bidi="ar"/>
-          <w14:textFill>
-            <w14:solidFill>
-              <w14:schemeClr w14:val="tx1">
-                <w14:lumMod w14:val="65000"/>
-                <w14:lumOff w14:val="35000"/>
-              </w14:schemeClr>
-            </w14:solidFill>
-          </w14:textFill>
-        </w:rPr>
-        <w:t xml:space="preserve">= </w:t>
-      </w:r>
-      <w:r>
-        <w:rPr>
-          <w:rFonts w:hint="default" w:ascii="Menlo" w:hAnsi="Menlo" w:eastAsia="Menlo" w:cs="Menlo"/>
-          <w:b w:val="0"/>
-          <w:color w:val="595959" w:themeColor="text1" w:themeTint="A6"/>
-          <w:kern w:val="0"/>
-          <w:sz w:val="32"/>
-          <w:szCs w:val="32"/>
-          <w:shd w:val="clear" w:fill="1E1E1E"/>
-          <w:lang w:val="en-US" w:eastAsia="zh-CN" w:bidi="ar"/>
-          <w14:textFill>
-            <w14:solidFill>
-              <w14:schemeClr w14:val="tx1">
-                <w14:lumMod w14:val="65000"/>
-                <w14:lumOff w14:val="35000"/>
-              </w14:schemeClr>
-            </w14:solidFill>
-          </w14:textFill>
-        </w:rPr>
-        <w:t>new</w:t>
-      </w:r>
-      <w:r>
-        <w:rPr>
-          <w:rFonts w:hint="default" w:ascii="Menlo" w:hAnsi="Menlo" w:eastAsia="Menlo" w:cs="Menlo"/>
-          <w:b w:val="0"/>
-          <w:color w:val="595959" w:themeColor="text1" w:themeTint="A6"/>
-          <w:kern w:val="0"/>
-          <w:sz w:val="32"/>
-          <w:szCs w:val="32"/>
-          <w:shd w:val="clear" w:fill="1E1E1E"/>
-          <w:lang w:val="en-US" w:eastAsia="zh-CN" w:bidi="ar"/>
-          <w14:textFill>
-            <w14:solidFill>
-              <w14:schemeClr w14:val="tx1">
-                <w14:lumMod w14:val="65000"/>
-                <w14:lumOff w14:val="35000"/>
-              </w14:schemeClr>
-            </w14:solidFill>
-          </w14:textFill>
-        </w:rPr>
-        <w:t xml:space="preserve"> </w:t>
-      </w:r>
-      <w:r>
-        <w:rPr>
-          <w:rFonts w:hint="default" w:ascii="Menlo" w:hAnsi="Menlo" w:eastAsia="Menlo" w:cs="Menlo"/>
-          <w:b w:val="0"/>
-          <w:color w:val="595959" w:themeColor="text1" w:themeTint="A6"/>
-          <w:kern w:val="0"/>
-          <w:sz w:val="32"/>
-          <w:szCs w:val="32"/>
-          <w:shd w:val="clear" w:fill="1E1E1E"/>
-          <w:lang w:val="en-US" w:eastAsia="zh-CN" w:bidi="ar"/>
-          <w14:textFill>
-            <w14:solidFill>
-              <w14:schemeClr w14:val="tx1">
-                <w14:lumMod w14:val="65000"/>
-                <w14:lumOff w14:val="35000"/>
-              </w14:schemeClr>
-            </w14:solidFill>
-          </w14:textFill>
-        </w:rPr>
-        <w:t>Set</w:t>
-      </w:r>
-      <w:r>
-        <w:rPr>
-          <w:rFonts w:hint="default" w:ascii="Menlo" w:hAnsi="Menlo" w:eastAsia="Menlo" w:cs="Menlo"/>
-          <w:b w:val="0"/>
-          <w:color w:val="595959" w:themeColor="text1" w:themeTint="A6"/>
-          <w:kern w:val="0"/>
-          <w:sz w:val="32"/>
-          <w:szCs w:val="32"/>
-          <w:shd w:val="clear" w:fill="1E1E1E"/>
-          <w:lang w:val="en-US" w:eastAsia="zh-CN" w:bidi="ar"/>
-          <w14:textFill>
-            <w14:solidFill>
-              <w14:schemeClr w14:val="tx1">
-                <w14:lumMod w14:val="65000"/>
-                <w14:lumOff w14:val="35000"/>
-              </w14:schemeClr>
-            </w14:solidFill>
-          </w14:textFill>
-        </w:rPr>
-        <w:t>().</w:t>
-      </w:r>
-      <w:r>
-        <w:rPr>
-          <w:rFonts w:hint="default" w:ascii="Menlo" w:hAnsi="Menlo" w:eastAsia="Menlo" w:cs="Menlo"/>
-          <w:b w:val="0"/>
-          <w:color w:val="595959" w:themeColor="text1" w:themeTint="A6"/>
-          <w:kern w:val="0"/>
-          <w:sz w:val="32"/>
-          <w:szCs w:val="32"/>
-          <w:shd w:val="clear" w:fill="1E1E1E"/>
-          <w:lang w:val="en-US" w:eastAsia="zh-CN" w:bidi="ar"/>
-          <w14:textFill>
-            <w14:solidFill>
-              <w14:schemeClr w14:val="tx1">
-                <w14:lumMod w14:val="65000"/>
-                <w14:lumOff w14:val="35000"/>
-              </w14:schemeClr>
-            </w14:solidFill>
-          </w14:textFill>
-        </w:rPr>
-        <w:t>add</w:t>
-      </w:r>
-      <w:r>
-        <w:rPr>
-          <w:rFonts w:hint="default" w:ascii="Menlo" w:hAnsi="Menlo" w:eastAsia="Menlo" w:cs="Menlo"/>
-          <w:b w:val="0"/>
-          <w:color w:val="595959" w:themeColor="text1" w:themeTint="A6"/>
-          <w:kern w:val="0"/>
-          <w:sz w:val="32"/>
-          <w:szCs w:val="32"/>
-          <w:shd w:val="clear" w:fill="1E1E1E"/>
-          <w:lang w:val="en-US" w:eastAsia="zh-CN" w:bidi="ar"/>
-          <w14:textFill>
-            <w14:solidFill>
-              <w14:schemeClr w14:val="tx1">
-                <w14:lumMod w14:val="65000"/>
-                <w14:lumOff w14:val="35000"/>
-              </w14:schemeClr>
-            </w14:solidFill>
-          </w14:textFill>
-        </w:rPr>
-        <w:t>(</w:t>
-      </w:r>
-      <w:r>
-        <w:rPr>
-          <w:rFonts w:hint="default" w:ascii="Menlo" w:hAnsi="Menlo" w:eastAsia="Menlo" w:cs="Menlo"/>
-          <w:b w:val="0"/>
-          <w:color w:val="595959" w:themeColor="text1" w:themeTint="A6"/>
-          <w:kern w:val="0"/>
-          <w:sz w:val="32"/>
-          <w:szCs w:val="32"/>
-          <w:shd w:val="clear" w:fill="1E1E1E"/>
-          <w:lang w:val="en-US" w:eastAsia="zh-CN" w:bidi="ar"/>
-          <w14:textFill>
-            <w14:solidFill>
-              <w14:schemeClr w14:val="tx1">
-                <w14:lumMod w14:val="65000"/>
-                <w14:lumOff w14:val="35000"/>
-              </w14:schemeClr>
-            </w14:solidFill>
-          </w14:textFill>
-        </w:rPr>
-        <w:t>'a'</w:t>
-      </w:r>
-      <w:r>
-        <w:rPr>
-          <w:rFonts w:hint="default" w:ascii="Menlo" w:hAnsi="Menlo" w:eastAsia="Menlo" w:cs="Menlo"/>
-          <w:b w:val="0"/>
-          <w:color w:val="595959" w:themeColor="text1" w:themeTint="A6"/>
-          <w:kern w:val="0"/>
-          <w:sz w:val="32"/>
-          <w:szCs w:val="32"/>
-          <w:shd w:val="clear" w:fill="1E1E1E"/>
-          <w:lang w:val="en-US" w:eastAsia="zh-CN" w:bidi="ar"/>
-          <w14:textFill>
-            <w14:solidFill>
-              <w14:schemeClr w14:val="tx1">
-                <w14:lumMod w14:val="65000"/>
-                <w14:lumOff w14:val="35000"/>
-              </w14:schemeClr>
-            </w14:solidFill>
-          </w14:textFill>
-        </w:rPr>
-        <w:t>).</w:t>
-      </w:r>
-      <w:r>
-        <w:rPr>
-          <w:rFonts w:hint="default" w:ascii="Menlo" w:hAnsi="Menlo" w:eastAsia="Menlo" w:cs="Menlo"/>
-          <w:b w:val="0"/>
-          <w:color w:val="595959" w:themeColor="text1" w:themeTint="A6"/>
-          <w:kern w:val="0"/>
-          <w:sz w:val="32"/>
-          <w:szCs w:val="32"/>
-          <w:shd w:val="clear" w:fill="1E1E1E"/>
-          <w:lang w:val="en-US" w:eastAsia="zh-CN" w:bidi="ar"/>
-          <w14:textFill>
-            <w14:solidFill>
-              <w14:schemeClr w14:val="tx1">
-                <w14:lumMod w14:val="65000"/>
-                <w14:lumOff w14:val="35000"/>
-              </w14:schemeClr>
-            </w14:solidFill>
-          </w14:textFill>
-        </w:rPr>
-        <w:t>add</w:t>
-      </w:r>
-      <w:r>
-        <w:rPr>
-          <w:rFonts w:hint="default" w:ascii="Menlo" w:hAnsi="Menlo" w:eastAsia="Menlo" w:cs="Menlo"/>
-          <w:b w:val="0"/>
-          <w:color w:val="595959" w:themeColor="text1" w:themeTint="A6"/>
-          <w:kern w:val="0"/>
-          <w:sz w:val="32"/>
-          <w:szCs w:val="32"/>
-          <w:shd w:val="clear" w:fill="1E1E1E"/>
-          <w:lang w:val="en-US" w:eastAsia="zh-CN" w:bidi="ar"/>
-          <w14:textFill>
-            <w14:solidFill>
-              <w14:schemeClr w14:val="tx1">
-                <w14:lumMod w14:val="65000"/>
-                <w14:lumOff w14:val="35000"/>
-              </w14:schemeClr>
-            </w14:solidFill>
-          </w14:textFill>
-        </w:rPr>
-        <w:t>(</w:t>
-      </w:r>
-      <w:r>
-        <w:rPr>
-          <w:rFonts w:hint="default" w:ascii="Menlo" w:hAnsi="Menlo" w:eastAsia="Menlo" w:cs="Menlo"/>
-          <w:b w:val="0"/>
-          <w:color w:val="595959" w:themeColor="text1" w:themeTint="A6"/>
-          <w:kern w:val="0"/>
-          <w:sz w:val="32"/>
-          <w:szCs w:val="32"/>
-          <w:shd w:val="clear" w:fill="1E1E1E"/>
-          <w:lang w:val="en-US" w:eastAsia="zh-CN" w:bidi="ar"/>
-          <w14:textFill>
-            <w14:solidFill>
-              <w14:schemeClr w14:val="tx1">
-                <w14:lumMod w14:val="65000"/>
-                <w14:lumOff w14:val="35000"/>
-              </w14:schemeClr>
-            </w14:solidFill>
-          </w14:textFill>
-        </w:rPr>
-        <w:t>'b'</w:t>
-      </w:r>
-      <w:r>
-        <w:rPr>
-          <w:rFonts w:hint="default" w:ascii="Menlo" w:hAnsi="Menlo" w:eastAsia="Menlo" w:cs="Menlo"/>
-          <w:b w:val="0"/>
-          <w:color w:val="595959" w:themeColor="text1" w:themeTint="A6"/>
-          <w:kern w:val="0"/>
-          <w:sz w:val="32"/>
-          <w:szCs w:val="32"/>
-          <w:shd w:val="clear" w:fill="1E1E1E"/>
-          <w:lang w:val="en-US" w:eastAsia="zh-CN" w:bidi="ar"/>
-          <w14:textFill>
-            <w14:solidFill>
-              <w14:schemeClr w14:val="tx1">
-                <w14:lumMod w14:val="65000"/>
-                <w14:lumOff w14:val="35000"/>
-              </w14:schemeClr>
-            </w14:solidFill>
-          </w14:textFill>
-        </w:rPr>
-        <w:t>).</w:t>
-      </w:r>
-      <w:r>
-        <w:rPr>
-          <w:rFonts w:hint="default" w:ascii="Menlo" w:hAnsi="Menlo" w:eastAsia="Menlo" w:cs="Menlo"/>
-          <w:b w:val="0"/>
-          <w:color w:val="595959" w:themeColor="text1" w:themeTint="A6"/>
-          <w:kern w:val="0"/>
-          <w:sz w:val="32"/>
-          <w:szCs w:val="32"/>
-          <w:shd w:val="clear" w:fill="1E1E1E"/>
-          <w:lang w:val="en-US" w:eastAsia="zh-CN" w:bidi="ar"/>
-          <w14:textFill>
-            <w14:solidFill>
-              <w14:schemeClr w14:val="tx1">
-                <w14:lumMod w14:val="65000"/>
-                <w14:lumOff w14:val="35000"/>
-              </w14:schemeClr>
-            </w14:solidFill>
-          </w14:textFill>
-        </w:rPr>
-        <w:t>add</w:t>
-      </w:r>
-      <w:r>
-        <w:rPr>
-          <w:rFonts w:hint="default" w:ascii="Menlo" w:hAnsi="Menlo" w:eastAsia="Menlo" w:cs="Menlo"/>
-          <w:b w:val="0"/>
-          <w:color w:val="595959" w:themeColor="text1" w:themeTint="A6"/>
-          <w:kern w:val="0"/>
-          <w:sz w:val="32"/>
-          <w:szCs w:val="32"/>
-          <w:shd w:val="clear" w:fill="1E1E1E"/>
-          <w:lang w:val="en-US" w:eastAsia="zh-CN" w:bidi="ar"/>
-          <w14:textFill>
-            <w14:solidFill>
-              <w14:schemeClr w14:val="tx1">
-                <w14:lumMod w14:val="65000"/>
-                <w14:lumOff w14:val="35000"/>
-              </w14:schemeClr>
-            </w14:solidFill>
-          </w14:textFill>
-        </w:rPr>
-        <w:t>(</w:t>
-      </w:r>
-      <w:r>
-        <w:rPr>
-          <w:rFonts w:hint="default" w:ascii="Menlo" w:hAnsi="Menlo" w:eastAsia="Menlo" w:cs="Menlo"/>
-          <w:b w:val="0"/>
-          <w:color w:val="595959" w:themeColor="text1" w:themeTint="A6"/>
-          <w:kern w:val="0"/>
-          <w:sz w:val="32"/>
-          <w:szCs w:val="32"/>
-          <w:shd w:val="clear" w:fill="1E1E1E"/>
-          <w:lang w:val="en-US" w:eastAsia="zh-CN" w:bidi="ar"/>
-          <w14:textFill>
-            <w14:solidFill>
-              <w14:schemeClr w14:val="tx1">
-                <w14:lumMod w14:val="65000"/>
-                <w14:lumOff w14:val="35000"/>
-              </w14:schemeClr>
-            </w14:solidFill>
-          </w14:textFill>
-        </w:rPr>
-        <w:t>'c'</w:t>
-      </w:r>
-      <w:r>
-        <w:rPr>
-          <w:rFonts w:hint="default" w:ascii="Menlo" w:hAnsi="Menlo" w:eastAsia="Menlo" w:cs="Menlo"/>
-          <w:b w:val="0"/>
-          <w:color w:val="595959" w:themeColor="text1" w:themeTint="A6"/>
-          <w:kern w:val="0"/>
-          <w:sz w:val="32"/>
-          <w:szCs w:val="32"/>
-          <w:shd w:val="clear" w:fill="1E1E1E"/>
-          <w:lang w:val="en-US" w:eastAsia="zh-CN" w:bidi="ar"/>
-          <w14:textFill>
-            <w14:solidFill>
-              <w14:schemeClr w14:val="tx1">
-                <w14:lumMod w14:val="65000"/>
-                <w14:lumOff w14:val="35000"/>
-              </w14:schemeClr>
-            </w14:solidFill>
-          </w14:textFill>
-        </w:rPr>
-        <w:t>)</w:t>
-      </w:r>
-    </w:p>
-    <w:p>
-      <w:pPr>
-        <w:numPr>
-          <w:numId w:val="0"/>
-        </w:numPr>
-        <w:spacing w:after="120" w:line="259" w:lineRule="auto"/>
-        <w:rPr>
-          <w:rFonts w:hint="default"/>
-          <w:lang w:val="en-US" w:eastAsia="zh-Hans"/>
-        </w:rPr>
-      </w:pPr>
-    </w:p>
-    <w:p>
-      <w:pPr>
-        <w:numPr>
+        <w:t>let setArr= new Set().add('a').add('b').add('c')</w:t>
+      </w:r>
+    </w:p>
+    <w:p>
+      <w:pPr>
+        <w:numPr>
+          <w:ilvl w:val="0"/>
+          <w:numId w:val="0"/>
+        </w:numPr>
+        <w:spacing w:after="120" w:line="259" w:lineRule="auto"/>
+        <w:rPr>
+          <w:rFonts w:hint="default"/>
+          <w:lang w:val="en-US" w:eastAsia="zh-Hans"/>
+        </w:rPr>
+      </w:pPr>
+    </w:p>
+    <w:p>
+      <w:pPr>
+        <w:numPr>
+          <w:ilvl w:val="0"/>
           <w:numId w:val="0"/>
         </w:numPr>
         <w:spacing w:after="120" w:line="259" w:lineRule="auto"/>
@@ -9618,18 +7853,20 @@
     <w:p>
       <w:pPr>
         <w:numPr>
-          <w:numId w:val="0"/>
-        </w:numPr>
-        <w:spacing w:after="120" w:line="259" w:lineRule="auto"/>
-        <w:rPr>
-          <w:rFonts w:hint="default"/>
-          <w:lang w:val="en-US" w:eastAsia="zh-Hans"/>
-        </w:rPr>
-      </w:pPr>
-    </w:p>
-    <w:p>
-      <w:pPr>
-        <w:numPr>
+          <w:ilvl w:val="0"/>
+          <w:numId w:val="0"/>
+        </w:numPr>
+        <w:spacing w:after="120" w:line="259" w:lineRule="auto"/>
+        <w:rPr>
+          <w:rFonts w:hint="default"/>
+          <w:lang w:val="en-US" w:eastAsia="zh-Hans"/>
+        </w:rPr>
+      </w:pPr>
+    </w:p>
+    <w:p>
+      <w:pPr>
+        <w:numPr>
+          <w:ilvl w:val="0"/>
           <w:numId w:val="0"/>
         </w:numPr>
         <w:spacing w:after="120" w:line="259" w:lineRule="auto"/>
@@ -9656,6 +7893,7 @@
     <w:p>
       <w:pPr>
         <w:numPr>
+          <w:ilvl w:val="0"/>
           <w:numId w:val="0"/>
         </w:numPr>
         <w:spacing w:after="120" w:line="259" w:lineRule="auto"/>
@@ -9676,6 +7914,7 @@
     <w:p>
       <w:pPr>
         <w:numPr>
+          <w:ilvl w:val="0"/>
           <w:numId w:val="0"/>
         </w:numPr>
         <w:spacing w:after="120" w:line="259" w:lineRule="auto"/>
@@ -9716,18 +7955,20 @@
     <w:p>
       <w:pPr>
         <w:numPr>
-          <w:numId w:val="0"/>
-        </w:numPr>
-        <w:spacing w:after="120" w:line="259" w:lineRule="auto"/>
-        <w:rPr>
-          <w:rFonts w:hint="default"/>
-          <w:lang w:val="en-US" w:eastAsia="zh-Hans"/>
-        </w:rPr>
-      </w:pPr>
-    </w:p>
-    <w:p>
-      <w:pPr>
-        <w:numPr>
+          <w:ilvl w:val="0"/>
+          <w:numId w:val="0"/>
+        </w:numPr>
+        <w:spacing w:after="120" w:line="259" w:lineRule="auto"/>
+        <w:rPr>
+          <w:rFonts w:hint="default"/>
+          <w:lang w:val="en-US" w:eastAsia="zh-Hans"/>
+        </w:rPr>
+      </w:pPr>
+    </w:p>
+    <w:p>
+      <w:pPr>
+        <w:numPr>
+          <w:ilvl w:val="0"/>
           <w:numId w:val="0"/>
         </w:numPr>
         <w:spacing w:after="120" w:line="259" w:lineRule="auto"/>
@@ -9747,6 +7988,7 @@
     <w:p>
       <w:pPr>
         <w:numPr>
+          <w:ilvl w:val="0"/>
           <w:numId w:val="0"/>
         </w:numPr>
         <w:spacing w:after="120" w:line="259" w:lineRule="auto"/>
@@ -9766,6 +8008,7 @@
     <w:p>
       <w:pPr>
         <w:numPr>
+          <w:ilvl w:val="0"/>
           <w:numId w:val="0"/>
         </w:numPr>
         <w:spacing w:after="120" w:line="259" w:lineRule="auto"/>
@@ -9778,6 +8021,7 @@
     <w:p>
       <w:pPr>
         <w:numPr>
+          <w:ilvl w:val="0"/>
           <w:numId w:val="0"/>
         </w:numPr>
         <w:spacing w:after="120" w:line="259" w:lineRule="auto"/>
@@ -9797,6 +8041,7 @@
     <w:p>
       <w:pPr>
         <w:numPr>
+          <w:ilvl w:val="0"/>
           <w:numId w:val="0"/>
         </w:numPr>
         <w:spacing w:after="120" w:line="259" w:lineRule="auto"/>
@@ -9823,6 +8068,7 @@
     <w:p>
       <w:pPr>
         <w:numPr>
+          <w:ilvl w:val="0"/>
           <w:numId w:val="0"/>
         </w:numPr>
         <w:spacing w:after="120" w:line="259" w:lineRule="auto"/>
@@ -9858,6 +8104,12 @@
           <w:lang w:eastAsia="zh-Hans"/>
         </w:rPr>
         <w:tab/>
+      </w:r>
+      <w:r>
+        <w:rPr>
+          <w:rFonts w:hint="default"/>
+          <w:lang w:eastAsia="zh-Hans"/>
+        </w:rPr>
         <w:t xml:space="preserve">    </w:t>
       </w:r>
       <w:r>
@@ -9885,6 +8137,7 @@
     <w:p>
       <w:pPr>
         <w:numPr>
+          <w:ilvl w:val="0"/>
           <w:numId w:val="0"/>
         </w:numPr>
         <w:spacing w:after="120" w:line="259" w:lineRule="auto"/>
@@ -9918,6 +8171,7 @@
     <w:p>
       <w:pPr>
         <w:numPr>
+          <w:ilvl w:val="0"/>
           <w:numId w:val="0"/>
         </w:numPr>
         <w:spacing w:after="120" w:line="259" w:lineRule="auto"/>
@@ -9963,4192 +8217,1724 @@
             </w14:solidFill>
           </w14:textFill>
         </w:rPr>
+        <w:t>let wset=new WeakSet()</w:t>
+      </w:r>
+    </w:p>
+    <w:p>
+      <w:pPr>
+        <w:keepNext w:val="0"/>
+        <w:keepLines w:val="0"/>
+        <w:widowControl/>
+        <w:suppressLineNumbers w:val="0"/>
+        <w:shd w:val="clear" w:fill="1E1E1E"/>
+        <w:spacing w:line="480" w:lineRule="atLeast"/>
+        <w:jc w:val="left"/>
+        <w:rPr>
+          <w:rFonts w:hint="default" w:ascii="Menlo" w:hAnsi="Menlo" w:eastAsia="Menlo" w:cs="Menlo"/>
+          <w:b w:val="0"/>
+          <w:color w:val="D4D4D4"/>
+          <w:sz w:val="32"/>
+          <w:szCs w:val="32"/>
+        </w:rPr>
+      </w:pPr>
+      <w:r>
+        <w:rPr>
+          <w:rFonts w:hint="default" w:ascii="Menlo" w:hAnsi="Menlo" w:eastAsia="Menlo" w:cs="Menlo"/>
+          <w:b w:val="0"/>
+          <w:color w:val="595959" w:themeColor="text1" w:themeTint="A6"/>
+          <w:kern w:val="0"/>
+          <w:sz w:val="32"/>
+          <w:szCs w:val="32"/>
+          <w:shd w:val="clear" w:fill="1E1E1E"/>
+          <w:lang w:val="en-US" w:eastAsia="zh-CN" w:bidi="ar"/>
+          <w14:textFill>
+            <w14:solidFill>
+              <w14:schemeClr w14:val="tx1">
+                <w14:lumMod w14:val="65000"/>
+                <w14:lumOff w14:val="35000"/>
+              </w14:schemeClr>
+            </w14:solidFill>
+          </w14:textFill>
+        </w:rPr>
+        <w:t>let json = {a:1,b:2}</w:t>
+      </w:r>
+    </w:p>
+    <w:p>
+      <w:pPr>
+        <w:keepNext w:val="0"/>
+        <w:keepLines w:val="0"/>
+        <w:widowControl/>
+        <w:suppressLineNumbers w:val="0"/>
+        <w:shd w:val="clear" w:fill="1E1E1E"/>
+        <w:spacing w:line="480" w:lineRule="atLeast"/>
+        <w:jc w:val="left"/>
+        <w:rPr>
+          <w:rFonts w:hint="default" w:ascii="Menlo" w:hAnsi="Menlo" w:eastAsia="Menlo" w:cs="Menlo"/>
+          <w:b w:val="0"/>
+          <w:color w:val="D4D4D4"/>
+          <w:sz w:val="32"/>
+          <w:szCs w:val="32"/>
+        </w:rPr>
+      </w:pPr>
+      <w:r>
+        <w:rPr>
+          <w:rFonts w:hint="default" w:ascii="Menlo" w:hAnsi="Menlo" w:eastAsia="Menlo" w:cs="Menlo"/>
+          <w:b w:val="0"/>
+          <w:color w:val="595959" w:themeColor="text1" w:themeTint="A6"/>
+          <w:kern w:val="0"/>
+          <w:sz w:val="32"/>
+          <w:szCs w:val="32"/>
+          <w:shd w:val="clear" w:fill="1E1E1E"/>
+          <w:lang w:val="en-US" w:eastAsia="zh-CN" w:bidi="ar"/>
+          <w14:textFill>
+            <w14:solidFill>
+              <w14:schemeClr w14:val="tx1">
+                <w14:lumMod w14:val="65000"/>
+                <w14:lumOff w14:val="35000"/>
+              </w14:schemeClr>
+            </w14:solidFill>
+          </w14:textFill>
+        </w:rPr>
+        <w:t>let json2 = {a:'apple',b:2}</w:t>
+      </w:r>
+    </w:p>
+    <w:p>
+      <w:pPr>
+        <w:keepNext w:val="0"/>
+        <w:keepLines w:val="0"/>
+        <w:widowControl/>
+        <w:suppressLineNumbers w:val="0"/>
+        <w:shd w:val="clear" w:fill="1E1E1E"/>
+        <w:spacing w:line="480" w:lineRule="atLeast"/>
+        <w:jc w:val="left"/>
+        <w:rPr>
+          <w:rFonts w:hint="default" w:ascii="Menlo" w:hAnsi="Menlo" w:eastAsia="Menlo" w:cs="Menlo"/>
+          <w:b w:val="0"/>
+          <w:color w:val="D4D4D4"/>
+          <w:sz w:val="32"/>
+          <w:szCs w:val="32"/>
+        </w:rPr>
+      </w:pPr>
+      <w:r>
+        <w:rPr>
+          <w:rFonts w:hint="default" w:ascii="Menlo" w:hAnsi="Menlo" w:eastAsia="Menlo" w:cs="Menlo"/>
+          <w:b w:val="0"/>
+          <w:color w:val="595959" w:themeColor="text1" w:themeTint="A6"/>
+          <w:kern w:val="0"/>
+          <w:sz w:val="32"/>
+          <w:szCs w:val="32"/>
+          <w:shd w:val="clear" w:fill="1E1E1E"/>
+          <w:lang w:val="en-US" w:eastAsia="zh-CN" w:bidi="ar"/>
+          <w14:textFill>
+            <w14:solidFill>
+              <w14:schemeClr w14:val="tx1">
+                <w14:lumMod w14:val="65000"/>
+                <w14:lumOff w14:val="35000"/>
+              </w14:schemeClr>
+            </w14:solidFill>
+          </w14:textFill>
+        </w:rPr>
+        <w:t>wset.add(json).add(json2)</w:t>
+      </w:r>
+    </w:p>
+    <w:p>
+      <w:pPr>
+        <w:keepNext w:val="0"/>
+        <w:keepLines w:val="0"/>
+        <w:widowControl/>
+        <w:suppressLineNumbers w:val="0"/>
+        <w:shd w:val="clear" w:fill="1E1E1E"/>
+        <w:spacing w:line="480" w:lineRule="atLeast"/>
+        <w:jc w:val="left"/>
+        <w:rPr>
+          <w:rFonts w:hint="default" w:ascii="Menlo" w:hAnsi="Menlo" w:eastAsia="Menlo" w:cs="Menlo"/>
+          <w:b w:val="0"/>
+          <w:color w:val="D4D4D4"/>
+          <w:sz w:val="32"/>
+          <w:szCs w:val="32"/>
+        </w:rPr>
+      </w:pPr>
+      <w:r>
+        <w:rPr>
+          <w:rFonts w:hint="default" w:ascii="Menlo" w:hAnsi="Menlo" w:eastAsia="Menlo" w:cs="Menlo"/>
+          <w:b w:val="0"/>
+          <w:color w:val="595959" w:themeColor="text1" w:themeTint="A6"/>
+          <w:kern w:val="0"/>
+          <w:sz w:val="32"/>
+          <w:szCs w:val="32"/>
+          <w:shd w:val="clear" w:fill="1E1E1E"/>
+          <w:lang w:val="en-US" w:eastAsia="zh-CN" w:bidi="ar"/>
+          <w14:textFill>
+            <w14:solidFill>
+              <w14:schemeClr w14:val="tx1">
+                <w14:lumMod w14:val="65000"/>
+                <w14:lumOff w14:val="35000"/>
+              </w14:schemeClr>
+            </w14:solidFill>
+          </w14:textFill>
+        </w:rPr>
+        <w:t>console.log(wset.size)//undefined</w:t>
+      </w:r>
+    </w:p>
+    <w:p>
+      <w:pPr>
+        <w:numPr>
+          <w:ilvl w:val="0"/>
+          <w:numId w:val="0"/>
+        </w:numPr>
+        <w:spacing w:after="120" w:line="259" w:lineRule="auto"/>
+        <w:rPr>
+          <w:rFonts w:hint="eastAsia"/>
+          <w:lang w:val="en-US" w:eastAsia="zh-Hans"/>
+        </w:rPr>
+      </w:pPr>
+    </w:p>
+    <w:p>
+      <w:pPr>
+        <w:numPr>
+          <w:ilvl w:val="0"/>
+          <w:numId w:val="0"/>
+        </w:numPr>
+        <w:spacing w:after="120" w:line="259" w:lineRule="auto"/>
+        <w:rPr>
+          <w:rFonts w:hint="default"/>
+          <w:lang w:val="en-US" w:eastAsia="zh-Hans"/>
+        </w:rPr>
+      </w:pPr>
+    </w:p>
+    <w:p>
+      <w:pPr>
+        <w:numPr>
+          <w:ilvl w:val="0"/>
+          <w:numId w:val="0"/>
+        </w:numPr>
+        <w:spacing w:after="120" w:line="259" w:lineRule="auto"/>
+        <w:rPr>
+          <w:rFonts w:hint="default"/>
+        </w:rPr>
+      </w:pPr>
+    </w:p>
+    <w:p>
+      <w:pPr>
+        <w:numPr>
+          <w:ilvl w:val="0"/>
+          <w:numId w:val="0"/>
+        </w:numPr>
+        <w:spacing w:after="120" w:line="259" w:lineRule="auto"/>
+        <w:rPr>
+          <w:rFonts w:hint="eastAsia"/>
+          <w:lang w:val="en-US" w:eastAsia="zh-Hans"/>
+        </w:rPr>
+      </w:pPr>
+      <w:r>
+        <w:rPr>
+          <w:rFonts w:hint="eastAsia"/>
+          <w:lang w:val="en-US" w:eastAsia="zh-Hans"/>
+        </w:rPr>
+        <w:t>确认，初始往里面添加东西，是不行的。最好用add添加</w:t>
+      </w:r>
+    </w:p>
+    <w:p>
+      <w:pPr>
+        <w:numPr>
+          <w:ilvl w:val="0"/>
+          <w:numId w:val="0"/>
+        </w:numPr>
+        <w:spacing w:after="120" w:line="259" w:lineRule="auto"/>
+        <w:rPr>
+          <w:rFonts w:hint="default"/>
+          <w:lang w:val="en-US" w:eastAsia="zh-Hans"/>
+        </w:rPr>
+      </w:pPr>
+    </w:p>
+    <w:p>
+      <w:pPr>
+        <w:numPr>
+          <w:ilvl w:val="0"/>
+          <w:numId w:val="0"/>
+        </w:numPr>
+        <w:spacing w:after="120" w:line="259" w:lineRule="auto"/>
+        <w:rPr>
+          <w:rFonts w:hint="default"/>
+          <w:lang w:eastAsia="zh-Hans"/>
+        </w:rPr>
+      </w:pPr>
+      <w:r>
+        <w:rPr>
+          <w:rFonts w:hint="default"/>
+          <w:lang w:eastAsia="zh-Hans"/>
+        </w:rPr>
+        <w:t>-------------------------</w:t>
+      </w:r>
+    </w:p>
+    <w:p>
+      <w:pPr>
+        <w:numPr>
+          <w:ilvl w:val="0"/>
+          <w:numId w:val="0"/>
+        </w:numPr>
+        <w:rPr>
+          <w:rFonts w:hint="default"/>
+        </w:rPr>
+      </w:pPr>
+    </w:p>
+    <w:p>
+      <w:pPr>
+        <w:numPr>
+          <w:ilvl w:val="0"/>
+          <w:numId w:val="0"/>
+        </w:numPr>
+        <w:rPr>
+          <w:rFonts w:hint="eastAsia" w:eastAsiaTheme="minorEastAsia"/>
+          <w:lang w:val="en-US" w:eastAsia="zh-Hans"/>
+        </w:rPr>
+      </w:pPr>
+      <w:r>
+        <w:rPr>
+          <w:rFonts w:hint="eastAsia"/>
+          <w:lang w:val="en-US" w:eastAsia="zh-Hans"/>
+        </w:rPr>
+        <w:t>总结：new</w:t>
+      </w:r>
+      <w:r>
+        <w:rPr>
+          <w:rFonts w:hint="default"/>
+          <w:lang w:eastAsia="zh-Hans"/>
+        </w:rPr>
+        <w:t xml:space="preserve"> Set()</w:t>
+      </w:r>
+    </w:p>
+    <w:p>
+      <w:pPr>
+        <w:numPr>
+          <w:ilvl w:val="0"/>
+          <w:numId w:val="0"/>
+        </w:numPr>
+        <w:spacing w:after="120" w:line="259" w:lineRule="auto"/>
+        <w:rPr>
+          <w:rFonts w:hint="default"/>
+          <w:lang w:eastAsia="zh-Hans"/>
+        </w:rPr>
+      </w:pPr>
+      <w:r>
+        <w:rPr>
+          <w:rFonts w:hint="default"/>
+          <w:lang w:eastAsia="zh-Hans"/>
+        </w:rPr>
+        <w:t>-------------------------</w:t>
+      </w:r>
+    </w:p>
+    <w:p>
+      <w:pPr>
+        <w:numPr>
+          <w:ilvl w:val="0"/>
+          <w:numId w:val="0"/>
+        </w:numPr>
+        <w:spacing w:after="120" w:line="259" w:lineRule="auto"/>
+        <w:rPr>
+          <w:rFonts w:hint="default"/>
+          <w:lang w:eastAsia="zh-Hans"/>
+        </w:rPr>
+      </w:pPr>
+      <w:r>
+        <w:rPr>
+          <w:rFonts w:hint="default"/>
+          <w:lang w:eastAsia="zh-Hans"/>
+        </w:rPr>
+        <w:t>map:</w:t>
+      </w:r>
+    </w:p>
+    <w:p>
+      <w:pPr>
+        <w:numPr>
+          <w:ilvl w:val="0"/>
+          <w:numId w:val="0"/>
+        </w:numPr>
+        <w:spacing w:after="120" w:line="259" w:lineRule="auto"/>
+        <w:ind w:firstLine="720" w:firstLineChars="0"/>
+        <w:rPr>
+          <w:rFonts w:hint="eastAsia"/>
+          <w:lang w:val="en-US" w:eastAsia="zh-Hans"/>
+        </w:rPr>
+      </w:pPr>
+      <w:r>
+        <w:rPr>
+          <w:rFonts w:hint="eastAsia"/>
+          <w:lang w:val="en-US" w:eastAsia="zh-Hans"/>
+        </w:rPr>
+        <w:t>类似于json，但是json的键（key）只能是字符串</w:t>
+      </w:r>
+    </w:p>
+    <w:p>
+      <w:pPr>
+        <w:numPr>
+          <w:ilvl w:val="0"/>
+          <w:numId w:val="0"/>
+        </w:numPr>
+        <w:spacing w:after="120" w:line="259" w:lineRule="auto"/>
+        <w:ind w:firstLine="720" w:firstLineChars="0"/>
+        <w:rPr>
+          <w:rFonts w:hint="eastAsia"/>
+          <w:lang w:val="en-US" w:eastAsia="zh-Hans"/>
+        </w:rPr>
+      </w:pPr>
+      <w:r>
+        <w:rPr>
+          <w:rFonts w:hint="eastAsia"/>
+          <w:lang w:val="en-US" w:eastAsia="zh-Hans"/>
+        </w:rPr>
+        <w:t>map的key可以是任意类型</w:t>
+      </w:r>
+    </w:p>
+    <w:p>
+      <w:pPr>
+        <w:numPr>
+          <w:ilvl w:val="0"/>
+          <w:numId w:val="0"/>
+        </w:numPr>
+        <w:spacing w:after="120" w:line="259" w:lineRule="auto"/>
+        <w:rPr>
+          <w:rFonts w:hint="eastAsia"/>
+          <w:lang w:val="en-US" w:eastAsia="zh-Hans"/>
+        </w:rPr>
+      </w:pPr>
+      <w:r>
+        <w:rPr>
+          <w:rFonts w:hint="eastAsia"/>
+          <w:lang w:val="en-US" w:eastAsia="zh-Hans"/>
+        </w:rPr>
+        <w:t>使用：</w:t>
+      </w:r>
+    </w:p>
+    <w:p>
+      <w:pPr>
+        <w:keepNext w:val="0"/>
+        <w:keepLines w:val="0"/>
+        <w:widowControl/>
+        <w:suppressLineNumbers w:val="0"/>
+        <w:shd w:val="clear" w:fill="1E1E1E"/>
+        <w:spacing w:line="480" w:lineRule="atLeast"/>
+        <w:jc w:val="left"/>
+        <w:rPr>
+          <w:rFonts w:ascii="Menlo" w:hAnsi="Menlo" w:eastAsia="Menlo" w:cs="Menlo"/>
+          <w:b w:val="0"/>
+          <w:color w:val="D4D4D4"/>
+          <w:sz w:val="32"/>
+          <w:szCs w:val="32"/>
+        </w:rPr>
+      </w:pPr>
+      <w:r>
+        <w:rPr>
+          <w:rFonts w:hint="default" w:ascii="Menlo" w:hAnsi="Menlo" w:eastAsia="Menlo" w:cs="Menlo"/>
+          <w:b w:val="0"/>
+          <w:color w:val="595959" w:themeColor="text1" w:themeTint="A6"/>
+          <w:kern w:val="0"/>
+          <w:sz w:val="32"/>
+          <w:szCs w:val="32"/>
+          <w:shd w:val="clear" w:fill="1E1E1E"/>
+          <w:lang w:val="en-US" w:eastAsia="zh-CN" w:bidi="ar"/>
+          <w14:textFill>
+            <w14:solidFill>
+              <w14:schemeClr w14:val="tx1">
+                <w14:lumMod w14:val="65000"/>
+                <w14:lumOff w14:val="35000"/>
+              </w14:schemeClr>
+            </w14:solidFill>
+          </w14:textFill>
+        </w:rPr>
+        <w:t>let map=new Map()</w:t>
+      </w:r>
+    </w:p>
+    <w:p>
+      <w:pPr>
+        <w:keepNext w:val="0"/>
+        <w:keepLines w:val="0"/>
+        <w:widowControl/>
+        <w:suppressLineNumbers w:val="0"/>
+        <w:shd w:val="clear" w:fill="1E1E1E"/>
+        <w:spacing w:line="480" w:lineRule="atLeast"/>
+        <w:jc w:val="left"/>
+        <w:rPr>
+          <w:rFonts w:hint="default" w:ascii="Menlo" w:hAnsi="Menlo" w:eastAsia="Menlo" w:cs="Menlo"/>
+          <w:b w:val="0"/>
+          <w:color w:val="D4D4D4"/>
+          <w:sz w:val="32"/>
+          <w:szCs w:val="32"/>
+        </w:rPr>
+      </w:pPr>
+      <w:r>
+        <w:rPr>
+          <w:rFonts w:hint="default" w:ascii="Menlo" w:hAnsi="Menlo" w:eastAsia="Menlo" w:cs="Menlo"/>
+          <w:b w:val="0"/>
+          <w:color w:val="595959" w:themeColor="text1" w:themeTint="A6"/>
+          <w:kern w:val="0"/>
+          <w:sz w:val="32"/>
+          <w:szCs w:val="32"/>
+          <w:shd w:val="clear" w:fill="1E1E1E"/>
+          <w:lang w:val="en-US" w:eastAsia="zh-CN" w:bidi="ar"/>
+          <w14:textFill>
+            <w14:solidFill>
+              <w14:schemeClr w14:val="tx1">
+                <w14:lumMod w14:val="65000"/>
+                <w14:lumOff w14:val="35000"/>
+              </w14:schemeClr>
+            </w14:solidFill>
+          </w14:textFill>
+        </w:rPr>
+        <w:t>map.set(key,value)</w:t>
+      </w:r>
+      <w:r>
+        <w:rPr>
+          <w:rFonts w:hint="default" w:ascii="Menlo" w:hAnsi="Menlo" w:eastAsia="Menlo" w:cs="Menlo"/>
+          <w:b w:val="0"/>
+          <w:color w:val="595959" w:themeColor="text1" w:themeTint="A6"/>
+          <w:kern w:val="0"/>
+          <w:sz w:val="32"/>
+          <w:szCs w:val="32"/>
+          <w:shd w:val="clear" w:fill="1E1E1E"/>
+          <w:lang w:eastAsia="zh-CN" w:bidi="ar"/>
+          <w14:textFill>
+            <w14:solidFill>
+              <w14:schemeClr w14:val="tx1">
+                <w14:lumMod w14:val="65000"/>
+                <w14:lumOff w14:val="35000"/>
+              </w14:schemeClr>
+            </w14:solidFill>
+          </w14:textFill>
+        </w:rPr>
+        <w:t xml:space="preserve"> //</w:t>
+      </w:r>
+      <w:r>
+        <w:rPr>
+          <w:rFonts w:hint="eastAsia" w:ascii="Menlo" w:hAnsi="Menlo" w:eastAsia="Menlo" w:cs="Menlo"/>
+          <w:b w:val="0"/>
+          <w:color w:val="595959" w:themeColor="text1" w:themeTint="A6"/>
+          <w:kern w:val="0"/>
+          <w:sz w:val="32"/>
+          <w:szCs w:val="32"/>
+          <w:shd w:val="clear" w:fill="1E1E1E"/>
+          <w:lang w:val="en-US" w:eastAsia="zh-Hans" w:bidi="ar"/>
+          <w14:textFill>
+            <w14:solidFill>
+              <w14:schemeClr w14:val="tx1">
+                <w14:lumMod w14:val="65000"/>
+                <w14:lumOff w14:val="35000"/>
+              </w14:schemeClr>
+            </w14:solidFill>
+          </w14:textFill>
+        </w:rPr>
+        <w:t>设置一个值</w:t>
+      </w:r>
+    </w:p>
+    <w:p>
+      <w:pPr>
+        <w:numPr>
+          <w:ilvl w:val="0"/>
+          <w:numId w:val="0"/>
+        </w:numPr>
+        <w:spacing w:after="120" w:line="259" w:lineRule="auto"/>
+        <w:rPr>
+          <w:rFonts w:hint="default"/>
+          <w:lang w:val="en-US" w:eastAsia="zh-Hans"/>
+        </w:rPr>
+      </w:pPr>
+    </w:p>
+    <w:p>
+      <w:pPr>
+        <w:numPr>
+          <w:ilvl w:val="0"/>
+          <w:numId w:val="0"/>
+        </w:numPr>
+        <w:rPr>
+          <w:rFonts w:hint="eastAsia"/>
+          <w:lang w:val="en-US" w:eastAsia="zh-Hans"/>
+        </w:rPr>
+      </w:pPr>
+      <w:r>
+        <w:rPr>
+          <w:rFonts w:hint="eastAsia"/>
+          <w:lang w:val="en-US" w:eastAsia="zh-Hans"/>
+        </w:rPr>
+        <w:t>获取一个值</w:t>
+      </w:r>
+    </w:p>
+    <w:p>
+      <w:pPr>
+        <w:keepNext w:val="0"/>
+        <w:keepLines w:val="0"/>
+        <w:widowControl/>
+        <w:suppressLineNumbers w:val="0"/>
+        <w:shd w:val="clear" w:fill="1E1E1E"/>
+        <w:spacing w:line="480" w:lineRule="atLeast"/>
+        <w:jc w:val="left"/>
+        <w:rPr>
+          <w:rFonts w:ascii="Menlo" w:hAnsi="Menlo" w:eastAsia="Menlo" w:cs="Menlo"/>
+          <w:b w:val="0"/>
+          <w:color w:val="D4D4D4"/>
+          <w:sz w:val="32"/>
+          <w:szCs w:val="32"/>
+        </w:rPr>
+      </w:pPr>
+      <w:r>
+        <w:rPr>
+          <w:rFonts w:hint="default" w:ascii="Menlo" w:hAnsi="Menlo" w:eastAsia="Menlo" w:cs="Menlo"/>
+          <w:b w:val="0"/>
+          <w:color w:val="595959" w:themeColor="text1" w:themeTint="A6"/>
+          <w:kern w:val="0"/>
+          <w:sz w:val="32"/>
+          <w:szCs w:val="32"/>
+          <w:shd w:val="clear" w:fill="1E1E1E"/>
+          <w:lang w:val="en-US" w:eastAsia="zh-CN" w:bidi="ar"/>
+          <w14:textFill>
+            <w14:solidFill>
+              <w14:schemeClr w14:val="tx1">
+                <w14:lumMod w14:val="65000"/>
+                <w14:lumOff w14:val="35000"/>
+              </w14:schemeClr>
+            </w14:solidFill>
+          </w14:textFill>
+        </w:rPr>
+        <w:t>let map=new Map()</w:t>
+      </w:r>
+    </w:p>
+    <w:p>
+      <w:pPr>
+        <w:keepNext w:val="0"/>
+        <w:keepLines w:val="0"/>
+        <w:widowControl/>
+        <w:suppressLineNumbers w:val="0"/>
+        <w:shd w:val="clear" w:fill="1E1E1E"/>
+        <w:spacing w:line="480" w:lineRule="atLeast"/>
+        <w:jc w:val="left"/>
+        <w:rPr>
+          <w:rFonts w:hint="default" w:ascii="Menlo" w:hAnsi="Menlo" w:eastAsia="Menlo" w:cs="Menlo"/>
+          <w:b w:val="0"/>
+          <w:color w:val="D4D4D4"/>
+          <w:sz w:val="32"/>
+          <w:szCs w:val="32"/>
+        </w:rPr>
+      </w:pPr>
+      <w:r>
+        <w:rPr>
+          <w:rFonts w:hint="default" w:ascii="Menlo" w:hAnsi="Menlo" w:eastAsia="Menlo" w:cs="Menlo"/>
+          <w:b w:val="0"/>
+          <w:color w:val="595959" w:themeColor="text1" w:themeTint="A6"/>
+          <w:kern w:val="0"/>
+          <w:sz w:val="32"/>
+          <w:szCs w:val="32"/>
+          <w:shd w:val="clear" w:fill="1E1E1E"/>
+          <w:lang w:val="en-US" w:eastAsia="zh-CN" w:bidi="ar"/>
+          <w14:textFill>
+            <w14:solidFill>
+              <w14:schemeClr w14:val="tx1">
+                <w14:lumMod w14:val="65000"/>
+                <w14:lumOff w14:val="35000"/>
+              </w14:schemeClr>
+            </w14:solidFill>
+          </w14:textFill>
+        </w:rPr>
+        <w:t>let json={</w:t>
+      </w:r>
+    </w:p>
+    <w:p>
+      <w:pPr>
+        <w:keepNext w:val="0"/>
+        <w:keepLines w:val="0"/>
+        <w:widowControl/>
+        <w:suppressLineNumbers w:val="0"/>
+        <w:shd w:val="clear" w:fill="1E1E1E"/>
+        <w:spacing w:line="480" w:lineRule="atLeast"/>
+        <w:jc w:val="left"/>
+        <w:rPr>
+          <w:rFonts w:hint="default" w:ascii="Menlo" w:hAnsi="Menlo" w:eastAsia="Menlo" w:cs="Menlo"/>
+          <w:b w:val="0"/>
+          <w:color w:val="D4D4D4"/>
+          <w:sz w:val="32"/>
+          <w:szCs w:val="32"/>
+        </w:rPr>
+      </w:pPr>
+      <w:r>
+        <w:rPr>
+          <w:rFonts w:hint="default" w:ascii="Menlo" w:hAnsi="Menlo" w:eastAsia="Menlo" w:cs="Menlo"/>
+          <w:b w:val="0"/>
+          <w:color w:val="595959" w:themeColor="text1" w:themeTint="A6"/>
+          <w:kern w:val="0"/>
+          <w:sz w:val="32"/>
+          <w:szCs w:val="32"/>
+          <w:shd w:val="clear" w:fill="1E1E1E"/>
+          <w:lang w:val="en-US" w:eastAsia="zh-CN" w:bidi="ar"/>
+          <w14:textFill>
+            <w14:solidFill>
+              <w14:schemeClr w14:val="tx1">
+                <w14:lumMod w14:val="65000"/>
+                <w14:lumOff w14:val="35000"/>
+              </w14:schemeClr>
+            </w14:solidFill>
+          </w14:textFill>
+        </w:rPr>
+        <w:t>a:1,b:2</w:t>
+      </w:r>
+    </w:p>
+    <w:p>
+      <w:pPr>
+        <w:keepNext w:val="0"/>
+        <w:keepLines w:val="0"/>
+        <w:widowControl/>
+        <w:suppressLineNumbers w:val="0"/>
+        <w:shd w:val="clear" w:fill="1E1E1E"/>
+        <w:spacing w:line="480" w:lineRule="atLeast"/>
+        <w:jc w:val="left"/>
+        <w:rPr>
+          <w:rFonts w:hint="default" w:ascii="Menlo" w:hAnsi="Menlo" w:eastAsia="Menlo" w:cs="Menlo"/>
+          <w:b w:val="0"/>
+          <w:color w:val="D4D4D4"/>
+          <w:sz w:val="32"/>
+          <w:szCs w:val="32"/>
+        </w:rPr>
+      </w:pPr>
+      <w:r>
+        <w:rPr>
+          <w:rFonts w:hint="default" w:ascii="Menlo" w:hAnsi="Menlo" w:eastAsia="Menlo" w:cs="Menlo"/>
+          <w:b w:val="0"/>
+          <w:color w:val="595959" w:themeColor="text1" w:themeTint="A6"/>
+          <w:kern w:val="0"/>
+          <w:sz w:val="32"/>
+          <w:szCs w:val="32"/>
+          <w:shd w:val="clear" w:fill="1E1E1E"/>
+          <w:lang w:val="en-US" w:eastAsia="zh-CN" w:bidi="ar"/>
+          <w14:textFill>
+            <w14:solidFill>
+              <w14:schemeClr w14:val="tx1">
+                <w14:lumMod w14:val="65000"/>
+                <w14:lumOff w14:val="35000"/>
+              </w14:schemeClr>
+            </w14:solidFill>
+          </w14:textFill>
+        </w:rPr>
+        <w:t>}</w:t>
+      </w:r>
+    </w:p>
+    <w:p>
+      <w:pPr>
+        <w:keepNext w:val="0"/>
+        <w:keepLines w:val="0"/>
+        <w:widowControl/>
+        <w:suppressLineNumbers w:val="0"/>
+        <w:shd w:val="clear" w:fill="1E1E1E"/>
+        <w:spacing w:line="480" w:lineRule="atLeast"/>
+        <w:jc w:val="left"/>
+        <w:rPr>
+          <w:rFonts w:hint="default" w:ascii="Menlo" w:hAnsi="Menlo" w:eastAsia="Menlo" w:cs="Menlo"/>
+          <w:b w:val="0"/>
+          <w:color w:val="D4D4D4"/>
+          <w:sz w:val="32"/>
+          <w:szCs w:val="32"/>
+        </w:rPr>
+      </w:pPr>
+      <w:r>
+        <w:rPr>
+          <w:rFonts w:hint="default" w:ascii="Menlo" w:hAnsi="Menlo" w:eastAsia="Menlo" w:cs="Menlo"/>
+          <w:b w:val="0"/>
+          <w:color w:val="595959" w:themeColor="text1" w:themeTint="A6"/>
+          <w:kern w:val="0"/>
+          <w:sz w:val="32"/>
+          <w:szCs w:val="32"/>
+          <w:shd w:val="clear" w:fill="1E1E1E"/>
+          <w:lang w:val="en-US" w:eastAsia="zh-CN" w:bidi="ar"/>
+          <w14:textFill>
+            <w14:solidFill>
+              <w14:schemeClr w14:val="tx1">
+                <w14:lumMod w14:val="65000"/>
+                <w14:lumOff w14:val="35000"/>
+              </w14:schemeClr>
+            </w14:solidFill>
+          </w14:textFill>
+        </w:rPr>
+        <w:t>map.set('a','aaa')</w:t>
+      </w:r>
+    </w:p>
+    <w:p>
+      <w:pPr>
+        <w:keepNext w:val="0"/>
+        <w:keepLines w:val="0"/>
+        <w:widowControl/>
+        <w:suppressLineNumbers w:val="0"/>
+        <w:shd w:val="clear" w:fill="1E1E1E"/>
+        <w:spacing w:line="480" w:lineRule="atLeast"/>
+        <w:jc w:val="left"/>
+        <w:rPr>
+          <w:rFonts w:hint="default" w:ascii="Menlo" w:hAnsi="Menlo" w:eastAsia="Menlo" w:cs="Menlo"/>
+          <w:b w:val="0"/>
+          <w:color w:val="D4D4D4"/>
+          <w:sz w:val="32"/>
+          <w:szCs w:val="32"/>
+        </w:rPr>
+      </w:pPr>
+      <w:r>
+        <w:rPr>
+          <w:rFonts w:hint="default" w:ascii="Menlo" w:hAnsi="Menlo" w:eastAsia="Menlo" w:cs="Menlo"/>
+          <w:b w:val="0"/>
+          <w:color w:val="595959" w:themeColor="text1" w:themeTint="A6"/>
+          <w:kern w:val="0"/>
+          <w:sz w:val="32"/>
+          <w:szCs w:val="32"/>
+          <w:shd w:val="clear" w:fill="1E1E1E"/>
+          <w:lang w:val="en-US" w:eastAsia="zh-CN" w:bidi="ar"/>
+          <w14:textFill>
+            <w14:solidFill>
+              <w14:schemeClr w14:val="tx1">
+                <w14:lumMod w14:val="65000"/>
+                <w14:lumOff w14:val="35000"/>
+              </w14:schemeClr>
+            </w14:solidFill>
+          </w14:textFill>
+        </w:rPr>
+        <w:t>map.set(json,'aaa')</w:t>
+      </w:r>
+    </w:p>
+    <w:p>
+      <w:pPr>
+        <w:keepNext w:val="0"/>
+        <w:keepLines w:val="0"/>
+        <w:widowControl/>
+        <w:suppressLineNumbers w:val="0"/>
+        <w:shd w:val="clear" w:fill="1E1E1E"/>
+        <w:spacing w:line="480" w:lineRule="atLeast"/>
+        <w:jc w:val="left"/>
+        <w:rPr>
+          <w:rFonts w:hint="default" w:ascii="Menlo" w:hAnsi="Menlo" w:eastAsia="Menlo" w:cs="Menlo"/>
+          <w:b w:val="0"/>
+          <w:color w:val="D4D4D4"/>
+          <w:sz w:val="32"/>
+          <w:szCs w:val="32"/>
+        </w:rPr>
+      </w:pPr>
+      <w:r>
+        <w:rPr>
+          <w:rFonts w:hint="default" w:ascii="Menlo" w:hAnsi="Menlo" w:eastAsia="Menlo" w:cs="Menlo"/>
+          <w:b w:val="0"/>
+          <w:color w:val="595959" w:themeColor="text1" w:themeTint="A6"/>
+          <w:kern w:val="0"/>
+          <w:sz w:val="32"/>
+          <w:szCs w:val="32"/>
+          <w:shd w:val="clear" w:fill="1E1E1E"/>
+          <w:lang w:val="en-US" w:eastAsia="zh-CN" w:bidi="ar"/>
+          <w14:textFill>
+            <w14:solidFill>
+              <w14:schemeClr w14:val="tx1">
+                <w14:lumMod w14:val="65000"/>
+                <w14:lumOff w14:val="35000"/>
+              </w14:schemeClr>
+            </w14:solidFill>
+          </w14:textFill>
+        </w:rPr>
+        <w:t>map.set('aaaa',json)</w:t>
+      </w:r>
+    </w:p>
+    <w:p>
+      <w:pPr>
+        <w:keepNext w:val="0"/>
+        <w:keepLines w:val="0"/>
+        <w:widowControl/>
+        <w:suppressLineNumbers w:val="0"/>
+        <w:shd w:val="clear" w:fill="1E1E1E"/>
+        <w:spacing w:line="480" w:lineRule="atLeast"/>
+        <w:jc w:val="left"/>
+        <w:rPr>
+          <w:rFonts w:hint="default" w:ascii="Menlo" w:hAnsi="Menlo" w:eastAsia="Menlo" w:cs="Menlo"/>
+          <w:b w:val="0"/>
+          <w:color w:val="D4D4D4"/>
+          <w:sz w:val="32"/>
+          <w:szCs w:val="32"/>
+        </w:rPr>
+      </w:pPr>
+      <w:r>
+        <w:rPr>
+          <w:rFonts w:hint="default" w:ascii="Menlo" w:hAnsi="Menlo" w:eastAsia="Menlo" w:cs="Menlo"/>
+          <w:b w:val="0"/>
+          <w:color w:val="595959" w:themeColor="text1" w:themeTint="A6"/>
+          <w:kern w:val="0"/>
+          <w:sz w:val="32"/>
+          <w:szCs w:val="32"/>
+          <w:shd w:val="clear" w:fill="1E1E1E"/>
+          <w:lang w:val="en-US" w:eastAsia="zh-CN" w:bidi="ar"/>
+          <w14:textFill>
+            <w14:solidFill>
+              <w14:schemeClr w14:val="tx1">
+                <w14:lumMod w14:val="65000"/>
+                <w14:lumOff w14:val="35000"/>
+              </w14:schemeClr>
+            </w14:solidFill>
+          </w14:textFill>
+        </w:rPr>
+        <w:t>console.log(map)</w:t>
+      </w:r>
+    </w:p>
+    <w:p>
+      <w:pPr>
+        <w:keepNext w:val="0"/>
+        <w:keepLines w:val="0"/>
+        <w:widowControl/>
+        <w:suppressLineNumbers w:val="0"/>
+        <w:shd w:val="clear" w:fill="1E1E1E"/>
+        <w:spacing w:line="480" w:lineRule="atLeast"/>
+        <w:jc w:val="left"/>
+        <w:rPr>
+          <w:rFonts w:hint="default" w:ascii="Menlo" w:hAnsi="Menlo" w:eastAsia="Menlo" w:cs="Menlo"/>
+          <w:b w:val="0"/>
+          <w:color w:val="D4D4D4"/>
+          <w:sz w:val="32"/>
+          <w:szCs w:val="32"/>
+        </w:rPr>
+      </w:pPr>
+      <w:r>
+        <w:rPr>
+          <w:rFonts w:hint="default" w:ascii="Menlo" w:hAnsi="Menlo" w:eastAsia="Menlo" w:cs="Menlo"/>
+          <w:b w:val="0"/>
+          <w:color w:val="595959" w:themeColor="text1" w:themeTint="A6"/>
+          <w:kern w:val="0"/>
+          <w:sz w:val="32"/>
+          <w:szCs w:val="32"/>
+          <w:shd w:val="clear" w:fill="1E1E1E"/>
+          <w:lang w:val="en-US" w:eastAsia="zh-CN" w:bidi="ar"/>
+          <w14:textFill>
+            <w14:solidFill>
+              <w14:schemeClr w14:val="tx1">
+                <w14:lumMod w14:val="65000"/>
+                <w14:lumOff w14:val="35000"/>
+              </w14:schemeClr>
+            </w14:solidFill>
+          </w14:textFill>
+        </w:rPr>
+        <w:t>console.log(map.get(json))</w:t>
+      </w:r>
+    </w:p>
+    <w:p>
+      <w:pPr>
+        <w:keepNext w:val="0"/>
+        <w:keepLines w:val="0"/>
+        <w:widowControl/>
+        <w:suppressLineNumbers w:val="0"/>
+        <w:shd w:val="clear" w:fill="1E1E1E"/>
+        <w:spacing w:line="480" w:lineRule="atLeast"/>
+        <w:jc w:val="left"/>
+        <w:rPr>
+          <w:rFonts w:hint="default" w:ascii="Menlo" w:hAnsi="Menlo" w:eastAsia="Menlo" w:cs="Menlo"/>
+          <w:b w:val="0"/>
+          <w:color w:val="D4D4D4"/>
+          <w:sz w:val="32"/>
+          <w:szCs w:val="32"/>
+        </w:rPr>
+      </w:pPr>
+      <w:r>
+        <w:rPr>
+          <w:rFonts w:hint="default" w:ascii="Menlo" w:hAnsi="Menlo" w:eastAsia="Menlo" w:cs="Menlo"/>
+          <w:b w:val="0"/>
+          <w:color w:val="595959" w:themeColor="text1" w:themeTint="A6"/>
+          <w:kern w:val="0"/>
+          <w:sz w:val="32"/>
+          <w:szCs w:val="32"/>
+          <w:shd w:val="clear" w:fill="1E1E1E"/>
+          <w:lang w:val="en-US" w:eastAsia="zh-CN" w:bidi="ar"/>
+          <w14:textFill>
+            <w14:solidFill>
+              <w14:schemeClr w14:val="tx1">
+                <w14:lumMod w14:val="65000"/>
+                <w14:lumOff w14:val="35000"/>
+              </w14:schemeClr>
+            </w14:solidFill>
+          </w14:textFill>
+        </w:rPr>
+        <w:t>console.log(map.get('aaaa'))</w:t>
+      </w:r>
+    </w:p>
+    <w:p>
+      <w:pPr>
+        <w:numPr>
+          <w:ilvl w:val="0"/>
+          <w:numId w:val="0"/>
+        </w:numPr>
+        <w:rPr>
+          <w:rFonts w:hint="eastAsia"/>
+          <w:lang w:val="en-US" w:eastAsia="zh-Hans"/>
+        </w:rPr>
+      </w:pPr>
+    </w:p>
+    <w:p>
+      <w:pPr>
+        <w:numPr>
+          <w:ilvl w:val="0"/>
+          <w:numId w:val="0"/>
+        </w:numPr>
+        <w:rPr>
+          <w:rFonts w:hint="eastAsia"/>
+          <w:lang w:val="en-US" w:eastAsia="zh-Hans"/>
+        </w:rPr>
+      </w:pPr>
+      <w:r>
+        <w:rPr>
+          <w:rFonts w:hint="eastAsia"/>
+          <w:lang w:val="en-US" w:eastAsia="zh-Hans"/>
+        </w:rPr>
+        <w:t>map</w:t>
+      </w:r>
+      <w:r>
+        <w:rPr>
+          <w:rFonts w:hint="default"/>
+          <w:lang w:eastAsia="zh-Hans"/>
+        </w:rPr>
+        <w:t xml:space="preserve">.delete(key)  </w:t>
+      </w:r>
+      <w:r>
+        <w:rPr>
+          <w:rFonts w:hint="eastAsia"/>
+          <w:lang w:val="en-US" w:eastAsia="zh-Hans"/>
+        </w:rPr>
+        <w:t>删除一项</w:t>
+      </w:r>
+    </w:p>
+    <w:p>
+      <w:pPr>
+        <w:numPr>
+          <w:ilvl w:val="0"/>
+          <w:numId w:val="0"/>
+        </w:numPr>
+        <w:rPr>
+          <w:rFonts w:hint="eastAsia"/>
+          <w:lang w:val="en-US" w:eastAsia="zh-Hans"/>
+        </w:rPr>
+      </w:pPr>
+      <w:r>
+        <w:rPr>
+          <w:rFonts w:hint="default"/>
+          <w:lang w:eastAsia="zh-Hans"/>
+        </w:rPr>
+        <w:t xml:space="preserve">map.has(key) </w:t>
+      </w:r>
+      <w:r>
+        <w:rPr>
+          <w:rFonts w:hint="eastAsia"/>
+          <w:lang w:val="en-US" w:eastAsia="zh-Hans"/>
+        </w:rPr>
+        <w:t>删除一项</w:t>
+      </w:r>
+    </w:p>
+    <w:p>
+      <w:pPr>
+        <w:numPr>
+          <w:ilvl w:val="0"/>
+          <w:numId w:val="0"/>
+        </w:numPr>
+        <w:rPr>
+          <w:rFonts w:hint="eastAsia"/>
+          <w:lang w:val="en-US" w:eastAsia="zh-Hans"/>
+        </w:rPr>
+      </w:pPr>
+      <w:r>
+        <w:rPr>
+          <w:rFonts w:hint="eastAsia"/>
+          <w:lang w:val="en-US" w:eastAsia="zh-Hans"/>
+        </w:rPr>
+        <w:t>map</w:t>
+      </w:r>
+      <w:r>
+        <w:rPr>
+          <w:rFonts w:hint="default"/>
+          <w:lang w:eastAsia="zh-Hans"/>
+        </w:rPr>
+        <w:t>.clear()</w:t>
+      </w:r>
+      <w:r>
+        <w:rPr>
+          <w:rFonts w:hint="eastAsia"/>
+          <w:lang w:val="en-US" w:eastAsia="zh-Hans"/>
+        </w:rPr>
+        <w:t>清空</w:t>
+      </w:r>
+    </w:p>
+    <w:p>
+      <w:pPr>
+        <w:numPr>
+          <w:ilvl w:val="0"/>
+          <w:numId w:val="0"/>
+        </w:numPr>
+        <w:rPr>
+          <w:rFonts w:hint="eastAsia"/>
+          <w:lang w:val="en-US" w:eastAsia="zh-Hans"/>
+        </w:rPr>
+      </w:pPr>
+    </w:p>
+    <w:p>
+      <w:pPr>
+        <w:numPr>
+          <w:ilvl w:val="0"/>
+          <w:numId w:val="0"/>
+        </w:numPr>
+        <w:rPr>
+          <w:rFonts w:hint="eastAsia"/>
+          <w:lang w:val="en-US" w:eastAsia="zh-Hans"/>
+        </w:rPr>
+      </w:pPr>
+    </w:p>
+    <w:p>
+      <w:pPr>
+        <w:numPr>
+          <w:ilvl w:val="0"/>
+          <w:numId w:val="0"/>
+        </w:numPr>
+        <w:rPr>
+          <w:rFonts w:hint="eastAsia"/>
+          <w:lang w:val="en-US" w:eastAsia="zh-Hans"/>
+        </w:rPr>
+      </w:pPr>
+      <w:r>
+        <w:rPr>
+          <w:rFonts w:hint="eastAsia"/>
+          <w:lang w:val="en-US" w:eastAsia="zh-Hans"/>
+        </w:rPr>
+        <w:t>循环：</w:t>
+      </w:r>
+    </w:p>
+    <w:p>
+      <w:pPr>
+        <w:numPr>
+          <w:ilvl w:val="0"/>
+          <w:numId w:val="0"/>
+        </w:numPr>
+        <w:ind w:firstLine="720" w:firstLineChars="0"/>
+        <w:rPr>
+          <w:rFonts w:hint="default"/>
+          <w:lang w:eastAsia="zh-Hans"/>
+        </w:rPr>
+      </w:pPr>
+      <w:r>
+        <w:rPr>
+          <w:rFonts w:hint="eastAsia"/>
+          <w:lang w:val="en-US" w:eastAsia="zh-Hans"/>
+        </w:rPr>
+        <w:t>for</w:t>
+      </w:r>
+      <w:r>
+        <w:rPr>
+          <w:rFonts w:hint="default"/>
+          <w:lang w:eastAsia="zh-Hans"/>
+        </w:rPr>
+        <w:t>(let [key,value] of map){}</w:t>
+      </w:r>
+    </w:p>
+    <w:p>
+      <w:pPr>
+        <w:numPr>
+          <w:ilvl w:val="0"/>
+          <w:numId w:val="0"/>
+        </w:numPr>
+        <w:ind w:firstLine="720" w:firstLineChars="0"/>
+        <w:rPr>
+          <w:rFonts w:hint="eastAsia"/>
+          <w:lang w:val="en-US" w:eastAsia="zh-Hans"/>
+        </w:rPr>
+      </w:pPr>
+      <w:r>
+        <w:rPr>
+          <w:rFonts w:hint="eastAsia"/>
+          <w:lang w:val="en-US" w:eastAsia="zh-Hans"/>
+        </w:rPr>
+        <w:t>for(let key of map.keys()){}</w:t>
+      </w:r>
+    </w:p>
+    <w:p>
+      <w:pPr>
+        <w:numPr>
+          <w:ilvl w:val="0"/>
+          <w:numId w:val="0"/>
+        </w:numPr>
+        <w:ind w:firstLine="720" w:firstLineChars="0"/>
+        <w:rPr>
+          <w:rFonts w:hint="eastAsia"/>
+          <w:lang w:val="en-US" w:eastAsia="zh-Hans"/>
+        </w:rPr>
+      </w:pPr>
+      <w:r>
+        <w:rPr>
+          <w:rFonts w:hint="eastAsia"/>
+          <w:lang w:val="en-US" w:eastAsia="zh-Hans"/>
+        </w:rPr>
+        <w:t xml:space="preserve">for(let </w:t>
+      </w:r>
+      <w:r>
+        <w:rPr>
+          <w:rFonts w:hint="default"/>
+          <w:lang w:eastAsia="zh-Hans"/>
+        </w:rPr>
+        <w:t xml:space="preserve"> values </w:t>
+      </w:r>
+      <w:r>
+        <w:rPr>
+          <w:rFonts w:hint="eastAsia"/>
+          <w:lang w:val="en-US" w:eastAsia="zh-Hans"/>
+        </w:rPr>
+        <w:t>of map.</w:t>
+      </w:r>
+      <w:r>
+        <w:rPr>
+          <w:rFonts w:hint="default"/>
+          <w:lang w:eastAsia="zh-Hans"/>
+        </w:rPr>
+        <w:t>values</w:t>
+      </w:r>
+      <w:r>
+        <w:rPr>
+          <w:rFonts w:hint="eastAsia"/>
+          <w:lang w:val="en-US" w:eastAsia="zh-Hans"/>
+        </w:rPr>
+        <w:t>()){}</w:t>
+      </w:r>
+    </w:p>
+    <w:p>
+      <w:pPr>
+        <w:numPr>
+          <w:ilvl w:val="0"/>
+          <w:numId w:val="0"/>
+        </w:numPr>
+        <w:ind w:firstLine="720" w:firstLineChars="0"/>
+        <w:rPr>
+          <w:rFonts w:hint="default"/>
+          <w:lang w:eastAsia="zh-Hans"/>
+        </w:rPr>
+      </w:pPr>
+      <w:r>
+        <w:rPr>
+          <w:rFonts w:hint="eastAsia"/>
+          <w:lang w:val="en-US" w:eastAsia="zh-Hans"/>
+        </w:rPr>
+        <w:t>for</w:t>
+      </w:r>
+      <w:r>
+        <w:rPr>
+          <w:rFonts w:hint="default"/>
+          <w:lang w:eastAsia="zh-Hans"/>
+        </w:rPr>
+        <w:t>(let [k,v] of map.entries()){}</w:t>
+      </w:r>
+    </w:p>
+    <w:p>
+      <w:pPr>
+        <w:numPr>
+          <w:ilvl w:val="0"/>
+          <w:numId w:val="0"/>
+        </w:numPr>
+        <w:ind w:firstLine="720" w:firstLineChars="0"/>
+        <w:rPr>
+          <w:rFonts w:hint="default"/>
+          <w:lang w:eastAsia="zh-Hans"/>
+        </w:rPr>
+      </w:pPr>
+    </w:p>
+    <w:p>
+      <w:pPr>
+        <w:numPr>
+          <w:ilvl w:val="0"/>
+          <w:numId w:val="0"/>
+        </w:numPr>
+        <w:ind w:firstLine="720" w:firstLineChars="0"/>
+        <w:rPr>
+          <w:rFonts w:hint="default"/>
+          <w:lang w:eastAsia="zh-Hans"/>
+        </w:rPr>
+      </w:pPr>
+      <w:r>
+        <w:rPr>
+          <w:rFonts w:hint="default"/>
+          <w:lang w:eastAsia="zh-Hans"/>
+        </w:rPr>
+        <w:t>map.forEach()</w:t>
+      </w:r>
+    </w:p>
+    <w:p>
+      <w:pPr>
+        <w:keepNext w:val="0"/>
+        <w:keepLines w:val="0"/>
+        <w:widowControl/>
+        <w:suppressLineNumbers w:val="0"/>
+        <w:shd w:val="clear" w:fill="1E1E1E"/>
+        <w:spacing w:line="480" w:lineRule="atLeast"/>
+        <w:jc w:val="left"/>
+        <w:rPr>
+          <w:rFonts w:ascii="Menlo" w:hAnsi="Menlo" w:eastAsia="Menlo" w:cs="Menlo"/>
+          <w:b w:val="0"/>
+          <w:color w:val="D4D4D4"/>
+          <w:sz w:val="32"/>
+          <w:szCs w:val="32"/>
+        </w:rPr>
+      </w:pPr>
+      <w:r>
+        <w:rPr>
+          <w:rFonts w:hint="default" w:ascii="Menlo" w:hAnsi="Menlo" w:eastAsia="Menlo" w:cs="Menlo"/>
+          <w:b w:val="0"/>
+          <w:color w:val="595959" w:themeColor="text1" w:themeTint="A6"/>
+          <w:kern w:val="0"/>
+          <w:sz w:val="32"/>
+          <w:szCs w:val="32"/>
+          <w:shd w:val="clear" w:fill="1E1E1E"/>
+          <w:lang w:val="en-US" w:eastAsia="zh-CN" w:bidi="ar"/>
+          <w14:textFill>
+            <w14:solidFill>
+              <w14:schemeClr w14:val="tx1">
+                <w14:lumMod w14:val="65000"/>
+                <w14:lumOff w14:val="35000"/>
+              </w14:schemeClr>
+            </w14:solidFill>
+          </w14:textFill>
+        </w:rPr>
+        <w:t>map.forEach((value,key)=&gt;</w:t>
+      </w:r>
+    </w:p>
+    <w:p>
+      <w:pPr>
+        <w:keepNext w:val="0"/>
+        <w:keepLines w:val="0"/>
+        <w:widowControl/>
+        <w:suppressLineNumbers w:val="0"/>
+        <w:shd w:val="clear" w:fill="1E1E1E"/>
+        <w:spacing w:line="480" w:lineRule="atLeast"/>
+        <w:jc w:val="left"/>
+        <w:rPr>
+          <w:rFonts w:hint="default" w:ascii="Menlo" w:hAnsi="Menlo" w:eastAsia="Menlo" w:cs="Menlo"/>
+          <w:b w:val="0"/>
+          <w:color w:val="D4D4D4"/>
+          <w:sz w:val="32"/>
+          <w:szCs w:val="32"/>
+        </w:rPr>
+      </w:pPr>
+      <w:r>
+        <w:rPr>
+          <w:rFonts w:hint="default" w:ascii="Menlo" w:hAnsi="Menlo" w:eastAsia="Menlo" w:cs="Menlo"/>
+          <w:b w:val="0"/>
+          <w:color w:val="595959" w:themeColor="text1" w:themeTint="A6"/>
+          <w:kern w:val="0"/>
+          <w:sz w:val="32"/>
+          <w:szCs w:val="32"/>
+          <w:shd w:val="clear" w:fill="1E1E1E"/>
+          <w:lang w:val="en-US" w:eastAsia="zh-CN" w:bidi="ar"/>
+          <w14:textFill>
+            <w14:solidFill>
+              <w14:schemeClr w14:val="tx1">
+                <w14:lumMod w14:val="65000"/>
+                <w14:lumOff w14:val="35000"/>
+              </w14:schemeClr>
+            </w14:solidFill>
+          </w14:textFill>
+        </w:rPr>
+        <w:t>{</w:t>
+      </w:r>
+    </w:p>
+    <w:p>
+      <w:pPr>
+        <w:keepNext w:val="0"/>
+        <w:keepLines w:val="0"/>
+        <w:widowControl/>
+        <w:suppressLineNumbers w:val="0"/>
+        <w:shd w:val="clear" w:fill="1E1E1E"/>
+        <w:spacing w:line="480" w:lineRule="atLeast"/>
+        <w:jc w:val="left"/>
+        <w:rPr>
+          <w:rFonts w:hint="default" w:ascii="Menlo" w:hAnsi="Menlo" w:eastAsia="Menlo" w:cs="Menlo"/>
+          <w:b w:val="0"/>
+          <w:color w:val="D4D4D4"/>
+          <w:sz w:val="32"/>
+          <w:szCs w:val="32"/>
+        </w:rPr>
+      </w:pPr>
+      <w:r>
+        <w:rPr>
+          <w:rFonts w:hint="default" w:ascii="Menlo" w:hAnsi="Menlo" w:eastAsia="Menlo" w:cs="Menlo"/>
+          <w:b w:val="0"/>
+          <w:color w:val="595959" w:themeColor="text1" w:themeTint="A6"/>
+          <w:kern w:val="0"/>
+          <w:sz w:val="32"/>
+          <w:szCs w:val="32"/>
+          <w:shd w:val="clear" w:fill="1E1E1E"/>
+          <w:lang w:val="en-US" w:eastAsia="zh-CN" w:bidi="ar"/>
+          <w14:textFill>
+            <w14:solidFill>
+              <w14:schemeClr w14:val="tx1">
+                <w14:lumMod w14:val="65000"/>
+                <w14:lumOff w14:val="35000"/>
+              </w14:schemeClr>
+            </w14:solidFill>
+          </w14:textFill>
+        </w:rPr>
+        <w:t>console.log(value,key)</w:t>
+      </w:r>
+    </w:p>
+    <w:p>
+      <w:pPr>
+        <w:keepNext w:val="0"/>
+        <w:keepLines w:val="0"/>
+        <w:widowControl/>
+        <w:suppressLineNumbers w:val="0"/>
+        <w:shd w:val="clear" w:fill="1E1E1E"/>
+        <w:spacing w:line="480" w:lineRule="atLeast"/>
+        <w:jc w:val="left"/>
+        <w:rPr>
+          <w:rFonts w:hint="default" w:ascii="Menlo" w:hAnsi="Menlo" w:eastAsia="Menlo" w:cs="Menlo"/>
+          <w:b w:val="0"/>
+          <w:color w:val="D4D4D4"/>
+          <w:sz w:val="32"/>
+          <w:szCs w:val="32"/>
+        </w:rPr>
+      </w:pPr>
+      <w:r>
+        <w:rPr>
+          <w:rFonts w:hint="default" w:ascii="Menlo" w:hAnsi="Menlo" w:eastAsia="Menlo" w:cs="Menlo"/>
+          <w:b w:val="0"/>
+          <w:color w:val="595959" w:themeColor="text1" w:themeTint="A6"/>
+          <w:kern w:val="0"/>
+          <w:sz w:val="32"/>
+          <w:szCs w:val="32"/>
+          <w:shd w:val="clear" w:fill="1E1E1E"/>
+          <w:lang w:val="en-US" w:eastAsia="zh-CN" w:bidi="ar"/>
+          <w14:textFill>
+            <w14:solidFill>
+              <w14:schemeClr w14:val="tx1">
+                <w14:lumMod w14:val="65000"/>
+                <w14:lumOff w14:val="35000"/>
+              </w14:schemeClr>
+            </w14:solidFill>
+          </w14:textFill>
+        </w:rPr>
+        <w:t>})</w:t>
+      </w:r>
+    </w:p>
+    <w:p>
+      <w:pPr>
+        <w:numPr>
+          <w:ilvl w:val="0"/>
+          <w:numId w:val="0"/>
+        </w:numPr>
+        <w:ind w:firstLine="720" w:firstLineChars="0"/>
+        <w:rPr>
+          <w:rFonts w:hint="default"/>
+          <w:lang w:eastAsia="zh-Hans"/>
+        </w:rPr>
+      </w:pPr>
+    </w:p>
+    <w:p>
+      <w:pPr>
+        <w:numPr>
+          <w:ilvl w:val="0"/>
+          <w:numId w:val="0"/>
+        </w:numPr>
+        <w:rPr>
+          <w:rFonts w:hint="default"/>
+          <w:lang w:eastAsia="zh-Hans"/>
+        </w:rPr>
+      </w:pPr>
+    </w:p>
+    <w:p>
+      <w:pPr>
+        <w:numPr>
+          <w:ilvl w:val="0"/>
+          <w:numId w:val="0"/>
+        </w:numPr>
+        <w:rPr>
+          <w:rFonts w:hint="eastAsia"/>
+          <w:lang w:val="en-US" w:eastAsia="zh-Hans"/>
+        </w:rPr>
+      </w:pPr>
+      <w:r>
+        <w:rPr>
+          <w:rFonts w:hint="default"/>
+          <w:lang w:eastAsia="zh-Hans"/>
+        </w:rPr>
+        <w:t>W</w:t>
+      </w:r>
+      <w:r>
+        <w:rPr>
+          <w:rFonts w:hint="eastAsia"/>
+          <w:lang w:val="en-US" w:eastAsia="zh-Hans"/>
+        </w:rPr>
+        <w:t>eakmap（）：</w:t>
+      </w:r>
+      <w:r>
+        <w:rPr>
+          <w:rFonts w:hint="default"/>
+          <w:lang w:eastAsia="zh-Hans"/>
+        </w:rPr>
+        <w:t>key</w:t>
+      </w:r>
+      <w:r>
+        <w:rPr>
+          <w:rFonts w:hint="eastAsia"/>
+          <w:lang w:val="en-US" w:eastAsia="zh-Hans"/>
+        </w:rPr>
+        <w:t>只能是对象</w:t>
+      </w:r>
+    </w:p>
+    <w:p>
+      <w:pPr>
+        <w:numPr>
+          <w:ilvl w:val="0"/>
+          <w:numId w:val="0"/>
+        </w:numPr>
+        <w:rPr>
+          <w:rFonts w:hint="default"/>
+          <w:lang w:eastAsia="zh-Hans"/>
+        </w:rPr>
+      </w:pPr>
+      <w:r>
+        <w:rPr>
+          <w:rFonts w:hint="default"/>
+          <w:lang w:eastAsia="zh-Hans"/>
+        </w:rPr>
+        <w:t>--------------------------</w:t>
+      </w:r>
+    </w:p>
+    <w:p>
+      <w:pPr>
+        <w:numPr>
+          <w:ilvl w:val="0"/>
+          <w:numId w:val="0"/>
+        </w:numPr>
+        <w:rPr>
+          <w:rFonts w:hint="eastAsia"/>
+          <w:lang w:val="en-US" w:eastAsia="zh-Hans"/>
+        </w:rPr>
+      </w:pPr>
+      <w:r>
+        <w:rPr>
+          <w:rFonts w:hint="eastAsia"/>
+          <w:lang w:val="en-US" w:eastAsia="zh-Hans"/>
+        </w:rPr>
+        <w:t>总结：</w:t>
+      </w:r>
+    </w:p>
+    <w:p>
+      <w:pPr>
+        <w:numPr>
+          <w:ilvl w:val="0"/>
+          <w:numId w:val="0"/>
+        </w:numPr>
+        <w:ind w:firstLine="720" w:firstLineChars="0"/>
+        <w:rPr>
+          <w:rFonts w:hint="eastAsia"/>
+          <w:lang w:val="en-US" w:eastAsia="zh-Hans"/>
+        </w:rPr>
+      </w:pPr>
+      <w:r>
+        <w:rPr>
+          <w:rFonts w:hint="default"/>
+          <w:lang w:eastAsia="zh-Hans"/>
+        </w:rPr>
+        <w:t>S</w:t>
+      </w:r>
+      <w:r>
+        <w:rPr>
+          <w:rFonts w:hint="eastAsia"/>
+          <w:lang w:val="en-US" w:eastAsia="zh-Hans"/>
+        </w:rPr>
+        <w:t>et</w:t>
+      </w:r>
+      <w:r>
+        <w:rPr>
+          <w:rFonts w:hint="default"/>
+          <w:lang w:eastAsia="zh-Hans"/>
+        </w:rPr>
+        <w:t xml:space="preserve"> </w:t>
+      </w:r>
+      <w:r>
+        <w:rPr>
+          <w:rFonts w:hint="eastAsia"/>
+          <w:lang w:val="en-US" w:eastAsia="zh-Hans"/>
+        </w:rPr>
+        <w:t>里面是数组，不重复，没有key，没有get方法</w:t>
+      </w:r>
+    </w:p>
+    <w:p>
+      <w:pPr>
+        <w:numPr>
+          <w:ilvl w:val="0"/>
+          <w:numId w:val="0"/>
+        </w:numPr>
+        <w:ind w:firstLine="720" w:firstLineChars="0"/>
+        <w:rPr>
+          <w:rFonts w:hint="eastAsia"/>
+          <w:lang w:val="en-US" w:eastAsia="zh-Hans"/>
+        </w:rPr>
+      </w:pPr>
+      <w:r>
+        <w:rPr>
+          <w:rFonts w:hint="default"/>
+          <w:lang w:eastAsia="zh-Hans"/>
+        </w:rPr>
+        <w:t>M</w:t>
+      </w:r>
+      <w:r>
+        <w:rPr>
+          <w:rFonts w:hint="eastAsia"/>
+          <w:lang w:val="en-US" w:eastAsia="zh-Hans"/>
+        </w:rPr>
+        <w:t>ap</w:t>
+      </w:r>
+      <w:r>
+        <w:rPr>
+          <w:rFonts w:hint="default"/>
+          <w:lang w:eastAsia="zh-Hans"/>
+        </w:rPr>
+        <w:t xml:space="preserve"> </w:t>
+      </w:r>
+      <w:r>
+        <w:rPr>
+          <w:rFonts w:hint="eastAsia"/>
+          <w:lang w:val="en-US" w:eastAsia="zh-Hans"/>
+        </w:rPr>
+        <w:t>对json功能增强，key可以是任意类型值</w:t>
+      </w:r>
+    </w:p>
+    <w:p>
+      <w:pPr>
+        <w:numPr>
+          <w:ilvl w:val="0"/>
+          <w:numId w:val="0"/>
+        </w:numPr>
+        <w:rPr>
+          <w:rFonts w:hint="default"/>
+          <w:lang w:eastAsia="zh-Hans"/>
+        </w:rPr>
+      </w:pPr>
+      <w:r>
+        <w:rPr>
+          <w:rFonts w:hint="default"/>
+          <w:lang w:eastAsia="zh-Hans"/>
+        </w:rPr>
+        <w:t>--------------------------------------</w:t>
+      </w:r>
+    </w:p>
+    <w:p>
+      <w:pPr>
+        <w:numPr>
+          <w:ilvl w:val="0"/>
+          <w:numId w:val="0"/>
+        </w:numPr>
+        <w:rPr>
+          <w:rFonts w:hint="default"/>
+          <w:lang w:eastAsia="zh-Hans"/>
+        </w:rPr>
+      </w:pPr>
+      <w:r>
+        <w:rPr>
+          <w:rFonts w:hint="default"/>
+          <w:lang w:eastAsia="zh-Hans"/>
+        </w:rPr>
+        <w:t>2021-2-28</w:t>
+      </w:r>
+    </w:p>
+    <w:p>
+      <w:pPr>
+        <w:numPr>
+          <w:ilvl w:val="0"/>
+          <w:numId w:val="0"/>
+        </w:numPr>
+        <w:rPr>
+          <w:rFonts w:hint="eastAsia"/>
+          <w:lang w:val="en-US" w:eastAsia="zh-Hans"/>
+        </w:rPr>
+      </w:pPr>
+      <w:r>
+        <w:rPr>
+          <w:rFonts w:hint="eastAsia"/>
+          <w:lang w:val="en-US" w:eastAsia="zh-Hans"/>
+        </w:rPr>
+        <w:t>数字（数值）变化</w:t>
+      </w:r>
+    </w:p>
+    <w:p>
+      <w:pPr>
+        <w:numPr>
+          <w:ilvl w:val="0"/>
+          <w:numId w:val="0"/>
+        </w:numPr>
+        <w:ind w:firstLine="720" w:firstLineChars="0"/>
+        <w:rPr>
+          <w:rFonts w:hint="default"/>
+          <w:lang w:eastAsia="zh-Hans"/>
+        </w:rPr>
+      </w:pPr>
+      <w:r>
+        <w:rPr>
+          <w:rFonts w:hint="default"/>
+          <w:lang w:eastAsia="zh-Hans"/>
+        </w:rPr>
+        <w:t>NaN isNaN</w:t>
+      </w:r>
+    </w:p>
+    <w:p>
+      <w:pPr>
+        <w:numPr>
+          <w:ilvl w:val="0"/>
+          <w:numId w:val="0"/>
+        </w:numPr>
+        <w:ind w:firstLine="720" w:firstLineChars="0"/>
+        <w:rPr>
+          <w:rFonts w:hint="default"/>
+          <w:lang w:eastAsia="zh-Hans"/>
+        </w:rPr>
+      </w:pPr>
+      <w:r>
+        <w:rPr>
+          <w:rFonts w:hint="eastAsia"/>
+          <w:lang w:val="en-US" w:eastAsia="zh-Hans"/>
+        </w:rPr>
+        <w:t>二进制</w:t>
+      </w:r>
+      <w:r>
+        <w:rPr>
+          <w:rFonts w:hint="default"/>
+          <w:lang w:eastAsia="zh-Hans"/>
+        </w:rPr>
+        <w:t>:(binary)</w:t>
+      </w:r>
+    </w:p>
+    <w:p>
+      <w:pPr>
+        <w:numPr>
+          <w:ilvl w:val="0"/>
+          <w:numId w:val="0"/>
+        </w:numPr>
+        <w:ind w:left="720" w:leftChars="0" w:firstLine="720" w:firstLineChars="0"/>
+        <w:rPr>
+          <w:rFonts w:hint="default"/>
+          <w:lang w:val="en-US" w:eastAsia="zh-Hans"/>
+        </w:rPr>
+      </w:pPr>
+      <w:r>
+        <w:rPr>
+          <w:rFonts w:hint="eastAsia"/>
+          <w:lang w:val="en-US" w:eastAsia="zh-Hans"/>
+        </w:rPr>
         <w:t>let</w:t>
       </w:r>
       <w:r>
         <w:rPr>
-          <w:rFonts w:hint="default" w:ascii="Menlo" w:hAnsi="Menlo" w:eastAsia="Menlo" w:cs="Menlo"/>
-          <w:b w:val="0"/>
-          <w:color w:val="595959" w:themeColor="text1" w:themeTint="A6"/>
-          <w:kern w:val="0"/>
-          <w:sz w:val="32"/>
-          <w:szCs w:val="32"/>
-          <w:shd w:val="clear" w:fill="1E1E1E"/>
-          <w:lang w:val="en-US" w:eastAsia="zh-CN" w:bidi="ar"/>
-          <w14:textFill>
-            <w14:solidFill>
-              <w14:schemeClr w14:val="tx1">
-                <w14:lumMod w14:val="65000"/>
-                <w14:lumOff w14:val="35000"/>
-              </w14:schemeClr>
-            </w14:solidFill>
-          </w14:textFill>
+          <w:rFonts w:hint="default"/>
+          <w:lang w:eastAsia="zh-Hans"/>
         </w:rPr>
         <w:t xml:space="preserve"> </w:t>
       </w:r>
       <w:r>
         <w:rPr>
-          <w:rFonts w:hint="default" w:ascii="Menlo" w:hAnsi="Menlo" w:eastAsia="Menlo" w:cs="Menlo"/>
-          <w:b w:val="0"/>
-          <w:color w:val="595959" w:themeColor="text1" w:themeTint="A6"/>
-          <w:kern w:val="0"/>
-          <w:sz w:val="32"/>
-          <w:szCs w:val="32"/>
-          <w:shd w:val="clear" w:fill="1E1E1E"/>
-          <w:lang w:val="en-US" w:eastAsia="zh-CN" w:bidi="ar"/>
-          <w14:textFill>
-            <w14:solidFill>
-              <w14:schemeClr w14:val="tx1">
-                <w14:lumMod w14:val="65000"/>
-                <w14:lumOff w14:val="35000"/>
-              </w14:schemeClr>
-            </w14:solidFill>
-          </w14:textFill>
-        </w:rPr>
-        <w:t>wset</w:t>
-      </w:r>
-      <w:r>
-        <w:rPr>
-          <w:rFonts w:hint="default" w:ascii="Menlo" w:hAnsi="Menlo" w:eastAsia="Menlo" w:cs="Menlo"/>
-          <w:b w:val="0"/>
-          <w:color w:val="595959" w:themeColor="text1" w:themeTint="A6"/>
-          <w:kern w:val="0"/>
-          <w:sz w:val="32"/>
-          <w:szCs w:val="32"/>
-          <w:shd w:val="clear" w:fill="1E1E1E"/>
-          <w:lang w:val="en-US" w:eastAsia="zh-CN" w:bidi="ar"/>
-          <w14:textFill>
-            <w14:solidFill>
-              <w14:schemeClr w14:val="tx1">
-                <w14:lumMod w14:val="65000"/>
-                <w14:lumOff w14:val="35000"/>
-              </w14:schemeClr>
-            </w14:solidFill>
-          </w14:textFill>
-        </w:rPr>
-        <w:t>=</w:t>
-      </w:r>
-      <w:r>
-        <w:rPr>
-          <w:rFonts w:hint="default" w:ascii="Menlo" w:hAnsi="Menlo" w:eastAsia="Menlo" w:cs="Menlo"/>
-          <w:b w:val="0"/>
-          <w:color w:val="595959" w:themeColor="text1" w:themeTint="A6"/>
-          <w:kern w:val="0"/>
-          <w:sz w:val="32"/>
-          <w:szCs w:val="32"/>
-          <w:shd w:val="clear" w:fill="1E1E1E"/>
-          <w:lang w:val="en-US" w:eastAsia="zh-CN" w:bidi="ar"/>
-          <w14:textFill>
-            <w14:solidFill>
-              <w14:schemeClr w14:val="tx1">
-                <w14:lumMod w14:val="65000"/>
-                <w14:lumOff w14:val="35000"/>
-              </w14:schemeClr>
-            </w14:solidFill>
-          </w14:textFill>
-        </w:rPr>
-        <w:t>new</w:t>
-      </w:r>
-      <w:r>
-        <w:rPr>
-          <w:rFonts w:hint="default" w:ascii="Menlo" w:hAnsi="Menlo" w:eastAsia="Menlo" w:cs="Menlo"/>
-          <w:b w:val="0"/>
-          <w:color w:val="595959" w:themeColor="text1" w:themeTint="A6"/>
-          <w:kern w:val="0"/>
-          <w:sz w:val="32"/>
-          <w:szCs w:val="32"/>
-          <w:shd w:val="clear" w:fill="1E1E1E"/>
-          <w:lang w:val="en-US" w:eastAsia="zh-CN" w:bidi="ar"/>
-          <w14:textFill>
-            <w14:solidFill>
-              <w14:schemeClr w14:val="tx1">
-                <w14:lumMod w14:val="65000"/>
-                <w14:lumOff w14:val="35000"/>
-              </w14:schemeClr>
-            </w14:solidFill>
-          </w14:textFill>
-        </w:rPr>
-        <w:t xml:space="preserve"> </w:t>
-      </w:r>
-      <w:r>
-        <w:rPr>
-          <w:rFonts w:hint="default" w:ascii="Menlo" w:hAnsi="Menlo" w:eastAsia="Menlo" w:cs="Menlo"/>
-          <w:b w:val="0"/>
-          <w:color w:val="595959" w:themeColor="text1" w:themeTint="A6"/>
-          <w:kern w:val="0"/>
-          <w:sz w:val="32"/>
-          <w:szCs w:val="32"/>
-          <w:shd w:val="clear" w:fill="1E1E1E"/>
-          <w:lang w:val="en-US" w:eastAsia="zh-CN" w:bidi="ar"/>
-          <w14:textFill>
-            <w14:solidFill>
-              <w14:schemeClr w14:val="tx1">
-                <w14:lumMod w14:val="65000"/>
-                <w14:lumOff w14:val="35000"/>
-              </w14:schemeClr>
-            </w14:solidFill>
-          </w14:textFill>
-        </w:rPr>
-        <w:t>WeakSet</w:t>
-      </w:r>
-      <w:r>
-        <w:rPr>
-          <w:rFonts w:hint="default" w:ascii="Menlo" w:hAnsi="Menlo" w:eastAsia="Menlo" w:cs="Menlo"/>
-          <w:b w:val="0"/>
-          <w:color w:val="595959" w:themeColor="text1" w:themeTint="A6"/>
-          <w:kern w:val="0"/>
-          <w:sz w:val="32"/>
-          <w:szCs w:val="32"/>
-          <w:shd w:val="clear" w:fill="1E1E1E"/>
-          <w:lang w:val="en-US" w:eastAsia="zh-CN" w:bidi="ar"/>
-          <w14:textFill>
-            <w14:solidFill>
-              <w14:schemeClr w14:val="tx1">
-                <w14:lumMod w14:val="65000"/>
-                <w14:lumOff w14:val="35000"/>
-              </w14:schemeClr>
-            </w14:solidFill>
-          </w14:textFill>
-        </w:rPr>
-        <w:t>()</w:t>
-      </w:r>
-    </w:p>
-    <w:p>
-      <w:pPr>
-        <w:keepNext w:val="0"/>
-        <w:keepLines w:val="0"/>
-        <w:widowControl/>
-        <w:suppressLineNumbers w:val="0"/>
-        <w:shd w:val="clear" w:fill="1E1E1E"/>
-        <w:spacing w:line="480" w:lineRule="atLeast"/>
-        <w:jc w:val="left"/>
-        <w:rPr>
-          <w:rFonts w:hint="default" w:ascii="Menlo" w:hAnsi="Menlo" w:eastAsia="Menlo" w:cs="Menlo"/>
-          <w:b w:val="0"/>
-          <w:color w:val="D4D4D4"/>
-          <w:sz w:val="32"/>
-          <w:szCs w:val="32"/>
-        </w:rPr>
-      </w:pPr>
-      <w:r>
-        <w:rPr>
-          <w:rFonts w:hint="default" w:ascii="Menlo" w:hAnsi="Menlo" w:eastAsia="Menlo" w:cs="Menlo"/>
-          <w:b w:val="0"/>
-          <w:color w:val="595959" w:themeColor="text1" w:themeTint="A6"/>
-          <w:kern w:val="0"/>
-          <w:sz w:val="32"/>
-          <w:szCs w:val="32"/>
-          <w:shd w:val="clear" w:fill="1E1E1E"/>
-          <w:lang w:val="en-US" w:eastAsia="zh-CN" w:bidi="ar"/>
-          <w14:textFill>
-            <w14:solidFill>
-              <w14:schemeClr w14:val="tx1">
-                <w14:lumMod w14:val="65000"/>
-                <w14:lumOff w14:val="35000"/>
-              </w14:schemeClr>
-            </w14:solidFill>
-          </w14:textFill>
-        </w:rPr>
-        <w:t>let</w:t>
-      </w:r>
-      <w:r>
-        <w:rPr>
-          <w:rFonts w:hint="default" w:ascii="Menlo" w:hAnsi="Menlo" w:eastAsia="Menlo" w:cs="Menlo"/>
-          <w:b w:val="0"/>
-          <w:color w:val="595959" w:themeColor="text1" w:themeTint="A6"/>
-          <w:kern w:val="0"/>
-          <w:sz w:val="32"/>
-          <w:szCs w:val="32"/>
-          <w:shd w:val="clear" w:fill="1E1E1E"/>
-          <w:lang w:val="en-US" w:eastAsia="zh-CN" w:bidi="ar"/>
-          <w14:textFill>
-            <w14:solidFill>
-              <w14:schemeClr w14:val="tx1">
-                <w14:lumMod w14:val="65000"/>
-                <w14:lumOff w14:val="35000"/>
-              </w14:schemeClr>
-            </w14:solidFill>
-          </w14:textFill>
-        </w:rPr>
-        <w:t xml:space="preserve"> </w:t>
-      </w:r>
-      <w:r>
-        <w:rPr>
-          <w:rFonts w:hint="default" w:ascii="Menlo" w:hAnsi="Menlo" w:eastAsia="Menlo" w:cs="Menlo"/>
-          <w:b w:val="0"/>
-          <w:color w:val="595959" w:themeColor="text1" w:themeTint="A6"/>
-          <w:kern w:val="0"/>
-          <w:sz w:val="32"/>
-          <w:szCs w:val="32"/>
-          <w:shd w:val="clear" w:fill="1E1E1E"/>
-          <w:lang w:val="en-US" w:eastAsia="zh-CN" w:bidi="ar"/>
-          <w14:textFill>
-            <w14:solidFill>
-              <w14:schemeClr w14:val="tx1">
-                <w14:lumMod w14:val="65000"/>
-                <w14:lumOff w14:val="35000"/>
-              </w14:schemeClr>
-            </w14:solidFill>
-          </w14:textFill>
-        </w:rPr>
-        <w:t>json</w:t>
-      </w:r>
-      <w:r>
-        <w:rPr>
-          <w:rFonts w:hint="default" w:ascii="Menlo" w:hAnsi="Menlo" w:eastAsia="Menlo" w:cs="Menlo"/>
-          <w:b w:val="0"/>
-          <w:color w:val="595959" w:themeColor="text1" w:themeTint="A6"/>
-          <w:kern w:val="0"/>
-          <w:sz w:val="32"/>
-          <w:szCs w:val="32"/>
-          <w:shd w:val="clear" w:fill="1E1E1E"/>
-          <w:lang w:val="en-US" w:eastAsia="zh-CN" w:bidi="ar"/>
-          <w14:textFill>
-            <w14:solidFill>
-              <w14:schemeClr w14:val="tx1">
-                <w14:lumMod w14:val="65000"/>
-                <w14:lumOff w14:val="35000"/>
-              </w14:schemeClr>
-            </w14:solidFill>
-          </w14:textFill>
-        </w:rPr>
-        <w:t xml:space="preserve"> = {</w:t>
-      </w:r>
-      <w:r>
-        <w:rPr>
-          <w:rFonts w:hint="default" w:ascii="Menlo" w:hAnsi="Menlo" w:eastAsia="Menlo" w:cs="Menlo"/>
-          <w:b w:val="0"/>
-          <w:color w:val="595959" w:themeColor="text1" w:themeTint="A6"/>
-          <w:kern w:val="0"/>
-          <w:sz w:val="32"/>
-          <w:szCs w:val="32"/>
-          <w:shd w:val="clear" w:fill="1E1E1E"/>
-          <w:lang w:val="en-US" w:eastAsia="zh-CN" w:bidi="ar"/>
-          <w14:textFill>
-            <w14:solidFill>
-              <w14:schemeClr w14:val="tx1">
-                <w14:lumMod w14:val="65000"/>
-                <w14:lumOff w14:val="35000"/>
-              </w14:schemeClr>
-            </w14:solidFill>
-          </w14:textFill>
-        </w:rPr>
-        <w:t>a:</w:t>
-      </w:r>
-      <w:r>
-        <w:rPr>
-          <w:rFonts w:hint="default" w:ascii="Menlo" w:hAnsi="Menlo" w:eastAsia="Menlo" w:cs="Menlo"/>
-          <w:b w:val="0"/>
-          <w:color w:val="595959" w:themeColor="text1" w:themeTint="A6"/>
-          <w:kern w:val="0"/>
-          <w:sz w:val="32"/>
-          <w:szCs w:val="32"/>
-          <w:shd w:val="clear" w:fill="1E1E1E"/>
-          <w:lang w:val="en-US" w:eastAsia="zh-CN" w:bidi="ar"/>
-          <w14:textFill>
-            <w14:solidFill>
-              <w14:schemeClr w14:val="tx1">
-                <w14:lumMod w14:val="65000"/>
-                <w14:lumOff w14:val="35000"/>
-              </w14:schemeClr>
-            </w14:solidFill>
-          </w14:textFill>
-        </w:rPr>
-        <w:t>1</w:t>
-      </w:r>
-      <w:r>
-        <w:rPr>
-          <w:rFonts w:hint="default" w:ascii="Menlo" w:hAnsi="Menlo" w:eastAsia="Menlo" w:cs="Menlo"/>
-          <w:b w:val="0"/>
-          <w:color w:val="595959" w:themeColor="text1" w:themeTint="A6"/>
-          <w:kern w:val="0"/>
-          <w:sz w:val="32"/>
-          <w:szCs w:val="32"/>
-          <w:shd w:val="clear" w:fill="1E1E1E"/>
-          <w:lang w:val="en-US" w:eastAsia="zh-CN" w:bidi="ar"/>
-          <w14:textFill>
-            <w14:solidFill>
-              <w14:schemeClr w14:val="tx1">
-                <w14:lumMod w14:val="65000"/>
-                <w14:lumOff w14:val="35000"/>
-              </w14:schemeClr>
-            </w14:solidFill>
-          </w14:textFill>
-        </w:rPr>
-        <w:t>,</w:t>
-      </w:r>
-      <w:r>
-        <w:rPr>
-          <w:rFonts w:hint="default" w:ascii="Menlo" w:hAnsi="Menlo" w:eastAsia="Menlo" w:cs="Menlo"/>
-          <w:b w:val="0"/>
-          <w:color w:val="595959" w:themeColor="text1" w:themeTint="A6"/>
-          <w:kern w:val="0"/>
-          <w:sz w:val="32"/>
-          <w:szCs w:val="32"/>
-          <w:shd w:val="clear" w:fill="1E1E1E"/>
-          <w:lang w:val="en-US" w:eastAsia="zh-CN" w:bidi="ar"/>
-          <w14:textFill>
-            <w14:solidFill>
-              <w14:schemeClr w14:val="tx1">
-                <w14:lumMod w14:val="65000"/>
-                <w14:lumOff w14:val="35000"/>
-              </w14:schemeClr>
-            </w14:solidFill>
-          </w14:textFill>
-        </w:rPr>
-        <w:t>b:</w:t>
-      </w:r>
-      <w:r>
-        <w:rPr>
-          <w:rFonts w:hint="default" w:ascii="Menlo" w:hAnsi="Menlo" w:eastAsia="Menlo" w:cs="Menlo"/>
-          <w:b w:val="0"/>
-          <w:color w:val="595959" w:themeColor="text1" w:themeTint="A6"/>
-          <w:kern w:val="0"/>
-          <w:sz w:val="32"/>
-          <w:szCs w:val="32"/>
-          <w:shd w:val="clear" w:fill="1E1E1E"/>
-          <w:lang w:val="en-US" w:eastAsia="zh-CN" w:bidi="ar"/>
-          <w14:textFill>
-            <w14:solidFill>
-              <w14:schemeClr w14:val="tx1">
-                <w14:lumMod w14:val="65000"/>
-                <w14:lumOff w14:val="35000"/>
-              </w14:schemeClr>
-            </w14:solidFill>
-          </w14:textFill>
-        </w:rPr>
-        <w:t>2</w:t>
-      </w:r>
-      <w:r>
-        <w:rPr>
-          <w:rFonts w:hint="default" w:ascii="Menlo" w:hAnsi="Menlo" w:eastAsia="Menlo" w:cs="Menlo"/>
-          <w:b w:val="0"/>
-          <w:color w:val="595959" w:themeColor="text1" w:themeTint="A6"/>
-          <w:kern w:val="0"/>
-          <w:sz w:val="32"/>
-          <w:szCs w:val="32"/>
-          <w:shd w:val="clear" w:fill="1E1E1E"/>
-          <w:lang w:val="en-US" w:eastAsia="zh-CN" w:bidi="ar"/>
-          <w14:textFill>
-            <w14:solidFill>
-              <w14:schemeClr w14:val="tx1">
-                <w14:lumMod w14:val="65000"/>
-                <w14:lumOff w14:val="35000"/>
-              </w14:schemeClr>
-            </w14:solidFill>
-          </w14:textFill>
-        </w:rPr>
-        <w:t>}</w:t>
-      </w:r>
-    </w:p>
-    <w:p>
-      <w:pPr>
-        <w:keepNext w:val="0"/>
-        <w:keepLines w:val="0"/>
-        <w:widowControl/>
-        <w:suppressLineNumbers w:val="0"/>
-        <w:shd w:val="clear" w:fill="1E1E1E"/>
-        <w:spacing w:line="480" w:lineRule="atLeast"/>
-        <w:jc w:val="left"/>
-        <w:rPr>
-          <w:rFonts w:hint="default" w:ascii="Menlo" w:hAnsi="Menlo" w:eastAsia="Menlo" w:cs="Menlo"/>
-          <w:b w:val="0"/>
-          <w:color w:val="D4D4D4"/>
-          <w:sz w:val="32"/>
-          <w:szCs w:val="32"/>
-        </w:rPr>
-      </w:pPr>
-      <w:r>
-        <w:rPr>
-          <w:rFonts w:hint="default" w:ascii="Menlo" w:hAnsi="Menlo" w:eastAsia="Menlo" w:cs="Menlo"/>
-          <w:b w:val="0"/>
-          <w:color w:val="595959" w:themeColor="text1" w:themeTint="A6"/>
-          <w:kern w:val="0"/>
-          <w:sz w:val="32"/>
-          <w:szCs w:val="32"/>
-          <w:shd w:val="clear" w:fill="1E1E1E"/>
-          <w:lang w:val="en-US" w:eastAsia="zh-CN" w:bidi="ar"/>
-          <w14:textFill>
-            <w14:solidFill>
-              <w14:schemeClr w14:val="tx1">
-                <w14:lumMod w14:val="65000"/>
-                <w14:lumOff w14:val="35000"/>
-              </w14:schemeClr>
-            </w14:solidFill>
-          </w14:textFill>
-        </w:rPr>
-        <w:t>let</w:t>
-      </w:r>
-      <w:r>
-        <w:rPr>
-          <w:rFonts w:hint="default" w:ascii="Menlo" w:hAnsi="Menlo" w:eastAsia="Menlo" w:cs="Menlo"/>
-          <w:b w:val="0"/>
-          <w:color w:val="595959" w:themeColor="text1" w:themeTint="A6"/>
-          <w:kern w:val="0"/>
-          <w:sz w:val="32"/>
-          <w:szCs w:val="32"/>
-          <w:shd w:val="clear" w:fill="1E1E1E"/>
-          <w:lang w:val="en-US" w:eastAsia="zh-CN" w:bidi="ar"/>
-          <w14:textFill>
-            <w14:solidFill>
-              <w14:schemeClr w14:val="tx1">
-                <w14:lumMod w14:val="65000"/>
-                <w14:lumOff w14:val="35000"/>
-              </w14:schemeClr>
-            </w14:solidFill>
-          </w14:textFill>
-        </w:rPr>
-        <w:t xml:space="preserve"> </w:t>
-      </w:r>
-      <w:r>
-        <w:rPr>
-          <w:rFonts w:hint="default" w:ascii="Menlo" w:hAnsi="Menlo" w:eastAsia="Menlo" w:cs="Menlo"/>
-          <w:b w:val="0"/>
-          <w:color w:val="595959" w:themeColor="text1" w:themeTint="A6"/>
-          <w:kern w:val="0"/>
-          <w:sz w:val="32"/>
-          <w:szCs w:val="32"/>
-          <w:shd w:val="clear" w:fill="1E1E1E"/>
-          <w:lang w:val="en-US" w:eastAsia="zh-CN" w:bidi="ar"/>
-          <w14:textFill>
-            <w14:solidFill>
-              <w14:schemeClr w14:val="tx1">
-                <w14:lumMod w14:val="65000"/>
-                <w14:lumOff w14:val="35000"/>
-              </w14:schemeClr>
-            </w14:solidFill>
-          </w14:textFill>
-        </w:rPr>
-        <w:t>json2</w:t>
-      </w:r>
-      <w:r>
-        <w:rPr>
-          <w:rFonts w:hint="default" w:ascii="Menlo" w:hAnsi="Menlo" w:eastAsia="Menlo" w:cs="Menlo"/>
-          <w:b w:val="0"/>
-          <w:color w:val="595959" w:themeColor="text1" w:themeTint="A6"/>
-          <w:kern w:val="0"/>
-          <w:sz w:val="32"/>
-          <w:szCs w:val="32"/>
-          <w:shd w:val="clear" w:fill="1E1E1E"/>
-          <w:lang w:val="en-US" w:eastAsia="zh-CN" w:bidi="ar"/>
-          <w14:textFill>
-            <w14:solidFill>
-              <w14:schemeClr w14:val="tx1">
-                <w14:lumMod w14:val="65000"/>
-                <w14:lumOff w14:val="35000"/>
-              </w14:schemeClr>
-            </w14:solidFill>
-          </w14:textFill>
-        </w:rPr>
-        <w:t xml:space="preserve"> = {</w:t>
-      </w:r>
-      <w:r>
-        <w:rPr>
-          <w:rFonts w:hint="default" w:ascii="Menlo" w:hAnsi="Menlo" w:eastAsia="Menlo" w:cs="Menlo"/>
-          <w:b w:val="0"/>
-          <w:color w:val="595959" w:themeColor="text1" w:themeTint="A6"/>
-          <w:kern w:val="0"/>
-          <w:sz w:val="32"/>
-          <w:szCs w:val="32"/>
-          <w:shd w:val="clear" w:fill="1E1E1E"/>
-          <w:lang w:val="en-US" w:eastAsia="zh-CN" w:bidi="ar"/>
-          <w14:textFill>
-            <w14:solidFill>
-              <w14:schemeClr w14:val="tx1">
-                <w14:lumMod w14:val="65000"/>
-                <w14:lumOff w14:val="35000"/>
-              </w14:schemeClr>
-            </w14:solidFill>
-          </w14:textFill>
-        </w:rPr>
-        <w:t>a:</w:t>
-      </w:r>
-      <w:r>
-        <w:rPr>
-          <w:rFonts w:hint="default" w:ascii="Menlo" w:hAnsi="Menlo" w:eastAsia="Menlo" w:cs="Menlo"/>
-          <w:b w:val="0"/>
-          <w:color w:val="595959" w:themeColor="text1" w:themeTint="A6"/>
-          <w:kern w:val="0"/>
-          <w:sz w:val="32"/>
-          <w:szCs w:val="32"/>
-          <w:shd w:val="clear" w:fill="1E1E1E"/>
-          <w:lang w:val="en-US" w:eastAsia="zh-CN" w:bidi="ar"/>
-          <w14:textFill>
-            <w14:solidFill>
-              <w14:schemeClr w14:val="tx1">
-                <w14:lumMod w14:val="65000"/>
-                <w14:lumOff w14:val="35000"/>
-              </w14:schemeClr>
-            </w14:solidFill>
-          </w14:textFill>
-        </w:rPr>
-        <w:t>'apple'</w:t>
-      </w:r>
-      <w:r>
-        <w:rPr>
-          <w:rFonts w:hint="default" w:ascii="Menlo" w:hAnsi="Menlo" w:eastAsia="Menlo" w:cs="Menlo"/>
-          <w:b w:val="0"/>
-          <w:color w:val="595959" w:themeColor="text1" w:themeTint="A6"/>
-          <w:kern w:val="0"/>
-          <w:sz w:val="32"/>
-          <w:szCs w:val="32"/>
-          <w:shd w:val="clear" w:fill="1E1E1E"/>
-          <w:lang w:val="en-US" w:eastAsia="zh-CN" w:bidi="ar"/>
-          <w14:textFill>
-            <w14:solidFill>
-              <w14:schemeClr w14:val="tx1">
-                <w14:lumMod w14:val="65000"/>
-                <w14:lumOff w14:val="35000"/>
-              </w14:schemeClr>
-            </w14:solidFill>
-          </w14:textFill>
-        </w:rPr>
-        <w:t>,</w:t>
-      </w:r>
-      <w:r>
-        <w:rPr>
-          <w:rFonts w:hint="default" w:ascii="Menlo" w:hAnsi="Menlo" w:eastAsia="Menlo" w:cs="Menlo"/>
-          <w:b w:val="0"/>
-          <w:color w:val="595959" w:themeColor="text1" w:themeTint="A6"/>
-          <w:kern w:val="0"/>
-          <w:sz w:val="32"/>
-          <w:szCs w:val="32"/>
-          <w:shd w:val="clear" w:fill="1E1E1E"/>
-          <w:lang w:val="en-US" w:eastAsia="zh-CN" w:bidi="ar"/>
-          <w14:textFill>
-            <w14:solidFill>
-              <w14:schemeClr w14:val="tx1">
-                <w14:lumMod w14:val="65000"/>
-                <w14:lumOff w14:val="35000"/>
-              </w14:schemeClr>
-            </w14:solidFill>
-          </w14:textFill>
-        </w:rPr>
-        <w:t>b:</w:t>
-      </w:r>
-      <w:r>
-        <w:rPr>
-          <w:rFonts w:hint="default" w:ascii="Menlo" w:hAnsi="Menlo" w:eastAsia="Menlo" w:cs="Menlo"/>
-          <w:b w:val="0"/>
-          <w:color w:val="595959" w:themeColor="text1" w:themeTint="A6"/>
-          <w:kern w:val="0"/>
-          <w:sz w:val="32"/>
-          <w:szCs w:val="32"/>
-          <w:shd w:val="clear" w:fill="1E1E1E"/>
-          <w:lang w:val="en-US" w:eastAsia="zh-CN" w:bidi="ar"/>
-          <w14:textFill>
-            <w14:solidFill>
-              <w14:schemeClr w14:val="tx1">
-                <w14:lumMod w14:val="65000"/>
-                <w14:lumOff w14:val="35000"/>
-              </w14:schemeClr>
-            </w14:solidFill>
-          </w14:textFill>
-        </w:rPr>
-        <w:t>2</w:t>
-      </w:r>
-      <w:r>
-        <w:rPr>
-          <w:rFonts w:hint="default" w:ascii="Menlo" w:hAnsi="Menlo" w:eastAsia="Menlo" w:cs="Menlo"/>
-          <w:b w:val="0"/>
-          <w:color w:val="595959" w:themeColor="text1" w:themeTint="A6"/>
-          <w:kern w:val="0"/>
-          <w:sz w:val="32"/>
-          <w:szCs w:val="32"/>
-          <w:shd w:val="clear" w:fill="1E1E1E"/>
-          <w:lang w:val="en-US" w:eastAsia="zh-CN" w:bidi="ar"/>
-          <w14:textFill>
-            <w14:solidFill>
-              <w14:schemeClr w14:val="tx1">
-                <w14:lumMod w14:val="65000"/>
-                <w14:lumOff w14:val="35000"/>
-              </w14:schemeClr>
-            </w14:solidFill>
-          </w14:textFill>
-        </w:rPr>
-        <w:t>}</w:t>
-      </w:r>
-    </w:p>
-    <w:p>
-      <w:pPr>
-        <w:keepNext w:val="0"/>
-        <w:keepLines w:val="0"/>
-        <w:widowControl/>
-        <w:suppressLineNumbers w:val="0"/>
-        <w:shd w:val="clear" w:fill="1E1E1E"/>
-        <w:spacing w:line="480" w:lineRule="atLeast"/>
-        <w:jc w:val="left"/>
-        <w:rPr>
-          <w:rFonts w:hint="default" w:ascii="Menlo" w:hAnsi="Menlo" w:eastAsia="Menlo" w:cs="Menlo"/>
-          <w:b w:val="0"/>
-          <w:color w:val="D4D4D4"/>
-          <w:sz w:val="32"/>
-          <w:szCs w:val="32"/>
-        </w:rPr>
-      </w:pPr>
-      <w:r>
-        <w:rPr>
-          <w:rFonts w:hint="default" w:ascii="Menlo" w:hAnsi="Menlo" w:eastAsia="Menlo" w:cs="Menlo"/>
-          <w:b w:val="0"/>
-          <w:color w:val="595959" w:themeColor="text1" w:themeTint="A6"/>
-          <w:kern w:val="0"/>
-          <w:sz w:val="32"/>
-          <w:szCs w:val="32"/>
-          <w:shd w:val="clear" w:fill="1E1E1E"/>
-          <w:lang w:val="en-US" w:eastAsia="zh-CN" w:bidi="ar"/>
-          <w14:textFill>
-            <w14:solidFill>
-              <w14:schemeClr w14:val="tx1">
-                <w14:lumMod w14:val="65000"/>
-                <w14:lumOff w14:val="35000"/>
-              </w14:schemeClr>
-            </w14:solidFill>
-          </w14:textFill>
-        </w:rPr>
-        <w:t>wset</w:t>
-      </w:r>
-      <w:r>
-        <w:rPr>
-          <w:rFonts w:hint="default" w:ascii="Menlo" w:hAnsi="Menlo" w:eastAsia="Menlo" w:cs="Menlo"/>
-          <w:b w:val="0"/>
-          <w:color w:val="595959" w:themeColor="text1" w:themeTint="A6"/>
-          <w:kern w:val="0"/>
-          <w:sz w:val="32"/>
-          <w:szCs w:val="32"/>
-          <w:shd w:val="clear" w:fill="1E1E1E"/>
-          <w:lang w:val="en-US" w:eastAsia="zh-CN" w:bidi="ar"/>
-          <w14:textFill>
-            <w14:solidFill>
-              <w14:schemeClr w14:val="tx1">
-                <w14:lumMod w14:val="65000"/>
-                <w14:lumOff w14:val="35000"/>
-              </w14:schemeClr>
-            </w14:solidFill>
-          </w14:textFill>
-        </w:rPr>
-        <w:t>.</w:t>
-      </w:r>
-      <w:r>
-        <w:rPr>
-          <w:rFonts w:hint="default" w:ascii="Menlo" w:hAnsi="Menlo" w:eastAsia="Menlo" w:cs="Menlo"/>
-          <w:b w:val="0"/>
-          <w:color w:val="595959" w:themeColor="text1" w:themeTint="A6"/>
-          <w:kern w:val="0"/>
-          <w:sz w:val="32"/>
-          <w:szCs w:val="32"/>
-          <w:shd w:val="clear" w:fill="1E1E1E"/>
-          <w:lang w:val="en-US" w:eastAsia="zh-CN" w:bidi="ar"/>
-          <w14:textFill>
-            <w14:solidFill>
-              <w14:schemeClr w14:val="tx1">
-                <w14:lumMod w14:val="65000"/>
-                <w14:lumOff w14:val="35000"/>
-              </w14:schemeClr>
-            </w14:solidFill>
-          </w14:textFill>
-        </w:rPr>
-        <w:t>add</w:t>
-      </w:r>
-      <w:r>
-        <w:rPr>
-          <w:rFonts w:hint="default" w:ascii="Menlo" w:hAnsi="Menlo" w:eastAsia="Menlo" w:cs="Menlo"/>
-          <w:b w:val="0"/>
-          <w:color w:val="595959" w:themeColor="text1" w:themeTint="A6"/>
-          <w:kern w:val="0"/>
-          <w:sz w:val="32"/>
-          <w:szCs w:val="32"/>
-          <w:shd w:val="clear" w:fill="1E1E1E"/>
-          <w:lang w:val="en-US" w:eastAsia="zh-CN" w:bidi="ar"/>
-          <w14:textFill>
-            <w14:solidFill>
-              <w14:schemeClr w14:val="tx1">
-                <w14:lumMod w14:val="65000"/>
-                <w14:lumOff w14:val="35000"/>
-              </w14:schemeClr>
-            </w14:solidFill>
-          </w14:textFill>
-        </w:rPr>
-        <w:t>(</w:t>
-      </w:r>
-      <w:r>
-        <w:rPr>
-          <w:rFonts w:hint="default" w:ascii="Menlo" w:hAnsi="Menlo" w:eastAsia="Menlo" w:cs="Menlo"/>
-          <w:b w:val="0"/>
-          <w:color w:val="595959" w:themeColor="text1" w:themeTint="A6"/>
-          <w:kern w:val="0"/>
-          <w:sz w:val="32"/>
-          <w:szCs w:val="32"/>
-          <w:shd w:val="clear" w:fill="1E1E1E"/>
-          <w:lang w:val="en-US" w:eastAsia="zh-CN" w:bidi="ar"/>
-          <w14:textFill>
-            <w14:solidFill>
-              <w14:schemeClr w14:val="tx1">
-                <w14:lumMod w14:val="65000"/>
-                <w14:lumOff w14:val="35000"/>
-              </w14:schemeClr>
-            </w14:solidFill>
-          </w14:textFill>
-        </w:rPr>
-        <w:t>json</w:t>
-      </w:r>
-      <w:r>
-        <w:rPr>
-          <w:rFonts w:hint="default" w:ascii="Menlo" w:hAnsi="Menlo" w:eastAsia="Menlo" w:cs="Menlo"/>
-          <w:b w:val="0"/>
-          <w:color w:val="595959" w:themeColor="text1" w:themeTint="A6"/>
-          <w:kern w:val="0"/>
-          <w:sz w:val="32"/>
-          <w:szCs w:val="32"/>
-          <w:shd w:val="clear" w:fill="1E1E1E"/>
-          <w:lang w:val="en-US" w:eastAsia="zh-CN" w:bidi="ar"/>
-          <w14:textFill>
-            <w14:solidFill>
-              <w14:schemeClr w14:val="tx1">
-                <w14:lumMod w14:val="65000"/>
-                <w14:lumOff w14:val="35000"/>
-              </w14:schemeClr>
-            </w14:solidFill>
-          </w14:textFill>
-        </w:rPr>
-        <w:t>).</w:t>
-      </w:r>
-      <w:r>
-        <w:rPr>
-          <w:rFonts w:hint="default" w:ascii="Menlo" w:hAnsi="Menlo" w:eastAsia="Menlo" w:cs="Menlo"/>
-          <w:b w:val="0"/>
-          <w:color w:val="595959" w:themeColor="text1" w:themeTint="A6"/>
-          <w:kern w:val="0"/>
-          <w:sz w:val="32"/>
-          <w:szCs w:val="32"/>
-          <w:shd w:val="clear" w:fill="1E1E1E"/>
-          <w:lang w:val="en-US" w:eastAsia="zh-CN" w:bidi="ar"/>
-          <w14:textFill>
-            <w14:solidFill>
-              <w14:schemeClr w14:val="tx1">
-                <w14:lumMod w14:val="65000"/>
-                <w14:lumOff w14:val="35000"/>
-              </w14:schemeClr>
-            </w14:solidFill>
-          </w14:textFill>
-        </w:rPr>
-        <w:t>add</w:t>
-      </w:r>
-      <w:r>
-        <w:rPr>
-          <w:rFonts w:hint="default" w:ascii="Menlo" w:hAnsi="Menlo" w:eastAsia="Menlo" w:cs="Menlo"/>
-          <w:b w:val="0"/>
-          <w:color w:val="595959" w:themeColor="text1" w:themeTint="A6"/>
-          <w:kern w:val="0"/>
-          <w:sz w:val="32"/>
-          <w:szCs w:val="32"/>
-          <w:shd w:val="clear" w:fill="1E1E1E"/>
-          <w:lang w:val="en-US" w:eastAsia="zh-CN" w:bidi="ar"/>
-          <w14:textFill>
-            <w14:solidFill>
-              <w14:schemeClr w14:val="tx1">
-                <w14:lumMod w14:val="65000"/>
-                <w14:lumOff w14:val="35000"/>
-              </w14:schemeClr>
-            </w14:solidFill>
-          </w14:textFill>
-        </w:rPr>
-        <w:t>(</w:t>
-      </w:r>
-      <w:r>
-        <w:rPr>
-          <w:rFonts w:hint="default" w:ascii="Menlo" w:hAnsi="Menlo" w:eastAsia="Menlo" w:cs="Menlo"/>
-          <w:b w:val="0"/>
-          <w:color w:val="595959" w:themeColor="text1" w:themeTint="A6"/>
-          <w:kern w:val="0"/>
-          <w:sz w:val="32"/>
-          <w:szCs w:val="32"/>
-          <w:shd w:val="clear" w:fill="1E1E1E"/>
-          <w:lang w:val="en-US" w:eastAsia="zh-CN" w:bidi="ar"/>
-          <w14:textFill>
-            <w14:solidFill>
-              <w14:schemeClr w14:val="tx1">
-                <w14:lumMod w14:val="65000"/>
-                <w14:lumOff w14:val="35000"/>
-              </w14:schemeClr>
-            </w14:solidFill>
-          </w14:textFill>
-        </w:rPr>
-        <w:t>json2</w:t>
-      </w:r>
-      <w:r>
-        <w:rPr>
-          <w:rFonts w:hint="default" w:ascii="Menlo" w:hAnsi="Menlo" w:eastAsia="Menlo" w:cs="Menlo"/>
-          <w:b w:val="0"/>
-          <w:color w:val="595959" w:themeColor="text1" w:themeTint="A6"/>
-          <w:kern w:val="0"/>
-          <w:sz w:val="32"/>
-          <w:szCs w:val="32"/>
-          <w:shd w:val="clear" w:fill="1E1E1E"/>
-          <w:lang w:val="en-US" w:eastAsia="zh-CN" w:bidi="ar"/>
-          <w14:textFill>
-            <w14:solidFill>
-              <w14:schemeClr w14:val="tx1">
-                <w14:lumMod w14:val="65000"/>
-                <w14:lumOff w14:val="35000"/>
-              </w14:schemeClr>
-            </w14:solidFill>
-          </w14:textFill>
-        </w:rPr>
-        <w:t>)</w:t>
-      </w:r>
-    </w:p>
-    <w:p>
-      <w:pPr>
-        <w:keepNext w:val="0"/>
-        <w:keepLines w:val="0"/>
-        <w:widowControl/>
-        <w:suppressLineNumbers w:val="0"/>
-        <w:shd w:val="clear" w:fill="1E1E1E"/>
-        <w:spacing w:line="480" w:lineRule="atLeast"/>
-        <w:jc w:val="left"/>
-        <w:rPr>
-          <w:rFonts w:hint="default" w:ascii="Menlo" w:hAnsi="Menlo" w:eastAsia="Menlo" w:cs="Menlo"/>
-          <w:b w:val="0"/>
-          <w:color w:val="D4D4D4"/>
-          <w:sz w:val="32"/>
-          <w:szCs w:val="32"/>
-        </w:rPr>
-      </w:pPr>
-      <w:r>
-        <w:rPr>
-          <w:rFonts w:hint="default" w:ascii="Menlo" w:hAnsi="Menlo" w:eastAsia="Menlo" w:cs="Menlo"/>
-          <w:b w:val="0"/>
-          <w:color w:val="595959" w:themeColor="text1" w:themeTint="A6"/>
-          <w:kern w:val="0"/>
-          <w:sz w:val="32"/>
-          <w:szCs w:val="32"/>
-          <w:shd w:val="clear" w:fill="1E1E1E"/>
-          <w:lang w:val="en-US" w:eastAsia="zh-CN" w:bidi="ar"/>
-          <w14:textFill>
-            <w14:solidFill>
-              <w14:schemeClr w14:val="tx1">
-                <w14:lumMod w14:val="65000"/>
-                <w14:lumOff w14:val="35000"/>
-              </w14:schemeClr>
-            </w14:solidFill>
-          </w14:textFill>
-        </w:rPr>
-        <w:t>console</w:t>
-      </w:r>
-      <w:r>
-        <w:rPr>
-          <w:rFonts w:hint="default" w:ascii="Menlo" w:hAnsi="Menlo" w:eastAsia="Menlo" w:cs="Menlo"/>
-          <w:b w:val="0"/>
-          <w:color w:val="595959" w:themeColor="text1" w:themeTint="A6"/>
-          <w:kern w:val="0"/>
-          <w:sz w:val="32"/>
-          <w:szCs w:val="32"/>
-          <w:shd w:val="clear" w:fill="1E1E1E"/>
-          <w:lang w:val="en-US" w:eastAsia="zh-CN" w:bidi="ar"/>
-          <w14:textFill>
-            <w14:solidFill>
-              <w14:schemeClr w14:val="tx1">
-                <w14:lumMod w14:val="65000"/>
-                <w14:lumOff w14:val="35000"/>
-              </w14:schemeClr>
-            </w14:solidFill>
-          </w14:textFill>
-        </w:rPr>
-        <w:t>.</w:t>
-      </w:r>
-      <w:r>
-        <w:rPr>
-          <w:rFonts w:hint="default" w:ascii="Menlo" w:hAnsi="Menlo" w:eastAsia="Menlo" w:cs="Menlo"/>
-          <w:b w:val="0"/>
-          <w:color w:val="595959" w:themeColor="text1" w:themeTint="A6"/>
-          <w:kern w:val="0"/>
-          <w:sz w:val="32"/>
-          <w:szCs w:val="32"/>
-          <w:shd w:val="clear" w:fill="1E1E1E"/>
-          <w:lang w:val="en-US" w:eastAsia="zh-CN" w:bidi="ar"/>
-          <w14:textFill>
-            <w14:solidFill>
-              <w14:schemeClr w14:val="tx1">
-                <w14:lumMod w14:val="65000"/>
-                <w14:lumOff w14:val="35000"/>
-              </w14:schemeClr>
-            </w14:solidFill>
-          </w14:textFill>
-        </w:rPr>
-        <w:t>log</w:t>
-      </w:r>
-      <w:r>
-        <w:rPr>
-          <w:rFonts w:hint="default" w:ascii="Menlo" w:hAnsi="Menlo" w:eastAsia="Menlo" w:cs="Menlo"/>
-          <w:b w:val="0"/>
-          <w:color w:val="595959" w:themeColor="text1" w:themeTint="A6"/>
-          <w:kern w:val="0"/>
-          <w:sz w:val="32"/>
-          <w:szCs w:val="32"/>
-          <w:shd w:val="clear" w:fill="1E1E1E"/>
-          <w:lang w:val="en-US" w:eastAsia="zh-CN" w:bidi="ar"/>
-          <w14:textFill>
-            <w14:solidFill>
-              <w14:schemeClr w14:val="tx1">
-                <w14:lumMod w14:val="65000"/>
-                <w14:lumOff w14:val="35000"/>
-              </w14:schemeClr>
-            </w14:solidFill>
-          </w14:textFill>
-        </w:rPr>
-        <w:t>(</w:t>
-      </w:r>
-      <w:r>
-        <w:rPr>
-          <w:rFonts w:hint="default" w:ascii="Menlo" w:hAnsi="Menlo" w:eastAsia="Menlo" w:cs="Menlo"/>
-          <w:b w:val="0"/>
-          <w:color w:val="595959" w:themeColor="text1" w:themeTint="A6"/>
-          <w:kern w:val="0"/>
-          <w:sz w:val="32"/>
-          <w:szCs w:val="32"/>
-          <w:shd w:val="clear" w:fill="1E1E1E"/>
-          <w:lang w:val="en-US" w:eastAsia="zh-CN" w:bidi="ar"/>
-          <w14:textFill>
-            <w14:solidFill>
-              <w14:schemeClr w14:val="tx1">
-                <w14:lumMod w14:val="65000"/>
-                <w14:lumOff w14:val="35000"/>
-              </w14:schemeClr>
-            </w14:solidFill>
-          </w14:textFill>
-        </w:rPr>
-        <w:t>wset</w:t>
-      </w:r>
-      <w:r>
-        <w:rPr>
-          <w:rFonts w:hint="default" w:ascii="Menlo" w:hAnsi="Menlo" w:eastAsia="Menlo" w:cs="Menlo"/>
-          <w:b w:val="0"/>
-          <w:color w:val="595959" w:themeColor="text1" w:themeTint="A6"/>
-          <w:kern w:val="0"/>
-          <w:sz w:val="32"/>
-          <w:szCs w:val="32"/>
-          <w:shd w:val="clear" w:fill="1E1E1E"/>
-          <w:lang w:val="en-US" w:eastAsia="zh-CN" w:bidi="ar"/>
-          <w14:textFill>
-            <w14:solidFill>
-              <w14:schemeClr w14:val="tx1">
-                <w14:lumMod w14:val="65000"/>
-                <w14:lumOff w14:val="35000"/>
-              </w14:schemeClr>
-            </w14:solidFill>
-          </w14:textFill>
-        </w:rPr>
-        <w:t>.</w:t>
-      </w:r>
-      <w:r>
-        <w:rPr>
-          <w:rFonts w:hint="default" w:ascii="Menlo" w:hAnsi="Menlo" w:eastAsia="Menlo" w:cs="Menlo"/>
-          <w:b w:val="0"/>
-          <w:color w:val="595959" w:themeColor="text1" w:themeTint="A6"/>
-          <w:kern w:val="0"/>
-          <w:sz w:val="32"/>
-          <w:szCs w:val="32"/>
-          <w:shd w:val="clear" w:fill="1E1E1E"/>
-          <w:lang w:val="en-US" w:eastAsia="zh-CN" w:bidi="ar"/>
-          <w14:textFill>
-            <w14:solidFill>
-              <w14:schemeClr w14:val="tx1">
-                <w14:lumMod w14:val="65000"/>
-                <w14:lumOff w14:val="35000"/>
-              </w14:schemeClr>
-            </w14:solidFill>
-          </w14:textFill>
-        </w:rPr>
-        <w:t>size</w:t>
-      </w:r>
-      <w:r>
-        <w:rPr>
-          <w:rFonts w:hint="default" w:ascii="Menlo" w:hAnsi="Menlo" w:eastAsia="Menlo" w:cs="Menlo"/>
-          <w:b w:val="0"/>
-          <w:color w:val="595959" w:themeColor="text1" w:themeTint="A6"/>
-          <w:kern w:val="0"/>
-          <w:sz w:val="32"/>
-          <w:szCs w:val="32"/>
-          <w:shd w:val="clear" w:fill="1E1E1E"/>
-          <w:lang w:val="en-US" w:eastAsia="zh-CN" w:bidi="ar"/>
-          <w14:textFill>
-            <w14:solidFill>
-              <w14:schemeClr w14:val="tx1">
-                <w14:lumMod w14:val="65000"/>
-                <w14:lumOff w14:val="35000"/>
-              </w14:schemeClr>
-            </w14:solidFill>
-          </w14:textFill>
-        </w:rPr>
-        <w:t>)</w:t>
-      </w:r>
-      <w:r>
-        <w:rPr>
-          <w:rFonts w:hint="default" w:ascii="Menlo" w:hAnsi="Menlo" w:eastAsia="Menlo" w:cs="Menlo"/>
-          <w:b w:val="0"/>
-          <w:color w:val="595959" w:themeColor="text1" w:themeTint="A6"/>
-          <w:kern w:val="0"/>
-          <w:sz w:val="32"/>
-          <w:szCs w:val="32"/>
-          <w:shd w:val="clear" w:fill="1E1E1E"/>
-          <w:lang w:val="en-US" w:eastAsia="zh-CN" w:bidi="ar"/>
-          <w14:textFill>
-            <w14:solidFill>
-              <w14:schemeClr w14:val="tx1">
-                <w14:lumMod w14:val="65000"/>
-                <w14:lumOff w14:val="35000"/>
-              </w14:schemeClr>
-            </w14:solidFill>
-          </w14:textFill>
-        </w:rPr>
-        <w:t>//undefined</w:t>
-      </w:r>
-    </w:p>
-    <w:p>
-      <w:pPr>
-        <w:numPr>
-          <w:numId w:val="0"/>
-        </w:numPr>
-        <w:spacing w:after="120" w:line="259" w:lineRule="auto"/>
-        <w:rPr>
           <w:rFonts w:hint="eastAsia"/>
           <w:lang w:val="en-US" w:eastAsia="zh-Hans"/>
         </w:rPr>
-      </w:pPr>
-    </w:p>
-    <w:p>
-      <w:pPr>
-        <w:numPr>
-          <w:numId w:val="0"/>
-        </w:numPr>
-        <w:spacing w:after="120" w:line="259" w:lineRule="auto"/>
-        <w:rPr>
-          <w:rFonts w:hint="default"/>
-          <w:lang w:val="en-US" w:eastAsia="zh-Hans"/>
-        </w:rPr>
-      </w:pPr>
-    </w:p>
-    <w:p>
-      <w:pPr>
-        <w:numPr>
-          <w:ilvl w:val="0"/>
-          <w:numId w:val="0"/>
-        </w:numPr>
-        <w:spacing w:after="120" w:line="259" w:lineRule="auto"/>
-        <w:rPr>
-          <w:rFonts w:hint="default"/>
-        </w:rPr>
-      </w:pPr>
-    </w:p>
-    <w:p>
-      <w:pPr>
-        <w:numPr>
-          <w:ilvl w:val="0"/>
-          <w:numId w:val="0"/>
-        </w:numPr>
-        <w:spacing w:after="120" w:line="259" w:lineRule="auto"/>
-        <w:rPr>
-          <w:rFonts w:hint="eastAsia"/>
-          <w:lang w:val="en-US" w:eastAsia="zh-Hans"/>
-        </w:rPr>
-      </w:pPr>
-      <w:r>
-        <w:rPr>
-          <w:rFonts w:hint="eastAsia"/>
-          <w:lang w:val="en-US" w:eastAsia="zh-Hans"/>
-        </w:rPr>
-        <w:t>确认，初始往里面添加东西，是不行的。最好用add添加</w:t>
-      </w:r>
-    </w:p>
-    <w:p>
-      <w:pPr>
-        <w:numPr>
-          <w:ilvl w:val="0"/>
-          <w:numId w:val="0"/>
-        </w:numPr>
-        <w:spacing w:after="120" w:line="259" w:lineRule="auto"/>
-        <w:rPr>
-          <w:rFonts w:hint="default"/>
-          <w:lang w:val="en-US" w:eastAsia="zh-Hans"/>
-        </w:rPr>
-      </w:pPr>
-    </w:p>
-    <w:p>
-      <w:pPr>
-        <w:numPr>
-          <w:ilvl w:val="0"/>
-          <w:numId w:val="0"/>
-        </w:numPr>
-        <w:spacing w:after="120" w:line="259" w:lineRule="auto"/>
+        <w:t>a</w:t>
+      </w:r>
+      <w:r>
         <w:rPr>
           <w:rFonts w:hint="default"/>
           <w:lang w:eastAsia="zh-Hans"/>
         </w:rPr>
-      </w:pPr>
-      <w:r>
-        <w:rPr>
-          <w:rFonts w:hint="default"/>
-          <w:lang w:eastAsia="zh-Hans"/>
-        </w:rPr>
-        <w:t>-------------------------</w:t>
-      </w:r>
-    </w:p>
-    <w:p>
-      <w:pPr>
-        <w:numPr>
-          <w:ilvl w:val="0"/>
-          <w:numId w:val="0"/>
-        </w:numPr>
-        <w:rPr>
-          <w:rFonts w:hint="default"/>
-        </w:rPr>
-      </w:pPr>
-    </w:p>
-    <w:p>
-      <w:pPr>
-        <w:numPr>
-          <w:ilvl w:val="0"/>
-          <w:numId w:val="0"/>
-        </w:numPr>
-        <w:rPr>
-          <w:rFonts w:hint="eastAsia" w:eastAsiaTheme="minorEastAsia"/>
-          <w:lang w:val="en-US" w:eastAsia="zh-Hans"/>
-        </w:rPr>
-      </w:pPr>
-      <w:r>
-        <w:rPr>
-          <w:rFonts w:hint="eastAsia"/>
-          <w:lang w:val="en-US" w:eastAsia="zh-Hans"/>
-        </w:rPr>
-        <w:t>总结：new</w:t>
-      </w:r>
-      <w:r>
-        <w:rPr>
-          <w:rFonts w:hint="default"/>
-          <w:lang w:eastAsia="zh-Hans"/>
-        </w:rPr>
-        <w:t xml:space="preserve"> Set()</w:t>
-      </w:r>
-    </w:p>
-    <w:p>
-      <w:pPr>
-        <w:numPr>
-          <w:ilvl w:val="0"/>
-          <w:numId w:val="0"/>
-        </w:numPr>
-        <w:spacing w:after="120" w:line="259" w:lineRule="auto"/>
-        <w:rPr>
-          <w:rFonts w:hint="default"/>
-          <w:lang w:eastAsia="zh-Hans"/>
-        </w:rPr>
-      </w:pPr>
-      <w:r>
-        <w:rPr>
-          <w:rFonts w:hint="default"/>
-          <w:lang w:eastAsia="zh-Hans"/>
-        </w:rPr>
-        <w:t>-------------------------</w:t>
-      </w:r>
-    </w:p>
-    <w:p>
-      <w:pPr>
-        <w:numPr>
-          <w:ilvl w:val="0"/>
-          <w:numId w:val="0"/>
-        </w:numPr>
-        <w:spacing w:after="120" w:line="259" w:lineRule="auto"/>
-        <w:rPr>
-          <w:rFonts w:hint="default"/>
-          <w:lang w:eastAsia="zh-Hans"/>
-        </w:rPr>
-      </w:pPr>
-      <w:r>
-        <w:rPr>
-          <w:rFonts w:hint="default"/>
-          <w:lang w:eastAsia="zh-Hans"/>
-        </w:rPr>
-        <w:t>map:</w:t>
-      </w:r>
-    </w:p>
-    <w:p>
-      <w:pPr>
-        <w:numPr>
-          <w:ilvl w:val="0"/>
-          <w:numId w:val="0"/>
-        </w:numPr>
-        <w:spacing w:after="120" w:line="259" w:lineRule="auto"/>
-        <w:ind w:firstLine="720" w:firstLineChars="0"/>
-        <w:rPr>
-          <w:rFonts w:hint="eastAsia"/>
-          <w:lang w:val="en-US" w:eastAsia="zh-Hans"/>
-        </w:rPr>
-      </w:pPr>
-      <w:r>
-        <w:rPr>
-          <w:rFonts w:hint="eastAsia"/>
-          <w:lang w:val="en-US" w:eastAsia="zh-Hans"/>
-        </w:rPr>
-        <w:t>类似于json，但是json的键（key）只能是字符串</w:t>
-      </w:r>
-    </w:p>
-    <w:p>
-      <w:pPr>
-        <w:numPr>
-          <w:ilvl w:val="0"/>
-          <w:numId w:val="0"/>
-        </w:numPr>
-        <w:spacing w:after="120" w:line="259" w:lineRule="auto"/>
-        <w:ind w:firstLine="720" w:firstLineChars="0"/>
-        <w:rPr>
-          <w:rFonts w:hint="eastAsia"/>
-          <w:lang w:val="en-US" w:eastAsia="zh-Hans"/>
-        </w:rPr>
-      </w:pPr>
-      <w:r>
-        <w:rPr>
-          <w:rFonts w:hint="eastAsia"/>
-          <w:lang w:val="en-US" w:eastAsia="zh-Hans"/>
-        </w:rPr>
-        <w:t>map的key可以是任意类型</w:t>
-      </w:r>
-    </w:p>
-    <w:p>
-      <w:pPr>
-        <w:numPr>
-          <w:ilvl w:val="0"/>
-          <w:numId w:val="0"/>
-        </w:numPr>
-        <w:spacing w:after="120" w:line="259" w:lineRule="auto"/>
-        <w:rPr>
-          <w:rFonts w:hint="eastAsia"/>
-          <w:lang w:val="en-US" w:eastAsia="zh-Hans"/>
-        </w:rPr>
-      </w:pPr>
-      <w:r>
-        <w:rPr>
-          <w:rFonts w:hint="eastAsia"/>
-          <w:lang w:val="en-US" w:eastAsia="zh-Hans"/>
-        </w:rPr>
-        <w:t>使用：</w:t>
-      </w:r>
-    </w:p>
-    <w:p>
-      <w:pPr>
-        <w:keepNext w:val="0"/>
-        <w:keepLines w:val="0"/>
-        <w:widowControl/>
-        <w:suppressLineNumbers w:val="0"/>
-        <w:shd w:val="clear" w:fill="1E1E1E"/>
-        <w:spacing w:line="480" w:lineRule="atLeast"/>
-        <w:jc w:val="left"/>
-        <w:rPr>
-          <w:rFonts w:ascii="Menlo" w:hAnsi="Menlo" w:eastAsia="Menlo" w:cs="Menlo"/>
-          <w:b w:val="0"/>
-          <w:color w:val="D4D4D4"/>
-          <w:sz w:val="32"/>
-          <w:szCs w:val="32"/>
-        </w:rPr>
-      </w:pPr>
-      <w:r>
-        <w:rPr>
-          <w:rFonts w:hint="default" w:ascii="Menlo" w:hAnsi="Menlo" w:eastAsia="Menlo" w:cs="Menlo"/>
-          <w:b w:val="0"/>
-          <w:color w:val="595959" w:themeColor="text1" w:themeTint="A6"/>
-          <w:kern w:val="0"/>
-          <w:sz w:val="32"/>
-          <w:szCs w:val="32"/>
-          <w:shd w:val="clear" w:fill="1E1E1E"/>
-          <w:lang w:val="en-US" w:eastAsia="zh-CN" w:bidi="ar"/>
-          <w14:textFill>
-            <w14:solidFill>
-              <w14:schemeClr w14:val="tx1">
-                <w14:lumMod w14:val="65000"/>
-                <w14:lumOff w14:val="35000"/>
-              </w14:schemeClr>
-            </w14:solidFill>
-          </w14:textFill>
-        </w:rPr>
-        <w:t>let</w:t>
-      </w:r>
-      <w:r>
-        <w:rPr>
-          <w:rFonts w:hint="default" w:ascii="Menlo" w:hAnsi="Menlo" w:eastAsia="Menlo" w:cs="Menlo"/>
-          <w:b w:val="0"/>
-          <w:color w:val="595959" w:themeColor="text1" w:themeTint="A6"/>
-          <w:kern w:val="0"/>
-          <w:sz w:val="32"/>
-          <w:szCs w:val="32"/>
-          <w:shd w:val="clear" w:fill="1E1E1E"/>
-          <w:lang w:val="en-US" w:eastAsia="zh-CN" w:bidi="ar"/>
-          <w14:textFill>
-            <w14:solidFill>
-              <w14:schemeClr w14:val="tx1">
-                <w14:lumMod w14:val="65000"/>
-                <w14:lumOff w14:val="35000"/>
-              </w14:schemeClr>
-            </w14:solidFill>
-          </w14:textFill>
-        </w:rPr>
-        <w:t xml:space="preserve"> </w:t>
-      </w:r>
-      <w:r>
-        <w:rPr>
-          <w:rFonts w:hint="default" w:ascii="Menlo" w:hAnsi="Menlo" w:eastAsia="Menlo" w:cs="Menlo"/>
-          <w:b w:val="0"/>
-          <w:color w:val="595959" w:themeColor="text1" w:themeTint="A6"/>
-          <w:kern w:val="0"/>
-          <w:sz w:val="32"/>
-          <w:szCs w:val="32"/>
-          <w:shd w:val="clear" w:fill="1E1E1E"/>
-          <w:lang w:val="en-US" w:eastAsia="zh-CN" w:bidi="ar"/>
-          <w14:textFill>
-            <w14:solidFill>
-              <w14:schemeClr w14:val="tx1">
-                <w14:lumMod w14:val="65000"/>
-                <w14:lumOff w14:val="35000"/>
-              </w14:schemeClr>
-            </w14:solidFill>
-          </w14:textFill>
-        </w:rPr>
-        <w:t>map</w:t>
-      </w:r>
-      <w:r>
-        <w:rPr>
-          <w:rFonts w:hint="default" w:ascii="Menlo" w:hAnsi="Menlo" w:eastAsia="Menlo" w:cs="Menlo"/>
-          <w:b w:val="0"/>
-          <w:color w:val="595959" w:themeColor="text1" w:themeTint="A6"/>
-          <w:kern w:val="0"/>
-          <w:sz w:val="32"/>
-          <w:szCs w:val="32"/>
-          <w:shd w:val="clear" w:fill="1E1E1E"/>
-          <w:lang w:val="en-US" w:eastAsia="zh-CN" w:bidi="ar"/>
-          <w14:textFill>
-            <w14:solidFill>
-              <w14:schemeClr w14:val="tx1">
-                <w14:lumMod w14:val="65000"/>
-                <w14:lumOff w14:val="35000"/>
-              </w14:schemeClr>
-            </w14:solidFill>
-          </w14:textFill>
-        </w:rPr>
-        <w:t>=</w:t>
-      </w:r>
-      <w:r>
-        <w:rPr>
-          <w:rFonts w:hint="default" w:ascii="Menlo" w:hAnsi="Menlo" w:eastAsia="Menlo" w:cs="Menlo"/>
-          <w:b w:val="0"/>
-          <w:color w:val="595959" w:themeColor="text1" w:themeTint="A6"/>
-          <w:kern w:val="0"/>
-          <w:sz w:val="32"/>
-          <w:szCs w:val="32"/>
-          <w:shd w:val="clear" w:fill="1E1E1E"/>
-          <w:lang w:val="en-US" w:eastAsia="zh-CN" w:bidi="ar"/>
-          <w14:textFill>
-            <w14:solidFill>
-              <w14:schemeClr w14:val="tx1">
-                <w14:lumMod w14:val="65000"/>
-                <w14:lumOff w14:val="35000"/>
-              </w14:schemeClr>
-            </w14:solidFill>
-          </w14:textFill>
-        </w:rPr>
-        <w:t>new</w:t>
-      </w:r>
-      <w:r>
-        <w:rPr>
-          <w:rFonts w:hint="default" w:ascii="Menlo" w:hAnsi="Menlo" w:eastAsia="Menlo" w:cs="Menlo"/>
-          <w:b w:val="0"/>
-          <w:color w:val="595959" w:themeColor="text1" w:themeTint="A6"/>
-          <w:kern w:val="0"/>
-          <w:sz w:val="32"/>
-          <w:szCs w:val="32"/>
-          <w:shd w:val="clear" w:fill="1E1E1E"/>
-          <w:lang w:val="en-US" w:eastAsia="zh-CN" w:bidi="ar"/>
-          <w14:textFill>
-            <w14:solidFill>
-              <w14:schemeClr w14:val="tx1">
-                <w14:lumMod w14:val="65000"/>
-                <w14:lumOff w14:val="35000"/>
-              </w14:schemeClr>
-            </w14:solidFill>
-          </w14:textFill>
-        </w:rPr>
-        <w:t xml:space="preserve"> </w:t>
-      </w:r>
-      <w:r>
-        <w:rPr>
-          <w:rFonts w:hint="default" w:ascii="Menlo" w:hAnsi="Menlo" w:eastAsia="Menlo" w:cs="Menlo"/>
-          <w:b w:val="0"/>
-          <w:color w:val="595959" w:themeColor="text1" w:themeTint="A6"/>
-          <w:kern w:val="0"/>
-          <w:sz w:val="32"/>
-          <w:szCs w:val="32"/>
-          <w:shd w:val="clear" w:fill="1E1E1E"/>
-          <w:lang w:val="en-US" w:eastAsia="zh-CN" w:bidi="ar"/>
-          <w14:textFill>
-            <w14:solidFill>
-              <w14:schemeClr w14:val="tx1">
-                <w14:lumMod w14:val="65000"/>
-                <w14:lumOff w14:val="35000"/>
-              </w14:schemeClr>
-            </w14:solidFill>
-          </w14:textFill>
-        </w:rPr>
-        <w:t>Map</w:t>
-      </w:r>
-      <w:r>
-        <w:rPr>
-          <w:rFonts w:hint="default" w:ascii="Menlo" w:hAnsi="Menlo" w:eastAsia="Menlo" w:cs="Menlo"/>
-          <w:b w:val="0"/>
-          <w:color w:val="595959" w:themeColor="text1" w:themeTint="A6"/>
-          <w:kern w:val="0"/>
-          <w:sz w:val="32"/>
-          <w:szCs w:val="32"/>
-          <w:shd w:val="clear" w:fill="1E1E1E"/>
-          <w:lang w:val="en-US" w:eastAsia="zh-CN" w:bidi="ar"/>
-          <w14:textFill>
-            <w14:solidFill>
-              <w14:schemeClr w14:val="tx1">
-                <w14:lumMod w14:val="65000"/>
-                <w14:lumOff w14:val="35000"/>
-              </w14:schemeClr>
-            </w14:solidFill>
-          </w14:textFill>
-        </w:rPr>
-        <w:t>()</w:t>
-      </w:r>
-    </w:p>
-    <w:p>
-      <w:pPr>
-        <w:keepNext w:val="0"/>
-        <w:keepLines w:val="0"/>
-        <w:widowControl/>
-        <w:suppressLineNumbers w:val="0"/>
-        <w:shd w:val="clear" w:fill="1E1E1E"/>
-        <w:spacing w:line="480" w:lineRule="atLeast"/>
-        <w:jc w:val="left"/>
-        <w:rPr>
-          <w:rFonts w:hint="default" w:ascii="Menlo" w:hAnsi="Menlo" w:eastAsia="Menlo" w:cs="Menlo"/>
-          <w:b w:val="0"/>
-          <w:color w:val="D4D4D4"/>
-          <w:sz w:val="32"/>
-          <w:szCs w:val="32"/>
-        </w:rPr>
-      </w:pPr>
-      <w:r>
-        <w:rPr>
-          <w:rFonts w:hint="default" w:ascii="Menlo" w:hAnsi="Menlo" w:eastAsia="Menlo" w:cs="Menlo"/>
-          <w:b w:val="0"/>
-          <w:color w:val="595959" w:themeColor="text1" w:themeTint="A6"/>
-          <w:kern w:val="0"/>
-          <w:sz w:val="32"/>
-          <w:szCs w:val="32"/>
-          <w:shd w:val="clear" w:fill="1E1E1E"/>
-          <w:lang w:val="en-US" w:eastAsia="zh-CN" w:bidi="ar"/>
-          <w14:textFill>
-            <w14:solidFill>
-              <w14:schemeClr w14:val="tx1">
-                <w14:lumMod w14:val="65000"/>
-                <w14:lumOff w14:val="35000"/>
-              </w14:schemeClr>
-            </w14:solidFill>
-          </w14:textFill>
-        </w:rPr>
-        <w:t>map</w:t>
-      </w:r>
-      <w:r>
-        <w:rPr>
-          <w:rFonts w:hint="default" w:ascii="Menlo" w:hAnsi="Menlo" w:eastAsia="Menlo" w:cs="Menlo"/>
-          <w:b w:val="0"/>
-          <w:color w:val="595959" w:themeColor="text1" w:themeTint="A6"/>
-          <w:kern w:val="0"/>
-          <w:sz w:val="32"/>
-          <w:szCs w:val="32"/>
-          <w:shd w:val="clear" w:fill="1E1E1E"/>
-          <w:lang w:val="en-US" w:eastAsia="zh-CN" w:bidi="ar"/>
-          <w14:textFill>
-            <w14:solidFill>
-              <w14:schemeClr w14:val="tx1">
-                <w14:lumMod w14:val="65000"/>
-                <w14:lumOff w14:val="35000"/>
-              </w14:schemeClr>
-            </w14:solidFill>
-          </w14:textFill>
-        </w:rPr>
-        <w:t>.</w:t>
-      </w:r>
-      <w:r>
-        <w:rPr>
-          <w:rFonts w:hint="default" w:ascii="Menlo" w:hAnsi="Menlo" w:eastAsia="Menlo" w:cs="Menlo"/>
-          <w:b w:val="0"/>
-          <w:color w:val="595959" w:themeColor="text1" w:themeTint="A6"/>
-          <w:kern w:val="0"/>
-          <w:sz w:val="32"/>
-          <w:szCs w:val="32"/>
-          <w:shd w:val="clear" w:fill="1E1E1E"/>
-          <w:lang w:val="en-US" w:eastAsia="zh-CN" w:bidi="ar"/>
-          <w14:textFill>
-            <w14:solidFill>
-              <w14:schemeClr w14:val="tx1">
-                <w14:lumMod w14:val="65000"/>
-                <w14:lumOff w14:val="35000"/>
-              </w14:schemeClr>
-            </w14:solidFill>
-          </w14:textFill>
-        </w:rPr>
-        <w:t>set</w:t>
-      </w:r>
-      <w:r>
-        <w:rPr>
-          <w:rFonts w:hint="default" w:ascii="Menlo" w:hAnsi="Menlo" w:eastAsia="Menlo" w:cs="Menlo"/>
-          <w:b w:val="0"/>
-          <w:color w:val="595959" w:themeColor="text1" w:themeTint="A6"/>
-          <w:kern w:val="0"/>
-          <w:sz w:val="32"/>
-          <w:szCs w:val="32"/>
-          <w:shd w:val="clear" w:fill="1E1E1E"/>
-          <w:lang w:val="en-US" w:eastAsia="zh-CN" w:bidi="ar"/>
-          <w14:textFill>
-            <w14:solidFill>
-              <w14:schemeClr w14:val="tx1">
-                <w14:lumMod w14:val="65000"/>
-                <w14:lumOff w14:val="35000"/>
-              </w14:schemeClr>
-            </w14:solidFill>
-          </w14:textFill>
-        </w:rPr>
-        <w:t>(</w:t>
-      </w:r>
-      <w:r>
-        <w:rPr>
-          <w:rFonts w:hint="default" w:ascii="Menlo" w:hAnsi="Menlo" w:eastAsia="Menlo" w:cs="Menlo"/>
-          <w:b w:val="0"/>
-          <w:color w:val="595959" w:themeColor="text1" w:themeTint="A6"/>
-          <w:kern w:val="0"/>
-          <w:sz w:val="32"/>
-          <w:szCs w:val="32"/>
-          <w:shd w:val="clear" w:fill="1E1E1E"/>
-          <w:lang w:val="en-US" w:eastAsia="zh-CN" w:bidi="ar"/>
-          <w14:textFill>
-            <w14:solidFill>
-              <w14:schemeClr w14:val="tx1">
-                <w14:lumMod w14:val="65000"/>
-                <w14:lumOff w14:val="35000"/>
-              </w14:schemeClr>
-            </w14:solidFill>
-          </w14:textFill>
-        </w:rPr>
-        <w:t>key</w:t>
-      </w:r>
-      <w:r>
-        <w:rPr>
-          <w:rFonts w:hint="default" w:ascii="Menlo" w:hAnsi="Menlo" w:eastAsia="Menlo" w:cs="Menlo"/>
-          <w:b w:val="0"/>
-          <w:color w:val="595959" w:themeColor="text1" w:themeTint="A6"/>
-          <w:kern w:val="0"/>
-          <w:sz w:val="32"/>
-          <w:szCs w:val="32"/>
-          <w:shd w:val="clear" w:fill="1E1E1E"/>
-          <w:lang w:val="en-US" w:eastAsia="zh-CN" w:bidi="ar"/>
-          <w14:textFill>
-            <w14:solidFill>
-              <w14:schemeClr w14:val="tx1">
-                <w14:lumMod w14:val="65000"/>
-                <w14:lumOff w14:val="35000"/>
-              </w14:schemeClr>
-            </w14:solidFill>
-          </w14:textFill>
-        </w:rPr>
-        <w:t>,</w:t>
-      </w:r>
-      <w:r>
-        <w:rPr>
-          <w:rFonts w:hint="default" w:ascii="Menlo" w:hAnsi="Menlo" w:eastAsia="Menlo" w:cs="Menlo"/>
-          <w:b w:val="0"/>
-          <w:color w:val="595959" w:themeColor="text1" w:themeTint="A6"/>
-          <w:kern w:val="0"/>
-          <w:sz w:val="32"/>
-          <w:szCs w:val="32"/>
-          <w:shd w:val="clear" w:fill="1E1E1E"/>
-          <w:lang w:val="en-US" w:eastAsia="zh-CN" w:bidi="ar"/>
-          <w14:textFill>
-            <w14:solidFill>
-              <w14:schemeClr w14:val="tx1">
-                <w14:lumMod w14:val="65000"/>
-                <w14:lumOff w14:val="35000"/>
-              </w14:schemeClr>
-            </w14:solidFill>
-          </w14:textFill>
-        </w:rPr>
-        <w:t>value</w:t>
-      </w:r>
-      <w:r>
-        <w:rPr>
-          <w:rFonts w:hint="default" w:ascii="Menlo" w:hAnsi="Menlo" w:eastAsia="Menlo" w:cs="Menlo"/>
-          <w:b w:val="0"/>
-          <w:color w:val="595959" w:themeColor="text1" w:themeTint="A6"/>
-          <w:kern w:val="0"/>
-          <w:sz w:val="32"/>
-          <w:szCs w:val="32"/>
-          <w:shd w:val="clear" w:fill="1E1E1E"/>
-          <w:lang w:val="en-US" w:eastAsia="zh-CN" w:bidi="ar"/>
-          <w14:textFill>
-            <w14:solidFill>
-              <w14:schemeClr w14:val="tx1">
-                <w14:lumMod w14:val="65000"/>
-                <w14:lumOff w14:val="35000"/>
-              </w14:schemeClr>
-            </w14:solidFill>
-          </w14:textFill>
-        </w:rPr>
-        <w:t>)</w:t>
-      </w:r>
-      <w:r>
-        <w:rPr>
-          <w:rFonts w:hint="default" w:ascii="Menlo" w:hAnsi="Menlo" w:eastAsia="Menlo" w:cs="Menlo"/>
-          <w:b w:val="0"/>
-          <w:color w:val="595959" w:themeColor="text1" w:themeTint="A6"/>
-          <w:kern w:val="0"/>
-          <w:sz w:val="32"/>
-          <w:szCs w:val="32"/>
-          <w:shd w:val="clear" w:fill="1E1E1E"/>
-          <w:lang w:eastAsia="zh-CN" w:bidi="ar"/>
-          <w14:textFill>
-            <w14:solidFill>
-              <w14:schemeClr w14:val="tx1">
-                <w14:lumMod w14:val="65000"/>
-                <w14:lumOff w14:val="35000"/>
-              </w14:schemeClr>
-            </w14:solidFill>
-          </w14:textFill>
-        </w:rPr>
-        <w:t xml:space="preserve"> //</w:t>
-      </w:r>
-      <w:r>
-        <w:rPr>
-          <w:rFonts w:hint="eastAsia" w:ascii="Menlo" w:hAnsi="Menlo" w:eastAsia="Menlo" w:cs="Menlo"/>
-          <w:b w:val="0"/>
-          <w:color w:val="595959" w:themeColor="text1" w:themeTint="A6"/>
-          <w:kern w:val="0"/>
-          <w:sz w:val="32"/>
-          <w:szCs w:val="32"/>
-          <w:shd w:val="clear" w:fill="1E1E1E"/>
-          <w:lang w:val="en-US" w:eastAsia="zh-Hans" w:bidi="ar"/>
-          <w14:textFill>
-            <w14:solidFill>
-              <w14:schemeClr w14:val="tx1">
-                <w14:lumMod w14:val="65000"/>
-                <w14:lumOff w14:val="35000"/>
-              </w14:schemeClr>
-            </w14:solidFill>
-          </w14:textFill>
-        </w:rPr>
-        <w:t>设置一个值</w:t>
-      </w:r>
-    </w:p>
-    <w:p>
-      <w:pPr>
-        <w:numPr>
-          <w:ilvl w:val="0"/>
-          <w:numId w:val="0"/>
-        </w:numPr>
-        <w:spacing w:after="120" w:line="259" w:lineRule="auto"/>
-        <w:rPr>
-          <w:rFonts w:hint="default"/>
-          <w:lang w:val="en-US" w:eastAsia="zh-Hans"/>
-        </w:rPr>
-      </w:pPr>
-    </w:p>
-    <w:p>
-      <w:pPr>
-        <w:numPr>
-          <w:ilvl w:val="0"/>
-          <w:numId w:val="0"/>
-        </w:numPr>
-        <w:rPr>
-          <w:rFonts w:hint="eastAsia"/>
-          <w:lang w:val="en-US" w:eastAsia="zh-Hans"/>
-        </w:rPr>
-      </w:pPr>
-      <w:r>
-        <w:rPr>
-          <w:rFonts w:hint="eastAsia"/>
-          <w:lang w:val="en-US" w:eastAsia="zh-Hans"/>
-        </w:rPr>
-        <w:t>获取一个值</w:t>
-      </w:r>
-    </w:p>
-    <w:p>
-      <w:pPr>
-        <w:keepNext w:val="0"/>
-        <w:keepLines w:val="0"/>
-        <w:widowControl/>
-        <w:suppressLineNumbers w:val="0"/>
-        <w:shd w:val="clear" w:fill="1E1E1E"/>
-        <w:spacing w:line="480" w:lineRule="atLeast"/>
-        <w:jc w:val="left"/>
-        <w:rPr>
-          <w:rFonts w:ascii="Menlo" w:hAnsi="Menlo" w:eastAsia="Menlo" w:cs="Menlo"/>
-          <w:b w:val="0"/>
-          <w:color w:val="D4D4D4"/>
-          <w:sz w:val="32"/>
-          <w:szCs w:val="32"/>
-        </w:rPr>
-      </w:pPr>
-      <w:r>
-        <w:rPr>
-          <w:rFonts w:hint="default" w:ascii="Menlo" w:hAnsi="Menlo" w:eastAsia="Menlo" w:cs="Menlo"/>
-          <w:b w:val="0"/>
-          <w:color w:val="595959" w:themeColor="text1" w:themeTint="A6"/>
-          <w:kern w:val="0"/>
-          <w:sz w:val="32"/>
-          <w:szCs w:val="32"/>
-          <w:shd w:val="clear" w:fill="1E1E1E"/>
-          <w:lang w:val="en-US" w:eastAsia="zh-CN" w:bidi="ar"/>
-          <w14:textFill>
-            <w14:solidFill>
-              <w14:schemeClr w14:val="tx1">
-                <w14:lumMod w14:val="65000"/>
-                <w14:lumOff w14:val="35000"/>
-              </w14:schemeClr>
-            </w14:solidFill>
-          </w14:textFill>
-        </w:rPr>
-        <w:t>let</w:t>
-      </w:r>
-      <w:r>
-        <w:rPr>
-          <w:rFonts w:hint="default" w:ascii="Menlo" w:hAnsi="Menlo" w:eastAsia="Menlo" w:cs="Menlo"/>
-          <w:b w:val="0"/>
-          <w:color w:val="595959" w:themeColor="text1" w:themeTint="A6"/>
-          <w:kern w:val="0"/>
-          <w:sz w:val="32"/>
-          <w:szCs w:val="32"/>
-          <w:shd w:val="clear" w:fill="1E1E1E"/>
-          <w:lang w:val="en-US" w:eastAsia="zh-CN" w:bidi="ar"/>
-          <w14:textFill>
-            <w14:solidFill>
-              <w14:schemeClr w14:val="tx1">
-                <w14:lumMod w14:val="65000"/>
-                <w14:lumOff w14:val="35000"/>
-              </w14:schemeClr>
-            </w14:solidFill>
-          </w14:textFill>
-        </w:rPr>
-        <w:t xml:space="preserve"> </w:t>
-      </w:r>
-      <w:r>
-        <w:rPr>
-          <w:rFonts w:hint="default" w:ascii="Menlo" w:hAnsi="Menlo" w:eastAsia="Menlo" w:cs="Menlo"/>
-          <w:b w:val="0"/>
-          <w:color w:val="595959" w:themeColor="text1" w:themeTint="A6"/>
-          <w:kern w:val="0"/>
-          <w:sz w:val="32"/>
-          <w:szCs w:val="32"/>
-          <w:shd w:val="clear" w:fill="1E1E1E"/>
-          <w:lang w:val="en-US" w:eastAsia="zh-CN" w:bidi="ar"/>
-          <w14:textFill>
-            <w14:solidFill>
-              <w14:schemeClr w14:val="tx1">
-                <w14:lumMod w14:val="65000"/>
-                <w14:lumOff w14:val="35000"/>
-              </w14:schemeClr>
-            </w14:solidFill>
-          </w14:textFill>
-        </w:rPr>
-        <w:t>map</w:t>
-      </w:r>
-      <w:r>
-        <w:rPr>
-          <w:rFonts w:hint="default" w:ascii="Menlo" w:hAnsi="Menlo" w:eastAsia="Menlo" w:cs="Menlo"/>
-          <w:b w:val="0"/>
-          <w:color w:val="595959" w:themeColor="text1" w:themeTint="A6"/>
-          <w:kern w:val="0"/>
-          <w:sz w:val="32"/>
-          <w:szCs w:val="32"/>
-          <w:shd w:val="clear" w:fill="1E1E1E"/>
-          <w:lang w:val="en-US" w:eastAsia="zh-CN" w:bidi="ar"/>
-          <w14:textFill>
-            <w14:solidFill>
-              <w14:schemeClr w14:val="tx1">
-                <w14:lumMod w14:val="65000"/>
-                <w14:lumOff w14:val="35000"/>
-              </w14:schemeClr>
-            </w14:solidFill>
-          </w14:textFill>
-        </w:rPr>
-        <w:t>=</w:t>
-      </w:r>
-      <w:r>
-        <w:rPr>
-          <w:rFonts w:hint="default" w:ascii="Menlo" w:hAnsi="Menlo" w:eastAsia="Menlo" w:cs="Menlo"/>
-          <w:b w:val="0"/>
-          <w:color w:val="595959" w:themeColor="text1" w:themeTint="A6"/>
-          <w:kern w:val="0"/>
-          <w:sz w:val="32"/>
-          <w:szCs w:val="32"/>
-          <w:shd w:val="clear" w:fill="1E1E1E"/>
-          <w:lang w:val="en-US" w:eastAsia="zh-CN" w:bidi="ar"/>
-          <w14:textFill>
-            <w14:solidFill>
-              <w14:schemeClr w14:val="tx1">
-                <w14:lumMod w14:val="65000"/>
-                <w14:lumOff w14:val="35000"/>
-              </w14:schemeClr>
-            </w14:solidFill>
-          </w14:textFill>
-        </w:rPr>
-        <w:t>new</w:t>
-      </w:r>
-      <w:r>
-        <w:rPr>
-          <w:rFonts w:hint="default" w:ascii="Menlo" w:hAnsi="Menlo" w:eastAsia="Menlo" w:cs="Menlo"/>
-          <w:b w:val="0"/>
-          <w:color w:val="595959" w:themeColor="text1" w:themeTint="A6"/>
-          <w:kern w:val="0"/>
-          <w:sz w:val="32"/>
-          <w:szCs w:val="32"/>
-          <w:shd w:val="clear" w:fill="1E1E1E"/>
-          <w:lang w:val="en-US" w:eastAsia="zh-CN" w:bidi="ar"/>
-          <w14:textFill>
-            <w14:solidFill>
-              <w14:schemeClr w14:val="tx1">
-                <w14:lumMod w14:val="65000"/>
-                <w14:lumOff w14:val="35000"/>
-              </w14:schemeClr>
-            </w14:solidFill>
-          </w14:textFill>
-        </w:rPr>
-        <w:t xml:space="preserve"> </w:t>
-      </w:r>
-      <w:r>
-        <w:rPr>
-          <w:rFonts w:hint="default" w:ascii="Menlo" w:hAnsi="Menlo" w:eastAsia="Menlo" w:cs="Menlo"/>
-          <w:b w:val="0"/>
-          <w:color w:val="595959" w:themeColor="text1" w:themeTint="A6"/>
-          <w:kern w:val="0"/>
-          <w:sz w:val="32"/>
-          <w:szCs w:val="32"/>
-          <w:shd w:val="clear" w:fill="1E1E1E"/>
-          <w:lang w:val="en-US" w:eastAsia="zh-CN" w:bidi="ar"/>
-          <w14:textFill>
-            <w14:solidFill>
-              <w14:schemeClr w14:val="tx1">
-                <w14:lumMod w14:val="65000"/>
-                <w14:lumOff w14:val="35000"/>
-              </w14:schemeClr>
-            </w14:solidFill>
-          </w14:textFill>
-        </w:rPr>
-        <w:t>Map</w:t>
-      </w:r>
-      <w:r>
-        <w:rPr>
-          <w:rFonts w:hint="default" w:ascii="Menlo" w:hAnsi="Menlo" w:eastAsia="Menlo" w:cs="Menlo"/>
-          <w:b w:val="0"/>
-          <w:color w:val="595959" w:themeColor="text1" w:themeTint="A6"/>
-          <w:kern w:val="0"/>
-          <w:sz w:val="32"/>
-          <w:szCs w:val="32"/>
-          <w:shd w:val="clear" w:fill="1E1E1E"/>
-          <w:lang w:val="en-US" w:eastAsia="zh-CN" w:bidi="ar"/>
-          <w14:textFill>
-            <w14:solidFill>
-              <w14:schemeClr w14:val="tx1">
-                <w14:lumMod w14:val="65000"/>
-                <w14:lumOff w14:val="35000"/>
-              </w14:schemeClr>
-            </w14:solidFill>
-          </w14:textFill>
-        </w:rPr>
-        <w:t>()</w:t>
-      </w:r>
-    </w:p>
-    <w:p>
-      <w:pPr>
-        <w:keepNext w:val="0"/>
-        <w:keepLines w:val="0"/>
-        <w:widowControl/>
-        <w:suppressLineNumbers w:val="0"/>
-        <w:shd w:val="clear" w:fill="1E1E1E"/>
-        <w:spacing w:line="480" w:lineRule="atLeast"/>
-        <w:jc w:val="left"/>
-        <w:rPr>
-          <w:rFonts w:hint="default" w:ascii="Menlo" w:hAnsi="Menlo" w:eastAsia="Menlo" w:cs="Menlo"/>
-          <w:b w:val="0"/>
-          <w:color w:val="D4D4D4"/>
-          <w:sz w:val="32"/>
-          <w:szCs w:val="32"/>
-        </w:rPr>
-      </w:pPr>
-      <w:r>
-        <w:rPr>
-          <w:rFonts w:hint="default" w:ascii="Menlo" w:hAnsi="Menlo" w:eastAsia="Menlo" w:cs="Menlo"/>
-          <w:b w:val="0"/>
-          <w:color w:val="595959" w:themeColor="text1" w:themeTint="A6"/>
-          <w:kern w:val="0"/>
-          <w:sz w:val="32"/>
-          <w:szCs w:val="32"/>
-          <w:shd w:val="clear" w:fill="1E1E1E"/>
-          <w:lang w:val="en-US" w:eastAsia="zh-CN" w:bidi="ar"/>
-          <w14:textFill>
-            <w14:solidFill>
-              <w14:schemeClr w14:val="tx1">
-                <w14:lumMod w14:val="65000"/>
-                <w14:lumOff w14:val="35000"/>
-              </w14:schemeClr>
-            </w14:solidFill>
-          </w14:textFill>
-        </w:rPr>
-        <w:t>let</w:t>
-      </w:r>
-      <w:r>
-        <w:rPr>
-          <w:rFonts w:hint="default" w:ascii="Menlo" w:hAnsi="Menlo" w:eastAsia="Menlo" w:cs="Menlo"/>
-          <w:b w:val="0"/>
-          <w:color w:val="595959" w:themeColor="text1" w:themeTint="A6"/>
-          <w:kern w:val="0"/>
-          <w:sz w:val="32"/>
-          <w:szCs w:val="32"/>
-          <w:shd w:val="clear" w:fill="1E1E1E"/>
-          <w:lang w:val="en-US" w:eastAsia="zh-CN" w:bidi="ar"/>
-          <w14:textFill>
-            <w14:solidFill>
-              <w14:schemeClr w14:val="tx1">
-                <w14:lumMod w14:val="65000"/>
-                <w14:lumOff w14:val="35000"/>
-              </w14:schemeClr>
-            </w14:solidFill>
-          </w14:textFill>
-        </w:rPr>
-        <w:t xml:space="preserve"> </w:t>
-      </w:r>
-      <w:r>
-        <w:rPr>
-          <w:rFonts w:hint="default" w:ascii="Menlo" w:hAnsi="Menlo" w:eastAsia="Menlo" w:cs="Menlo"/>
-          <w:b w:val="0"/>
-          <w:color w:val="595959" w:themeColor="text1" w:themeTint="A6"/>
-          <w:kern w:val="0"/>
-          <w:sz w:val="32"/>
-          <w:szCs w:val="32"/>
-          <w:shd w:val="clear" w:fill="1E1E1E"/>
-          <w:lang w:val="en-US" w:eastAsia="zh-CN" w:bidi="ar"/>
-          <w14:textFill>
-            <w14:solidFill>
-              <w14:schemeClr w14:val="tx1">
-                <w14:lumMod w14:val="65000"/>
-                <w14:lumOff w14:val="35000"/>
-              </w14:schemeClr>
-            </w14:solidFill>
-          </w14:textFill>
-        </w:rPr>
-        <w:t>json</w:t>
-      </w:r>
-      <w:r>
-        <w:rPr>
-          <w:rFonts w:hint="default" w:ascii="Menlo" w:hAnsi="Menlo" w:eastAsia="Menlo" w:cs="Menlo"/>
-          <w:b w:val="0"/>
-          <w:color w:val="595959" w:themeColor="text1" w:themeTint="A6"/>
-          <w:kern w:val="0"/>
-          <w:sz w:val="32"/>
-          <w:szCs w:val="32"/>
-          <w:shd w:val="clear" w:fill="1E1E1E"/>
-          <w:lang w:val="en-US" w:eastAsia="zh-CN" w:bidi="ar"/>
-          <w14:textFill>
-            <w14:solidFill>
-              <w14:schemeClr w14:val="tx1">
-                <w14:lumMod w14:val="65000"/>
-                <w14:lumOff w14:val="35000"/>
-              </w14:schemeClr>
-            </w14:solidFill>
-          </w14:textFill>
-        </w:rPr>
-        <w:t>={</w:t>
-      </w:r>
-    </w:p>
-    <w:p>
-      <w:pPr>
-        <w:keepNext w:val="0"/>
-        <w:keepLines w:val="0"/>
-        <w:widowControl/>
-        <w:suppressLineNumbers w:val="0"/>
-        <w:shd w:val="clear" w:fill="1E1E1E"/>
-        <w:spacing w:line="480" w:lineRule="atLeast"/>
-        <w:jc w:val="left"/>
-        <w:rPr>
-          <w:rFonts w:hint="default" w:ascii="Menlo" w:hAnsi="Menlo" w:eastAsia="Menlo" w:cs="Menlo"/>
-          <w:b w:val="0"/>
-          <w:color w:val="D4D4D4"/>
-          <w:sz w:val="32"/>
-          <w:szCs w:val="32"/>
-        </w:rPr>
-      </w:pPr>
-      <w:r>
-        <w:rPr>
-          <w:rFonts w:hint="default" w:ascii="Menlo" w:hAnsi="Menlo" w:eastAsia="Menlo" w:cs="Menlo"/>
-          <w:b w:val="0"/>
-          <w:color w:val="595959" w:themeColor="text1" w:themeTint="A6"/>
-          <w:kern w:val="0"/>
-          <w:sz w:val="32"/>
-          <w:szCs w:val="32"/>
-          <w:shd w:val="clear" w:fill="1E1E1E"/>
-          <w:lang w:val="en-US" w:eastAsia="zh-CN" w:bidi="ar"/>
-          <w14:textFill>
-            <w14:solidFill>
-              <w14:schemeClr w14:val="tx1">
-                <w14:lumMod w14:val="65000"/>
-                <w14:lumOff w14:val="35000"/>
-              </w14:schemeClr>
-            </w14:solidFill>
-          </w14:textFill>
-        </w:rPr>
-        <w:t>a:</w:t>
-      </w:r>
-      <w:r>
-        <w:rPr>
-          <w:rFonts w:hint="default" w:ascii="Menlo" w:hAnsi="Menlo" w:eastAsia="Menlo" w:cs="Menlo"/>
-          <w:b w:val="0"/>
-          <w:color w:val="595959" w:themeColor="text1" w:themeTint="A6"/>
-          <w:kern w:val="0"/>
-          <w:sz w:val="32"/>
-          <w:szCs w:val="32"/>
-          <w:shd w:val="clear" w:fill="1E1E1E"/>
-          <w:lang w:val="en-US" w:eastAsia="zh-CN" w:bidi="ar"/>
-          <w14:textFill>
-            <w14:solidFill>
-              <w14:schemeClr w14:val="tx1">
-                <w14:lumMod w14:val="65000"/>
-                <w14:lumOff w14:val="35000"/>
-              </w14:schemeClr>
-            </w14:solidFill>
-          </w14:textFill>
-        </w:rPr>
-        <w:t>1</w:t>
-      </w:r>
-      <w:r>
-        <w:rPr>
-          <w:rFonts w:hint="default" w:ascii="Menlo" w:hAnsi="Menlo" w:eastAsia="Menlo" w:cs="Menlo"/>
-          <w:b w:val="0"/>
-          <w:color w:val="595959" w:themeColor="text1" w:themeTint="A6"/>
-          <w:kern w:val="0"/>
-          <w:sz w:val="32"/>
-          <w:szCs w:val="32"/>
-          <w:shd w:val="clear" w:fill="1E1E1E"/>
-          <w:lang w:val="en-US" w:eastAsia="zh-CN" w:bidi="ar"/>
-          <w14:textFill>
-            <w14:solidFill>
-              <w14:schemeClr w14:val="tx1">
-                <w14:lumMod w14:val="65000"/>
-                <w14:lumOff w14:val="35000"/>
-              </w14:schemeClr>
-            </w14:solidFill>
-          </w14:textFill>
-        </w:rPr>
-        <w:t>,</w:t>
-      </w:r>
-      <w:r>
-        <w:rPr>
-          <w:rFonts w:hint="default" w:ascii="Menlo" w:hAnsi="Menlo" w:eastAsia="Menlo" w:cs="Menlo"/>
-          <w:b w:val="0"/>
-          <w:color w:val="595959" w:themeColor="text1" w:themeTint="A6"/>
-          <w:kern w:val="0"/>
-          <w:sz w:val="32"/>
-          <w:szCs w:val="32"/>
-          <w:shd w:val="clear" w:fill="1E1E1E"/>
-          <w:lang w:val="en-US" w:eastAsia="zh-CN" w:bidi="ar"/>
-          <w14:textFill>
-            <w14:solidFill>
-              <w14:schemeClr w14:val="tx1">
-                <w14:lumMod w14:val="65000"/>
-                <w14:lumOff w14:val="35000"/>
-              </w14:schemeClr>
-            </w14:solidFill>
-          </w14:textFill>
-        </w:rPr>
-        <w:t>b:</w:t>
-      </w:r>
-      <w:r>
-        <w:rPr>
-          <w:rFonts w:hint="default" w:ascii="Menlo" w:hAnsi="Menlo" w:eastAsia="Menlo" w:cs="Menlo"/>
-          <w:b w:val="0"/>
-          <w:color w:val="595959" w:themeColor="text1" w:themeTint="A6"/>
-          <w:kern w:val="0"/>
-          <w:sz w:val="32"/>
-          <w:szCs w:val="32"/>
-          <w:shd w:val="clear" w:fill="1E1E1E"/>
-          <w:lang w:val="en-US" w:eastAsia="zh-CN" w:bidi="ar"/>
-          <w14:textFill>
-            <w14:solidFill>
-              <w14:schemeClr w14:val="tx1">
-                <w14:lumMod w14:val="65000"/>
-                <w14:lumOff w14:val="35000"/>
-              </w14:schemeClr>
-            </w14:solidFill>
-          </w14:textFill>
-        </w:rPr>
-        <w:t>2</w:t>
-      </w:r>
-    </w:p>
-    <w:p>
-      <w:pPr>
-        <w:keepNext w:val="0"/>
-        <w:keepLines w:val="0"/>
-        <w:widowControl/>
-        <w:suppressLineNumbers w:val="0"/>
-        <w:shd w:val="clear" w:fill="1E1E1E"/>
-        <w:spacing w:line="480" w:lineRule="atLeast"/>
-        <w:jc w:val="left"/>
-        <w:rPr>
-          <w:rFonts w:hint="default" w:ascii="Menlo" w:hAnsi="Menlo" w:eastAsia="Menlo" w:cs="Menlo"/>
-          <w:b w:val="0"/>
-          <w:color w:val="D4D4D4"/>
-          <w:sz w:val="32"/>
-          <w:szCs w:val="32"/>
-        </w:rPr>
-      </w:pPr>
-      <w:r>
-        <w:rPr>
-          <w:rFonts w:hint="default" w:ascii="Menlo" w:hAnsi="Menlo" w:eastAsia="Menlo" w:cs="Menlo"/>
-          <w:b w:val="0"/>
-          <w:color w:val="595959" w:themeColor="text1" w:themeTint="A6"/>
-          <w:kern w:val="0"/>
-          <w:sz w:val="32"/>
-          <w:szCs w:val="32"/>
-          <w:shd w:val="clear" w:fill="1E1E1E"/>
-          <w:lang w:val="en-US" w:eastAsia="zh-CN" w:bidi="ar"/>
-          <w14:textFill>
-            <w14:solidFill>
-              <w14:schemeClr w14:val="tx1">
-                <w14:lumMod w14:val="65000"/>
-                <w14:lumOff w14:val="35000"/>
-              </w14:schemeClr>
-            </w14:solidFill>
-          </w14:textFill>
-        </w:rPr>
-        <w:t>}</w:t>
-      </w:r>
-    </w:p>
-    <w:p>
-      <w:pPr>
-        <w:keepNext w:val="0"/>
-        <w:keepLines w:val="0"/>
-        <w:widowControl/>
-        <w:suppressLineNumbers w:val="0"/>
-        <w:shd w:val="clear" w:fill="1E1E1E"/>
-        <w:spacing w:line="480" w:lineRule="atLeast"/>
-        <w:jc w:val="left"/>
-        <w:rPr>
-          <w:rFonts w:hint="default" w:ascii="Menlo" w:hAnsi="Menlo" w:eastAsia="Menlo" w:cs="Menlo"/>
-          <w:b w:val="0"/>
-          <w:color w:val="D4D4D4"/>
-          <w:sz w:val="32"/>
-          <w:szCs w:val="32"/>
-        </w:rPr>
-      </w:pPr>
-      <w:r>
-        <w:rPr>
-          <w:rFonts w:hint="default" w:ascii="Menlo" w:hAnsi="Menlo" w:eastAsia="Menlo" w:cs="Menlo"/>
-          <w:b w:val="0"/>
-          <w:color w:val="595959" w:themeColor="text1" w:themeTint="A6"/>
-          <w:kern w:val="0"/>
-          <w:sz w:val="32"/>
-          <w:szCs w:val="32"/>
-          <w:shd w:val="clear" w:fill="1E1E1E"/>
-          <w:lang w:val="en-US" w:eastAsia="zh-CN" w:bidi="ar"/>
-          <w14:textFill>
-            <w14:solidFill>
-              <w14:schemeClr w14:val="tx1">
-                <w14:lumMod w14:val="65000"/>
-                <w14:lumOff w14:val="35000"/>
-              </w14:schemeClr>
-            </w14:solidFill>
-          </w14:textFill>
-        </w:rPr>
-        <w:t>map</w:t>
-      </w:r>
-      <w:r>
-        <w:rPr>
-          <w:rFonts w:hint="default" w:ascii="Menlo" w:hAnsi="Menlo" w:eastAsia="Menlo" w:cs="Menlo"/>
-          <w:b w:val="0"/>
-          <w:color w:val="595959" w:themeColor="text1" w:themeTint="A6"/>
-          <w:kern w:val="0"/>
-          <w:sz w:val="32"/>
-          <w:szCs w:val="32"/>
-          <w:shd w:val="clear" w:fill="1E1E1E"/>
-          <w:lang w:val="en-US" w:eastAsia="zh-CN" w:bidi="ar"/>
-          <w14:textFill>
-            <w14:solidFill>
-              <w14:schemeClr w14:val="tx1">
-                <w14:lumMod w14:val="65000"/>
-                <w14:lumOff w14:val="35000"/>
-              </w14:schemeClr>
-            </w14:solidFill>
-          </w14:textFill>
-        </w:rPr>
-        <w:t>.</w:t>
-      </w:r>
-      <w:r>
-        <w:rPr>
-          <w:rFonts w:hint="default" w:ascii="Menlo" w:hAnsi="Menlo" w:eastAsia="Menlo" w:cs="Menlo"/>
-          <w:b w:val="0"/>
-          <w:color w:val="595959" w:themeColor="text1" w:themeTint="A6"/>
-          <w:kern w:val="0"/>
-          <w:sz w:val="32"/>
-          <w:szCs w:val="32"/>
-          <w:shd w:val="clear" w:fill="1E1E1E"/>
-          <w:lang w:val="en-US" w:eastAsia="zh-CN" w:bidi="ar"/>
-          <w14:textFill>
-            <w14:solidFill>
-              <w14:schemeClr w14:val="tx1">
-                <w14:lumMod w14:val="65000"/>
-                <w14:lumOff w14:val="35000"/>
-              </w14:schemeClr>
-            </w14:solidFill>
-          </w14:textFill>
-        </w:rPr>
-        <w:t>set</w:t>
-      </w:r>
-      <w:r>
-        <w:rPr>
-          <w:rFonts w:hint="default" w:ascii="Menlo" w:hAnsi="Menlo" w:eastAsia="Menlo" w:cs="Menlo"/>
-          <w:b w:val="0"/>
-          <w:color w:val="595959" w:themeColor="text1" w:themeTint="A6"/>
-          <w:kern w:val="0"/>
-          <w:sz w:val="32"/>
-          <w:szCs w:val="32"/>
-          <w:shd w:val="clear" w:fill="1E1E1E"/>
-          <w:lang w:val="en-US" w:eastAsia="zh-CN" w:bidi="ar"/>
-          <w14:textFill>
-            <w14:solidFill>
-              <w14:schemeClr w14:val="tx1">
-                <w14:lumMod w14:val="65000"/>
-                <w14:lumOff w14:val="35000"/>
-              </w14:schemeClr>
-            </w14:solidFill>
-          </w14:textFill>
-        </w:rPr>
-        <w:t>(</w:t>
-      </w:r>
-      <w:r>
-        <w:rPr>
-          <w:rFonts w:hint="default" w:ascii="Menlo" w:hAnsi="Menlo" w:eastAsia="Menlo" w:cs="Menlo"/>
-          <w:b w:val="0"/>
-          <w:color w:val="595959" w:themeColor="text1" w:themeTint="A6"/>
-          <w:kern w:val="0"/>
-          <w:sz w:val="32"/>
-          <w:szCs w:val="32"/>
-          <w:shd w:val="clear" w:fill="1E1E1E"/>
-          <w:lang w:val="en-US" w:eastAsia="zh-CN" w:bidi="ar"/>
-          <w14:textFill>
-            <w14:solidFill>
-              <w14:schemeClr w14:val="tx1">
-                <w14:lumMod w14:val="65000"/>
-                <w14:lumOff w14:val="35000"/>
-              </w14:schemeClr>
-            </w14:solidFill>
-          </w14:textFill>
-        </w:rPr>
-        <w:t>'a'</w:t>
-      </w:r>
-      <w:r>
-        <w:rPr>
-          <w:rFonts w:hint="default" w:ascii="Menlo" w:hAnsi="Menlo" w:eastAsia="Menlo" w:cs="Menlo"/>
-          <w:b w:val="0"/>
-          <w:color w:val="595959" w:themeColor="text1" w:themeTint="A6"/>
-          <w:kern w:val="0"/>
-          <w:sz w:val="32"/>
-          <w:szCs w:val="32"/>
-          <w:shd w:val="clear" w:fill="1E1E1E"/>
-          <w:lang w:val="en-US" w:eastAsia="zh-CN" w:bidi="ar"/>
-          <w14:textFill>
-            <w14:solidFill>
-              <w14:schemeClr w14:val="tx1">
-                <w14:lumMod w14:val="65000"/>
-                <w14:lumOff w14:val="35000"/>
-              </w14:schemeClr>
-            </w14:solidFill>
-          </w14:textFill>
-        </w:rPr>
-        <w:t>,</w:t>
-      </w:r>
-      <w:r>
-        <w:rPr>
-          <w:rFonts w:hint="default" w:ascii="Menlo" w:hAnsi="Menlo" w:eastAsia="Menlo" w:cs="Menlo"/>
-          <w:b w:val="0"/>
-          <w:color w:val="595959" w:themeColor="text1" w:themeTint="A6"/>
-          <w:kern w:val="0"/>
-          <w:sz w:val="32"/>
-          <w:szCs w:val="32"/>
-          <w:shd w:val="clear" w:fill="1E1E1E"/>
-          <w:lang w:val="en-US" w:eastAsia="zh-CN" w:bidi="ar"/>
-          <w14:textFill>
-            <w14:solidFill>
-              <w14:schemeClr w14:val="tx1">
-                <w14:lumMod w14:val="65000"/>
-                <w14:lumOff w14:val="35000"/>
-              </w14:schemeClr>
-            </w14:solidFill>
-          </w14:textFill>
-        </w:rPr>
-        <w:t>'aaa'</w:t>
-      </w:r>
-      <w:r>
-        <w:rPr>
-          <w:rFonts w:hint="default" w:ascii="Menlo" w:hAnsi="Menlo" w:eastAsia="Menlo" w:cs="Menlo"/>
-          <w:b w:val="0"/>
-          <w:color w:val="595959" w:themeColor="text1" w:themeTint="A6"/>
-          <w:kern w:val="0"/>
-          <w:sz w:val="32"/>
-          <w:szCs w:val="32"/>
-          <w:shd w:val="clear" w:fill="1E1E1E"/>
-          <w:lang w:val="en-US" w:eastAsia="zh-CN" w:bidi="ar"/>
-          <w14:textFill>
-            <w14:solidFill>
-              <w14:schemeClr w14:val="tx1">
-                <w14:lumMod w14:val="65000"/>
-                <w14:lumOff w14:val="35000"/>
-              </w14:schemeClr>
-            </w14:solidFill>
-          </w14:textFill>
-        </w:rPr>
-        <w:t>)</w:t>
-      </w:r>
-    </w:p>
-    <w:p>
-      <w:pPr>
-        <w:keepNext w:val="0"/>
-        <w:keepLines w:val="0"/>
-        <w:widowControl/>
-        <w:suppressLineNumbers w:val="0"/>
-        <w:shd w:val="clear" w:fill="1E1E1E"/>
-        <w:spacing w:line="480" w:lineRule="atLeast"/>
-        <w:jc w:val="left"/>
-        <w:rPr>
-          <w:rFonts w:hint="default" w:ascii="Menlo" w:hAnsi="Menlo" w:eastAsia="Menlo" w:cs="Menlo"/>
-          <w:b w:val="0"/>
-          <w:color w:val="D4D4D4"/>
-          <w:sz w:val="32"/>
-          <w:szCs w:val="32"/>
-        </w:rPr>
-      </w:pPr>
-      <w:r>
-        <w:rPr>
-          <w:rFonts w:hint="default" w:ascii="Menlo" w:hAnsi="Menlo" w:eastAsia="Menlo" w:cs="Menlo"/>
-          <w:b w:val="0"/>
-          <w:color w:val="595959" w:themeColor="text1" w:themeTint="A6"/>
-          <w:kern w:val="0"/>
-          <w:sz w:val="32"/>
-          <w:szCs w:val="32"/>
-          <w:shd w:val="clear" w:fill="1E1E1E"/>
-          <w:lang w:val="en-US" w:eastAsia="zh-CN" w:bidi="ar"/>
-          <w14:textFill>
-            <w14:solidFill>
-              <w14:schemeClr w14:val="tx1">
-                <w14:lumMod w14:val="65000"/>
-                <w14:lumOff w14:val="35000"/>
-              </w14:schemeClr>
-            </w14:solidFill>
-          </w14:textFill>
-        </w:rPr>
-        <w:t>map</w:t>
-      </w:r>
-      <w:r>
-        <w:rPr>
-          <w:rFonts w:hint="default" w:ascii="Menlo" w:hAnsi="Menlo" w:eastAsia="Menlo" w:cs="Menlo"/>
-          <w:b w:val="0"/>
-          <w:color w:val="595959" w:themeColor="text1" w:themeTint="A6"/>
-          <w:kern w:val="0"/>
-          <w:sz w:val="32"/>
-          <w:szCs w:val="32"/>
-          <w:shd w:val="clear" w:fill="1E1E1E"/>
-          <w:lang w:val="en-US" w:eastAsia="zh-CN" w:bidi="ar"/>
-          <w14:textFill>
-            <w14:solidFill>
-              <w14:schemeClr w14:val="tx1">
-                <w14:lumMod w14:val="65000"/>
-                <w14:lumOff w14:val="35000"/>
-              </w14:schemeClr>
-            </w14:solidFill>
-          </w14:textFill>
-        </w:rPr>
-        <w:t>.</w:t>
-      </w:r>
-      <w:r>
-        <w:rPr>
-          <w:rFonts w:hint="default" w:ascii="Menlo" w:hAnsi="Menlo" w:eastAsia="Menlo" w:cs="Menlo"/>
-          <w:b w:val="0"/>
-          <w:color w:val="595959" w:themeColor="text1" w:themeTint="A6"/>
-          <w:kern w:val="0"/>
-          <w:sz w:val="32"/>
-          <w:szCs w:val="32"/>
-          <w:shd w:val="clear" w:fill="1E1E1E"/>
-          <w:lang w:val="en-US" w:eastAsia="zh-CN" w:bidi="ar"/>
-          <w14:textFill>
-            <w14:solidFill>
-              <w14:schemeClr w14:val="tx1">
-                <w14:lumMod w14:val="65000"/>
-                <w14:lumOff w14:val="35000"/>
-              </w14:schemeClr>
-            </w14:solidFill>
-          </w14:textFill>
-        </w:rPr>
-        <w:t>set</w:t>
-      </w:r>
-      <w:r>
-        <w:rPr>
-          <w:rFonts w:hint="default" w:ascii="Menlo" w:hAnsi="Menlo" w:eastAsia="Menlo" w:cs="Menlo"/>
-          <w:b w:val="0"/>
-          <w:color w:val="595959" w:themeColor="text1" w:themeTint="A6"/>
-          <w:kern w:val="0"/>
-          <w:sz w:val="32"/>
-          <w:szCs w:val="32"/>
-          <w:shd w:val="clear" w:fill="1E1E1E"/>
-          <w:lang w:val="en-US" w:eastAsia="zh-CN" w:bidi="ar"/>
-          <w14:textFill>
-            <w14:solidFill>
-              <w14:schemeClr w14:val="tx1">
-                <w14:lumMod w14:val="65000"/>
-                <w14:lumOff w14:val="35000"/>
-              </w14:schemeClr>
-            </w14:solidFill>
-          </w14:textFill>
-        </w:rPr>
-        <w:t>(</w:t>
-      </w:r>
-      <w:r>
-        <w:rPr>
-          <w:rFonts w:hint="default" w:ascii="Menlo" w:hAnsi="Menlo" w:eastAsia="Menlo" w:cs="Menlo"/>
-          <w:b w:val="0"/>
-          <w:color w:val="595959" w:themeColor="text1" w:themeTint="A6"/>
-          <w:kern w:val="0"/>
-          <w:sz w:val="32"/>
-          <w:szCs w:val="32"/>
-          <w:shd w:val="clear" w:fill="1E1E1E"/>
-          <w:lang w:val="en-US" w:eastAsia="zh-CN" w:bidi="ar"/>
-          <w14:textFill>
-            <w14:solidFill>
-              <w14:schemeClr w14:val="tx1">
-                <w14:lumMod w14:val="65000"/>
-                <w14:lumOff w14:val="35000"/>
-              </w14:schemeClr>
-            </w14:solidFill>
-          </w14:textFill>
-        </w:rPr>
-        <w:t>json</w:t>
-      </w:r>
-      <w:r>
-        <w:rPr>
-          <w:rFonts w:hint="default" w:ascii="Menlo" w:hAnsi="Menlo" w:eastAsia="Menlo" w:cs="Menlo"/>
-          <w:b w:val="0"/>
-          <w:color w:val="595959" w:themeColor="text1" w:themeTint="A6"/>
-          <w:kern w:val="0"/>
-          <w:sz w:val="32"/>
-          <w:szCs w:val="32"/>
-          <w:shd w:val="clear" w:fill="1E1E1E"/>
-          <w:lang w:val="en-US" w:eastAsia="zh-CN" w:bidi="ar"/>
-          <w14:textFill>
-            <w14:solidFill>
-              <w14:schemeClr w14:val="tx1">
-                <w14:lumMod w14:val="65000"/>
-                <w14:lumOff w14:val="35000"/>
-              </w14:schemeClr>
-            </w14:solidFill>
-          </w14:textFill>
-        </w:rPr>
-        <w:t>,</w:t>
-      </w:r>
-      <w:r>
-        <w:rPr>
-          <w:rFonts w:hint="default" w:ascii="Menlo" w:hAnsi="Menlo" w:eastAsia="Menlo" w:cs="Menlo"/>
-          <w:b w:val="0"/>
-          <w:color w:val="595959" w:themeColor="text1" w:themeTint="A6"/>
-          <w:kern w:val="0"/>
-          <w:sz w:val="32"/>
-          <w:szCs w:val="32"/>
-          <w:shd w:val="clear" w:fill="1E1E1E"/>
-          <w:lang w:val="en-US" w:eastAsia="zh-CN" w:bidi="ar"/>
-          <w14:textFill>
-            <w14:solidFill>
-              <w14:schemeClr w14:val="tx1">
-                <w14:lumMod w14:val="65000"/>
-                <w14:lumOff w14:val="35000"/>
-              </w14:schemeClr>
-            </w14:solidFill>
-          </w14:textFill>
-        </w:rPr>
-        <w:t>'aaa'</w:t>
-      </w:r>
-      <w:r>
-        <w:rPr>
-          <w:rFonts w:hint="default" w:ascii="Menlo" w:hAnsi="Menlo" w:eastAsia="Menlo" w:cs="Menlo"/>
-          <w:b w:val="0"/>
-          <w:color w:val="595959" w:themeColor="text1" w:themeTint="A6"/>
-          <w:kern w:val="0"/>
-          <w:sz w:val="32"/>
-          <w:szCs w:val="32"/>
-          <w:shd w:val="clear" w:fill="1E1E1E"/>
-          <w:lang w:val="en-US" w:eastAsia="zh-CN" w:bidi="ar"/>
-          <w14:textFill>
-            <w14:solidFill>
-              <w14:schemeClr w14:val="tx1">
-                <w14:lumMod w14:val="65000"/>
-                <w14:lumOff w14:val="35000"/>
-              </w14:schemeClr>
-            </w14:solidFill>
-          </w14:textFill>
-        </w:rPr>
-        <w:t>)</w:t>
-      </w:r>
-    </w:p>
-    <w:p>
-      <w:pPr>
-        <w:keepNext w:val="0"/>
-        <w:keepLines w:val="0"/>
-        <w:widowControl/>
-        <w:suppressLineNumbers w:val="0"/>
-        <w:shd w:val="clear" w:fill="1E1E1E"/>
-        <w:spacing w:line="480" w:lineRule="atLeast"/>
-        <w:jc w:val="left"/>
-        <w:rPr>
-          <w:rFonts w:hint="default" w:ascii="Menlo" w:hAnsi="Menlo" w:eastAsia="Menlo" w:cs="Menlo"/>
-          <w:b w:val="0"/>
-          <w:color w:val="D4D4D4"/>
-          <w:sz w:val="32"/>
-          <w:szCs w:val="32"/>
-        </w:rPr>
-      </w:pPr>
-      <w:r>
-        <w:rPr>
-          <w:rFonts w:hint="default" w:ascii="Menlo" w:hAnsi="Menlo" w:eastAsia="Menlo" w:cs="Menlo"/>
-          <w:b w:val="0"/>
-          <w:color w:val="595959" w:themeColor="text1" w:themeTint="A6"/>
-          <w:kern w:val="0"/>
-          <w:sz w:val="32"/>
-          <w:szCs w:val="32"/>
-          <w:shd w:val="clear" w:fill="1E1E1E"/>
-          <w:lang w:val="en-US" w:eastAsia="zh-CN" w:bidi="ar"/>
-          <w14:textFill>
-            <w14:solidFill>
-              <w14:schemeClr w14:val="tx1">
-                <w14:lumMod w14:val="65000"/>
-                <w14:lumOff w14:val="35000"/>
-              </w14:schemeClr>
-            </w14:solidFill>
-          </w14:textFill>
-        </w:rPr>
-        <w:t>map</w:t>
-      </w:r>
-      <w:r>
-        <w:rPr>
-          <w:rFonts w:hint="default" w:ascii="Menlo" w:hAnsi="Menlo" w:eastAsia="Menlo" w:cs="Menlo"/>
-          <w:b w:val="0"/>
-          <w:color w:val="595959" w:themeColor="text1" w:themeTint="A6"/>
-          <w:kern w:val="0"/>
-          <w:sz w:val="32"/>
-          <w:szCs w:val="32"/>
-          <w:shd w:val="clear" w:fill="1E1E1E"/>
-          <w:lang w:val="en-US" w:eastAsia="zh-CN" w:bidi="ar"/>
-          <w14:textFill>
-            <w14:solidFill>
-              <w14:schemeClr w14:val="tx1">
-                <w14:lumMod w14:val="65000"/>
-                <w14:lumOff w14:val="35000"/>
-              </w14:schemeClr>
-            </w14:solidFill>
-          </w14:textFill>
-        </w:rPr>
-        <w:t>.</w:t>
-      </w:r>
-      <w:r>
-        <w:rPr>
-          <w:rFonts w:hint="default" w:ascii="Menlo" w:hAnsi="Menlo" w:eastAsia="Menlo" w:cs="Menlo"/>
-          <w:b w:val="0"/>
-          <w:color w:val="595959" w:themeColor="text1" w:themeTint="A6"/>
-          <w:kern w:val="0"/>
-          <w:sz w:val="32"/>
-          <w:szCs w:val="32"/>
-          <w:shd w:val="clear" w:fill="1E1E1E"/>
-          <w:lang w:val="en-US" w:eastAsia="zh-CN" w:bidi="ar"/>
-          <w14:textFill>
-            <w14:solidFill>
-              <w14:schemeClr w14:val="tx1">
-                <w14:lumMod w14:val="65000"/>
-                <w14:lumOff w14:val="35000"/>
-              </w14:schemeClr>
-            </w14:solidFill>
-          </w14:textFill>
-        </w:rPr>
-        <w:t>set</w:t>
-      </w:r>
-      <w:r>
-        <w:rPr>
-          <w:rFonts w:hint="default" w:ascii="Menlo" w:hAnsi="Menlo" w:eastAsia="Menlo" w:cs="Menlo"/>
-          <w:b w:val="0"/>
-          <w:color w:val="595959" w:themeColor="text1" w:themeTint="A6"/>
-          <w:kern w:val="0"/>
-          <w:sz w:val="32"/>
-          <w:szCs w:val="32"/>
-          <w:shd w:val="clear" w:fill="1E1E1E"/>
-          <w:lang w:val="en-US" w:eastAsia="zh-CN" w:bidi="ar"/>
-          <w14:textFill>
-            <w14:solidFill>
-              <w14:schemeClr w14:val="tx1">
-                <w14:lumMod w14:val="65000"/>
-                <w14:lumOff w14:val="35000"/>
-              </w14:schemeClr>
-            </w14:solidFill>
-          </w14:textFill>
-        </w:rPr>
-        <w:t>(</w:t>
-      </w:r>
-      <w:r>
-        <w:rPr>
-          <w:rFonts w:hint="default" w:ascii="Menlo" w:hAnsi="Menlo" w:eastAsia="Menlo" w:cs="Menlo"/>
-          <w:b w:val="0"/>
-          <w:color w:val="595959" w:themeColor="text1" w:themeTint="A6"/>
-          <w:kern w:val="0"/>
-          <w:sz w:val="32"/>
-          <w:szCs w:val="32"/>
-          <w:shd w:val="clear" w:fill="1E1E1E"/>
-          <w:lang w:val="en-US" w:eastAsia="zh-CN" w:bidi="ar"/>
-          <w14:textFill>
-            <w14:solidFill>
-              <w14:schemeClr w14:val="tx1">
-                <w14:lumMod w14:val="65000"/>
-                <w14:lumOff w14:val="35000"/>
-              </w14:schemeClr>
-            </w14:solidFill>
-          </w14:textFill>
-        </w:rPr>
-        <w:t>'aaaa'</w:t>
-      </w:r>
-      <w:r>
-        <w:rPr>
-          <w:rFonts w:hint="default" w:ascii="Menlo" w:hAnsi="Menlo" w:eastAsia="Menlo" w:cs="Menlo"/>
-          <w:b w:val="0"/>
-          <w:color w:val="595959" w:themeColor="text1" w:themeTint="A6"/>
-          <w:kern w:val="0"/>
-          <w:sz w:val="32"/>
-          <w:szCs w:val="32"/>
-          <w:shd w:val="clear" w:fill="1E1E1E"/>
-          <w:lang w:val="en-US" w:eastAsia="zh-CN" w:bidi="ar"/>
-          <w14:textFill>
-            <w14:solidFill>
-              <w14:schemeClr w14:val="tx1">
-                <w14:lumMod w14:val="65000"/>
-                <w14:lumOff w14:val="35000"/>
-              </w14:schemeClr>
-            </w14:solidFill>
-          </w14:textFill>
-        </w:rPr>
-        <w:t>,</w:t>
-      </w:r>
-      <w:r>
-        <w:rPr>
-          <w:rFonts w:hint="default" w:ascii="Menlo" w:hAnsi="Menlo" w:eastAsia="Menlo" w:cs="Menlo"/>
-          <w:b w:val="0"/>
-          <w:color w:val="595959" w:themeColor="text1" w:themeTint="A6"/>
-          <w:kern w:val="0"/>
-          <w:sz w:val="32"/>
-          <w:szCs w:val="32"/>
-          <w:shd w:val="clear" w:fill="1E1E1E"/>
-          <w:lang w:val="en-US" w:eastAsia="zh-CN" w:bidi="ar"/>
-          <w14:textFill>
-            <w14:solidFill>
-              <w14:schemeClr w14:val="tx1">
-                <w14:lumMod w14:val="65000"/>
-                <w14:lumOff w14:val="35000"/>
-              </w14:schemeClr>
-            </w14:solidFill>
-          </w14:textFill>
-        </w:rPr>
-        <w:t>json</w:t>
-      </w:r>
-      <w:r>
-        <w:rPr>
-          <w:rFonts w:hint="default" w:ascii="Menlo" w:hAnsi="Menlo" w:eastAsia="Menlo" w:cs="Menlo"/>
-          <w:b w:val="0"/>
-          <w:color w:val="595959" w:themeColor="text1" w:themeTint="A6"/>
-          <w:kern w:val="0"/>
-          <w:sz w:val="32"/>
-          <w:szCs w:val="32"/>
-          <w:shd w:val="clear" w:fill="1E1E1E"/>
-          <w:lang w:val="en-US" w:eastAsia="zh-CN" w:bidi="ar"/>
-          <w14:textFill>
-            <w14:solidFill>
-              <w14:schemeClr w14:val="tx1">
-                <w14:lumMod w14:val="65000"/>
-                <w14:lumOff w14:val="35000"/>
-              </w14:schemeClr>
-            </w14:solidFill>
-          </w14:textFill>
-        </w:rPr>
-        <w:t>)</w:t>
-      </w:r>
-    </w:p>
-    <w:p>
-      <w:pPr>
-        <w:keepNext w:val="0"/>
-        <w:keepLines w:val="0"/>
-        <w:widowControl/>
-        <w:suppressLineNumbers w:val="0"/>
-        <w:shd w:val="clear" w:fill="1E1E1E"/>
-        <w:spacing w:line="480" w:lineRule="atLeast"/>
-        <w:jc w:val="left"/>
-        <w:rPr>
-          <w:rFonts w:hint="default" w:ascii="Menlo" w:hAnsi="Menlo" w:eastAsia="Menlo" w:cs="Menlo"/>
-          <w:b w:val="0"/>
-          <w:color w:val="D4D4D4"/>
-          <w:sz w:val="32"/>
-          <w:szCs w:val="32"/>
-        </w:rPr>
-      </w:pPr>
-      <w:r>
-        <w:rPr>
-          <w:rFonts w:hint="default" w:ascii="Menlo" w:hAnsi="Menlo" w:eastAsia="Menlo" w:cs="Menlo"/>
-          <w:b w:val="0"/>
-          <w:color w:val="595959" w:themeColor="text1" w:themeTint="A6"/>
-          <w:kern w:val="0"/>
-          <w:sz w:val="32"/>
-          <w:szCs w:val="32"/>
-          <w:shd w:val="clear" w:fill="1E1E1E"/>
-          <w:lang w:val="en-US" w:eastAsia="zh-CN" w:bidi="ar"/>
-          <w14:textFill>
-            <w14:solidFill>
-              <w14:schemeClr w14:val="tx1">
-                <w14:lumMod w14:val="65000"/>
-                <w14:lumOff w14:val="35000"/>
-              </w14:schemeClr>
-            </w14:solidFill>
-          </w14:textFill>
-        </w:rPr>
-        <w:t>console</w:t>
-      </w:r>
-      <w:r>
-        <w:rPr>
-          <w:rFonts w:hint="default" w:ascii="Menlo" w:hAnsi="Menlo" w:eastAsia="Menlo" w:cs="Menlo"/>
-          <w:b w:val="0"/>
-          <w:color w:val="595959" w:themeColor="text1" w:themeTint="A6"/>
-          <w:kern w:val="0"/>
-          <w:sz w:val="32"/>
-          <w:szCs w:val="32"/>
-          <w:shd w:val="clear" w:fill="1E1E1E"/>
-          <w:lang w:val="en-US" w:eastAsia="zh-CN" w:bidi="ar"/>
-          <w14:textFill>
-            <w14:solidFill>
-              <w14:schemeClr w14:val="tx1">
-                <w14:lumMod w14:val="65000"/>
-                <w14:lumOff w14:val="35000"/>
-              </w14:schemeClr>
-            </w14:solidFill>
-          </w14:textFill>
-        </w:rPr>
-        <w:t>.</w:t>
-      </w:r>
-      <w:r>
-        <w:rPr>
-          <w:rFonts w:hint="default" w:ascii="Menlo" w:hAnsi="Menlo" w:eastAsia="Menlo" w:cs="Menlo"/>
-          <w:b w:val="0"/>
-          <w:color w:val="595959" w:themeColor="text1" w:themeTint="A6"/>
-          <w:kern w:val="0"/>
-          <w:sz w:val="32"/>
-          <w:szCs w:val="32"/>
-          <w:shd w:val="clear" w:fill="1E1E1E"/>
-          <w:lang w:val="en-US" w:eastAsia="zh-CN" w:bidi="ar"/>
-          <w14:textFill>
-            <w14:solidFill>
-              <w14:schemeClr w14:val="tx1">
-                <w14:lumMod w14:val="65000"/>
-                <w14:lumOff w14:val="35000"/>
-              </w14:schemeClr>
-            </w14:solidFill>
-          </w14:textFill>
-        </w:rPr>
-        <w:t>log</w:t>
-      </w:r>
-      <w:r>
-        <w:rPr>
-          <w:rFonts w:hint="default" w:ascii="Menlo" w:hAnsi="Menlo" w:eastAsia="Menlo" w:cs="Menlo"/>
-          <w:b w:val="0"/>
-          <w:color w:val="595959" w:themeColor="text1" w:themeTint="A6"/>
-          <w:kern w:val="0"/>
-          <w:sz w:val="32"/>
-          <w:szCs w:val="32"/>
-          <w:shd w:val="clear" w:fill="1E1E1E"/>
-          <w:lang w:val="en-US" w:eastAsia="zh-CN" w:bidi="ar"/>
-          <w14:textFill>
-            <w14:solidFill>
-              <w14:schemeClr w14:val="tx1">
-                <w14:lumMod w14:val="65000"/>
-                <w14:lumOff w14:val="35000"/>
-              </w14:schemeClr>
-            </w14:solidFill>
-          </w14:textFill>
-        </w:rPr>
-        <w:t>(</w:t>
-      </w:r>
-      <w:r>
-        <w:rPr>
-          <w:rFonts w:hint="default" w:ascii="Menlo" w:hAnsi="Menlo" w:eastAsia="Menlo" w:cs="Menlo"/>
-          <w:b w:val="0"/>
-          <w:color w:val="595959" w:themeColor="text1" w:themeTint="A6"/>
-          <w:kern w:val="0"/>
-          <w:sz w:val="32"/>
-          <w:szCs w:val="32"/>
-          <w:shd w:val="clear" w:fill="1E1E1E"/>
-          <w:lang w:val="en-US" w:eastAsia="zh-CN" w:bidi="ar"/>
-          <w14:textFill>
-            <w14:solidFill>
-              <w14:schemeClr w14:val="tx1">
-                <w14:lumMod w14:val="65000"/>
-                <w14:lumOff w14:val="35000"/>
-              </w14:schemeClr>
-            </w14:solidFill>
-          </w14:textFill>
-        </w:rPr>
-        <w:t>map</w:t>
-      </w:r>
-      <w:r>
-        <w:rPr>
-          <w:rFonts w:hint="default" w:ascii="Menlo" w:hAnsi="Menlo" w:eastAsia="Menlo" w:cs="Menlo"/>
-          <w:b w:val="0"/>
-          <w:color w:val="595959" w:themeColor="text1" w:themeTint="A6"/>
-          <w:kern w:val="0"/>
-          <w:sz w:val="32"/>
-          <w:szCs w:val="32"/>
-          <w:shd w:val="clear" w:fill="1E1E1E"/>
-          <w:lang w:val="en-US" w:eastAsia="zh-CN" w:bidi="ar"/>
-          <w14:textFill>
-            <w14:solidFill>
-              <w14:schemeClr w14:val="tx1">
-                <w14:lumMod w14:val="65000"/>
-                <w14:lumOff w14:val="35000"/>
-              </w14:schemeClr>
-            </w14:solidFill>
-          </w14:textFill>
-        </w:rPr>
-        <w:t>)</w:t>
-      </w:r>
-    </w:p>
-    <w:p>
-      <w:pPr>
-        <w:keepNext w:val="0"/>
-        <w:keepLines w:val="0"/>
-        <w:widowControl/>
-        <w:suppressLineNumbers w:val="0"/>
-        <w:shd w:val="clear" w:fill="1E1E1E"/>
-        <w:spacing w:line="480" w:lineRule="atLeast"/>
-        <w:jc w:val="left"/>
-        <w:rPr>
-          <w:rFonts w:hint="default" w:ascii="Menlo" w:hAnsi="Menlo" w:eastAsia="Menlo" w:cs="Menlo"/>
-          <w:b w:val="0"/>
-          <w:color w:val="D4D4D4"/>
-          <w:sz w:val="32"/>
-          <w:szCs w:val="32"/>
-        </w:rPr>
-      </w:pPr>
-      <w:r>
-        <w:rPr>
-          <w:rFonts w:hint="default" w:ascii="Menlo" w:hAnsi="Menlo" w:eastAsia="Menlo" w:cs="Menlo"/>
-          <w:b w:val="0"/>
-          <w:color w:val="595959" w:themeColor="text1" w:themeTint="A6"/>
-          <w:kern w:val="0"/>
-          <w:sz w:val="32"/>
-          <w:szCs w:val="32"/>
-          <w:shd w:val="clear" w:fill="1E1E1E"/>
-          <w:lang w:val="en-US" w:eastAsia="zh-CN" w:bidi="ar"/>
-          <w14:textFill>
-            <w14:solidFill>
-              <w14:schemeClr w14:val="tx1">
-                <w14:lumMod w14:val="65000"/>
-                <w14:lumOff w14:val="35000"/>
-              </w14:schemeClr>
-            </w14:solidFill>
-          </w14:textFill>
-        </w:rPr>
-        <w:t>console</w:t>
-      </w:r>
-      <w:r>
-        <w:rPr>
-          <w:rFonts w:hint="default" w:ascii="Menlo" w:hAnsi="Menlo" w:eastAsia="Menlo" w:cs="Menlo"/>
-          <w:b w:val="0"/>
-          <w:color w:val="595959" w:themeColor="text1" w:themeTint="A6"/>
-          <w:kern w:val="0"/>
-          <w:sz w:val="32"/>
-          <w:szCs w:val="32"/>
-          <w:shd w:val="clear" w:fill="1E1E1E"/>
-          <w:lang w:val="en-US" w:eastAsia="zh-CN" w:bidi="ar"/>
-          <w14:textFill>
-            <w14:solidFill>
-              <w14:schemeClr w14:val="tx1">
-                <w14:lumMod w14:val="65000"/>
-                <w14:lumOff w14:val="35000"/>
-              </w14:schemeClr>
-            </w14:solidFill>
-          </w14:textFill>
-        </w:rPr>
-        <w:t>.</w:t>
-      </w:r>
-      <w:r>
-        <w:rPr>
-          <w:rFonts w:hint="default" w:ascii="Menlo" w:hAnsi="Menlo" w:eastAsia="Menlo" w:cs="Menlo"/>
-          <w:b w:val="0"/>
-          <w:color w:val="595959" w:themeColor="text1" w:themeTint="A6"/>
-          <w:kern w:val="0"/>
-          <w:sz w:val="32"/>
-          <w:szCs w:val="32"/>
-          <w:shd w:val="clear" w:fill="1E1E1E"/>
-          <w:lang w:val="en-US" w:eastAsia="zh-CN" w:bidi="ar"/>
-          <w14:textFill>
-            <w14:solidFill>
-              <w14:schemeClr w14:val="tx1">
-                <w14:lumMod w14:val="65000"/>
-                <w14:lumOff w14:val="35000"/>
-              </w14:schemeClr>
-            </w14:solidFill>
-          </w14:textFill>
-        </w:rPr>
-        <w:t>log</w:t>
-      </w:r>
-      <w:r>
-        <w:rPr>
-          <w:rFonts w:hint="default" w:ascii="Menlo" w:hAnsi="Menlo" w:eastAsia="Menlo" w:cs="Menlo"/>
-          <w:b w:val="0"/>
-          <w:color w:val="595959" w:themeColor="text1" w:themeTint="A6"/>
-          <w:kern w:val="0"/>
-          <w:sz w:val="32"/>
-          <w:szCs w:val="32"/>
-          <w:shd w:val="clear" w:fill="1E1E1E"/>
-          <w:lang w:val="en-US" w:eastAsia="zh-CN" w:bidi="ar"/>
-          <w14:textFill>
-            <w14:solidFill>
-              <w14:schemeClr w14:val="tx1">
-                <w14:lumMod w14:val="65000"/>
-                <w14:lumOff w14:val="35000"/>
-              </w14:schemeClr>
-            </w14:solidFill>
-          </w14:textFill>
-        </w:rPr>
-        <w:t>(</w:t>
-      </w:r>
-      <w:r>
-        <w:rPr>
-          <w:rFonts w:hint="default" w:ascii="Menlo" w:hAnsi="Menlo" w:eastAsia="Menlo" w:cs="Menlo"/>
-          <w:b w:val="0"/>
-          <w:color w:val="595959" w:themeColor="text1" w:themeTint="A6"/>
-          <w:kern w:val="0"/>
-          <w:sz w:val="32"/>
-          <w:szCs w:val="32"/>
-          <w:shd w:val="clear" w:fill="1E1E1E"/>
-          <w:lang w:val="en-US" w:eastAsia="zh-CN" w:bidi="ar"/>
-          <w14:textFill>
-            <w14:solidFill>
-              <w14:schemeClr w14:val="tx1">
-                <w14:lumMod w14:val="65000"/>
-                <w14:lumOff w14:val="35000"/>
-              </w14:schemeClr>
-            </w14:solidFill>
-          </w14:textFill>
-        </w:rPr>
-        <w:t>map</w:t>
-      </w:r>
-      <w:r>
-        <w:rPr>
-          <w:rFonts w:hint="default" w:ascii="Menlo" w:hAnsi="Menlo" w:eastAsia="Menlo" w:cs="Menlo"/>
-          <w:b w:val="0"/>
-          <w:color w:val="595959" w:themeColor="text1" w:themeTint="A6"/>
-          <w:kern w:val="0"/>
-          <w:sz w:val="32"/>
-          <w:szCs w:val="32"/>
-          <w:shd w:val="clear" w:fill="1E1E1E"/>
-          <w:lang w:val="en-US" w:eastAsia="zh-CN" w:bidi="ar"/>
-          <w14:textFill>
-            <w14:solidFill>
-              <w14:schemeClr w14:val="tx1">
-                <w14:lumMod w14:val="65000"/>
-                <w14:lumOff w14:val="35000"/>
-              </w14:schemeClr>
-            </w14:solidFill>
-          </w14:textFill>
-        </w:rPr>
-        <w:t>.</w:t>
-      </w:r>
-      <w:r>
-        <w:rPr>
-          <w:rFonts w:hint="default" w:ascii="Menlo" w:hAnsi="Menlo" w:eastAsia="Menlo" w:cs="Menlo"/>
-          <w:b w:val="0"/>
-          <w:color w:val="595959" w:themeColor="text1" w:themeTint="A6"/>
-          <w:kern w:val="0"/>
-          <w:sz w:val="32"/>
-          <w:szCs w:val="32"/>
-          <w:shd w:val="clear" w:fill="1E1E1E"/>
-          <w:lang w:val="en-US" w:eastAsia="zh-CN" w:bidi="ar"/>
-          <w14:textFill>
-            <w14:solidFill>
-              <w14:schemeClr w14:val="tx1">
-                <w14:lumMod w14:val="65000"/>
-                <w14:lumOff w14:val="35000"/>
-              </w14:schemeClr>
-            </w14:solidFill>
-          </w14:textFill>
-        </w:rPr>
-        <w:t>get</w:t>
-      </w:r>
-      <w:r>
-        <w:rPr>
-          <w:rFonts w:hint="default" w:ascii="Menlo" w:hAnsi="Menlo" w:eastAsia="Menlo" w:cs="Menlo"/>
-          <w:b w:val="0"/>
-          <w:color w:val="595959" w:themeColor="text1" w:themeTint="A6"/>
-          <w:kern w:val="0"/>
-          <w:sz w:val="32"/>
-          <w:szCs w:val="32"/>
-          <w:shd w:val="clear" w:fill="1E1E1E"/>
-          <w:lang w:val="en-US" w:eastAsia="zh-CN" w:bidi="ar"/>
-          <w14:textFill>
-            <w14:solidFill>
-              <w14:schemeClr w14:val="tx1">
-                <w14:lumMod w14:val="65000"/>
-                <w14:lumOff w14:val="35000"/>
-              </w14:schemeClr>
-            </w14:solidFill>
-          </w14:textFill>
-        </w:rPr>
-        <w:t>(</w:t>
-      </w:r>
-      <w:r>
-        <w:rPr>
-          <w:rFonts w:hint="default" w:ascii="Menlo" w:hAnsi="Menlo" w:eastAsia="Menlo" w:cs="Menlo"/>
-          <w:b w:val="0"/>
-          <w:color w:val="595959" w:themeColor="text1" w:themeTint="A6"/>
-          <w:kern w:val="0"/>
-          <w:sz w:val="32"/>
-          <w:szCs w:val="32"/>
-          <w:shd w:val="clear" w:fill="1E1E1E"/>
-          <w:lang w:val="en-US" w:eastAsia="zh-CN" w:bidi="ar"/>
-          <w14:textFill>
-            <w14:solidFill>
-              <w14:schemeClr w14:val="tx1">
-                <w14:lumMod w14:val="65000"/>
-                <w14:lumOff w14:val="35000"/>
-              </w14:schemeClr>
-            </w14:solidFill>
-          </w14:textFill>
-        </w:rPr>
-        <w:t>json</w:t>
-      </w:r>
-      <w:r>
-        <w:rPr>
-          <w:rFonts w:hint="default" w:ascii="Menlo" w:hAnsi="Menlo" w:eastAsia="Menlo" w:cs="Menlo"/>
-          <w:b w:val="0"/>
-          <w:color w:val="595959" w:themeColor="text1" w:themeTint="A6"/>
-          <w:kern w:val="0"/>
-          <w:sz w:val="32"/>
-          <w:szCs w:val="32"/>
-          <w:shd w:val="clear" w:fill="1E1E1E"/>
-          <w:lang w:val="en-US" w:eastAsia="zh-CN" w:bidi="ar"/>
-          <w14:textFill>
-            <w14:solidFill>
-              <w14:schemeClr w14:val="tx1">
-                <w14:lumMod w14:val="65000"/>
-                <w14:lumOff w14:val="35000"/>
-              </w14:schemeClr>
-            </w14:solidFill>
-          </w14:textFill>
-        </w:rPr>
-        <w:t>))</w:t>
-      </w:r>
-    </w:p>
-    <w:p>
-      <w:pPr>
-        <w:keepNext w:val="0"/>
-        <w:keepLines w:val="0"/>
-        <w:widowControl/>
-        <w:suppressLineNumbers w:val="0"/>
-        <w:shd w:val="clear" w:fill="1E1E1E"/>
-        <w:spacing w:line="480" w:lineRule="atLeast"/>
-        <w:jc w:val="left"/>
-        <w:rPr>
-          <w:rFonts w:hint="default" w:ascii="Menlo" w:hAnsi="Menlo" w:eastAsia="Menlo" w:cs="Menlo"/>
-          <w:b w:val="0"/>
-          <w:color w:val="D4D4D4"/>
-          <w:sz w:val="32"/>
-          <w:szCs w:val="32"/>
-        </w:rPr>
-      </w:pPr>
-      <w:r>
-        <w:rPr>
-          <w:rFonts w:hint="default" w:ascii="Menlo" w:hAnsi="Menlo" w:eastAsia="Menlo" w:cs="Menlo"/>
-          <w:b w:val="0"/>
-          <w:color w:val="595959" w:themeColor="text1" w:themeTint="A6"/>
-          <w:kern w:val="0"/>
-          <w:sz w:val="32"/>
-          <w:szCs w:val="32"/>
-          <w:shd w:val="clear" w:fill="1E1E1E"/>
-          <w:lang w:val="en-US" w:eastAsia="zh-CN" w:bidi="ar"/>
-          <w14:textFill>
-            <w14:solidFill>
-              <w14:schemeClr w14:val="tx1">
-                <w14:lumMod w14:val="65000"/>
-                <w14:lumOff w14:val="35000"/>
-              </w14:schemeClr>
-            </w14:solidFill>
-          </w14:textFill>
-        </w:rPr>
-        <w:t>console</w:t>
-      </w:r>
-      <w:r>
-        <w:rPr>
-          <w:rFonts w:hint="default" w:ascii="Menlo" w:hAnsi="Menlo" w:eastAsia="Menlo" w:cs="Menlo"/>
-          <w:b w:val="0"/>
-          <w:color w:val="595959" w:themeColor="text1" w:themeTint="A6"/>
-          <w:kern w:val="0"/>
-          <w:sz w:val="32"/>
-          <w:szCs w:val="32"/>
-          <w:shd w:val="clear" w:fill="1E1E1E"/>
-          <w:lang w:val="en-US" w:eastAsia="zh-CN" w:bidi="ar"/>
-          <w14:textFill>
-            <w14:solidFill>
-              <w14:schemeClr w14:val="tx1">
-                <w14:lumMod w14:val="65000"/>
-                <w14:lumOff w14:val="35000"/>
-              </w14:schemeClr>
-            </w14:solidFill>
-          </w14:textFill>
-        </w:rPr>
-        <w:t>.</w:t>
-      </w:r>
-      <w:r>
-        <w:rPr>
-          <w:rFonts w:hint="default" w:ascii="Menlo" w:hAnsi="Menlo" w:eastAsia="Menlo" w:cs="Menlo"/>
-          <w:b w:val="0"/>
-          <w:color w:val="595959" w:themeColor="text1" w:themeTint="A6"/>
-          <w:kern w:val="0"/>
-          <w:sz w:val="32"/>
-          <w:szCs w:val="32"/>
-          <w:shd w:val="clear" w:fill="1E1E1E"/>
-          <w:lang w:val="en-US" w:eastAsia="zh-CN" w:bidi="ar"/>
-          <w14:textFill>
-            <w14:solidFill>
-              <w14:schemeClr w14:val="tx1">
-                <w14:lumMod w14:val="65000"/>
-                <w14:lumOff w14:val="35000"/>
-              </w14:schemeClr>
-            </w14:solidFill>
-          </w14:textFill>
-        </w:rPr>
-        <w:t>log</w:t>
-      </w:r>
-      <w:r>
-        <w:rPr>
-          <w:rFonts w:hint="default" w:ascii="Menlo" w:hAnsi="Menlo" w:eastAsia="Menlo" w:cs="Menlo"/>
-          <w:b w:val="0"/>
-          <w:color w:val="595959" w:themeColor="text1" w:themeTint="A6"/>
-          <w:kern w:val="0"/>
-          <w:sz w:val="32"/>
-          <w:szCs w:val="32"/>
-          <w:shd w:val="clear" w:fill="1E1E1E"/>
-          <w:lang w:val="en-US" w:eastAsia="zh-CN" w:bidi="ar"/>
-          <w14:textFill>
-            <w14:solidFill>
-              <w14:schemeClr w14:val="tx1">
-                <w14:lumMod w14:val="65000"/>
-                <w14:lumOff w14:val="35000"/>
-              </w14:schemeClr>
-            </w14:solidFill>
-          </w14:textFill>
-        </w:rPr>
-        <w:t>(</w:t>
-      </w:r>
-      <w:r>
-        <w:rPr>
-          <w:rFonts w:hint="default" w:ascii="Menlo" w:hAnsi="Menlo" w:eastAsia="Menlo" w:cs="Menlo"/>
-          <w:b w:val="0"/>
-          <w:color w:val="595959" w:themeColor="text1" w:themeTint="A6"/>
-          <w:kern w:val="0"/>
-          <w:sz w:val="32"/>
-          <w:szCs w:val="32"/>
-          <w:shd w:val="clear" w:fill="1E1E1E"/>
-          <w:lang w:val="en-US" w:eastAsia="zh-CN" w:bidi="ar"/>
-          <w14:textFill>
-            <w14:solidFill>
-              <w14:schemeClr w14:val="tx1">
-                <w14:lumMod w14:val="65000"/>
-                <w14:lumOff w14:val="35000"/>
-              </w14:schemeClr>
-            </w14:solidFill>
-          </w14:textFill>
-        </w:rPr>
-        <w:t>map</w:t>
-      </w:r>
-      <w:r>
-        <w:rPr>
-          <w:rFonts w:hint="default" w:ascii="Menlo" w:hAnsi="Menlo" w:eastAsia="Menlo" w:cs="Menlo"/>
-          <w:b w:val="0"/>
-          <w:color w:val="595959" w:themeColor="text1" w:themeTint="A6"/>
-          <w:kern w:val="0"/>
-          <w:sz w:val="32"/>
-          <w:szCs w:val="32"/>
-          <w:shd w:val="clear" w:fill="1E1E1E"/>
-          <w:lang w:val="en-US" w:eastAsia="zh-CN" w:bidi="ar"/>
-          <w14:textFill>
-            <w14:solidFill>
-              <w14:schemeClr w14:val="tx1">
-                <w14:lumMod w14:val="65000"/>
-                <w14:lumOff w14:val="35000"/>
-              </w14:schemeClr>
-            </w14:solidFill>
-          </w14:textFill>
-        </w:rPr>
-        <w:t>.</w:t>
-      </w:r>
-      <w:r>
-        <w:rPr>
-          <w:rFonts w:hint="default" w:ascii="Menlo" w:hAnsi="Menlo" w:eastAsia="Menlo" w:cs="Menlo"/>
-          <w:b w:val="0"/>
-          <w:color w:val="595959" w:themeColor="text1" w:themeTint="A6"/>
-          <w:kern w:val="0"/>
-          <w:sz w:val="32"/>
-          <w:szCs w:val="32"/>
-          <w:shd w:val="clear" w:fill="1E1E1E"/>
-          <w:lang w:val="en-US" w:eastAsia="zh-CN" w:bidi="ar"/>
-          <w14:textFill>
-            <w14:solidFill>
-              <w14:schemeClr w14:val="tx1">
-                <w14:lumMod w14:val="65000"/>
-                <w14:lumOff w14:val="35000"/>
-              </w14:schemeClr>
-            </w14:solidFill>
-          </w14:textFill>
-        </w:rPr>
-        <w:t>get</w:t>
-      </w:r>
-      <w:r>
-        <w:rPr>
-          <w:rFonts w:hint="default" w:ascii="Menlo" w:hAnsi="Menlo" w:eastAsia="Menlo" w:cs="Menlo"/>
-          <w:b w:val="0"/>
-          <w:color w:val="595959" w:themeColor="text1" w:themeTint="A6"/>
-          <w:kern w:val="0"/>
-          <w:sz w:val="32"/>
-          <w:szCs w:val="32"/>
-          <w:shd w:val="clear" w:fill="1E1E1E"/>
-          <w:lang w:val="en-US" w:eastAsia="zh-CN" w:bidi="ar"/>
-          <w14:textFill>
-            <w14:solidFill>
-              <w14:schemeClr w14:val="tx1">
-                <w14:lumMod w14:val="65000"/>
-                <w14:lumOff w14:val="35000"/>
-              </w14:schemeClr>
-            </w14:solidFill>
-          </w14:textFill>
-        </w:rPr>
-        <w:t>(</w:t>
-      </w:r>
-      <w:r>
-        <w:rPr>
-          <w:rFonts w:hint="default" w:ascii="Menlo" w:hAnsi="Menlo" w:eastAsia="Menlo" w:cs="Menlo"/>
-          <w:b w:val="0"/>
-          <w:color w:val="595959" w:themeColor="text1" w:themeTint="A6"/>
-          <w:kern w:val="0"/>
-          <w:sz w:val="32"/>
-          <w:szCs w:val="32"/>
-          <w:shd w:val="clear" w:fill="1E1E1E"/>
-          <w:lang w:val="en-US" w:eastAsia="zh-CN" w:bidi="ar"/>
-          <w14:textFill>
-            <w14:solidFill>
-              <w14:schemeClr w14:val="tx1">
-                <w14:lumMod w14:val="65000"/>
-                <w14:lumOff w14:val="35000"/>
-              </w14:schemeClr>
-            </w14:solidFill>
-          </w14:textFill>
-        </w:rPr>
-        <w:t>'aaaa'</w:t>
-      </w:r>
-      <w:r>
-        <w:rPr>
-          <w:rFonts w:hint="default" w:ascii="Menlo" w:hAnsi="Menlo" w:eastAsia="Menlo" w:cs="Menlo"/>
-          <w:b w:val="0"/>
-          <w:color w:val="595959" w:themeColor="text1" w:themeTint="A6"/>
-          <w:kern w:val="0"/>
-          <w:sz w:val="32"/>
-          <w:szCs w:val="32"/>
-          <w:shd w:val="clear" w:fill="1E1E1E"/>
-          <w:lang w:val="en-US" w:eastAsia="zh-CN" w:bidi="ar"/>
-          <w14:textFill>
-            <w14:solidFill>
-              <w14:schemeClr w14:val="tx1">
-                <w14:lumMod w14:val="65000"/>
-                <w14:lumOff w14:val="35000"/>
-              </w14:schemeClr>
-            </w14:solidFill>
-          </w14:textFill>
-        </w:rPr>
-        <w:t>))</w:t>
-      </w:r>
-    </w:p>
-    <w:p>
-      <w:pPr>
-        <w:numPr>
-          <w:ilvl w:val="0"/>
-          <w:numId w:val="0"/>
-        </w:numPr>
-        <w:rPr>
-          <w:rFonts w:hint="eastAsia"/>
-          <w:lang w:val="en-US" w:eastAsia="zh-Hans"/>
-        </w:rPr>
-      </w:pPr>
-    </w:p>
-    <w:p>
-      <w:pPr>
-        <w:numPr>
-          <w:ilvl w:val="0"/>
-          <w:numId w:val="0"/>
-        </w:numPr>
-        <w:rPr>
-          <w:rFonts w:hint="eastAsia"/>
-          <w:lang w:val="en-US" w:eastAsia="zh-Hans"/>
-        </w:rPr>
-      </w:pPr>
-      <w:r>
-        <w:rPr>
-          <w:rFonts w:hint="eastAsia"/>
-          <w:lang w:val="en-US" w:eastAsia="zh-Hans"/>
-        </w:rPr>
-        <w:t>map</w:t>
-      </w:r>
-      <w:r>
-        <w:rPr>
-          <w:rFonts w:hint="default"/>
-          <w:lang w:eastAsia="zh-Hans"/>
-        </w:rPr>
-        <w:t xml:space="preserve">.delete(key)  </w:t>
-      </w:r>
-      <w:r>
-        <w:rPr>
-          <w:rFonts w:hint="eastAsia"/>
-          <w:lang w:val="en-US" w:eastAsia="zh-Hans"/>
-        </w:rPr>
-        <w:t>删除一项</w:t>
-      </w:r>
-    </w:p>
-    <w:p>
-      <w:pPr>
-        <w:numPr>
-          <w:ilvl w:val="0"/>
-          <w:numId w:val="0"/>
-        </w:numPr>
-        <w:rPr>
-          <w:rFonts w:hint="eastAsia"/>
-          <w:lang w:val="en-US" w:eastAsia="zh-Hans"/>
-        </w:rPr>
-      </w:pPr>
-      <w:r>
-        <w:rPr>
-          <w:rFonts w:hint="default"/>
-          <w:lang w:eastAsia="zh-Hans"/>
-        </w:rPr>
-        <w:t xml:space="preserve">map.has(key) </w:t>
-      </w:r>
-      <w:r>
-        <w:rPr>
-          <w:rFonts w:hint="eastAsia"/>
-          <w:lang w:val="en-US" w:eastAsia="zh-Hans"/>
-        </w:rPr>
-        <w:t>删除一项</w:t>
-      </w:r>
-    </w:p>
-    <w:p>
-      <w:pPr>
-        <w:numPr>
-          <w:ilvl w:val="0"/>
-          <w:numId w:val="0"/>
-        </w:numPr>
-        <w:rPr>
-          <w:rFonts w:hint="eastAsia"/>
-          <w:lang w:val="en-US" w:eastAsia="zh-Hans"/>
-        </w:rPr>
-      </w:pPr>
-      <w:r>
-        <w:rPr>
-          <w:rFonts w:hint="eastAsia"/>
-          <w:lang w:val="en-US" w:eastAsia="zh-Hans"/>
-        </w:rPr>
-        <w:t>map</w:t>
-      </w:r>
-      <w:r>
-        <w:rPr>
-          <w:rFonts w:hint="default"/>
-          <w:lang w:eastAsia="zh-Hans"/>
-        </w:rPr>
-        <w:t>.clear()</w:t>
-      </w:r>
-      <w:r>
-        <w:rPr>
-          <w:rFonts w:hint="eastAsia"/>
-          <w:lang w:val="en-US" w:eastAsia="zh-Hans"/>
-        </w:rPr>
-        <w:t>清空</w:t>
-      </w:r>
-    </w:p>
-    <w:p>
-      <w:pPr>
-        <w:numPr>
-          <w:ilvl w:val="0"/>
-          <w:numId w:val="0"/>
-        </w:numPr>
-        <w:rPr>
-          <w:rFonts w:hint="eastAsia"/>
-          <w:lang w:val="en-US" w:eastAsia="zh-Hans"/>
-        </w:rPr>
-      </w:pPr>
-    </w:p>
-    <w:p>
-      <w:pPr>
-        <w:numPr>
-          <w:ilvl w:val="0"/>
-          <w:numId w:val="0"/>
-        </w:numPr>
-        <w:rPr>
-          <w:rFonts w:hint="eastAsia"/>
-          <w:lang w:val="en-US" w:eastAsia="zh-Hans"/>
-        </w:rPr>
-      </w:pPr>
-    </w:p>
-    <w:p>
-      <w:pPr>
-        <w:numPr>
-          <w:ilvl w:val="0"/>
-          <w:numId w:val="0"/>
-        </w:numPr>
-        <w:rPr>
-          <w:rFonts w:hint="eastAsia"/>
-          <w:lang w:val="en-US" w:eastAsia="zh-Hans"/>
-        </w:rPr>
-      </w:pPr>
-      <w:r>
-        <w:rPr>
-          <w:rFonts w:hint="eastAsia"/>
-          <w:lang w:val="en-US" w:eastAsia="zh-Hans"/>
-        </w:rPr>
-        <w:t>循环：</w:t>
-      </w:r>
-    </w:p>
-    <w:p>
-      <w:pPr>
-        <w:numPr>
-          <w:ilvl w:val="0"/>
-          <w:numId w:val="0"/>
-        </w:numPr>
-        <w:ind w:firstLine="720" w:firstLineChars="0"/>
-        <w:rPr>
-          <w:rFonts w:hint="default"/>
-          <w:lang w:eastAsia="zh-Hans"/>
-        </w:rPr>
-      </w:pPr>
-      <w:r>
-        <w:rPr>
-          <w:rFonts w:hint="eastAsia"/>
-          <w:lang w:val="en-US" w:eastAsia="zh-Hans"/>
-        </w:rPr>
-        <w:t>for</w:t>
-      </w:r>
-      <w:r>
-        <w:rPr>
-          <w:rFonts w:hint="default"/>
-          <w:lang w:eastAsia="zh-Hans"/>
-        </w:rPr>
-        <w:t>(let [key,value] of map){}</w:t>
-      </w:r>
-    </w:p>
-    <w:p>
-      <w:pPr>
-        <w:numPr>
-          <w:ilvl w:val="0"/>
-          <w:numId w:val="0"/>
-        </w:numPr>
-        <w:ind w:firstLine="720" w:firstLineChars="0"/>
-        <w:rPr>
-          <w:rFonts w:hint="eastAsia"/>
-          <w:lang w:val="en-US" w:eastAsia="zh-Hans"/>
-        </w:rPr>
-      </w:pPr>
-      <w:r>
-        <w:rPr>
-          <w:rFonts w:hint="eastAsia"/>
-          <w:lang w:val="en-US" w:eastAsia="zh-Hans"/>
-        </w:rPr>
-        <w:t>for(let key of map.keys()){}</w:t>
-      </w:r>
-    </w:p>
-    <w:p>
-      <w:pPr>
-        <w:numPr>
-          <w:ilvl w:val="0"/>
-          <w:numId w:val="0"/>
-        </w:numPr>
-        <w:ind w:firstLine="720" w:firstLineChars="0"/>
-        <w:rPr>
-          <w:rFonts w:hint="eastAsia"/>
-          <w:lang w:val="en-US" w:eastAsia="zh-Hans"/>
-        </w:rPr>
-      </w:pPr>
-      <w:r>
-        <w:rPr>
-          <w:rFonts w:hint="eastAsia"/>
-          <w:lang w:val="en-US" w:eastAsia="zh-Hans"/>
-        </w:rPr>
-        <w:t xml:space="preserve">for(let </w:t>
-      </w:r>
-      <w:r>
-        <w:rPr>
-          <w:rFonts w:hint="default"/>
-          <w:lang w:eastAsia="zh-Hans"/>
-        </w:rPr>
-        <w:t xml:space="preserve"> values </w:t>
-      </w:r>
-      <w:r>
-        <w:rPr>
-          <w:rFonts w:hint="eastAsia"/>
-          <w:lang w:val="en-US" w:eastAsia="zh-Hans"/>
-        </w:rPr>
-        <w:t>of map.</w:t>
-      </w:r>
-      <w:r>
-        <w:rPr>
-          <w:rFonts w:hint="default"/>
-          <w:lang w:eastAsia="zh-Hans"/>
-        </w:rPr>
-        <w:t>values</w:t>
-      </w:r>
-      <w:r>
-        <w:rPr>
-          <w:rFonts w:hint="eastAsia"/>
-          <w:lang w:val="en-US" w:eastAsia="zh-Hans"/>
-        </w:rPr>
-        <w:t>()){}</w:t>
-      </w:r>
-    </w:p>
-    <w:p>
-      <w:pPr>
-        <w:numPr>
-          <w:ilvl w:val="0"/>
-          <w:numId w:val="0"/>
-        </w:numPr>
-        <w:ind w:firstLine="720" w:firstLineChars="0"/>
-        <w:rPr>
-          <w:rFonts w:hint="default"/>
-          <w:lang w:eastAsia="zh-Hans"/>
-        </w:rPr>
-      </w:pPr>
-      <w:r>
-        <w:rPr>
-          <w:rFonts w:hint="eastAsia"/>
-          <w:lang w:val="en-US" w:eastAsia="zh-Hans"/>
-        </w:rPr>
-        <w:t>for</w:t>
-      </w:r>
-      <w:r>
-        <w:rPr>
-          <w:rFonts w:hint="default"/>
-          <w:lang w:eastAsia="zh-Hans"/>
-        </w:rPr>
-        <w:t>(let [k,v] of map</w:t>
-      </w:r>
-      <w:r>
-        <w:rPr>
-          <w:rFonts w:hint="default"/>
-          <w:lang w:eastAsia="zh-Hans"/>
-        </w:rPr>
-        <w:t>.entries()</w:t>
-      </w:r>
-      <w:r>
-        <w:rPr>
-          <w:rFonts w:hint="default"/>
-          <w:lang w:eastAsia="zh-Hans"/>
-        </w:rPr>
-        <w:t>){}</w:t>
-      </w:r>
-    </w:p>
-    <w:p>
-      <w:pPr>
-        <w:numPr>
-          <w:ilvl w:val="0"/>
-          <w:numId w:val="0"/>
-        </w:numPr>
-        <w:ind w:firstLine="720" w:firstLineChars="0"/>
-        <w:rPr>
-          <w:rFonts w:hint="default"/>
-          <w:lang w:eastAsia="zh-Hans"/>
-        </w:rPr>
-      </w:pPr>
-    </w:p>
-    <w:p>
-      <w:pPr>
-        <w:numPr>
-          <w:ilvl w:val="0"/>
-          <w:numId w:val="0"/>
-        </w:numPr>
-        <w:ind w:firstLine="720" w:firstLineChars="0"/>
-        <w:rPr>
-          <w:rFonts w:hint="default"/>
-          <w:lang w:eastAsia="zh-Hans"/>
-        </w:rPr>
-      </w:pPr>
-      <w:r>
-        <w:rPr>
-          <w:rFonts w:hint="default"/>
-          <w:lang w:eastAsia="zh-Hans"/>
-        </w:rPr>
-        <w:t>map.forEach()</w:t>
-      </w:r>
-    </w:p>
-    <w:p>
-      <w:pPr>
-        <w:keepNext w:val="0"/>
-        <w:keepLines w:val="0"/>
-        <w:widowControl/>
-        <w:suppressLineNumbers w:val="0"/>
-        <w:shd w:val="clear" w:fill="1E1E1E"/>
-        <w:spacing w:line="480" w:lineRule="atLeast"/>
-        <w:jc w:val="left"/>
-        <w:rPr>
-          <w:rFonts w:ascii="Menlo" w:hAnsi="Menlo" w:eastAsia="Menlo" w:cs="Menlo"/>
-          <w:b w:val="0"/>
-          <w:color w:val="D4D4D4"/>
-          <w:sz w:val="32"/>
-          <w:szCs w:val="32"/>
-        </w:rPr>
-      </w:pPr>
-      <w:r>
-        <w:rPr>
-          <w:rFonts w:hint="default" w:ascii="Menlo" w:hAnsi="Menlo" w:eastAsia="Menlo" w:cs="Menlo"/>
-          <w:b w:val="0"/>
-          <w:color w:val="595959" w:themeColor="text1" w:themeTint="A6"/>
-          <w:kern w:val="0"/>
-          <w:sz w:val="32"/>
-          <w:szCs w:val="32"/>
-          <w:shd w:val="clear" w:fill="1E1E1E"/>
-          <w:lang w:val="en-US" w:eastAsia="zh-CN" w:bidi="ar"/>
-          <w14:textFill>
-            <w14:solidFill>
-              <w14:schemeClr w14:val="tx1">
-                <w14:lumMod w14:val="65000"/>
-                <w14:lumOff w14:val="35000"/>
-              </w14:schemeClr>
-            </w14:solidFill>
-          </w14:textFill>
-        </w:rPr>
-        <w:t>map</w:t>
-      </w:r>
-      <w:r>
-        <w:rPr>
-          <w:rFonts w:hint="default" w:ascii="Menlo" w:hAnsi="Menlo" w:eastAsia="Menlo" w:cs="Menlo"/>
-          <w:b w:val="0"/>
-          <w:color w:val="595959" w:themeColor="text1" w:themeTint="A6"/>
-          <w:kern w:val="0"/>
-          <w:sz w:val="32"/>
-          <w:szCs w:val="32"/>
-          <w:shd w:val="clear" w:fill="1E1E1E"/>
-          <w:lang w:val="en-US" w:eastAsia="zh-CN" w:bidi="ar"/>
-          <w14:textFill>
-            <w14:solidFill>
-              <w14:schemeClr w14:val="tx1">
-                <w14:lumMod w14:val="65000"/>
-                <w14:lumOff w14:val="35000"/>
-              </w14:schemeClr>
-            </w14:solidFill>
-          </w14:textFill>
-        </w:rPr>
-        <w:t>.</w:t>
-      </w:r>
-      <w:r>
-        <w:rPr>
-          <w:rFonts w:hint="default" w:ascii="Menlo" w:hAnsi="Menlo" w:eastAsia="Menlo" w:cs="Menlo"/>
-          <w:b w:val="0"/>
-          <w:color w:val="595959" w:themeColor="text1" w:themeTint="A6"/>
-          <w:kern w:val="0"/>
-          <w:sz w:val="32"/>
-          <w:szCs w:val="32"/>
-          <w:shd w:val="clear" w:fill="1E1E1E"/>
-          <w:lang w:val="en-US" w:eastAsia="zh-CN" w:bidi="ar"/>
-          <w14:textFill>
-            <w14:solidFill>
-              <w14:schemeClr w14:val="tx1">
-                <w14:lumMod w14:val="65000"/>
-                <w14:lumOff w14:val="35000"/>
-              </w14:schemeClr>
-            </w14:solidFill>
-          </w14:textFill>
-        </w:rPr>
-        <w:t>forEach</w:t>
-      </w:r>
-      <w:r>
-        <w:rPr>
-          <w:rFonts w:hint="default" w:ascii="Menlo" w:hAnsi="Menlo" w:eastAsia="Menlo" w:cs="Menlo"/>
-          <w:b w:val="0"/>
-          <w:color w:val="595959" w:themeColor="text1" w:themeTint="A6"/>
-          <w:kern w:val="0"/>
-          <w:sz w:val="32"/>
-          <w:szCs w:val="32"/>
-          <w:shd w:val="clear" w:fill="1E1E1E"/>
-          <w:lang w:val="en-US" w:eastAsia="zh-CN" w:bidi="ar"/>
-          <w14:textFill>
-            <w14:solidFill>
-              <w14:schemeClr w14:val="tx1">
-                <w14:lumMod w14:val="65000"/>
-                <w14:lumOff w14:val="35000"/>
-              </w14:schemeClr>
-            </w14:solidFill>
-          </w14:textFill>
-        </w:rPr>
-        <w:t>((</w:t>
-      </w:r>
-      <w:r>
-        <w:rPr>
-          <w:rFonts w:hint="default" w:ascii="Menlo" w:hAnsi="Menlo" w:eastAsia="Menlo" w:cs="Menlo"/>
-          <w:b w:val="0"/>
-          <w:color w:val="595959" w:themeColor="text1" w:themeTint="A6"/>
-          <w:kern w:val="0"/>
-          <w:sz w:val="32"/>
-          <w:szCs w:val="32"/>
-          <w:shd w:val="clear" w:fill="1E1E1E"/>
-          <w:lang w:val="en-US" w:eastAsia="zh-CN" w:bidi="ar"/>
-          <w14:textFill>
-            <w14:solidFill>
-              <w14:schemeClr w14:val="tx1">
-                <w14:lumMod w14:val="65000"/>
-                <w14:lumOff w14:val="35000"/>
-              </w14:schemeClr>
-            </w14:solidFill>
-          </w14:textFill>
-        </w:rPr>
-        <w:t>value</w:t>
-      </w:r>
-      <w:r>
-        <w:rPr>
-          <w:rFonts w:hint="default" w:ascii="Menlo" w:hAnsi="Menlo" w:eastAsia="Menlo" w:cs="Menlo"/>
-          <w:b w:val="0"/>
-          <w:color w:val="595959" w:themeColor="text1" w:themeTint="A6"/>
-          <w:kern w:val="0"/>
-          <w:sz w:val="32"/>
-          <w:szCs w:val="32"/>
-          <w:shd w:val="clear" w:fill="1E1E1E"/>
-          <w:lang w:val="en-US" w:eastAsia="zh-CN" w:bidi="ar"/>
-          <w14:textFill>
-            <w14:solidFill>
-              <w14:schemeClr w14:val="tx1">
-                <w14:lumMod w14:val="65000"/>
-                <w14:lumOff w14:val="35000"/>
-              </w14:schemeClr>
-            </w14:solidFill>
-          </w14:textFill>
-        </w:rPr>
-        <w:t>,</w:t>
-      </w:r>
-      <w:r>
-        <w:rPr>
-          <w:rFonts w:hint="default" w:ascii="Menlo" w:hAnsi="Menlo" w:eastAsia="Menlo" w:cs="Menlo"/>
-          <w:b w:val="0"/>
-          <w:color w:val="595959" w:themeColor="text1" w:themeTint="A6"/>
-          <w:kern w:val="0"/>
-          <w:sz w:val="32"/>
-          <w:szCs w:val="32"/>
-          <w:shd w:val="clear" w:fill="1E1E1E"/>
-          <w:lang w:val="en-US" w:eastAsia="zh-CN" w:bidi="ar"/>
-          <w14:textFill>
-            <w14:solidFill>
-              <w14:schemeClr w14:val="tx1">
-                <w14:lumMod w14:val="65000"/>
-                <w14:lumOff w14:val="35000"/>
-              </w14:schemeClr>
-            </w14:solidFill>
-          </w14:textFill>
-        </w:rPr>
-        <w:t>key</w:t>
-      </w:r>
-      <w:r>
-        <w:rPr>
-          <w:rFonts w:hint="default" w:ascii="Menlo" w:hAnsi="Menlo" w:eastAsia="Menlo" w:cs="Menlo"/>
-          <w:b w:val="0"/>
-          <w:color w:val="595959" w:themeColor="text1" w:themeTint="A6"/>
-          <w:kern w:val="0"/>
-          <w:sz w:val="32"/>
-          <w:szCs w:val="32"/>
-          <w:shd w:val="clear" w:fill="1E1E1E"/>
-          <w:lang w:val="en-US" w:eastAsia="zh-CN" w:bidi="ar"/>
-          <w14:textFill>
-            <w14:solidFill>
-              <w14:schemeClr w14:val="tx1">
-                <w14:lumMod w14:val="65000"/>
-                <w14:lumOff w14:val="35000"/>
-              </w14:schemeClr>
-            </w14:solidFill>
-          </w14:textFill>
-        </w:rPr>
-        <w:t>)</w:t>
-      </w:r>
-      <w:r>
-        <w:rPr>
-          <w:rFonts w:hint="default" w:ascii="Menlo" w:hAnsi="Menlo" w:eastAsia="Menlo" w:cs="Menlo"/>
-          <w:b w:val="0"/>
-          <w:color w:val="595959" w:themeColor="text1" w:themeTint="A6"/>
-          <w:kern w:val="0"/>
-          <w:sz w:val="32"/>
-          <w:szCs w:val="32"/>
-          <w:shd w:val="clear" w:fill="1E1E1E"/>
-          <w:lang w:val="en-US" w:eastAsia="zh-CN" w:bidi="ar"/>
-          <w14:textFill>
-            <w14:solidFill>
-              <w14:schemeClr w14:val="tx1">
-                <w14:lumMod w14:val="65000"/>
-                <w14:lumOff w14:val="35000"/>
-              </w14:schemeClr>
-            </w14:solidFill>
-          </w14:textFill>
-        </w:rPr>
-        <w:t>=&gt;</w:t>
-      </w:r>
-    </w:p>
-    <w:p>
-      <w:pPr>
-        <w:keepNext w:val="0"/>
-        <w:keepLines w:val="0"/>
-        <w:widowControl/>
-        <w:suppressLineNumbers w:val="0"/>
-        <w:shd w:val="clear" w:fill="1E1E1E"/>
-        <w:spacing w:line="480" w:lineRule="atLeast"/>
-        <w:jc w:val="left"/>
-        <w:rPr>
-          <w:rFonts w:hint="default" w:ascii="Menlo" w:hAnsi="Menlo" w:eastAsia="Menlo" w:cs="Menlo"/>
-          <w:b w:val="0"/>
-          <w:color w:val="D4D4D4"/>
-          <w:sz w:val="32"/>
-          <w:szCs w:val="32"/>
-        </w:rPr>
-      </w:pPr>
-      <w:r>
-        <w:rPr>
-          <w:rFonts w:hint="default" w:ascii="Menlo" w:hAnsi="Menlo" w:eastAsia="Menlo" w:cs="Menlo"/>
-          <w:b w:val="0"/>
-          <w:color w:val="595959" w:themeColor="text1" w:themeTint="A6"/>
-          <w:kern w:val="0"/>
-          <w:sz w:val="32"/>
-          <w:szCs w:val="32"/>
-          <w:shd w:val="clear" w:fill="1E1E1E"/>
-          <w:lang w:val="en-US" w:eastAsia="zh-CN" w:bidi="ar"/>
-          <w14:textFill>
-            <w14:solidFill>
-              <w14:schemeClr w14:val="tx1">
-                <w14:lumMod w14:val="65000"/>
-                <w14:lumOff w14:val="35000"/>
-              </w14:schemeClr>
-            </w14:solidFill>
-          </w14:textFill>
-        </w:rPr>
-        <w:t>{</w:t>
-      </w:r>
-    </w:p>
-    <w:p>
-      <w:pPr>
-        <w:keepNext w:val="0"/>
-        <w:keepLines w:val="0"/>
-        <w:widowControl/>
-        <w:suppressLineNumbers w:val="0"/>
-        <w:shd w:val="clear" w:fill="1E1E1E"/>
-        <w:spacing w:line="480" w:lineRule="atLeast"/>
-        <w:jc w:val="left"/>
-        <w:rPr>
-          <w:rFonts w:hint="default" w:ascii="Menlo" w:hAnsi="Menlo" w:eastAsia="Menlo" w:cs="Menlo"/>
-          <w:b w:val="0"/>
-          <w:color w:val="D4D4D4"/>
-          <w:sz w:val="32"/>
-          <w:szCs w:val="32"/>
-        </w:rPr>
-      </w:pPr>
-      <w:r>
-        <w:rPr>
-          <w:rFonts w:hint="default" w:ascii="Menlo" w:hAnsi="Menlo" w:eastAsia="Menlo" w:cs="Menlo"/>
-          <w:b w:val="0"/>
-          <w:color w:val="595959" w:themeColor="text1" w:themeTint="A6"/>
-          <w:kern w:val="0"/>
-          <w:sz w:val="32"/>
-          <w:szCs w:val="32"/>
-          <w:shd w:val="clear" w:fill="1E1E1E"/>
-          <w:lang w:val="en-US" w:eastAsia="zh-CN" w:bidi="ar"/>
-          <w14:textFill>
-            <w14:solidFill>
-              <w14:schemeClr w14:val="tx1">
-                <w14:lumMod w14:val="65000"/>
-                <w14:lumOff w14:val="35000"/>
-              </w14:schemeClr>
-            </w14:solidFill>
-          </w14:textFill>
-        </w:rPr>
-        <w:t>console</w:t>
-      </w:r>
-      <w:r>
-        <w:rPr>
-          <w:rFonts w:hint="default" w:ascii="Menlo" w:hAnsi="Menlo" w:eastAsia="Menlo" w:cs="Menlo"/>
-          <w:b w:val="0"/>
-          <w:color w:val="595959" w:themeColor="text1" w:themeTint="A6"/>
-          <w:kern w:val="0"/>
-          <w:sz w:val="32"/>
-          <w:szCs w:val="32"/>
-          <w:shd w:val="clear" w:fill="1E1E1E"/>
-          <w:lang w:val="en-US" w:eastAsia="zh-CN" w:bidi="ar"/>
-          <w14:textFill>
-            <w14:solidFill>
-              <w14:schemeClr w14:val="tx1">
-                <w14:lumMod w14:val="65000"/>
-                <w14:lumOff w14:val="35000"/>
-              </w14:schemeClr>
-            </w14:solidFill>
-          </w14:textFill>
-        </w:rPr>
-        <w:t>.</w:t>
-      </w:r>
-      <w:r>
-        <w:rPr>
-          <w:rFonts w:hint="default" w:ascii="Menlo" w:hAnsi="Menlo" w:eastAsia="Menlo" w:cs="Menlo"/>
-          <w:b w:val="0"/>
-          <w:color w:val="595959" w:themeColor="text1" w:themeTint="A6"/>
-          <w:kern w:val="0"/>
-          <w:sz w:val="32"/>
-          <w:szCs w:val="32"/>
-          <w:shd w:val="clear" w:fill="1E1E1E"/>
-          <w:lang w:val="en-US" w:eastAsia="zh-CN" w:bidi="ar"/>
-          <w14:textFill>
-            <w14:solidFill>
-              <w14:schemeClr w14:val="tx1">
-                <w14:lumMod w14:val="65000"/>
-                <w14:lumOff w14:val="35000"/>
-              </w14:schemeClr>
-            </w14:solidFill>
-          </w14:textFill>
-        </w:rPr>
-        <w:t>log</w:t>
-      </w:r>
-      <w:r>
-        <w:rPr>
-          <w:rFonts w:hint="default" w:ascii="Menlo" w:hAnsi="Menlo" w:eastAsia="Menlo" w:cs="Menlo"/>
-          <w:b w:val="0"/>
-          <w:color w:val="595959" w:themeColor="text1" w:themeTint="A6"/>
-          <w:kern w:val="0"/>
-          <w:sz w:val="32"/>
-          <w:szCs w:val="32"/>
-          <w:shd w:val="clear" w:fill="1E1E1E"/>
-          <w:lang w:val="en-US" w:eastAsia="zh-CN" w:bidi="ar"/>
-          <w14:textFill>
-            <w14:solidFill>
-              <w14:schemeClr w14:val="tx1">
-                <w14:lumMod w14:val="65000"/>
-                <w14:lumOff w14:val="35000"/>
-              </w14:schemeClr>
-            </w14:solidFill>
-          </w14:textFill>
-        </w:rPr>
-        <w:t>(</w:t>
-      </w:r>
-      <w:r>
-        <w:rPr>
-          <w:rFonts w:hint="default" w:ascii="Menlo" w:hAnsi="Menlo" w:eastAsia="Menlo" w:cs="Menlo"/>
-          <w:b w:val="0"/>
-          <w:color w:val="595959" w:themeColor="text1" w:themeTint="A6"/>
-          <w:kern w:val="0"/>
-          <w:sz w:val="32"/>
-          <w:szCs w:val="32"/>
-          <w:shd w:val="clear" w:fill="1E1E1E"/>
-          <w:lang w:val="en-US" w:eastAsia="zh-CN" w:bidi="ar"/>
-          <w14:textFill>
-            <w14:solidFill>
-              <w14:schemeClr w14:val="tx1">
-                <w14:lumMod w14:val="65000"/>
-                <w14:lumOff w14:val="35000"/>
-              </w14:schemeClr>
-            </w14:solidFill>
-          </w14:textFill>
-        </w:rPr>
-        <w:t>value</w:t>
-      </w:r>
-      <w:r>
-        <w:rPr>
-          <w:rFonts w:hint="default" w:ascii="Menlo" w:hAnsi="Menlo" w:eastAsia="Menlo" w:cs="Menlo"/>
-          <w:b w:val="0"/>
-          <w:color w:val="595959" w:themeColor="text1" w:themeTint="A6"/>
-          <w:kern w:val="0"/>
-          <w:sz w:val="32"/>
-          <w:szCs w:val="32"/>
-          <w:shd w:val="clear" w:fill="1E1E1E"/>
-          <w:lang w:val="en-US" w:eastAsia="zh-CN" w:bidi="ar"/>
-          <w14:textFill>
-            <w14:solidFill>
-              <w14:schemeClr w14:val="tx1">
-                <w14:lumMod w14:val="65000"/>
-                <w14:lumOff w14:val="35000"/>
-              </w14:schemeClr>
-            </w14:solidFill>
-          </w14:textFill>
-        </w:rPr>
-        <w:t>,</w:t>
-      </w:r>
-      <w:r>
-        <w:rPr>
-          <w:rFonts w:hint="default" w:ascii="Menlo" w:hAnsi="Menlo" w:eastAsia="Menlo" w:cs="Menlo"/>
-          <w:b w:val="0"/>
-          <w:color w:val="595959" w:themeColor="text1" w:themeTint="A6"/>
-          <w:kern w:val="0"/>
-          <w:sz w:val="32"/>
-          <w:szCs w:val="32"/>
-          <w:shd w:val="clear" w:fill="1E1E1E"/>
-          <w:lang w:val="en-US" w:eastAsia="zh-CN" w:bidi="ar"/>
-          <w14:textFill>
-            <w14:solidFill>
-              <w14:schemeClr w14:val="tx1">
-                <w14:lumMod w14:val="65000"/>
-                <w14:lumOff w14:val="35000"/>
-              </w14:schemeClr>
-            </w14:solidFill>
-          </w14:textFill>
-        </w:rPr>
-        <w:t>key</w:t>
-      </w:r>
-      <w:r>
-        <w:rPr>
-          <w:rFonts w:hint="default" w:ascii="Menlo" w:hAnsi="Menlo" w:eastAsia="Menlo" w:cs="Menlo"/>
-          <w:b w:val="0"/>
-          <w:color w:val="595959" w:themeColor="text1" w:themeTint="A6"/>
-          <w:kern w:val="0"/>
-          <w:sz w:val="32"/>
-          <w:szCs w:val="32"/>
-          <w:shd w:val="clear" w:fill="1E1E1E"/>
-          <w:lang w:val="en-US" w:eastAsia="zh-CN" w:bidi="ar"/>
-          <w14:textFill>
-            <w14:solidFill>
-              <w14:schemeClr w14:val="tx1">
-                <w14:lumMod w14:val="65000"/>
-                <w14:lumOff w14:val="35000"/>
-              </w14:schemeClr>
-            </w14:solidFill>
-          </w14:textFill>
-        </w:rPr>
-        <w:t>)</w:t>
-      </w:r>
-    </w:p>
-    <w:p>
-      <w:pPr>
-        <w:keepNext w:val="0"/>
-        <w:keepLines w:val="0"/>
-        <w:widowControl/>
-        <w:suppressLineNumbers w:val="0"/>
-        <w:shd w:val="clear" w:fill="1E1E1E"/>
-        <w:spacing w:line="480" w:lineRule="atLeast"/>
-        <w:jc w:val="left"/>
-        <w:rPr>
-          <w:rFonts w:hint="default" w:ascii="Menlo" w:hAnsi="Menlo" w:eastAsia="Menlo" w:cs="Menlo"/>
-          <w:b w:val="0"/>
-          <w:color w:val="D4D4D4"/>
-          <w:sz w:val="32"/>
-          <w:szCs w:val="32"/>
-        </w:rPr>
-      </w:pPr>
-      <w:r>
-        <w:rPr>
-          <w:rFonts w:hint="default" w:ascii="Menlo" w:hAnsi="Menlo" w:eastAsia="Menlo" w:cs="Menlo"/>
-          <w:b w:val="0"/>
-          <w:color w:val="595959" w:themeColor="text1" w:themeTint="A6"/>
-          <w:kern w:val="0"/>
-          <w:sz w:val="32"/>
-          <w:szCs w:val="32"/>
-          <w:shd w:val="clear" w:fill="1E1E1E"/>
-          <w:lang w:val="en-US" w:eastAsia="zh-CN" w:bidi="ar"/>
-          <w14:textFill>
-            <w14:solidFill>
-              <w14:schemeClr w14:val="tx1">
-                <w14:lumMod w14:val="65000"/>
-                <w14:lumOff w14:val="35000"/>
-              </w14:schemeClr>
-            </w14:solidFill>
-          </w14:textFill>
-        </w:rPr>
-        <w:t>})</w:t>
-      </w:r>
-    </w:p>
-    <w:p>
-      <w:pPr>
-        <w:numPr>
-          <w:ilvl w:val="0"/>
-          <w:numId w:val="0"/>
-        </w:numPr>
-        <w:ind w:firstLine="720" w:firstLineChars="0"/>
-        <w:rPr>
-          <w:rFonts w:hint="default"/>
-          <w:lang w:eastAsia="zh-Hans"/>
-        </w:rPr>
-      </w:pPr>
-    </w:p>
-    <w:p>
-      <w:pPr>
-        <w:numPr>
-          <w:ilvl w:val="0"/>
-          <w:numId w:val="0"/>
-        </w:numPr>
-        <w:rPr>
-          <w:rFonts w:hint="default"/>
-          <w:lang w:eastAsia="zh-Hans"/>
-        </w:rPr>
-      </w:pPr>
-    </w:p>
-    <w:p>
-      <w:pPr>
-        <w:numPr>
-          <w:ilvl w:val="0"/>
-          <w:numId w:val="0"/>
-        </w:numPr>
-        <w:rPr>
-          <w:rFonts w:hint="eastAsia"/>
-          <w:lang w:val="en-US" w:eastAsia="zh-Hans"/>
-        </w:rPr>
-      </w:pPr>
-      <w:r>
-        <w:rPr>
-          <w:rFonts w:hint="default"/>
-          <w:lang w:eastAsia="zh-Hans"/>
-        </w:rPr>
-        <w:t>W</w:t>
-      </w:r>
-      <w:r>
-        <w:rPr>
-          <w:rFonts w:hint="eastAsia"/>
-          <w:lang w:val="en-US" w:eastAsia="zh-Hans"/>
-        </w:rPr>
-        <w:t>eakmap（）：</w:t>
-      </w:r>
-      <w:r>
-        <w:rPr>
-          <w:rFonts w:hint="default"/>
-          <w:lang w:eastAsia="zh-Hans"/>
-        </w:rPr>
-        <w:t>key</w:t>
-      </w:r>
-      <w:r>
-        <w:rPr>
-          <w:rFonts w:hint="eastAsia"/>
-          <w:lang w:val="en-US" w:eastAsia="zh-Hans"/>
-        </w:rPr>
-        <w:t>只能是对象</w:t>
-      </w:r>
-    </w:p>
-    <w:p>
-      <w:pPr>
-        <w:numPr>
-          <w:ilvl w:val="0"/>
-          <w:numId w:val="0"/>
-        </w:numPr>
-        <w:rPr>
-          <w:rFonts w:hint="default"/>
-          <w:lang w:eastAsia="zh-Hans"/>
-        </w:rPr>
-      </w:pPr>
+        <w:t xml:space="preserve"> = 0b010101</w:t>
+      </w:r>
       <w:bookmarkStart w:id="0" w:name="_GoBack"/>
       <w:bookmarkEnd w:id="0"/>
     </w:p>
@@ -15351,6 +11137,7 @@
     <w:name w:val="Placeholder Text"/>
     <w:basedOn w:val="18"/>
     <w:semiHidden/>
+    <w:qFormat/>
     <w:uiPriority w:val="99"/>
     <w:rPr>
       <w:color w:val="808080"/>
@@ -15419,6 +11206,7 @@
     <w:name w:val="Book Title"/>
     <w:basedOn w:val="18"/>
     <w:unhideWhenUsed/>
+    <w:qFormat/>
     <w:uiPriority w:val="33"/>
     <w:rPr>
       <w:bCs/>
@@ -15431,6 +11219,7 @@
     <w:name w:val="标题 2 字符"/>
     <w:basedOn w:val="18"/>
     <w:link w:val="3"/>
+    <w:qFormat/>
     <w:uiPriority w:val="9"/>
     <w:rPr>
       <w:rFonts w:asciiTheme="majorHAnsi" w:hAnsiTheme="majorHAnsi" w:eastAsiaTheme="majorEastAsia" w:cstheme="majorBidi"/>

--- a/myes6/notes.docx
+++ b/myes6/notes.docx
@@ -9892,7 +9892,7 @@
           <w:rFonts w:hint="default"/>
           <w:lang w:eastAsia="zh-Hans"/>
         </w:rPr>
-        <w:t>:(binary)</w:t>
+        <w:t>:(Binary)</w:t>
       </w:r>
     </w:p>
     <w:p>
@@ -9904,7 +9904,7 @@
         <w:ind w:left="720" w:leftChars="0" w:firstLine="720" w:firstLineChars="0"/>
         <w:rPr>
           <w:rFonts w:hint="default"/>
-          <w:lang w:val="en-US" w:eastAsia="zh-Hans"/>
+          <w:lang w:eastAsia="zh-Hans"/>
         </w:rPr>
       </w:pPr>
       <w:r>
@@ -9934,6 +9934,2107 @@
           <w:lang w:eastAsia="zh-Hans"/>
         </w:rPr>
         <w:t xml:space="preserve"> = 0b010101</w:t>
+      </w:r>
+    </w:p>
+    <w:p>
+      <w:pPr>
+        <w:numPr>
+          <w:ilvl w:val="0"/>
+          <w:numId w:val="0"/>
+        </w:numPr>
+        <w:ind w:firstLine="720" w:firstLineChars="0"/>
+        <w:rPr>
+          <w:rFonts w:hint="eastAsia"/>
+          <w:lang w:val="en-US" w:eastAsia="zh-Hans"/>
+        </w:rPr>
+      </w:pPr>
+      <w:r>
+        <w:rPr>
+          <w:rFonts w:hint="eastAsia"/>
+          <w:lang w:val="en-US" w:eastAsia="zh-Hans"/>
+        </w:rPr>
+        <w:t>八进制：（</w:t>
+      </w:r>
+      <w:r>
+        <w:rPr>
+          <w:rFonts w:hint="default"/>
+          <w:lang w:eastAsia="zh-Hans"/>
+        </w:rPr>
+        <w:t>O</w:t>
+      </w:r>
+      <w:r>
+        <w:rPr>
+          <w:rFonts w:hint="eastAsia"/>
+          <w:lang w:val="en-US" w:eastAsia="zh-Hans"/>
+        </w:rPr>
+        <w:t>ctal）</w:t>
+      </w:r>
+    </w:p>
+    <w:p>
+      <w:pPr>
+        <w:numPr>
+          <w:ilvl w:val="0"/>
+          <w:numId w:val="0"/>
+        </w:numPr>
+        <w:ind w:left="720" w:leftChars="0" w:firstLine="720" w:firstLineChars="0"/>
+        <w:rPr>
+          <w:rFonts w:hint="default"/>
+          <w:lang w:eastAsia="zh-Hans"/>
+        </w:rPr>
+      </w:pPr>
+      <w:r>
+        <w:rPr>
+          <w:rFonts w:hint="default"/>
+          <w:lang w:eastAsia="zh-Hans"/>
+        </w:rPr>
+        <w:t>let a =0o666;</w:t>
+      </w:r>
+    </w:p>
+    <w:p>
+      <w:pPr>
+        <w:numPr>
+          <w:ilvl w:val="0"/>
+          <w:numId w:val="0"/>
+        </w:numPr>
+        <w:ind w:firstLine="720" w:firstLineChars="0"/>
+        <w:rPr>
+          <w:rFonts w:hint="eastAsia"/>
+          <w:lang w:val="en-US" w:eastAsia="zh-Hans"/>
+        </w:rPr>
+      </w:pPr>
+      <w:r>
+        <w:rPr>
+          <w:rFonts w:hint="eastAsia"/>
+          <w:lang w:val="en-US" w:eastAsia="zh-Hans"/>
+        </w:rPr>
+        <w:t>十六进制：</w:t>
+      </w:r>
+    </w:p>
+    <w:p>
+      <w:pPr>
+        <w:numPr>
+          <w:ilvl w:val="0"/>
+          <w:numId w:val="0"/>
+        </w:numPr>
+        <w:ind w:left="720" w:leftChars="0" w:firstLine="720" w:firstLineChars="0"/>
+        <w:rPr>
+          <w:rFonts w:hint="default"/>
+          <w:lang w:eastAsia="zh-Hans"/>
+        </w:rPr>
+      </w:pPr>
+      <w:r>
+        <w:rPr>
+          <w:rFonts w:hint="default"/>
+          <w:lang w:eastAsia="zh-Hans"/>
+        </w:rPr>
+        <w:t>#ccc</w:t>
+      </w:r>
+    </w:p>
+    <w:p>
+      <w:pPr>
+        <w:numPr>
+          <w:ilvl w:val="0"/>
+          <w:numId w:val="0"/>
+        </w:numPr>
+        <w:rPr>
+          <w:rFonts w:hint="default"/>
+          <w:lang w:eastAsia="zh-Hans"/>
+        </w:rPr>
+      </w:pPr>
+      <w:r>
+        <w:rPr>
+          <w:rFonts w:hint="default"/>
+          <w:lang w:eastAsia="zh-Hans"/>
+        </w:rPr>
+        <w:t>============================</w:t>
+      </w:r>
+    </w:p>
+    <w:p>
+      <w:pPr>
+        <w:numPr>
+          <w:ilvl w:val="0"/>
+          <w:numId w:val="0"/>
+        </w:numPr>
+        <w:ind w:firstLine="720" w:firstLineChars="0"/>
+        <w:rPr>
+          <w:rFonts w:hint="eastAsia"/>
+          <w:lang w:val="en-US" w:eastAsia="zh-Hans"/>
+        </w:rPr>
+      </w:pPr>
+      <w:r>
+        <w:rPr>
+          <w:rFonts w:hint="default"/>
+          <w:lang w:eastAsia="zh-Hans"/>
+        </w:rPr>
+        <w:t>N</w:t>
+      </w:r>
+      <w:r>
+        <w:rPr>
+          <w:rFonts w:hint="eastAsia"/>
+          <w:lang w:val="en-US" w:eastAsia="zh-Hans"/>
+        </w:rPr>
+        <w:t>umber</w:t>
+      </w:r>
+      <w:r>
+        <w:rPr>
+          <w:rFonts w:hint="default"/>
+          <w:lang w:eastAsia="zh-Hans"/>
+        </w:rPr>
+        <w:t>(),parseInt(),parseFloat()</w:t>
+      </w:r>
+      <w:r>
+        <w:rPr>
+          <w:rFonts w:hint="eastAsia"/>
+          <w:lang w:val="en-US" w:eastAsia="zh-Hans"/>
+        </w:rPr>
+        <w:t>来判断是不是数字</w:t>
+      </w:r>
+    </w:p>
+    <w:p>
+      <w:pPr>
+        <w:numPr>
+          <w:ilvl w:val="0"/>
+          <w:numId w:val="0"/>
+        </w:numPr>
+        <w:ind w:firstLine="720" w:firstLineChars="0"/>
+        <w:rPr>
+          <w:rFonts w:hint="default"/>
+          <w:lang w:eastAsia="zh-Hans"/>
+        </w:rPr>
+      </w:pPr>
+      <w:r>
+        <w:rPr>
+          <w:rFonts w:hint="default"/>
+          <w:lang w:eastAsia="zh-Hans"/>
+        </w:rPr>
+        <w:t>--------------------------------------------</w:t>
+      </w:r>
+    </w:p>
+    <w:p>
+      <w:pPr>
+        <w:numPr>
+          <w:ilvl w:val="0"/>
+          <w:numId w:val="0"/>
+        </w:numPr>
+        <w:ind w:firstLine="720" w:firstLineChars="0"/>
+        <w:rPr>
+          <w:rFonts w:hint="eastAsia"/>
+          <w:lang w:val="en-US" w:eastAsia="zh-Hans"/>
+        </w:rPr>
+      </w:pPr>
+    </w:p>
+    <w:p>
+      <w:pPr>
+        <w:numPr>
+          <w:ilvl w:val="0"/>
+          <w:numId w:val="0"/>
+        </w:numPr>
+        <w:ind w:firstLine="720" w:firstLineChars="0"/>
+        <w:rPr>
+          <w:rFonts w:hint="default"/>
+          <w:lang w:eastAsia="zh-Hans"/>
+        </w:rPr>
+      </w:pPr>
+      <w:r>
+        <w:rPr>
+          <w:rFonts w:hint="default"/>
+          <w:lang w:eastAsia="zh-Hans"/>
+        </w:rPr>
+        <w:t>Number.isNaN(N</w:t>
+      </w:r>
+      <w:r>
+        <w:rPr>
+          <w:rFonts w:hint="eastAsia"/>
+          <w:lang w:val="en-US" w:eastAsia="zh-Hans"/>
+        </w:rPr>
+        <w:t>a</w:t>
+      </w:r>
+      <w:r>
+        <w:rPr>
+          <w:rFonts w:hint="default"/>
+          <w:lang w:eastAsia="zh-Hans"/>
+        </w:rPr>
+        <w:t>N)     =&gt;true</w:t>
+      </w:r>
+    </w:p>
+    <w:p>
+      <w:pPr>
+        <w:numPr>
+          <w:ilvl w:val="0"/>
+          <w:numId w:val="0"/>
+        </w:numPr>
+        <w:ind w:firstLine="720" w:firstLineChars="0"/>
+        <w:rPr>
+          <w:rFonts w:hint="default"/>
+          <w:lang w:eastAsia="zh-Hans"/>
+        </w:rPr>
+      </w:pPr>
+    </w:p>
+    <w:p>
+      <w:pPr>
+        <w:numPr>
+          <w:ilvl w:val="0"/>
+          <w:numId w:val="0"/>
+        </w:numPr>
+        <w:ind w:firstLine="720" w:firstLineChars="0"/>
+        <w:rPr>
+          <w:rFonts w:hint="eastAsia"/>
+          <w:lang w:val="en-US" w:eastAsia="zh-Hans"/>
+        </w:rPr>
+      </w:pPr>
+      <w:r>
+        <w:rPr>
+          <w:rFonts w:hint="default"/>
+          <w:lang w:eastAsia="zh-Hans"/>
+        </w:rPr>
+        <w:t xml:space="preserve">Number.isFinite(a)      </w:t>
+      </w:r>
+      <w:r>
+        <w:rPr>
+          <w:rFonts w:hint="eastAsia"/>
+          <w:lang w:val="en-US" w:eastAsia="zh-Hans"/>
+        </w:rPr>
+        <w:t>判断是不是数字</w:t>
+      </w:r>
+    </w:p>
+    <w:p>
+      <w:pPr>
+        <w:numPr>
+          <w:ilvl w:val="0"/>
+          <w:numId w:val="0"/>
+        </w:numPr>
+        <w:ind w:firstLine="720" w:firstLineChars="0"/>
+        <w:rPr>
+          <w:rFonts w:hint="eastAsia"/>
+          <w:lang w:val="en-US" w:eastAsia="zh-Hans"/>
+        </w:rPr>
+      </w:pPr>
+      <w:r>
+        <w:rPr>
+          <w:rFonts w:hint="default"/>
+          <w:lang w:eastAsia="zh-Hans"/>
+        </w:rPr>
+        <w:t>N</w:t>
+      </w:r>
+      <w:r>
+        <w:rPr>
+          <w:rFonts w:hint="eastAsia"/>
+          <w:lang w:val="en-US" w:eastAsia="zh-Hans"/>
+        </w:rPr>
+        <w:t>umber</w:t>
+      </w:r>
+      <w:r>
+        <w:rPr>
+          <w:rFonts w:hint="default"/>
+          <w:lang w:eastAsia="zh-Hans"/>
+        </w:rPr>
+        <w:t xml:space="preserve">.isInteger()     </w:t>
+      </w:r>
+      <w:r>
+        <w:rPr>
+          <w:rFonts w:hint="eastAsia"/>
+          <w:lang w:val="en-US" w:eastAsia="zh-Hans"/>
+        </w:rPr>
+        <w:t>判断数字是不是整数</w:t>
+      </w:r>
+    </w:p>
+    <w:p>
+      <w:pPr>
+        <w:numPr>
+          <w:ilvl w:val="0"/>
+          <w:numId w:val="0"/>
+        </w:numPr>
+        <w:ind w:firstLine="720" w:firstLineChars="0"/>
+        <w:rPr>
+          <w:rFonts w:hint="eastAsia"/>
+          <w:lang w:val="en-US" w:eastAsia="zh-Hans"/>
+        </w:rPr>
+      </w:pPr>
+    </w:p>
+    <w:p>
+      <w:pPr>
+        <w:numPr>
+          <w:ilvl w:val="0"/>
+          <w:numId w:val="0"/>
+        </w:numPr>
+        <w:ind w:firstLine="720" w:firstLineChars="0"/>
+        <w:rPr>
+          <w:rFonts w:hint="default"/>
+          <w:lang w:eastAsia="zh-Hans"/>
+        </w:rPr>
+      </w:pPr>
+      <w:r>
+        <w:rPr>
+          <w:rFonts w:hint="default"/>
+          <w:lang w:eastAsia="zh-Hans"/>
+        </w:rPr>
+        <w:t>-------------------------------</w:t>
+      </w:r>
+    </w:p>
+    <w:p>
+      <w:pPr>
+        <w:numPr>
+          <w:ilvl w:val="0"/>
+          <w:numId w:val="0"/>
+        </w:numPr>
+        <w:ind w:firstLine="720" w:firstLineChars="0"/>
+        <w:rPr>
+          <w:rFonts w:hint="default"/>
+          <w:lang w:eastAsia="zh-Hans"/>
+        </w:rPr>
+      </w:pPr>
+      <w:r>
+        <w:rPr>
+          <w:rFonts w:hint="default"/>
+          <w:lang w:eastAsia="zh-Hans"/>
+        </w:rPr>
+        <w:t>Number.parseInt();</w:t>
+      </w:r>
+    </w:p>
+    <w:p>
+      <w:pPr>
+        <w:numPr>
+          <w:ilvl w:val="0"/>
+          <w:numId w:val="0"/>
+        </w:numPr>
+        <w:ind w:firstLine="720" w:firstLineChars="0"/>
+        <w:rPr>
+          <w:rFonts w:hint="default"/>
+          <w:lang w:eastAsia="zh-Hans"/>
+        </w:rPr>
+      </w:pPr>
+      <w:r>
+        <w:rPr>
+          <w:rFonts w:hint="default"/>
+          <w:lang w:eastAsia="zh-Hans"/>
+        </w:rPr>
+        <w:t>Number.parseFloat();</w:t>
+      </w:r>
+    </w:p>
+    <w:p>
+      <w:pPr>
+        <w:numPr>
+          <w:ilvl w:val="0"/>
+          <w:numId w:val="0"/>
+        </w:numPr>
+        <w:ind w:firstLine="720" w:firstLineChars="0"/>
+        <w:rPr>
+          <w:rFonts w:hint="default"/>
+          <w:lang w:eastAsia="zh-Hans"/>
+        </w:rPr>
+      </w:pPr>
+      <w:r>
+        <w:rPr>
+          <w:rFonts w:hint="default"/>
+          <w:lang w:eastAsia="zh-Hans"/>
+        </w:rPr>
+        <w:t>----------------------------------</w:t>
+      </w:r>
+    </w:p>
+    <w:p>
+      <w:pPr>
+        <w:numPr>
+          <w:ilvl w:val="0"/>
+          <w:numId w:val="0"/>
+        </w:numPr>
+        <w:rPr>
+          <w:rFonts w:hint="eastAsia"/>
+          <w:lang w:val="en-US" w:eastAsia="zh-Hans"/>
+        </w:rPr>
+      </w:pPr>
+      <w:r>
+        <w:rPr>
+          <w:rFonts w:hint="eastAsia"/>
+          <w:lang w:val="en-US" w:eastAsia="zh-Hans"/>
+        </w:rPr>
+        <w:t>安全整数：</w:t>
+      </w:r>
+    </w:p>
+    <w:p>
+      <w:pPr>
+        <w:numPr>
+          <w:ilvl w:val="0"/>
+          <w:numId w:val="0"/>
+        </w:numPr>
+        <w:ind w:firstLine="720" w:firstLineChars="0"/>
+        <w:rPr>
+          <w:rFonts w:hint="eastAsia"/>
+          <w:lang w:eastAsia="zh-Hans"/>
+        </w:rPr>
+      </w:pPr>
+      <w:r>
+        <w:rPr>
+          <w:rFonts w:hint="default"/>
+          <w:lang w:eastAsia="zh-Hans"/>
+        </w:rPr>
+        <w:t xml:space="preserve">2**3 </w:t>
+      </w:r>
+      <w:r>
+        <w:rPr>
+          <w:rFonts w:hint="eastAsia"/>
+          <w:lang w:val="en-US" w:eastAsia="zh-Hans"/>
+        </w:rPr>
+        <w:t>这是表示</w:t>
+      </w:r>
+      <w:r>
+        <w:rPr>
+          <w:rFonts w:hint="default"/>
+          <w:lang w:eastAsia="zh-Hans"/>
+        </w:rPr>
+        <w:t>2</w:t>
+      </w:r>
+      <w:r>
+        <w:rPr>
+          <w:rFonts w:hint="eastAsia"/>
+          <w:lang w:val="en-US" w:eastAsia="zh-Hans"/>
+        </w:rPr>
+        <w:t>的三次方</w:t>
+      </w:r>
+    </w:p>
+    <w:p>
+      <w:pPr>
+        <w:numPr>
+          <w:ilvl w:val="0"/>
+          <w:numId w:val="0"/>
+        </w:numPr>
+        <w:ind w:firstLine="720" w:firstLineChars="0"/>
+        <w:rPr>
+          <w:rFonts w:hint="default"/>
+          <w:lang w:eastAsia="zh-Hans"/>
+        </w:rPr>
+      </w:pPr>
+      <w:r>
+        <w:rPr>
+          <w:rFonts w:hint="eastAsia"/>
+          <w:lang w:val="en-US" w:eastAsia="zh-Hans"/>
+        </w:rPr>
+        <w:t>安全整数：</w:t>
+      </w:r>
+      <w:r>
+        <w:rPr>
+          <w:rFonts w:hint="default"/>
+          <w:lang w:eastAsia="zh-Hans"/>
+        </w:rPr>
+        <w:t xml:space="preserve">-(2^53-1) </w:t>
+      </w:r>
+      <w:r>
+        <w:rPr>
+          <w:rFonts w:hint="eastAsia"/>
+          <w:lang w:val="en-US" w:eastAsia="zh-Hans"/>
+        </w:rPr>
+        <w:t>到</w:t>
+      </w:r>
+      <w:r>
+        <w:rPr>
+          <w:rFonts w:hint="default"/>
+          <w:lang w:eastAsia="zh-Hans"/>
+        </w:rPr>
+        <w:t xml:space="preserve"> (</w:t>
+      </w:r>
+      <w:r>
+        <w:rPr>
+          <w:rFonts w:hint="default"/>
+          <w:lang w:eastAsia="zh-Hans"/>
+        </w:rPr>
+        <w:t>2^53</w:t>
+      </w:r>
+      <w:r>
+        <w:rPr>
+          <w:rFonts w:hint="default"/>
+          <w:lang w:eastAsia="zh-Hans"/>
+        </w:rPr>
+        <w:t>-1) ,</w:t>
+      </w:r>
+      <w:r>
+        <w:rPr>
+          <w:rFonts w:hint="eastAsia"/>
+          <w:lang w:val="en-US" w:eastAsia="zh-Hans"/>
+        </w:rPr>
+        <w:t>包含这两个数</w:t>
+      </w:r>
+      <w:r>
+        <w:rPr>
+          <w:rFonts w:hint="default"/>
+          <w:lang w:eastAsia="zh-Hans"/>
+        </w:rPr>
+        <w:t xml:space="preserve">-(2^53-1) </w:t>
+      </w:r>
+      <w:r>
+        <w:rPr>
+          <w:rFonts w:hint="eastAsia"/>
+          <w:lang w:eastAsia="zh-Hans"/>
+        </w:rPr>
+        <w:t>，</w:t>
+      </w:r>
+      <w:r>
+        <w:rPr>
+          <w:rFonts w:hint="default"/>
+          <w:lang w:eastAsia="zh-Hans"/>
+        </w:rPr>
+        <w:t xml:space="preserve">(2^53-1) </w:t>
+      </w:r>
+    </w:p>
+    <w:p>
+      <w:pPr>
+        <w:numPr>
+          <w:ilvl w:val="0"/>
+          <w:numId w:val="0"/>
+        </w:numPr>
+        <w:ind w:firstLine="720" w:firstLineChars="0"/>
+        <w:rPr>
+          <w:rFonts w:hint="default"/>
+          <w:lang w:eastAsia="zh-Hans"/>
+        </w:rPr>
+      </w:pPr>
+    </w:p>
+    <w:p>
+      <w:pPr>
+        <w:numPr>
+          <w:ilvl w:val="0"/>
+          <w:numId w:val="0"/>
+        </w:numPr>
+        <w:ind w:firstLine="720" w:firstLineChars="0"/>
+        <w:rPr>
+          <w:rFonts w:hint="default"/>
+          <w:lang w:eastAsia="zh-Hans"/>
+        </w:rPr>
+      </w:pPr>
+      <w:r>
+        <w:rPr>
+          <w:rFonts w:hint="default"/>
+          <w:lang w:eastAsia="zh-Hans"/>
+        </w:rPr>
+        <w:t>Number.isSafeInteger(a)</w:t>
+      </w:r>
+    </w:p>
+    <w:p>
+      <w:pPr>
+        <w:numPr>
+          <w:ilvl w:val="0"/>
+          <w:numId w:val="0"/>
+        </w:numPr>
+        <w:ind w:firstLine="720" w:firstLineChars="0"/>
+        <w:rPr>
+          <w:rFonts w:hint="default"/>
+          <w:lang w:eastAsia="zh-Hans"/>
+        </w:rPr>
+      </w:pPr>
+    </w:p>
+    <w:p>
+      <w:pPr>
+        <w:numPr>
+          <w:ilvl w:val="0"/>
+          <w:numId w:val="0"/>
+        </w:numPr>
+        <w:ind w:firstLine="720" w:firstLineChars="0"/>
+        <w:rPr>
+          <w:rFonts w:hint="eastAsia"/>
+          <w:lang w:eastAsia="zh-Hans"/>
+        </w:rPr>
+      </w:pPr>
+      <w:r>
+        <w:rPr>
+          <w:rFonts w:hint="eastAsia"/>
+          <w:lang w:eastAsia="zh-Hans"/>
+        </w:rPr>
+        <w:t>Number.MAX_SAFE_INTEGER</w:t>
+      </w:r>
+      <w:r>
+        <w:rPr>
+          <w:rFonts w:hint="default"/>
+          <w:lang w:eastAsia="zh-Hans"/>
+        </w:rPr>
+        <w:t xml:space="preserve"> </w:t>
+      </w:r>
+      <w:r>
+        <w:rPr>
+          <w:rFonts w:hint="eastAsia"/>
+          <w:lang w:val="en-US" w:eastAsia="zh-Hans"/>
+        </w:rPr>
+        <w:t>最大安全整数</w:t>
+      </w:r>
+    </w:p>
+    <w:p>
+      <w:pPr>
+        <w:numPr>
+          <w:ilvl w:val="0"/>
+          <w:numId w:val="0"/>
+        </w:numPr>
+        <w:ind w:firstLine="720" w:firstLineChars="0"/>
+        <w:rPr>
+          <w:rFonts w:hint="eastAsia"/>
+          <w:lang w:val="en-US" w:eastAsia="zh-Hans"/>
+        </w:rPr>
+      </w:pPr>
+      <w:r>
+        <w:rPr>
+          <w:rFonts w:hint="eastAsia"/>
+          <w:lang w:eastAsia="zh-Hans"/>
+        </w:rPr>
+        <w:t>Number.MIN_SAFE_INTEGER</w:t>
+      </w:r>
+      <w:r>
+        <w:rPr>
+          <w:rFonts w:hint="default"/>
+          <w:lang w:eastAsia="zh-Hans"/>
+        </w:rPr>
+        <w:t xml:space="preserve">  </w:t>
+      </w:r>
+      <w:r>
+        <w:rPr>
+          <w:rFonts w:hint="eastAsia"/>
+          <w:lang w:val="en-US" w:eastAsia="zh-Hans"/>
+        </w:rPr>
+        <w:t>最小安全整数</w:t>
+      </w:r>
+    </w:p>
+    <w:p>
+      <w:pPr>
+        <w:numPr>
+          <w:ilvl w:val="0"/>
+          <w:numId w:val="0"/>
+        </w:numPr>
+        <w:rPr>
+          <w:rFonts w:hint="default"/>
+          <w:lang w:eastAsia="zh-Hans"/>
+        </w:rPr>
+      </w:pPr>
+      <w:r>
+        <w:rPr>
+          <w:rFonts w:hint="default"/>
+          <w:lang w:eastAsia="zh-Hans"/>
+        </w:rPr>
+        <w:t>-----------------------------------</w:t>
+      </w:r>
+    </w:p>
+    <w:p>
+      <w:pPr>
+        <w:numPr>
+          <w:ilvl w:val="0"/>
+          <w:numId w:val="0"/>
+        </w:numPr>
+        <w:rPr>
+          <w:rFonts w:hint="eastAsia"/>
+          <w:lang w:val="en-US" w:eastAsia="zh-Hans"/>
+        </w:rPr>
+      </w:pPr>
+      <w:r>
+        <w:rPr>
+          <w:rFonts w:hint="default"/>
+          <w:lang w:eastAsia="zh-Hans"/>
+        </w:rPr>
+        <w:t>M</w:t>
+      </w:r>
+      <w:r>
+        <w:rPr>
+          <w:rFonts w:hint="eastAsia"/>
+          <w:lang w:val="en-US" w:eastAsia="zh-Hans"/>
+        </w:rPr>
+        <w:t>ath：</w:t>
+      </w:r>
+    </w:p>
+    <w:p>
+      <w:pPr>
+        <w:numPr>
+          <w:ilvl w:val="0"/>
+          <w:numId w:val="0"/>
+        </w:numPr>
+        <w:ind w:firstLine="720" w:firstLineChars="0"/>
+        <w:rPr>
+          <w:rFonts w:hint="default"/>
+          <w:lang w:eastAsia="zh-Hans"/>
+        </w:rPr>
+      </w:pPr>
+      <w:r>
+        <w:rPr>
+          <w:rFonts w:hint="default"/>
+          <w:lang w:eastAsia="zh-Hans"/>
+        </w:rPr>
+        <w:t>M</w:t>
+      </w:r>
+      <w:r>
+        <w:rPr>
+          <w:rFonts w:hint="eastAsia"/>
+          <w:lang w:val="en-US" w:eastAsia="zh-Hans"/>
+        </w:rPr>
+        <w:t>ath</w:t>
+      </w:r>
+      <w:r>
+        <w:rPr>
+          <w:rFonts w:hint="default"/>
+          <w:lang w:eastAsia="zh-Hans"/>
+        </w:rPr>
+        <w:t>.abs()</w:t>
+      </w:r>
+    </w:p>
+    <w:p>
+      <w:pPr>
+        <w:numPr>
+          <w:ilvl w:val="0"/>
+          <w:numId w:val="0"/>
+        </w:numPr>
+        <w:ind w:firstLine="720" w:firstLineChars="0"/>
+        <w:rPr>
+          <w:rFonts w:hint="default"/>
+          <w:lang w:eastAsia="zh-Hans"/>
+        </w:rPr>
+      </w:pPr>
+      <w:r>
+        <w:rPr>
+          <w:rFonts w:hint="default"/>
+          <w:lang w:eastAsia="zh-Hans"/>
+        </w:rPr>
+        <w:t>Math.sqrt()</w:t>
+      </w:r>
+    </w:p>
+    <w:p>
+      <w:pPr>
+        <w:numPr>
+          <w:ilvl w:val="0"/>
+          <w:numId w:val="0"/>
+        </w:numPr>
+        <w:ind w:firstLine="720" w:firstLineChars="0"/>
+        <w:rPr>
+          <w:rFonts w:hint="default"/>
+          <w:lang w:eastAsia="zh-Hans"/>
+        </w:rPr>
+      </w:pPr>
+      <w:r>
+        <w:rPr>
+          <w:rFonts w:hint="default"/>
+          <w:lang w:eastAsia="zh-Hans"/>
+        </w:rPr>
+        <w:t>Math.sin()</w:t>
+      </w:r>
+    </w:p>
+    <w:p>
+      <w:pPr>
+        <w:numPr>
+          <w:ilvl w:val="0"/>
+          <w:numId w:val="0"/>
+        </w:numPr>
+        <w:ind w:firstLine="720" w:firstLineChars="0"/>
+        <w:rPr>
+          <w:rFonts w:hint="default"/>
+          <w:lang w:eastAsia="zh-Hans"/>
+        </w:rPr>
+      </w:pPr>
+    </w:p>
+    <w:p>
+      <w:pPr>
+        <w:numPr>
+          <w:ilvl w:val="0"/>
+          <w:numId w:val="0"/>
+        </w:numPr>
+        <w:ind w:firstLine="720" w:firstLineChars="0"/>
+        <w:rPr>
+          <w:rFonts w:hint="eastAsia"/>
+          <w:lang w:val="en-US" w:eastAsia="zh-Hans"/>
+        </w:rPr>
+      </w:pPr>
+      <w:r>
+        <w:rPr>
+          <w:rFonts w:hint="eastAsia"/>
+          <w:lang w:val="en-US" w:eastAsia="zh-Hans"/>
+        </w:rPr>
+        <w:t>新增：</w:t>
+      </w:r>
+    </w:p>
+    <w:p>
+      <w:pPr>
+        <w:numPr>
+          <w:ilvl w:val="0"/>
+          <w:numId w:val="0"/>
+        </w:numPr>
+        <w:ind w:firstLine="720" w:firstLineChars="0"/>
+        <w:rPr>
+          <w:rFonts w:hint="eastAsia"/>
+          <w:lang w:val="en-US" w:eastAsia="zh-Hans"/>
+        </w:rPr>
+      </w:pPr>
+      <w:r>
+        <w:rPr>
+          <w:rFonts w:hint="default"/>
+          <w:lang w:eastAsia="zh-Hans"/>
+        </w:rPr>
+        <w:t xml:space="preserve">Math.trunc()       </w:t>
+      </w:r>
+      <w:r>
+        <w:rPr>
+          <w:rFonts w:hint="eastAsia"/>
+          <w:lang w:val="en-US" w:eastAsia="zh-Hans"/>
+        </w:rPr>
+        <w:t>截取，值保留整数部分</w:t>
+      </w:r>
+    </w:p>
+    <w:p>
+      <w:pPr>
+        <w:numPr>
+          <w:ilvl w:val="0"/>
+          <w:numId w:val="0"/>
+        </w:numPr>
+        <w:ind w:left="720" w:leftChars="0" w:firstLine="720" w:firstLineChars="0"/>
+        <w:rPr>
+          <w:rFonts w:hint="default"/>
+          <w:lang w:eastAsia="zh-Hans"/>
+        </w:rPr>
+      </w:pPr>
+      <w:r>
+        <w:rPr>
+          <w:rFonts w:hint="default"/>
+          <w:lang w:eastAsia="zh-Hans"/>
+        </w:rPr>
+        <w:t>Math.trunc(4.5) // 4</w:t>
+      </w:r>
+    </w:p>
+    <w:p>
+      <w:pPr>
+        <w:numPr>
+          <w:ilvl w:val="0"/>
+          <w:numId w:val="0"/>
+        </w:numPr>
+        <w:ind w:left="720" w:leftChars="0" w:firstLine="720" w:firstLineChars="0"/>
+        <w:rPr>
+          <w:rFonts w:hint="default"/>
+          <w:lang w:eastAsia="zh-Hans"/>
+        </w:rPr>
+      </w:pPr>
+      <w:r>
+        <w:rPr>
+          <w:rFonts w:hint="default"/>
+          <w:lang w:eastAsia="zh-Hans"/>
+        </w:rPr>
+        <w:t>Math.trunc(4.</w:t>
+      </w:r>
+      <w:r>
+        <w:rPr>
+          <w:rFonts w:hint="default"/>
+          <w:lang w:eastAsia="zh-Hans"/>
+        </w:rPr>
+        <w:t>1</w:t>
+      </w:r>
+      <w:r>
+        <w:rPr>
+          <w:rFonts w:hint="default"/>
+          <w:lang w:eastAsia="zh-Hans"/>
+        </w:rPr>
+        <w:t>) // 4</w:t>
+      </w:r>
+    </w:p>
+    <w:p>
+      <w:pPr>
+        <w:numPr>
+          <w:ilvl w:val="0"/>
+          <w:numId w:val="0"/>
+        </w:numPr>
+        <w:ind w:firstLine="720" w:firstLineChars="0"/>
+        <w:rPr>
+          <w:rFonts w:hint="default"/>
+          <w:lang w:eastAsia="zh-Hans"/>
+        </w:rPr>
+      </w:pPr>
+      <w:r>
+        <w:rPr>
+          <w:rFonts w:hint="default"/>
+          <w:lang w:eastAsia="zh-Hans"/>
+        </w:rPr>
+        <w:t>Math.sign()</w:t>
+      </w:r>
+    </w:p>
+    <w:p>
+      <w:pPr>
+        <w:numPr>
+          <w:ilvl w:val="0"/>
+          <w:numId w:val="0"/>
+        </w:numPr>
+        <w:ind w:left="720" w:leftChars="0" w:firstLine="720" w:firstLineChars="0"/>
+        <w:rPr>
+          <w:rFonts w:hint="default"/>
+          <w:lang w:eastAsia="zh-Hans"/>
+        </w:rPr>
+      </w:pPr>
+      <w:r>
+        <w:rPr>
+          <w:rFonts w:hint="default"/>
+          <w:lang w:eastAsia="zh-Hans"/>
+        </w:rPr>
+        <w:t xml:space="preserve">Math.sign(-5) </w:t>
+      </w:r>
+      <w:r>
+        <w:rPr>
+          <w:rFonts w:hint="eastAsia"/>
+          <w:lang w:val="en-US" w:eastAsia="zh-Hans"/>
+        </w:rPr>
+        <w:t>判断一个数字到底是正数、负数</w:t>
+      </w:r>
+      <w:r>
+        <w:rPr>
+          <w:rFonts w:hint="default"/>
+          <w:lang w:eastAsia="zh-Hans"/>
+        </w:rPr>
+        <w:t xml:space="preserve"> 0</w:t>
+      </w:r>
+    </w:p>
+    <w:p>
+      <w:pPr>
+        <w:keepNext w:val="0"/>
+        <w:keepLines w:val="0"/>
+        <w:widowControl/>
+        <w:suppressLineNumbers w:val="0"/>
+        <w:shd w:val="clear" w:fill="1E1E1E"/>
+        <w:spacing w:line="480" w:lineRule="atLeast"/>
+        <w:jc w:val="left"/>
+        <w:rPr>
+          <w:rFonts w:ascii="Menlo" w:hAnsi="Menlo" w:eastAsia="Menlo" w:cs="Menlo"/>
+          <w:b w:val="0"/>
+          <w:color w:val="D4D4D4"/>
+          <w:sz w:val="32"/>
+          <w:szCs w:val="32"/>
+        </w:rPr>
+      </w:pPr>
+      <w:r>
+        <w:rPr>
+          <w:rFonts w:hint="default" w:ascii="Menlo" w:hAnsi="Menlo" w:eastAsia="Menlo" w:cs="Menlo"/>
+          <w:b w:val="0"/>
+          <w:color w:val="595959" w:themeColor="text1" w:themeTint="A6"/>
+          <w:kern w:val="0"/>
+          <w:sz w:val="32"/>
+          <w:szCs w:val="32"/>
+          <w:shd w:val="clear" w:fill="1E1E1E"/>
+          <w:lang w:val="en-US" w:eastAsia="zh-CN" w:bidi="ar"/>
+          <w14:textFill>
+            <w14:solidFill>
+              <w14:schemeClr w14:val="tx1">
+                <w14:lumMod w14:val="65000"/>
+                <w14:lumOff w14:val="35000"/>
+              </w14:schemeClr>
+            </w14:solidFill>
+          </w14:textFill>
+        </w:rPr>
+        <w:t>console</w:t>
+      </w:r>
+      <w:r>
+        <w:rPr>
+          <w:rFonts w:hint="default" w:ascii="Menlo" w:hAnsi="Menlo" w:eastAsia="Menlo" w:cs="Menlo"/>
+          <w:b w:val="0"/>
+          <w:color w:val="595959" w:themeColor="text1" w:themeTint="A6"/>
+          <w:kern w:val="0"/>
+          <w:sz w:val="32"/>
+          <w:szCs w:val="32"/>
+          <w:shd w:val="clear" w:fill="1E1E1E"/>
+          <w:lang w:val="en-US" w:eastAsia="zh-CN" w:bidi="ar"/>
+          <w14:textFill>
+            <w14:solidFill>
+              <w14:schemeClr w14:val="tx1">
+                <w14:lumMod w14:val="65000"/>
+                <w14:lumOff w14:val="35000"/>
+              </w14:schemeClr>
+            </w14:solidFill>
+          </w14:textFill>
+        </w:rPr>
+        <w:t>.</w:t>
+      </w:r>
+      <w:r>
+        <w:rPr>
+          <w:rFonts w:hint="default" w:ascii="Menlo" w:hAnsi="Menlo" w:eastAsia="Menlo" w:cs="Menlo"/>
+          <w:b w:val="0"/>
+          <w:color w:val="595959" w:themeColor="text1" w:themeTint="A6"/>
+          <w:kern w:val="0"/>
+          <w:sz w:val="32"/>
+          <w:szCs w:val="32"/>
+          <w:shd w:val="clear" w:fill="1E1E1E"/>
+          <w:lang w:val="en-US" w:eastAsia="zh-CN" w:bidi="ar"/>
+          <w14:textFill>
+            <w14:solidFill>
+              <w14:schemeClr w14:val="tx1">
+                <w14:lumMod w14:val="65000"/>
+                <w14:lumOff w14:val="35000"/>
+              </w14:schemeClr>
+            </w14:solidFill>
+          </w14:textFill>
+        </w:rPr>
+        <w:t>log</w:t>
+      </w:r>
+      <w:r>
+        <w:rPr>
+          <w:rFonts w:hint="default" w:ascii="Menlo" w:hAnsi="Menlo" w:eastAsia="Menlo" w:cs="Menlo"/>
+          <w:b w:val="0"/>
+          <w:color w:val="595959" w:themeColor="text1" w:themeTint="A6"/>
+          <w:kern w:val="0"/>
+          <w:sz w:val="32"/>
+          <w:szCs w:val="32"/>
+          <w:shd w:val="clear" w:fill="1E1E1E"/>
+          <w:lang w:val="en-US" w:eastAsia="zh-CN" w:bidi="ar"/>
+          <w14:textFill>
+            <w14:solidFill>
+              <w14:schemeClr w14:val="tx1">
+                <w14:lumMod w14:val="65000"/>
+                <w14:lumOff w14:val="35000"/>
+              </w14:schemeClr>
+            </w14:solidFill>
+          </w14:textFill>
+        </w:rPr>
+        <w:t>(</w:t>
+      </w:r>
+      <w:r>
+        <w:rPr>
+          <w:rFonts w:hint="default" w:ascii="Menlo" w:hAnsi="Menlo" w:eastAsia="Menlo" w:cs="Menlo"/>
+          <w:b w:val="0"/>
+          <w:color w:val="595959" w:themeColor="text1" w:themeTint="A6"/>
+          <w:kern w:val="0"/>
+          <w:sz w:val="32"/>
+          <w:szCs w:val="32"/>
+          <w:shd w:val="clear" w:fill="1E1E1E"/>
+          <w:lang w:val="en-US" w:eastAsia="zh-CN" w:bidi="ar"/>
+          <w14:textFill>
+            <w14:solidFill>
+              <w14:schemeClr w14:val="tx1">
+                <w14:lumMod w14:val="65000"/>
+                <w14:lumOff w14:val="35000"/>
+              </w14:schemeClr>
+            </w14:solidFill>
+          </w14:textFill>
+        </w:rPr>
+        <w:t>Math</w:t>
+      </w:r>
+      <w:r>
+        <w:rPr>
+          <w:rFonts w:hint="default" w:ascii="Menlo" w:hAnsi="Menlo" w:eastAsia="Menlo" w:cs="Menlo"/>
+          <w:b w:val="0"/>
+          <w:color w:val="595959" w:themeColor="text1" w:themeTint="A6"/>
+          <w:kern w:val="0"/>
+          <w:sz w:val="32"/>
+          <w:szCs w:val="32"/>
+          <w:shd w:val="clear" w:fill="1E1E1E"/>
+          <w:lang w:val="en-US" w:eastAsia="zh-CN" w:bidi="ar"/>
+          <w14:textFill>
+            <w14:solidFill>
+              <w14:schemeClr w14:val="tx1">
+                <w14:lumMod w14:val="65000"/>
+                <w14:lumOff w14:val="35000"/>
+              </w14:schemeClr>
+            </w14:solidFill>
+          </w14:textFill>
+        </w:rPr>
+        <w:t>.</w:t>
+      </w:r>
+      <w:r>
+        <w:rPr>
+          <w:rFonts w:hint="default" w:ascii="Menlo" w:hAnsi="Menlo" w:eastAsia="Menlo" w:cs="Menlo"/>
+          <w:b w:val="0"/>
+          <w:color w:val="595959" w:themeColor="text1" w:themeTint="A6"/>
+          <w:kern w:val="0"/>
+          <w:sz w:val="32"/>
+          <w:szCs w:val="32"/>
+          <w:shd w:val="clear" w:fill="1E1E1E"/>
+          <w:lang w:val="en-US" w:eastAsia="zh-CN" w:bidi="ar"/>
+          <w14:textFill>
+            <w14:solidFill>
+              <w14:schemeClr w14:val="tx1">
+                <w14:lumMod w14:val="65000"/>
+                <w14:lumOff w14:val="35000"/>
+              </w14:schemeClr>
+            </w14:solidFill>
+          </w14:textFill>
+        </w:rPr>
+        <w:t>sign</w:t>
+      </w:r>
+      <w:r>
+        <w:rPr>
+          <w:rFonts w:hint="default" w:ascii="Menlo" w:hAnsi="Menlo" w:eastAsia="Menlo" w:cs="Menlo"/>
+          <w:b w:val="0"/>
+          <w:color w:val="595959" w:themeColor="text1" w:themeTint="A6"/>
+          <w:kern w:val="0"/>
+          <w:sz w:val="32"/>
+          <w:szCs w:val="32"/>
+          <w:shd w:val="clear" w:fill="1E1E1E"/>
+          <w:lang w:val="en-US" w:eastAsia="zh-CN" w:bidi="ar"/>
+          <w14:textFill>
+            <w14:solidFill>
+              <w14:schemeClr w14:val="tx1">
+                <w14:lumMod w14:val="65000"/>
+                <w14:lumOff w14:val="35000"/>
+              </w14:schemeClr>
+            </w14:solidFill>
+          </w14:textFill>
+        </w:rPr>
+        <w:t>(-</w:t>
+      </w:r>
+      <w:r>
+        <w:rPr>
+          <w:rFonts w:hint="default" w:ascii="Menlo" w:hAnsi="Menlo" w:eastAsia="Menlo" w:cs="Menlo"/>
+          <w:b w:val="0"/>
+          <w:color w:val="595959" w:themeColor="text1" w:themeTint="A6"/>
+          <w:kern w:val="0"/>
+          <w:sz w:val="32"/>
+          <w:szCs w:val="32"/>
+          <w:shd w:val="clear" w:fill="1E1E1E"/>
+          <w:lang w:val="en-US" w:eastAsia="zh-CN" w:bidi="ar"/>
+          <w14:textFill>
+            <w14:solidFill>
+              <w14:schemeClr w14:val="tx1">
+                <w14:lumMod w14:val="65000"/>
+                <w14:lumOff w14:val="35000"/>
+              </w14:schemeClr>
+            </w14:solidFill>
+          </w14:textFill>
+        </w:rPr>
+        <w:t>5</w:t>
+      </w:r>
+      <w:r>
+        <w:rPr>
+          <w:rFonts w:hint="default" w:ascii="Menlo" w:hAnsi="Menlo" w:eastAsia="Menlo" w:cs="Menlo"/>
+          <w:b w:val="0"/>
+          <w:color w:val="595959" w:themeColor="text1" w:themeTint="A6"/>
+          <w:kern w:val="0"/>
+          <w:sz w:val="32"/>
+          <w:szCs w:val="32"/>
+          <w:shd w:val="clear" w:fill="1E1E1E"/>
+          <w:lang w:val="en-US" w:eastAsia="zh-CN" w:bidi="ar"/>
+          <w14:textFill>
+            <w14:solidFill>
+              <w14:schemeClr w14:val="tx1">
+                <w14:lumMod w14:val="65000"/>
+                <w14:lumOff w14:val="35000"/>
+              </w14:schemeClr>
+            </w14:solidFill>
+          </w14:textFill>
+        </w:rPr>
+        <w:t xml:space="preserve">)); </w:t>
+      </w:r>
+      <w:r>
+        <w:rPr>
+          <w:rFonts w:hint="default" w:ascii="Menlo" w:hAnsi="Menlo" w:eastAsia="Menlo" w:cs="Menlo"/>
+          <w:b w:val="0"/>
+          <w:color w:val="595959" w:themeColor="text1" w:themeTint="A6"/>
+          <w:kern w:val="0"/>
+          <w:sz w:val="32"/>
+          <w:szCs w:val="32"/>
+          <w:shd w:val="clear" w:fill="1E1E1E"/>
+          <w:lang w:val="en-US" w:eastAsia="zh-CN" w:bidi="ar"/>
+          <w14:textFill>
+            <w14:solidFill>
+              <w14:schemeClr w14:val="tx1">
+                <w14:lumMod w14:val="65000"/>
+                <w14:lumOff w14:val="35000"/>
+              </w14:schemeClr>
+            </w14:solidFill>
+          </w14:textFill>
+        </w:rPr>
+        <w:t>//-1</w:t>
+      </w:r>
+    </w:p>
+    <w:p>
+      <w:pPr>
+        <w:keepNext w:val="0"/>
+        <w:keepLines w:val="0"/>
+        <w:widowControl/>
+        <w:suppressLineNumbers w:val="0"/>
+        <w:shd w:val="clear" w:fill="1E1E1E"/>
+        <w:spacing w:line="480" w:lineRule="atLeast"/>
+        <w:jc w:val="left"/>
+        <w:rPr>
+          <w:rFonts w:hint="default" w:ascii="Menlo" w:hAnsi="Menlo" w:eastAsia="Menlo" w:cs="Menlo"/>
+          <w:b w:val="0"/>
+          <w:color w:val="D4D4D4"/>
+          <w:sz w:val="32"/>
+          <w:szCs w:val="32"/>
+        </w:rPr>
+      </w:pPr>
+      <w:r>
+        <w:rPr>
+          <w:rFonts w:hint="default" w:ascii="Menlo" w:hAnsi="Menlo" w:eastAsia="Menlo" w:cs="Menlo"/>
+          <w:b w:val="0"/>
+          <w:color w:val="595959" w:themeColor="text1" w:themeTint="A6"/>
+          <w:kern w:val="0"/>
+          <w:sz w:val="32"/>
+          <w:szCs w:val="32"/>
+          <w:shd w:val="clear" w:fill="1E1E1E"/>
+          <w:lang w:val="en-US" w:eastAsia="zh-CN" w:bidi="ar"/>
+          <w14:textFill>
+            <w14:solidFill>
+              <w14:schemeClr w14:val="tx1">
+                <w14:lumMod w14:val="65000"/>
+                <w14:lumOff w14:val="35000"/>
+              </w14:schemeClr>
+            </w14:solidFill>
+          </w14:textFill>
+        </w:rPr>
+        <w:t>console</w:t>
+      </w:r>
+      <w:r>
+        <w:rPr>
+          <w:rFonts w:hint="default" w:ascii="Menlo" w:hAnsi="Menlo" w:eastAsia="Menlo" w:cs="Menlo"/>
+          <w:b w:val="0"/>
+          <w:color w:val="595959" w:themeColor="text1" w:themeTint="A6"/>
+          <w:kern w:val="0"/>
+          <w:sz w:val="32"/>
+          <w:szCs w:val="32"/>
+          <w:shd w:val="clear" w:fill="1E1E1E"/>
+          <w:lang w:val="en-US" w:eastAsia="zh-CN" w:bidi="ar"/>
+          <w14:textFill>
+            <w14:solidFill>
+              <w14:schemeClr w14:val="tx1">
+                <w14:lumMod w14:val="65000"/>
+                <w14:lumOff w14:val="35000"/>
+              </w14:schemeClr>
+            </w14:solidFill>
+          </w14:textFill>
+        </w:rPr>
+        <w:t>.</w:t>
+      </w:r>
+      <w:r>
+        <w:rPr>
+          <w:rFonts w:hint="default" w:ascii="Menlo" w:hAnsi="Menlo" w:eastAsia="Menlo" w:cs="Menlo"/>
+          <w:b w:val="0"/>
+          <w:color w:val="595959" w:themeColor="text1" w:themeTint="A6"/>
+          <w:kern w:val="0"/>
+          <w:sz w:val="32"/>
+          <w:szCs w:val="32"/>
+          <w:shd w:val="clear" w:fill="1E1E1E"/>
+          <w:lang w:val="en-US" w:eastAsia="zh-CN" w:bidi="ar"/>
+          <w14:textFill>
+            <w14:solidFill>
+              <w14:schemeClr w14:val="tx1">
+                <w14:lumMod w14:val="65000"/>
+                <w14:lumOff w14:val="35000"/>
+              </w14:schemeClr>
+            </w14:solidFill>
+          </w14:textFill>
+        </w:rPr>
+        <w:t>log</w:t>
+      </w:r>
+      <w:r>
+        <w:rPr>
+          <w:rFonts w:hint="default" w:ascii="Menlo" w:hAnsi="Menlo" w:eastAsia="Menlo" w:cs="Menlo"/>
+          <w:b w:val="0"/>
+          <w:color w:val="595959" w:themeColor="text1" w:themeTint="A6"/>
+          <w:kern w:val="0"/>
+          <w:sz w:val="32"/>
+          <w:szCs w:val="32"/>
+          <w:shd w:val="clear" w:fill="1E1E1E"/>
+          <w:lang w:val="en-US" w:eastAsia="zh-CN" w:bidi="ar"/>
+          <w14:textFill>
+            <w14:solidFill>
+              <w14:schemeClr w14:val="tx1">
+                <w14:lumMod w14:val="65000"/>
+                <w14:lumOff w14:val="35000"/>
+              </w14:schemeClr>
+            </w14:solidFill>
+          </w14:textFill>
+        </w:rPr>
+        <w:t>(</w:t>
+      </w:r>
+      <w:r>
+        <w:rPr>
+          <w:rFonts w:hint="default" w:ascii="Menlo" w:hAnsi="Menlo" w:eastAsia="Menlo" w:cs="Menlo"/>
+          <w:b w:val="0"/>
+          <w:color w:val="595959" w:themeColor="text1" w:themeTint="A6"/>
+          <w:kern w:val="0"/>
+          <w:sz w:val="32"/>
+          <w:szCs w:val="32"/>
+          <w:shd w:val="clear" w:fill="1E1E1E"/>
+          <w:lang w:val="en-US" w:eastAsia="zh-CN" w:bidi="ar"/>
+          <w14:textFill>
+            <w14:solidFill>
+              <w14:schemeClr w14:val="tx1">
+                <w14:lumMod w14:val="65000"/>
+                <w14:lumOff w14:val="35000"/>
+              </w14:schemeClr>
+            </w14:solidFill>
+          </w14:textFill>
+        </w:rPr>
+        <w:t>Math</w:t>
+      </w:r>
+      <w:r>
+        <w:rPr>
+          <w:rFonts w:hint="default" w:ascii="Menlo" w:hAnsi="Menlo" w:eastAsia="Menlo" w:cs="Menlo"/>
+          <w:b w:val="0"/>
+          <w:color w:val="595959" w:themeColor="text1" w:themeTint="A6"/>
+          <w:kern w:val="0"/>
+          <w:sz w:val="32"/>
+          <w:szCs w:val="32"/>
+          <w:shd w:val="clear" w:fill="1E1E1E"/>
+          <w:lang w:val="en-US" w:eastAsia="zh-CN" w:bidi="ar"/>
+          <w14:textFill>
+            <w14:solidFill>
+              <w14:schemeClr w14:val="tx1">
+                <w14:lumMod w14:val="65000"/>
+                <w14:lumOff w14:val="35000"/>
+              </w14:schemeClr>
+            </w14:solidFill>
+          </w14:textFill>
+        </w:rPr>
+        <w:t>.</w:t>
+      </w:r>
+      <w:r>
+        <w:rPr>
+          <w:rFonts w:hint="default" w:ascii="Menlo" w:hAnsi="Menlo" w:eastAsia="Menlo" w:cs="Menlo"/>
+          <w:b w:val="0"/>
+          <w:color w:val="595959" w:themeColor="text1" w:themeTint="A6"/>
+          <w:kern w:val="0"/>
+          <w:sz w:val="32"/>
+          <w:szCs w:val="32"/>
+          <w:shd w:val="clear" w:fill="1E1E1E"/>
+          <w:lang w:val="en-US" w:eastAsia="zh-CN" w:bidi="ar"/>
+          <w14:textFill>
+            <w14:solidFill>
+              <w14:schemeClr w14:val="tx1">
+                <w14:lumMod w14:val="65000"/>
+                <w14:lumOff w14:val="35000"/>
+              </w14:schemeClr>
+            </w14:solidFill>
+          </w14:textFill>
+        </w:rPr>
+        <w:t>sign</w:t>
+      </w:r>
+      <w:r>
+        <w:rPr>
+          <w:rFonts w:hint="default" w:ascii="Menlo" w:hAnsi="Menlo" w:eastAsia="Menlo" w:cs="Menlo"/>
+          <w:b w:val="0"/>
+          <w:color w:val="595959" w:themeColor="text1" w:themeTint="A6"/>
+          <w:kern w:val="0"/>
+          <w:sz w:val="32"/>
+          <w:szCs w:val="32"/>
+          <w:shd w:val="clear" w:fill="1E1E1E"/>
+          <w:lang w:val="en-US" w:eastAsia="zh-CN" w:bidi="ar"/>
+          <w14:textFill>
+            <w14:solidFill>
+              <w14:schemeClr w14:val="tx1">
+                <w14:lumMod w14:val="65000"/>
+                <w14:lumOff w14:val="35000"/>
+              </w14:schemeClr>
+            </w14:solidFill>
+          </w14:textFill>
+        </w:rPr>
+        <w:t>(</w:t>
+      </w:r>
+      <w:r>
+        <w:rPr>
+          <w:rFonts w:hint="default" w:ascii="Menlo" w:hAnsi="Menlo" w:eastAsia="Menlo" w:cs="Menlo"/>
+          <w:b w:val="0"/>
+          <w:color w:val="595959" w:themeColor="text1" w:themeTint="A6"/>
+          <w:kern w:val="0"/>
+          <w:sz w:val="32"/>
+          <w:szCs w:val="32"/>
+          <w:shd w:val="clear" w:fill="1E1E1E"/>
+          <w:lang w:val="en-US" w:eastAsia="zh-CN" w:bidi="ar"/>
+          <w14:textFill>
+            <w14:solidFill>
+              <w14:schemeClr w14:val="tx1">
+                <w14:lumMod w14:val="65000"/>
+                <w14:lumOff w14:val="35000"/>
+              </w14:schemeClr>
+            </w14:solidFill>
+          </w14:textFill>
+        </w:rPr>
+        <w:t>5</w:t>
+      </w:r>
+      <w:r>
+        <w:rPr>
+          <w:rFonts w:hint="default" w:ascii="Menlo" w:hAnsi="Menlo" w:eastAsia="Menlo" w:cs="Menlo"/>
+          <w:b w:val="0"/>
+          <w:color w:val="595959" w:themeColor="text1" w:themeTint="A6"/>
+          <w:kern w:val="0"/>
+          <w:sz w:val="32"/>
+          <w:szCs w:val="32"/>
+          <w:shd w:val="clear" w:fill="1E1E1E"/>
+          <w:lang w:val="en-US" w:eastAsia="zh-CN" w:bidi="ar"/>
+          <w14:textFill>
+            <w14:solidFill>
+              <w14:schemeClr w14:val="tx1">
+                <w14:lumMod w14:val="65000"/>
+                <w14:lumOff w14:val="35000"/>
+              </w14:schemeClr>
+            </w14:solidFill>
+          </w14:textFill>
+        </w:rPr>
+        <w:t xml:space="preserve">)); </w:t>
+      </w:r>
+      <w:r>
+        <w:rPr>
+          <w:rFonts w:hint="default" w:ascii="Menlo" w:hAnsi="Menlo" w:eastAsia="Menlo" w:cs="Menlo"/>
+          <w:b w:val="0"/>
+          <w:color w:val="595959" w:themeColor="text1" w:themeTint="A6"/>
+          <w:kern w:val="0"/>
+          <w:sz w:val="32"/>
+          <w:szCs w:val="32"/>
+          <w:shd w:val="clear" w:fill="1E1E1E"/>
+          <w:lang w:val="en-US" w:eastAsia="zh-CN" w:bidi="ar"/>
+          <w14:textFill>
+            <w14:solidFill>
+              <w14:schemeClr w14:val="tx1">
+                <w14:lumMod w14:val="65000"/>
+                <w14:lumOff w14:val="35000"/>
+              </w14:schemeClr>
+            </w14:solidFill>
+          </w14:textFill>
+        </w:rPr>
+        <w:t>//1</w:t>
+      </w:r>
+    </w:p>
+    <w:p>
+      <w:pPr>
+        <w:keepNext w:val="0"/>
+        <w:keepLines w:val="0"/>
+        <w:widowControl/>
+        <w:suppressLineNumbers w:val="0"/>
+        <w:shd w:val="clear" w:fill="1E1E1E"/>
+        <w:spacing w:line="480" w:lineRule="atLeast"/>
+        <w:jc w:val="left"/>
+        <w:rPr>
+          <w:rFonts w:hint="default" w:ascii="Menlo" w:hAnsi="Menlo" w:eastAsia="Menlo" w:cs="Menlo"/>
+          <w:b w:val="0"/>
+          <w:color w:val="D4D4D4"/>
+          <w:sz w:val="32"/>
+          <w:szCs w:val="32"/>
+        </w:rPr>
+      </w:pPr>
+      <w:r>
+        <w:rPr>
+          <w:rFonts w:hint="default" w:ascii="Menlo" w:hAnsi="Menlo" w:eastAsia="Menlo" w:cs="Menlo"/>
+          <w:b w:val="0"/>
+          <w:color w:val="595959" w:themeColor="text1" w:themeTint="A6"/>
+          <w:kern w:val="0"/>
+          <w:sz w:val="32"/>
+          <w:szCs w:val="32"/>
+          <w:shd w:val="clear" w:fill="1E1E1E"/>
+          <w:lang w:val="en-US" w:eastAsia="zh-CN" w:bidi="ar"/>
+          <w14:textFill>
+            <w14:solidFill>
+              <w14:schemeClr w14:val="tx1">
+                <w14:lumMod w14:val="65000"/>
+                <w14:lumOff w14:val="35000"/>
+              </w14:schemeClr>
+            </w14:solidFill>
+          </w14:textFill>
+        </w:rPr>
+        <w:t>console</w:t>
+      </w:r>
+      <w:r>
+        <w:rPr>
+          <w:rFonts w:hint="default" w:ascii="Menlo" w:hAnsi="Menlo" w:eastAsia="Menlo" w:cs="Menlo"/>
+          <w:b w:val="0"/>
+          <w:color w:val="595959" w:themeColor="text1" w:themeTint="A6"/>
+          <w:kern w:val="0"/>
+          <w:sz w:val="32"/>
+          <w:szCs w:val="32"/>
+          <w:shd w:val="clear" w:fill="1E1E1E"/>
+          <w:lang w:val="en-US" w:eastAsia="zh-CN" w:bidi="ar"/>
+          <w14:textFill>
+            <w14:solidFill>
+              <w14:schemeClr w14:val="tx1">
+                <w14:lumMod w14:val="65000"/>
+                <w14:lumOff w14:val="35000"/>
+              </w14:schemeClr>
+            </w14:solidFill>
+          </w14:textFill>
+        </w:rPr>
+        <w:t>.</w:t>
+      </w:r>
+      <w:r>
+        <w:rPr>
+          <w:rFonts w:hint="default" w:ascii="Menlo" w:hAnsi="Menlo" w:eastAsia="Menlo" w:cs="Menlo"/>
+          <w:b w:val="0"/>
+          <w:color w:val="595959" w:themeColor="text1" w:themeTint="A6"/>
+          <w:kern w:val="0"/>
+          <w:sz w:val="32"/>
+          <w:szCs w:val="32"/>
+          <w:shd w:val="clear" w:fill="1E1E1E"/>
+          <w:lang w:val="en-US" w:eastAsia="zh-CN" w:bidi="ar"/>
+          <w14:textFill>
+            <w14:solidFill>
+              <w14:schemeClr w14:val="tx1">
+                <w14:lumMod w14:val="65000"/>
+                <w14:lumOff w14:val="35000"/>
+              </w14:schemeClr>
+            </w14:solidFill>
+          </w14:textFill>
+        </w:rPr>
+        <w:t>log</w:t>
+      </w:r>
+      <w:r>
+        <w:rPr>
+          <w:rFonts w:hint="default" w:ascii="Menlo" w:hAnsi="Menlo" w:eastAsia="Menlo" w:cs="Menlo"/>
+          <w:b w:val="0"/>
+          <w:color w:val="595959" w:themeColor="text1" w:themeTint="A6"/>
+          <w:kern w:val="0"/>
+          <w:sz w:val="32"/>
+          <w:szCs w:val="32"/>
+          <w:shd w:val="clear" w:fill="1E1E1E"/>
+          <w:lang w:val="en-US" w:eastAsia="zh-CN" w:bidi="ar"/>
+          <w14:textFill>
+            <w14:solidFill>
+              <w14:schemeClr w14:val="tx1">
+                <w14:lumMod w14:val="65000"/>
+                <w14:lumOff w14:val="35000"/>
+              </w14:schemeClr>
+            </w14:solidFill>
+          </w14:textFill>
+        </w:rPr>
+        <w:t>(</w:t>
+      </w:r>
+      <w:r>
+        <w:rPr>
+          <w:rFonts w:hint="default" w:ascii="Menlo" w:hAnsi="Menlo" w:eastAsia="Menlo" w:cs="Menlo"/>
+          <w:b w:val="0"/>
+          <w:color w:val="595959" w:themeColor="text1" w:themeTint="A6"/>
+          <w:kern w:val="0"/>
+          <w:sz w:val="32"/>
+          <w:szCs w:val="32"/>
+          <w:shd w:val="clear" w:fill="1E1E1E"/>
+          <w:lang w:val="en-US" w:eastAsia="zh-CN" w:bidi="ar"/>
+          <w14:textFill>
+            <w14:solidFill>
+              <w14:schemeClr w14:val="tx1">
+                <w14:lumMod w14:val="65000"/>
+                <w14:lumOff w14:val="35000"/>
+              </w14:schemeClr>
+            </w14:solidFill>
+          </w14:textFill>
+        </w:rPr>
+        <w:t>Math</w:t>
+      </w:r>
+      <w:r>
+        <w:rPr>
+          <w:rFonts w:hint="default" w:ascii="Menlo" w:hAnsi="Menlo" w:eastAsia="Menlo" w:cs="Menlo"/>
+          <w:b w:val="0"/>
+          <w:color w:val="595959" w:themeColor="text1" w:themeTint="A6"/>
+          <w:kern w:val="0"/>
+          <w:sz w:val="32"/>
+          <w:szCs w:val="32"/>
+          <w:shd w:val="clear" w:fill="1E1E1E"/>
+          <w:lang w:val="en-US" w:eastAsia="zh-CN" w:bidi="ar"/>
+          <w14:textFill>
+            <w14:solidFill>
+              <w14:schemeClr w14:val="tx1">
+                <w14:lumMod w14:val="65000"/>
+                <w14:lumOff w14:val="35000"/>
+              </w14:schemeClr>
+            </w14:solidFill>
+          </w14:textFill>
+        </w:rPr>
+        <w:t>.</w:t>
+      </w:r>
+      <w:r>
+        <w:rPr>
+          <w:rFonts w:hint="default" w:ascii="Menlo" w:hAnsi="Menlo" w:eastAsia="Menlo" w:cs="Menlo"/>
+          <w:b w:val="0"/>
+          <w:color w:val="595959" w:themeColor="text1" w:themeTint="A6"/>
+          <w:kern w:val="0"/>
+          <w:sz w:val="32"/>
+          <w:szCs w:val="32"/>
+          <w:shd w:val="clear" w:fill="1E1E1E"/>
+          <w:lang w:val="en-US" w:eastAsia="zh-CN" w:bidi="ar"/>
+          <w14:textFill>
+            <w14:solidFill>
+              <w14:schemeClr w14:val="tx1">
+                <w14:lumMod w14:val="65000"/>
+                <w14:lumOff w14:val="35000"/>
+              </w14:schemeClr>
+            </w14:solidFill>
+          </w14:textFill>
+        </w:rPr>
+        <w:t>sign</w:t>
+      </w:r>
+      <w:r>
+        <w:rPr>
+          <w:rFonts w:hint="default" w:ascii="Menlo" w:hAnsi="Menlo" w:eastAsia="Menlo" w:cs="Menlo"/>
+          <w:b w:val="0"/>
+          <w:color w:val="595959" w:themeColor="text1" w:themeTint="A6"/>
+          <w:kern w:val="0"/>
+          <w:sz w:val="32"/>
+          <w:szCs w:val="32"/>
+          <w:shd w:val="clear" w:fill="1E1E1E"/>
+          <w:lang w:val="en-US" w:eastAsia="zh-CN" w:bidi="ar"/>
+          <w14:textFill>
+            <w14:solidFill>
+              <w14:schemeClr w14:val="tx1">
+                <w14:lumMod w14:val="65000"/>
+                <w14:lumOff w14:val="35000"/>
+              </w14:schemeClr>
+            </w14:solidFill>
+          </w14:textFill>
+        </w:rPr>
+        <w:t>(</w:t>
+      </w:r>
+      <w:r>
+        <w:rPr>
+          <w:rFonts w:hint="default" w:ascii="Menlo" w:hAnsi="Menlo" w:eastAsia="Menlo" w:cs="Menlo"/>
+          <w:b w:val="0"/>
+          <w:color w:val="595959" w:themeColor="text1" w:themeTint="A6"/>
+          <w:kern w:val="0"/>
+          <w:sz w:val="32"/>
+          <w:szCs w:val="32"/>
+          <w:shd w:val="clear" w:fill="1E1E1E"/>
+          <w:lang w:val="en-US" w:eastAsia="zh-CN" w:bidi="ar"/>
+          <w14:textFill>
+            <w14:solidFill>
+              <w14:schemeClr w14:val="tx1">
+                <w14:lumMod w14:val="65000"/>
+                <w14:lumOff w14:val="35000"/>
+              </w14:schemeClr>
+            </w14:solidFill>
+          </w14:textFill>
+        </w:rPr>
+        <w:t>0</w:t>
+      </w:r>
+      <w:r>
+        <w:rPr>
+          <w:rFonts w:hint="default" w:ascii="Menlo" w:hAnsi="Menlo" w:eastAsia="Menlo" w:cs="Menlo"/>
+          <w:b w:val="0"/>
+          <w:color w:val="595959" w:themeColor="text1" w:themeTint="A6"/>
+          <w:kern w:val="0"/>
+          <w:sz w:val="32"/>
+          <w:szCs w:val="32"/>
+          <w:shd w:val="clear" w:fill="1E1E1E"/>
+          <w:lang w:val="en-US" w:eastAsia="zh-CN" w:bidi="ar"/>
+          <w14:textFill>
+            <w14:solidFill>
+              <w14:schemeClr w14:val="tx1">
+                <w14:lumMod w14:val="65000"/>
+                <w14:lumOff w14:val="35000"/>
+              </w14:schemeClr>
+            </w14:solidFill>
+          </w14:textFill>
+        </w:rPr>
+        <w:t xml:space="preserve">)); </w:t>
+      </w:r>
+      <w:r>
+        <w:rPr>
+          <w:rFonts w:hint="default" w:ascii="Menlo" w:hAnsi="Menlo" w:eastAsia="Menlo" w:cs="Menlo"/>
+          <w:b w:val="0"/>
+          <w:color w:val="595959" w:themeColor="text1" w:themeTint="A6"/>
+          <w:kern w:val="0"/>
+          <w:sz w:val="32"/>
+          <w:szCs w:val="32"/>
+          <w:shd w:val="clear" w:fill="1E1E1E"/>
+          <w:lang w:val="en-US" w:eastAsia="zh-CN" w:bidi="ar"/>
+          <w14:textFill>
+            <w14:solidFill>
+              <w14:schemeClr w14:val="tx1">
+                <w14:lumMod w14:val="65000"/>
+                <w14:lumOff w14:val="35000"/>
+              </w14:schemeClr>
+            </w14:solidFill>
+          </w14:textFill>
+        </w:rPr>
+        <w:t>//0</w:t>
+      </w:r>
+    </w:p>
+    <w:p>
+      <w:pPr>
+        <w:keepNext w:val="0"/>
+        <w:keepLines w:val="0"/>
+        <w:widowControl/>
+        <w:suppressLineNumbers w:val="0"/>
+        <w:shd w:val="clear" w:fill="1E1E1E"/>
+        <w:spacing w:line="480" w:lineRule="atLeast"/>
+        <w:jc w:val="left"/>
+        <w:rPr>
+          <w:rFonts w:hint="default" w:ascii="Menlo" w:hAnsi="Menlo" w:eastAsia="Menlo" w:cs="Menlo"/>
+          <w:b w:val="0"/>
+          <w:color w:val="D4D4D4"/>
+          <w:sz w:val="32"/>
+          <w:szCs w:val="32"/>
+        </w:rPr>
+      </w:pPr>
+      <w:r>
+        <w:rPr>
+          <w:rFonts w:hint="default" w:ascii="Menlo" w:hAnsi="Menlo" w:eastAsia="Menlo" w:cs="Menlo"/>
+          <w:b w:val="0"/>
+          <w:color w:val="595959" w:themeColor="text1" w:themeTint="A6"/>
+          <w:kern w:val="0"/>
+          <w:sz w:val="32"/>
+          <w:szCs w:val="32"/>
+          <w:shd w:val="clear" w:fill="1E1E1E"/>
+          <w:lang w:val="en-US" w:eastAsia="zh-CN" w:bidi="ar"/>
+          <w14:textFill>
+            <w14:solidFill>
+              <w14:schemeClr w14:val="tx1">
+                <w14:lumMod w14:val="65000"/>
+                <w14:lumOff w14:val="35000"/>
+              </w14:schemeClr>
+            </w14:solidFill>
+          </w14:textFill>
+        </w:rPr>
+        <w:t>console</w:t>
+      </w:r>
+      <w:r>
+        <w:rPr>
+          <w:rFonts w:hint="default" w:ascii="Menlo" w:hAnsi="Menlo" w:eastAsia="Menlo" w:cs="Menlo"/>
+          <w:b w:val="0"/>
+          <w:color w:val="595959" w:themeColor="text1" w:themeTint="A6"/>
+          <w:kern w:val="0"/>
+          <w:sz w:val="32"/>
+          <w:szCs w:val="32"/>
+          <w:shd w:val="clear" w:fill="1E1E1E"/>
+          <w:lang w:val="en-US" w:eastAsia="zh-CN" w:bidi="ar"/>
+          <w14:textFill>
+            <w14:solidFill>
+              <w14:schemeClr w14:val="tx1">
+                <w14:lumMod w14:val="65000"/>
+                <w14:lumOff w14:val="35000"/>
+              </w14:schemeClr>
+            </w14:solidFill>
+          </w14:textFill>
+        </w:rPr>
+        <w:t>.</w:t>
+      </w:r>
+      <w:r>
+        <w:rPr>
+          <w:rFonts w:hint="default" w:ascii="Menlo" w:hAnsi="Menlo" w:eastAsia="Menlo" w:cs="Menlo"/>
+          <w:b w:val="0"/>
+          <w:color w:val="595959" w:themeColor="text1" w:themeTint="A6"/>
+          <w:kern w:val="0"/>
+          <w:sz w:val="32"/>
+          <w:szCs w:val="32"/>
+          <w:shd w:val="clear" w:fill="1E1E1E"/>
+          <w:lang w:val="en-US" w:eastAsia="zh-CN" w:bidi="ar"/>
+          <w14:textFill>
+            <w14:solidFill>
+              <w14:schemeClr w14:val="tx1">
+                <w14:lumMod w14:val="65000"/>
+                <w14:lumOff w14:val="35000"/>
+              </w14:schemeClr>
+            </w14:solidFill>
+          </w14:textFill>
+        </w:rPr>
+        <w:t>log</w:t>
+      </w:r>
+      <w:r>
+        <w:rPr>
+          <w:rFonts w:hint="default" w:ascii="Menlo" w:hAnsi="Menlo" w:eastAsia="Menlo" w:cs="Menlo"/>
+          <w:b w:val="0"/>
+          <w:color w:val="595959" w:themeColor="text1" w:themeTint="A6"/>
+          <w:kern w:val="0"/>
+          <w:sz w:val="32"/>
+          <w:szCs w:val="32"/>
+          <w:shd w:val="clear" w:fill="1E1E1E"/>
+          <w:lang w:val="en-US" w:eastAsia="zh-CN" w:bidi="ar"/>
+          <w14:textFill>
+            <w14:solidFill>
+              <w14:schemeClr w14:val="tx1">
+                <w14:lumMod w14:val="65000"/>
+                <w14:lumOff w14:val="35000"/>
+              </w14:schemeClr>
+            </w14:solidFill>
+          </w14:textFill>
+        </w:rPr>
+        <w:t>(</w:t>
+      </w:r>
+      <w:r>
+        <w:rPr>
+          <w:rFonts w:hint="default" w:ascii="Menlo" w:hAnsi="Menlo" w:eastAsia="Menlo" w:cs="Menlo"/>
+          <w:b w:val="0"/>
+          <w:color w:val="595959" w:themeColor="text1" w:themeTint="A6"/>
+          <w:kern w:val="0"/>
+          <w:sz w:val="32"/>
+          <w:szCs w:val="32"/>
+          <w:shd w:val="clear" w:fill="1E1E1E"/>
+          <w:lang w:val="en-US" w:eastAsia="zh-CN" w:bidi="ar"/>
+          <w14:textFill>
+            <w14:solidFill>
+              <w14:schemeClr w14:val="tx1">
+                <w14:lumMod w14:val="65000"/>
+                <w14:lumOff w14:val="35000"/>
+              </w14:schemeClr>
+            </w14:solidFill>
+          </w14:textFill>
+        </w:rPr>
+        <w:t>Math</w:t>
+      </w:r>
+      <w:r>
+        <w:rPr>
+          <w:rFonts w:hint="default" w:ascii="Menlo" w:hAnsi="Menlo" w:eastAsia="Menlo" w:cs="Menlo"/>
+          <w:b w:val="0"/>
+          <w:color w:val="595959" w:themeColor="text1" w:themeTint="A6"/>
+          <w:kern w:val="0"/>
+          <w:sz w:val="32"/>
+          <w:szCs w:val="32"/>
+          <w:shd w:val="clear" w:fill="1E1E1E"/>
+          <w:lang w:val="en-US" w:eastAsia="zh-CN" w:bidi="ar"/>
+          <w14:textFill>
+            <w14:solidFill>
+              <w14:schemeClr w14:val="tx1">
+                <w14:lumMod w14:val="65000"/>
+                <w14:lumOff w14:val="35000"/>
+              </w14:schemeClr>
+            </w14:solidFill>
+          </w14:textFill>
+        </w:rPr>
+        <w:t>.</w:t>
+      </w:r>
+      <w:r>
+        <w:rPr>
+          <w:rFonts w:hint="default" w:ascii="Menlo" w:hAnsi="Menlo" w:eastAsia="Menlo" w:cs="Menlo"/>
+          <w:b w:val="0"/>
+          <w:color w:val="595959" w:themeColor="text1" w:themeTint="A6"/>
+          <w:kern w:val="0"/>
+          <w:sz w:val="32"/>
+          <w:szCs w:val="32"/>
+          <w:shd w:val="clear" w:fill="1E1E1E"/>
+          <w:lang w:val="en-US" w:eastAsia="zh-CN" w:bidi="ar"/>
+          <w14:textFill>
+            <w14:solidFill>
+              <w14:schemeClr w14:val="tx1">
+                <w14:lumMod w14:val="65000"/>
+                <w14:lumOff w14:val="35000"/>
+              </w14:schemeClr>
+            </w14:solidFill>
+          </w14:textFill>
+        </w:rPr>
+        <w:t>sign</w:t>
+      </w:r>
+      <w:r>
+        <w:rPr>
+          <w:rFonts w:hint="default" w:ascii="Menlo" w:hAnsi="Menlo" w:eastAsia="Menlo" w:cs="Menlo"/>
+          <w:b w:val="0"/>
+          <w:color w:val="595959" w:themeColor="text1" w:themeTint="A6"/>
+          <w:kern w:val="0"/>
+          <w:sz w:val="32"/>
+          <w:szCs w:val="32"/>
+          <w:shd w:val="clear" w:fill="1E1E1E"/>
+          <w:lang w:val="en-US" w:eastAsia="zh-CN" w:bidi="ar"/>
+          <w14:textFill>
+            <w14:solidFill>
+              <w14:schemeClr w14:val="tx1">
+                <w14:lumMod w14:val="65000"/>
+                <w14:lumOff w14:val="35000"/>
+              </w14:schemeClr>
+            </w14:solidFill>
+          </w14:textFill>
+        </w:rPr>
+        <w:t>(-</w:t>
+      </w:r>
+      <w:r>
+        <w:rPr>
+          <w:rFonts w:hint="default" w:ascii="Menlo" w:hAnsi="Menlo" w:eastAsia="Menlo" w:cs="Menlo"/>
+          <w:b w:val="0"/>
+          <w:color w:val="595959" w:themeColor="text1" w:themeTint="A6"/>
+          <w:kern w:val="0"/>
+          <w:sz w:val="32"/>
+          <w:szCs w:val="32"/>
+          <w:shd w:val="clear" w:fill="1E1E1E"/>
+          <w:lang w:val="en-US" w:eastAsia="zh-CN" w:bidi="ar"/>
+          <w14:textFill>
+            <w14:solidFill>
+              <w14:schemeClr w14:val="tx1">
+                <w14:lumMod w14:val="65000"/>
+                <w14:lumOff w14:val="35000"/>
+              </w14:schemeClr>
+            </w14:solidFill>
+          </w14:textFill>
+        </w:rPr>
+        <w:t>0</w:t>
+      </w:r>
+      <w:r>
+        <w:rPr>
+          <w:rFonts w:hint="default" w:ascii="Menlo" w:hAnsi="Menlo" w:eastAsia="Menlo" w:cs="Menlo"/>
+          <w:b w:val="0"/>
+          <w:color w:val="595959" w:themeColor="text1" w:themeTint="A6"/>
+          <w:kern w:val="0"/>
+          <w:sz w:val="32"/>
+          <w:szCs w:val="32"/>
+          <w:shd w:val="clear" w:fill="1E1E1E"/>
+          <w:lang w:val="en-US" w:eastAsia="zh-CN" w:bidi="ar"/>
+          <w14:textFill>
+            <w14:solidFill>
+              <w14:schemeClr w14:val="tx1">
+                <w14:lumMod w14:val="65000"/>
+                <w14:lumOff w14:val="35000"/>
+              </w14:schemeClr>
+            </w14:solidFill>
+          </w14:textFill>
+        </w:rPr>
+        <w:t xml:space="preserve">)); </w:t>
+      </w:r>
+      <w:r>
+        <w:rPr>
+          <w:rFonts w:hint="default" w:ascii="Menlo" w:hAnsi="Menlo" w:eastAsia="Menlo" w:cs="Menlo"/>
+          <w:b w:val="0"/>
+          <w:color w:val="595959" w:themeColor="text1" w:themeTint="A6"/>
+          <w:kern w:val="0"/>
+          <w:sz w:val="32"/>
+          <w:szCs w:val="32"/>
+          <w:shd w:val="clear" w:fill="1E1E1E"/>
+          <w:lang w:val="en-US" w:eastAsia="zh-CN" w:bidi="ar"/>
+          <w14:textFill>
+            <w14:solidFill>
+              <w14:schemeClr w14:val="tx1">
+                <w14:lumMod w14:val="65000"/>
+                <w14:lumOff w14:val="35000"/>
+              </w14:schemeClr>
+            </w14:solidFill>
+          </w14:textFill>
+        </w:rPr>
+        <w:t>//-0</w:t>
+      </w:r>
+    </w:p>
+    <w:p>
+      <w:pPr>
+        <w:numPr>
+          <w:ilvl w:val="0"/>
+          <w:numId w:val="0"/>
+        </w:numPr>
+        <w:ind w:left="720" w:leftChars="0" w:firstLine="720" w:firstLineChars="0"/>
+        <w:rPr>
+          <w:rFonts w:hint="default"/>
+          <w:lang w:eastAsia="zh-Hans"/>
+        </w:rPr>
+      </w:pPr>
+      <w:r>
+        <w:rPr>
+          <w:rFonts w:hint="eastAsia"/>
+          <w:lang w:val="en-US" w:eastAsia="zh-Hans"/>
+        </w:rPr>
+        <w:t>如果是其他值，返回</w:t>
+      </w:r>
+      <w:r>
+        <w:rPr>
+          <w:rFonts w:hint="default"/>
+          <w:lang w:eastAsia="zh-Hans"/>
+        </w:rPr>
+        <w:t>N</w:t>
+      </w:r>
+      <w:r>
+        <w:rPr>
+          <w:rFonts w:hint="eastAsia"/>
+          <w:lang w:val="en-US" w:eastAsia="zh-Hans"/>
+        </w:rPr>
+        <w:t>a</w:t>
+      </w:r>
+      <w:r>
+        <w:rPr>
+          <w:rFonts w:hint="default"/>
+          <w:lang w:eastAsia="zh-Hans"/>
+        </w:rPr>
+        <w:t>N</w:t>
+      </w:r>
+    </w:p>
+    <w:p>
+      <w:pPr>
+        <w:numPr>
+          <w:ilvl w:val="0"/>
+          <w:numId w:val="0"/>
+        </w:numPr>
+        <w:ind w:left="720" w:leftChars="0" w:firstLine="720" w:firstLineChars="0"/>
+        <w:rPr>
+          <w:rFonts w:hint="default"/>
+          <w:lang w:eastAsia="zh-Hans"/>
+        </w:rPr>
+      </w:pPr>
+    </w:p>
+    <w:p>
+      <w:pPr>
+        <w:numPr>
+          <w:ilvl w:val="0"/>
+          <w:numId w:val="0"/>
+        </w:numPr>
+        <w:ind w:firstLine="720" w:firstLineChars="0"/>
+        <w:rPr>
+          <w:rFonts w:hint="eastAsia"/>
+          <w:lang w:val="en-US" w:eastAsia="zh-Hans"/>
+        </w:rPr>
+      </w:pPr>
+      <w:r>
+        <w:rPr>
+          <w:rFonts w:hint="default"/>
+          <w:lang w:eastAsia="zh-Hans"/>
+        </w:rPr>
+        <w:t>M</w:t>
+      </w:r>
+      <w:r>
+        <w:rPr>
+          <w:rFonts w:hint="eastAsia"/>
+          <w:lang w:val="en-US" w:eastAsia="zh-Hans"/>
+        </w:rPr>
+        <w:t>ath</w:t>
+      </w:r>
+      <w:r>
+        <w:rPr>
+          <w:rFonts w:hint="default"/>
+          <w:lang w:eastAsia="zh-Hans"/>
+        </w:rPr>
+        <w:t xml:space="preserve">.cbrt()      </w:t>
+      </w:r>
+      <w:r>
+        <w:rPr>
+          <w:rFonts w:hint="eastAsia"/>
+          <w:lang w:val="en-US" w:eastAsia="zh-Hans"/>
+        </w:rPr>
+        <w:t>计算一个数字的立方根</w:t>
+      </w:r>
+    </w:p>
+    <w:p>
+      <w:pPr>
+        <w:numPr>
+          <w:ilvl w:val="0"/>
+          <w:numId w:val="0"/>
+        </w:numPr>
+        <w:ind w:left="720" w:leftChars="0" w:firstLine="720" w:firstLineChars="0"/>
+        <w:rPr>
+          <w:rFonts w:hint="default"/>
+          <w:lang w:eastAsia="zh-Hans"/>
+        </w:rPr>
+      </w:pPr>
+      <w:r>
+        <w:rPr>
+          <w:rFonts w:hint="default"/>
+          <w:lang w:eastAsia="zh-Hans"/>
+        </w:rPr>
+        <w:t>Math.cbrt(27) -&gt;3</w:t>
+      </w:r>
+    </w:p>
+    <w:p>
+      <w:pPr>
+        <w:numPr>
+          <w:ilvl w:val="0"/>
+          <w:numId w:val="0"/>
+        </w:numPr>
+        <w:ind w:left="720" w:leftChars="0" w:firstLine="720" w:firstLineChars="0"/>
+        <w:rPr>
+          <w:rFonts w:hint="default"/>
+          <w:lang w:eastAsia="zh-Hans"/>
+        </w:rPr>
+      </w:pPr>
+    </w:p>
+    <w:p>
+      <w:pPr>
+        <w:numPr>
+          <w:ilvl w:val="0"/>
+          <w:numId w:val="0"/>
+        </w:numPr>
+        <w:rPr>
+          <w:rFonts w:hint="default"/>
+          <w:lang w:eastAsia="zh-Hans"/>
+        </w:rPr>
+      </w:pPr>
+      <w:r>
+        <w:rPr>
+          <w:rFonts w:hint="default"/>
+          <w:lang w:eastAsia="zh-Hans"/>
+        </w:rPr>
+        <w:t>-------------------------------\</w:t>
+      </w:r>
+    </w:p>
+    <w:p>
+      <w:pPr>
+        <w:numPr>
+          <w:ilvl w:val="0"/>
+          <w:numId w:val="0"/>
+        </w:numPr>
+        <w:rPr>
+          <w:rFonts w:hint="default"/>
+          <w:lang w:eastAsia="zh-Hans"/>
+        </w:rPr>
+      </w:pPr>
+      <w:r>
+        <w:rPr>
+          <w:rFonts w:hint="default"/>
+          <w:lang w:eastAsia="zh-Hans"/>
+        </w:rPr>
+        <w:t>ES2018(ES9)</w:t>
       </w:r>
       <w:bookmarkStart w:id="0" w:name="_GoBack"/>
       <w:bookmarkEnd w:id="0"/>
@@ -9944,10 +12045,23 @@
           <w:ilvl w:val="0"/>
           <w:numId w:val="0"/>
         </w:numPr>
+        <w:ind w:left="720" w:leftChars="0" w:firstLine="720" w:firstLineChars="0"/>
+        <w:rPr>
+          <w:rFonts w:hint="eastAsia"/>
+          <w:lang w:eastAsia="zh-Hans"/>
+        </w:rPr>
+      </w:pPr>
+    </w:p>
+    <w:p>
+      <w:pPr>
+        <w:numPr>
+          <w:ilvl w:val="0"/>
+          <w:numId w:val="0"/>
+        </w:numPr>
         <w:ind w:firstLine="720" w:firstLineChars="0"/>
         <w:rPr>
           <w:rFonts w:hint="eastAsia"/>
-          <w:lang w:val="en-US" w:eastAsia="zh-Hans"/>
+          <w:lang w:eastAsia="zh-Hans"/>
         </w:rPr>
       </w:pPr>
     </w:p>
@@ -9960,20 +12074,7 @@
         <w:ind w:firstLine="720" w:firstLineChars="0"/>
         <w:rPr>
           <w:rFonts w:hint="eastAsia"/>
-          <w:lang w:val="en-US" w:eastAsia="zh-Hans"/>
-        </w:rPr>
-      </w:pPr>
-    </w:p>
-    <w:p>
-      <w:pPr>
-        <w:numPr>
-          <w:ilvl w:val="0"/>
-          <w:numId w:val="0"/>
-        </w:numPr>
-        <w:ind w:firstLine="720" w:firstLineChars="0"/>
-        <w:rPr>
-          <w:rFonts w:hint="eastAsia"/>
-          <w:lang w:val="en-US" w:eastAsia="zh-Hans"/>
+          <w:lang w:eastAsia="zh-Hans"/>
         </w:rPr>
       </w:pPr>
     </w:p>
